--- a/doc/[w15-2j][V0.5].docx
+++ b/doc/[w15-2j][V0.5].docx
@@ -460,7 +460,7 @@
         </w:numPr>
       </w:pPr>
       <w:bookmarkStart w:id="1" w:name="_Toc340483559"/>
-      <w:bookmarkStart w:id="2" w:name="_Toc340484145"/>
+      <w:bookmarkStart w:id="2" w:name="_Toc340513157"/>
       <w:r>
         <w:lastRenderedPageBreak/>
         <w:t>Credits</w:t>
@@ -752,6 +752,7 @@
               <w:tab w:val="right" w:leader="dot" w:pos="9016"/>
             </w:tabs>
             <w:rPr>
+              <w:rStyle w:val="Hyperlink"/>
               <w:noProof/>
             </w:rPr>
           </w:pPr>
@@ -764,7 +765,7 @@
           <w:r>
             <w:fldChar w:fldCharType="separate"/>
           </w:r>
-          <w:hyperlink w:anchor="_Toc340484145" w:history="1">
+          <w:hyperlink w:anchor="_Toc340513157" w:history="1">
             <w:r>
               <w:rPr>
                 <w:rStyle w:val="Hyperlink"/>
@@ -791,7 +792,7 @@
                 <w:noProof/>
                 <w:webHidden/>
               </w:rPr>
-              <w:instrText xml:space="preserve"> PAGEREF _Toc340484145 \h </w:instrText>
+              <w:instrText xml:space="preserve"> PAGEREF _Toc340513157 \h </w:instrText>
             </w:r>
             <w:r>
               <w:rPr>
@@ -812,6 +813,101 @@
                 <w:webHidden/>
               </w:rPr>
               <w:t>2</w:t>
+            </w:r>
+            <w:r>
+              <w:rPr>
+                <w:noProof/>
+                <w:webHidden/>
+              </w:rPr>
+              <w:fldChar w:fldCharType="end"/>
+            </w:r>
+          </w:hyperlink>
+        </w:p>
+        <w:p>
+          <w:pPr>
+            <w:rPr>
+              <w:b/>
+            </w:rPr>
+          </w:pPr>
+          <w:r>
+            <w:rPr>
+              <w:b/>
+            </w:rPr>
+            <w:t>User Manual</w:t>
+          </w:r>
+        </w:p>
+        <w:p>
+          <w:pPr>
+            <w:pStyle w:val="TOC1"/>
+            <w:tabs>
+              <w:tab w:val="left" w:pos="440"/>
+              <w:tab w:val="right" w:leader="dot" w:pos="9016"/>
+            </w:tabs>
+            <w:rPr>
+              <w:noProof/>
+            </w:rPr>
+          </w:pPr>
+          <w:hyperlink w:anchor="_Toc340513158" w:history="1">
+            <w:r>
+              <w:rPr>
+                <w:rStyle w:val="Hyperlink"/>
+                <w:noProof/>
+              </w:rPr>
+              <w:t>1</w:t>
+            </w:r>
+            <w:r>
+              <w:rPr>
+                <w:noProof/>
+              </w:rPr>
+              <w:tab/>
+            </w:r>
+            <w:r>
+              <w:rPr>
+                <w:rStyle w:val="Hyperlink"/>
+                <w:noProof/>
+              </w:rPr>
+              <w:t>System Requirements</w:t>
+            </w:r>
+            <w:r>
+              <w:rPr>
+                <w:noProof/>
+                <w:webHidden/>
+              </w:rPr>
+              <w:tab/>
+            </w:r>
+            <w:r>
+              <w:rPr>
+                <w:noProof/>
+                <w:webHidden/>
+              </w:rPr>
+              <w:fldChar w:fldCharType="begin"/>
+            </w:r>
+            <w:r>
+              <w:rPr>
+                <w:noProof/>
+                <w:webHidden/>
+              </w:rPr>
+              <w:instrText xml:space="preserve"> PAGEREF _Toc340513158 \h </w:instrText>
+            </w:r>
+            <w:r>
+              <w:rPr>
+                <w:noProof/>
+                <w:webHidden/>
+              </w:rPr>
+            </w:r>
+            <w:r>
+              <w:rPr>
+                <w:noProof/>
+                <w:webHidden/>
+              </w:rPr>
+              <w:fldChar w:fldCharType="separate"/>
+            </w:r>
+            <w:r>
+              <w:rPr>
+                <w:noProof/>
+                <w:webHidden/>
+              </w:rPr>
+              <w:t>5</w:t>
             </w:r>
             <w:r>
               <w:rPr>
@@ -833,13 +929,13 @@
               <w:noProof/>
             </w:rPr>
           </w:pPr>
-          <w:hyperlink w:anchor="_Toc340484146" w:history="1">
+          <w:hyperlink w:anchor="_Toc340513159" w:history="1">
             <w:r>
               <w:rPr>
                 <w:rStyle w:val="Hyperlink"/>
                 <w:noProof/>
               </w:rPr>
-              <w:t>1</w:t>
+              <w:t>2</w:t>
             </w:r>
             <w:r>
               <w:rPr>
@@ -852,7 +948,7 @@
                 <w:rStyle w:val="Hyperlink"/>
                 <w:noProof/>
               </w:rPr>
-              <w:t>System Requirements</w:t>
+              <w:t>Running DoIt!</w:t>
             </w:r>
             <w:r>
               <w:rPr>
@@ -873,7 +969,7 @@
                 <w:noProof/>
                 <w:webHidden/>
               </w:rPr>
-              <w:instrText xml:space="preserve"> PAGEREF _Toc340484146 \h </w:instrText>
+              <w:instrText xml:space="preserve"> PAGEREF _Toc340513159 \h </w:instrText>
             </w:r>
             <w:r>
               <w:rPr>
@@ -915,13 +1011,13 @@
               <w:noProof/>
             </w:rPr>
           </w:pPr>
-          <w:hyperlink w:anchor="_Toc340484147" w:history="1">
+          <w:hyperlink w:anchor="_Toc340513160" w:history="1">
             <w:r>
               <w:rPr>
                 <w:rStyle w:val="Hyperlink"/>
                 <w:noProof/>
               </w:rPr>
-              <w:t>2</w:t>
+              <w:t>3</w:t>
             </w:r>
             <w:r>
               <w:rPr>
@@ -934,7 +1030,7 @@
                 <w:rStyle w:val="Hyperlink"/>
                 <w:noProof/>
               </w:rPr>
-              <w:t>Running DoIt!</w:t>
+              <w:t>Using DoIt!</w:t>
             </w:r>
             <w:r>
               <w:rPr>
@@ -955,7 +1051,7 @@
                 <w:noProof/>
                 <w:webHidden/>
               </w:rPr>
-              <w:instrText xml:space="preserve"> PAGEREF _Toc340484147 \h </w:instrText>
+              <w:instrText xml:space="preserve"> PAGEREF _Toc340513160 \h </w:instrText>
             </w:r>
             <w:r>
               <w:rPr>
@@ -976,6 +1072,252 @@
                 <w:webHidden/>
               </w:rPr>
               <w:t>5</w:t>
+            </w:r>
+            <w:r>
+              <w:rPr>
+                <w:noProof/>
+                <w:webHidden/>
+              </w:rPr>
+              <w:fldChar w:fldCharType="end"/>
+            </w:r>
+          </w:hyperlink>
+        </w:p>
+        <w:p>
+          <w:pPr>
+            <w:pStyle w:val="TOC2"/>
+            <w:tabs>
+              <w:tab w:val="left" w:pos="880"/>
+              <w:tab w:val="right" w:leader="dot" w:pos="9016"/>
+            </w:tabs>
+            <w:rPr>
+              <w:noProof/>
+            </w:rPr>
+          </w:pPr>
+          <w:hyperlink w:anchor="_Toc340513161" w:history="1">
+            <w:r>
+              <w:rPr>
+                <w:rStyle w:val="Hyperlink"/>
+                <w:noProof/>
+              </w:rPr>
+              <w:t>3.1</w:t>
+            </w:r>
+            <w:r>
+              <w:rPr>
+                <w:noProof/>
+              </w:rPr>
+              <w:tab/>
+            </w:r>
+            <w:r>
+              <w:rPr>
+                <w:rStyle w:val="Hyperlink"/>
+                <w:noProof/>
+              </w:rPr>
+              <w:t>DoIt! Main</w:t>
+            </w:r>
+            <w:r>
+              <w:rPr>
+                <w:noProof/>
+                <w:webHidden/>
+              </w:rPr>
+              <w:tab/>
+            </w:r>
+            <w:r>
+              <w:rPr>
+                <w:noProof/>
+                <w:webHidden/>
+              </w:rPr>
+              <w:fldChar w:fldCharType="begin"/>
+            </w:r>
+            <w:r>
+              <w:rPr>
+                <w:noProof/>
+                <w:webHidden/>
+              </w:rPr>
+              <w:instrText xml:space="preserve"> PAGEREF _Toc340513161 \h </w:instrText>
+            </w:r>
+            <w:r>
+              <w:rPr>
+                <w:noProof/>
+                <w:webHidden/>
+              </w:rPr>
+            </w:r>
+            <w:r>
+              <w:rPr>
+                <w:noProof/>
+                <w:webHidden/>
+              </w:rPr>
+              <w:fldChar w:fldCharType="separate"/>
+            </w:r>
+            <w:r>
+              <w:rPr>
+                <w:noProof/>
+                <w:webHidden/>
+              </w:rPr>
+              <w:t>5</w:t>
+            </w:r>
+            <w:r>
+              <w:rPr>
+                <w:noProof/>
+                <w:webHidden/>
+              </w:rPr>
+              <w:fldChar w:fldCharType="end"/>
+            </w:r>
+          </w:hyperlink>
+        </w:p>
+        <w:p>
+          <w:pPr>
+            <w:pStyle w:val="TOC2"/>
+            <w:tabs>
+              <w:tab w:val="left" w:pos="880"/>
+              <w:tab w:val="right" w:leader="dot" w:pos="9016"/>
+            </w:tabs>
+            <w:rPr>
+              <w:noProof/>
+            </w:rPr>
+          </w:pPr>
+          <w:hyperlink w:anchor="_Toc340513162" w:history="1">
+            <w:r>
+              <w:rPr>
+                <w:rStyle w:val="Hyperlink"/>
+                <w:noProof/>
+              </w:rPr>
+              <w:t>3.2</w:t>
+            </w:r>
+            <w:r>
+              <w:rPr>
+                <w:noProof/>
+              </w:rPr>
+              <w:tab/>
+            </w:r>
+            <w:r>
+              <w:rPr>
+                <w:rStyle w:val="Hyperlink"/>
+                <w:noProof/>
+              </w:rPr>
+              <w:t>Quick Add</w:t>
+            </w:r>
+            <w:r>
+              <w:rPr>
+                <w:noProof/>
+                <w:webHidden/>
+              </w:rPr>
+              <w:tab/>
+            </w:r>
+            <w:r>
+              <w:rPr>
+                <w:noProof/>
+                <w:webHidden/>
+              </w:rPr>
+              <w:fldChar w:fldCharType="begin"/>
+            </w:r>
+            <w:r>
+              <w:rPr>
+                <w:noProof/>
+                <w:webHidden/>
+              </w:rPr>
+              <w:instrText xml:space="preserve"> PAGEREF _Toc340513162 \h </w:instrText>
+            </w:r>
+            <w:r>
+              <w:rPr>
+                <w:noProof/>
+                <w:webHidden/>
+              </w:rPr>
+            </w:r>
+            <w:r>
+              <w:rPr>
+                <w:noProof/>
+                <w:webHidden/>
+              </w:rPr>
+              <w:fldChar w:fldCharType="separate"/>
+            </w:r>
+            <w:r>
+              <w:rPr>
+                <w:noProof/>
+                <w:webHidden/>
+              </w:rPr>
+              <w:t>6</w:t>
+            </w:r>
+            <w:r>
+              <w:rPr>
+                <w:noProof/>
+                <w:webHidden/>
+              </w:rPr>
+              <w:fldChar w:fldCharType="end"/>
+            </w:r>
+          </w:hyperlink>
+        </w:p>
+        <w:p>
+          <w:pPr>
+            <w:pStyle w:val="TOC2"/>
+            <w:tabs>
+              <w:tab w:val="left" w:pos="880"/>
+              <w:tab w:val="right" w:leader="dot" w:pos="9016"/>
+            </w:tabs>
+            <w:rPr>
+              <w:noProof/>
+            </w:rPr>
+          </w:pPr>
+          <w:hyperlink w:anchor="_Toc340513163" w:history="1">
+            <w:r>
+              <w:rPr>
+                <w:rStyle w:val="Hyperlink"/>
+                <w:noProof/>
+              </w:rPr>
+              <w:t>3.3</w:t>
+            </w:r>
+            <w:r>
+              <w:rPr>
+                <w:noProof/>
+              </w:rPr>
+              <w:tab/>
+            </w:r>
+            <w:r>
+              <w:rPr>
+                <w:rStyle w:val="Hyperlink"/>
+                <w:noProof/>
+              </w:rPr>
+              <w:t>Command-line Interface</w:t>
+            </w:r>
+            <w:r>
+              <w:rPr>
+                <w:noProof/>
+                <w:webHidden/>
+              </w:rPr>
+              <w:tab/>
+            </w:r>
+            <w:r>
+              <w:rPr>
+                <w:noProof/>
+                <w:webHidden/>
+              </w:rPr>
+              <w:fldChar w:fldCharType="begin"/>
+            </w:r>
+            <w:r>
+              <w:rPr>
+                <w:noProof/>
+                <w:webHidden/>
+              </w:rPr>
+              <w:instrText xml:space="preserve"> PAGEREF _Toc340513163 \h </w:instrText>
+            </w:r>
+            <w:r>
+              <w:rPr>
+                <w:noProof/>
+                <w:webHidden/>
+              </w:rPr>
+            </w:r>
+            <w:r>
+              <w:rPr>
+                <w:noProof/>
+                <w:webHidden/>
+              </w:rPr>
+              <w:fldChar w:fldCharType="separate"/>
+            </w:r>
+            <w:r>
+              <w:rPr>
+                <w:noProof/>
+                <w:webHidden/>
+              </w:rPr>
+              <w:t>6</w:t>
             </w:r>
             <w:r>
               <w:rPr>
@@ -997,12 +1339,354 @@
               <w:noProof/>
             </w:rPr>
           </w:pPr>
-          <w:hyperlink w:anchor="_Toc340484148" w:history="1">
+          <w:hyperlink w:anchor="_Toc340513164" w:history="1">
             <w:r>
               <w:rPr>
                 <w:rStyle w:val="Hyperlink"/>
                 <w:noProof/>
               </w:rPr>
+              <w:t>4</w:t>
+            </w:r>
+            <w:r>
+              <w:rPr>
+                <w:noProof/>
+              </w:rPr>
+              <w:tab/>
+            </w:r>
+            <w:r>
+              <w:rPr>
+                <w:rStyle w:val="Hyperlink"/>
+                <w:noProof/>
+              </w:rPr>
+              <w:t>Supported Task Types</w:t>
+            </w:r>
+            <w:r>
+              <w:rPr>
+                <w:noProof/>
+                <w:webHidden/>
+              </w:rPr>
+              <w:tab/>
+            </w:r>
+            <w:r>
+              <w:rPr>
+                <w:noProof/>
+                <w:webHidden/>
+              </w:rPr>
+              <w:fldChar w:fldCharType="begin"/>
+            </w:r>
+            <w:r>
+              <w:rPr>
+                <w:noProof/>
+                <w:webHidden/>
+              </w:rPr>
+              <w:instrText xml:space="preserve"> PAGEREF _Toc340513164 \h </w:instrText>
+            </w:r>
+            <w:r>
+              <w:rPr>
+                <w:noProof/>
+                <w:webHidden/>
+              </w:rPr>
+            </w:r>
+            <w:r>
+              <w:rPr>
+                <w:noProof/>
+                <w:webHidden/>
+              </w:rPr>
+              <w:fldChar w:fldCharType="separate"/>
+            </w:r>
+            <w:r>
+              <w:rPr>
+                <w:noProof/>
+                <w:webHidden/>
+              </w:rPr>
+              <w:t>6</w:t>
+            </w:r>
+            <w:r>
+              <w:rPr>
+                <w:noProof/>
+                <w:webHidden/>
+              </w:rPr>
+              <w:fldChar w:fldCharType="end"/>
+            </w:r>
+          </w:hyperlink>
+        </w:p>
+        <w:p>
+          <w:pPr>
+            <w:pStyle w:val="TOC1"/>
+            <w:tabs>
+              <w:tab w:val="left" w:pos="440"/>
+              <w:tab w:val="right" w:leader="dot" w:pos="9016"/>
+            </w:tabs>
+            <w:rPr>
+              <w:rStyle w:val="Hyperlink"/>
+              <w:noProof/>
+            </w:rPr>
+          </w:pPr>
+          <w:hyperlink w:anchor="_Toc340513165" w:history="1">
+            <w:r>
+              <w:rPr>
+                <w:rStyle w:val="Hyperlink"/>
+                <w:noProof/>
+              </w:rPr>
+              <w:t>5</w:t>
+            </w:r>
+            <w:r>
+              <w:rPr>
+                <w:noProof/>
+              </w:rPr>
+              <w:tab/>
+            </w:r>
+            <w:r>
+              <w:rPr>
+                <w:rStyle w:val="Hyperlink"/>
+                <w:noProof/>
+              </w:rPr>
+              <w:t>Command Reference</w:t>
+            </w:r>
+            <w:r>
+              <w:rPr>
+                <w:noProof/>
+                <w:webHidden/>
+              </w:rPr>
+              <w:tab/>
+            </w:r>
+            <w:r>
+              <w:rPr>
+                <w:noProof/>
+                <w:webHidden/>
+              </w:rPr>
+              <w:fldChar w:fldCharType="begin"/>
+            </w:r>
+            <w:r>
+              <w:rPr>
+                <w:noProof/>
+                <w:webHidden/>
+              </w:rPr>
+              <w:instrText xml:space="preserve"> PAGEREF _Toc340513165 \h </w:instrText>
+            </w:r>
+            <w:r>
+              <w:rPr>
+                <w:noProof/>
+                <w:webHidden/>
+              </w:rPr>
+            </w:r>
+            <w:r>
+              <w:rPr>
+                <w:noProof/>
+                <w:webHidden/>
+              </w:rPr>
+              <w:fldChar w:fldCharType="separate"/>
+            </w:r>
+            <w:r>
+              <w:rPr>
+                <w:noProof/>
+                <w:webHidden/>
+              </w:rPr>
+              <w:t>6</w:t>
+            </w:r>
+            <w:r>
+              <w:rPr>
+                <w:noProof/>
+                <w:webHidden/>
+              </w:rPr>
+              <w:fldChar w:fldCharType="end"/>
+            </w:r>
+          </w:hyperlink>
+        </w:p>
+        <w:p>
+          <w:pPr>
+            <w:rPr>
+              <w:b/>
+            </w:rPr>
+          </w:pPr>
+          <w:r>
+            <w:rPr>
+              <w:b/>
+            </w:rPr>
+            <w:t>Developer Guide</w:t>
+          </w:r>
+        </w:p>
+        <w:p>
+          <w:pPr>
+            <w:pStyle w:val="TOC1"/>
+            <w:tabs>
+              <w:tab w:val="left" w:pos="440"/>
+              <w:tab w:val="right" w:leader="dot" w:pos="9016"/>
+            </w:tabs>
+            <w:rPr>
+              <w:noProof/>
+            </w:rPr>
+          </w:pPr>
+          <w:hyperlink w:anchor="_Toc340513166" w:history="1">
+            <w:r>
+              <w:rPr>
+                <w:rStyle w:val="Hyperlink"/>
+                <w:noProof/>
+              </w:rPr>
+              <w:t>1</w:t>
+            </w:r>
+            <w:r>
+              <w:rPr>
+                <w:noProof/>
+              </w:rPr>
+              <w:tab/>
+            </w:r>
+            <w:r>
+              <w:rPr>
+                <w:rStyle w:val="Hyperlink"/>
+                <w:noProof/>
+              </w:rPr>
+              <w:t>Introduction</w:t>
+            </w:r>
+            <w:r>
+              <w:rPr>
+                <w:noProof/>
+                <w:webHidden/>
+              </w:rPr>
+              <w:tab/>
+            </w:r>
+            <w:r>
+              <w:rPr>
+                <w:noProof/>
+                <w:webHidden/>
+              </w:rPr>
+              <w:fldChar w:fldCharType="begin"/>
+            </w:r>
+            <w:r>
+              <w:rPr>
+                <w:noProof/>
+                <w:webHidden/>
+              </w:rPr>
+              <w:instrText xml:space="preserve"> PAGEREF _Toc340513166 \h </w:instrText>
+            </w:r>
+            <w:r>
+              <w:rPr>
+                <w:noProof/>
+                <w:webHidden/>
+              </w:rPr>
+            </w:r>
+            <w:r>
+              <w:rPr>
+                <w:noProof/>
+                <w:webHidden/>
+              </w:rPr>
+              <w:fldChar w:fldCharType="separate"/>
+            </w:r>
+            <w:r>
+              <w:rPr>
+                <w:noProof/>
+                <w:webHidden/>
+              </w:rPr>
+              <w:t>9</w:t>
+            </w:r>
+            <w:r>
+              <w:rPr>
+                <w:noProof/>
+                <w:webHidden/>
+              </w:rPr>
+              <w:fldChar w:fldCharType="end"/>
+            </w:r>
+          </w:hyperlink>
+        </w:p>
+        <w:p>
+          <w:pPr>
+            <w:pStyle w:val="TOC1"/>
+            <w:tabs>
+              <w:tab w:val="left" w:pos="440"/>
+              <w:tab w:val="right" w:leader="dot" w:pos="9016"/>
+            </w:tabs>
+            <w:rPr>
+              <w:noProof/>
+            </w:rPr>
+          </w:pPr>
+          <w:hyperlink w:anchor="_Toc340513167" w:history="1">
+            <w:r>
+              <w:rPr>
+                <w:rStyle w:val="Hyperlink"/>
+                <w:noProof/>
+              </w:rPr>
+              <w:t>2</w:t>
+            </w:r>
+            <w:r>
+              <w:rPr>
+                <w:noProof/>
+              </w:rPr>
+              <w:tab/>
+            </w:r>
+            <w:r>
+              <w:rPr>
+                <w:rStyle w:val="Hyperlink"/>
+                <w:noProof/>
+              </w:rPr>
+              <w:t>Architecture</w:t>
+            </w:r>
+            <w:r>
+              <w:rPr>
+                <w:noProof/>
+                <w:webHidden/>
+              </w:rPr>
+              <w:tab/>
+            </w:r>
+            <w:r>
+              <w:rPr>
+                <w:noProof/>
+                <w:webHidden/>
+              </w:rPr>
+              <w:fldChar w:fldCharType="begin"/>
+            </w:r>
+            <w:r>
+              <w:rPr>
+                <w:noProof/>
+                <w:webHidden/>
+              </w:rPr>
+              <w:instrText xml:space="preserve"> PAGEREF _Toc340513167 \h </w:instrText>
+            </w:r>
+            <w:r>
+              <w:rPr>
+                <w:noProof/>
+                <w:webHidden/>
+              </w:rPr>
+            </w:r>
+            <w:r>
+              <w:rPr>
+                <w:noProof/>
+                <w:webHidden/>
+              </w:rPr>
+              <w:fldChar w:fldCharType="separate"/>
+            </w:r>
+            <w:r>
+              <w:rPr>
+                <w:noProof/>
+                <w:webHidden/>
+              </w:rPr>
+              <w:t>9</w:t>
+            </w:r>
+            <w:r>
+              <w:rPr>
+                <w:noProof/>
+                <w:webHidden/>
+              </w:rPr>
+              <w:fldChar w:fldCharType="end"/>
+            </w:r>
+          </w:hyperlink>
+        </w:p>
+        <w:p>
+          <w:pPr>
+            <w:pStyle w:val="TOC1"/>
+            <w:tabs>
+              <w:tab w:val="left" w:pos="440"/>
+              <w:tab w:val="right" w:leader="dot" w:pos="9016"/>
+            </w:tabs>
+            <w:rPr>
+              <w:noProof/>
+            </w:rPr>
+          </w:pPr>
+          <w:hyperlink w:anchor="_Toc340513168" w:history="1">
+            <w:r>
+              <w:rPr>
+                <w:rStyle w:val="Hyperlink"/>
+                <w:noProof/>
+              </w:rPr>
               <w:t>3</w:t>
             </w:r>
             <w:r>
@@ -1016,7 +1700,7 @@
                 <w:rStyle w:val="Hyperlink"/>
                 <w:noProof/>
               </w:rPr>
-              <w:t>Using DoIt!</w:t>
+              <w:t>Understanding the Command Flow</w:t>
             </w:r>
             <w:r>
               <w:rPr>
@@ -1037,7 +1721,7 @@
                 <w:noProof/>
                 <w:webHidden/>
               </w:rPr>
-              <w:instrText xml:space="preserve"> PAGEREF _Toc340484148 \h </w:instrText>
+              <w:instrText xml:space="preserve"> PAGEREF _Toc340513168 \h </w:instrText>
             </w:r>
             <w:r>
               <w:rPr>
@@ -1057,7 +1741,89 @@
                 <w:noProof/>
                 <w:webHidden/>
               </w:rPr>
-              <w:t>5</w:t>
+              <w:t>10</w:t>
+            </w:r>
+            <w:r>
+              <w:rPr>
+                <w:noProof/>
+                <w:webHidden/>
+              </w:rPr>
+              <w:fldChar w:fldCharType="end"/>
+            </w:r>
+          </w:hyperlink>
+        </w:p>
+        <w:p>
+          <w:pPr>
+            <w:pStyle w:val="TOC1"/>
+            <w:tabs>
+              <w:tab w:val="left" w:pos="440"/>
+              <w:tab w:val="right" w:leader="dot" w:pos="9016"/>
+            </w:tabs>
+            <w:rPr>
+              <w:noProof/>
+            </w:rPr>
+          </w:pPr>
+          <w:hyperlink w:anchor="_Toc340513169" w:history="1">
+            <w:r>
+              <w:rPr>
+                <w:rStyle w:val="Hyperlink"/>
+                <w:noProof/>
+              </w:rPr>
+              <w:t>4</w:t>
+            </w:r>
+            <w:r>
+              <w:rPr>
+                <w:noProof/>
+              </w:rPr>
+              <w:tab/>
+            </w:r>
+            <w:r>
+              <w:rPr>
+                <w:rStyle w:val="Hyperlink"/>
+                <w:noProof/>
+              </w:rPr>
+              <w:t>Components</w:t>
+            </w:r>
+            <w:r>
+              <w:rPr>
+                <w:noProof/>
+                <w:webHidden/>
+              </w:rPr>
+              <w:tab/>
+            </w:r>
+            <w:r>
+              <w:rPr>
+                <w:noProof/>
+                <w:webHidden/>
+              </w:rPr>
+              <w:fldChar w:fldCharType="begin"/>
+            </w:r>
+            <w:r>
+              <w:rPr>
+                <w:noProof/>
+                <w:webHidden/>
+              </w:rPr>
+              <w:instrText xml:space="preserve"> PAGEREF _Toc340513169 \h </w:instrText>
+            </w:r>
+            <w:r>
+              <w:rPr>
+                <w:noProof/>
+                <w:webHidden/>
+              </w:rPr>
+            </w:r>
+            <w:r>
+              <w:rPr>
+                <w:noProof/>
+                <w:webHidden/>
+              </w:rPr>
+              <w:fldChar w:fldCharType="separate"/>
+            </w:r>
+            <w:r>
+              <w:rPr>
+                <w:noProof/>
+                <w:webHidden/>
+              </w:rPr>
+              <w:t>11</w:t>
             </w:r>
             <w:r>
               <w:rPr>
@@ -1079,13 +1845,13 @@
               <w:noProof/>
             </w:rPr>
           </w:pPr>
-          <w:hyperlink w:anchor="_Toc340484149" w:history="1">
+          <w:hyperlink w:anchor="_Toc340513170" w:history="1">
             <w:r>
               <w:rPr>
                 <w:rStyle w:val="Hyperlink"/>
                 <w:noProof/>
               </w:rPr>
-              <w:t>3.1</w:t>
+              <w:t>4.1</w:t>
             </w:r>
             <w:r>
               <w:rPr>
@@ -1098,7 +1864,7 @@
                 <w:rStyle w:val="Hyperlink"/>
                 <w:noProof/>
               </w:rPr>
-              <w:t>DoIt! Main</w:t>
+              <w:t>UI</w:t>
             </w:r>
             <w:r>
               <w:rPr>
@@ -1119,7 +1885,7 @@
                 <w:noProof/>
                 <w:webHidden/>
               </w:rPr>
-              <w:instrText xml:space="preserve"> PAGEREF _Toc340484149 \h </w:instrText>
+              <w:instrText xml:space="preserve"> PAGEREF _Toc340513170 \h </w:instrText>
             </w:r>
             <w:r>
               <w:rPr>
@@ -1139,7 +1905,663 @@
                 <w:noProof/>
                 <w:webHidden/>
               </w:rPr>
-              <w:t>5</w:t>
+              <w:t>11</w:t>
+            </w:r>
+            <w:r>
+              <w:rPr>
+                <w:noProof/>
+                <w:webHidden/>
+              </w:rPr>
+              <w:fldChar w:fldCharType="end"/>
+            </w:r>
+          </w:hyperlink>
+        </w:p>
+        <w:p>
+          <w:pPr>
+            <w:pStyle w:val="TOC3"/>
+            <w:tabs>
+              <w:tab w:val="left" w:pos="1320"/>
+              <w:tab w:val="right" w:leader="dot" w:pos="9016"/>
+            </w:tabs>
+            <w:rPr>
+              <w:noProof/>
+            </w:rPr>
+          </w:pPr>
+          <w:hyperlink w:anchor="_Toc340513171" w:history="1">
+            <w:r>
+              <w:rPr>
+                <w:rStyle w:val="Hyperlink"/>
+                <w:noProof/>
+              </w:rPr>
+              <w:t>4.1.1</w:t>
+            </w:r>
+            <w:r>
+              <w:rPr>
+                <w:noProof/>
+              </w:rPr>
+              <w:tab/>
+            </w:r>
+            <w:r>
+              <w:rPr>
+                <w:rStyle w:val="Hyperlink"/>
+                <w:noProof/>
+              </w:rPr>
+              <w:t>Classes</w:t>
+            </w:r>
+            <w:r>
+              <w:rPr>
+                <w:noProof/>
+                <w:webHidden/>
+              </w:rPr>
+              <w:tab/>
+            </w:r>
+            <w:r>
+              <w:rPr>
+                <w:noProof/>
+                <w:webHidden/>
+              </w:rPr>
+              <w:fldChar w:fldCharType="begin"/>
+            </w:r>
+            <w:r>
+              <w:rPr>
+                <w:noProof/>
+                <w:webHidden/>
+              </w:rPr>
+              <w:instrText xml:space="preserve"> PAGEREF _Toc340513171 \h </w:instrText>
+            </w:r>
+            <w:r>
+              <w:rPr>
+                <w:noProof/>
+                <w:webHidden/>
+              </w:rPr>
+            </w:r>
+            <w:r>
+              <w:rPr>
+                <w:noProof/>
+                <w:webHidden/>
+              </w:rPr>
+              <w:fldChar w:fldCharType="separate"/>
+            </w:r>
+            <w:r>
+              <w:rPr>
+                <w:noProof/>
+                <w:webHidden/>
+              </w:rPr>
+              <w:t>11</w:t>
+            </w:r>
+            <w:r>
+              <w:rPr>
+                <w:noProof/>
+                <w:webHidden/>
+              </w:rPr>
+              <w:fldChar w:fldCharType="end"/>
+            </w:r>
+          </w:hyperlink>
+        </w:p>
+        <w:p>
+          <w:pPr>
+            <w:pStyle w:val="TOC3"/>
+            <w:tabs>
+              <w:tab w:val="left" w:pos="1320"/>
+              <w:tab w:val="right" w:leader="dot" w:pos="9016"/>
+            </w:tabs>
+            <w:rPr>
+              <w:noProof/>
+            </w:rPr>
+          </w:pPr>
+          <w:hyperlink w:anchor="_Toc340513172" w:history="1">
+            <w:r>
+              <w:rPr>
+                <w:rStyle w:val="Hyperlink"/>
+                <w:noProof/>
+              </w:rPr>
+              <w:t>4.1.2</w:t>
+            </w:r>
+            <w:r>
+              <w:rPr>
+                <w:noProof/>
+              </w:rPr>
+              <w:tab/>
+            </w:r>
+            <w:r>
+              <w:rPr>
+                <w:rStyle w:val="Hyperlink"/>
+                <w:noProof/>
+              </w:rPr>
+              <w:t>Important Methods of the UI Abstract Class</w:t>
+            </w:r>
+            <w:r>
+              <w:rPr>
+                <w:noProof/>
+                <w:webHidden/>
+              </w:rPr>
+              <w:tab/>
+            </w:r>
+            <w:r>
+              <w:rPr>
+                <w:noProof/>
+                <w:webHidden/>
+              </w:rPr>
+              <w:fldChar w:fldCharType="begin"/>
+            </w:r>
+            <w:r>
+              <w:rPr>
+                <w:noProof/>
+                <w:webHidden/>
+              </w:rPr>
+              <w:instrText xml:space="preserve"> PAGEREF _Toc340513172 \h </w:instrText>
+            </w:r>
+            <w:r>
+              <w:rPr>
+                <w:noProof/>
+                <w:webHidden/>
+              </w:rPr>
+            </w:r>
+            <w:r>
+              <w:rPr>
+                <w:noProof/>
+                <w:webHidden/>
+              </w:rPr>
+              <w:fldChar w:fldCharType="separate"/>
+            </w:r>
+            <w:r>
+              <w:rPr>
+                <w:noProof/>
+                <w:webHidden/>
+              </w:rPr>
+              <w:t>11</w:t>
+            </w:r>
+            <w:r>
+              <w:rPr>
+                <w:noProof/>
+                <w:webHidden/>
+              </w:rPr>
+              <w:fldChar w:fldCharType="end"/>
+            </w:r>
+          </w:hyperlink>
+        </w:p>
+        <w:p>
+          <w:pPr>
+            <w:pStyle w:val="TOC3"/>
+            <w:tabs>
+              <w:tab w:val="left" w:pos="1320"/>
+              <w:tab w:val="right" w:leader="dot" w:pos="9016"/>
+            </w:tabs>
+            <w:rPr>
+              <w:noProof/>
+            </w:rPr>
+          </w:pPr>
+          <w:hyperlink w:anchor="_Toc340513173" w:history="1">
+            <w:r>
+              <w:rPr>
+                <w:rStyle w:val="Hyperlink"/>
+                <w:noProof/>
+              </w:rPr>
+              <w:t>4.1.3</w:t>
+            </w:r>
+            <w:r>
+              <w:rPr>
+                <w:noProof/>
+              </w:rPr>
+              <w:tab/>
+            </w:r>
+            <w:r>
+              <w:rPr>
+                <w:rStyle w:val="Hyperlink"/>
+                <w:noProof/>
+              </w:rPr>
+              <w:t>GuiCommandBox</w:t>
+            </w:r>
+            <w:r>
+              <w:rPr>
+                <w:noProof/>
+                <w:webHidden/>
+              </w:rPr>
+              <w:tab/>
+            </w:r>
+            <w:r>
+              <w:rPr>
+                <w:noProof/>
+                <w:webHidden/>
+              </w:rPr>
+              <w:fldChar w:fldCharType="begin"/>
+            </w:r>
+            <w:r>
+              <w:rPr>
+                <w:noProof/>
+                <w:webHidden/>
+              </w:rPr>
+              <w:instrText xml:space="preserve"> PAGEREF _Toc340513173 \h </w:instrText>
+            </w:r>
+            <w:r>
+              <w:rPr>
+                <w:noProof/>
+                <w:webHidden/>
+              </w:rPr>
+            </w:r>
+            <w:r>
+              <w:rPr>
+                <w:noProof/>
+                <w:webHidden/>
+              </w:rPr>
+              <w:fldChar w:fldCharType="separate"/>
+            </w:r>
+            <w:r>
+              <w:rPr>
+                <w:noProof/>
+                <w:webHidden/>
+              </w:rPr>
+              <w:t>12</w:t>
+            </w:r>
+            <w:r>
+              <w:rPr>
+                <w:noProof/>
+                <w:webHidden/>
+              </w:rPr>
+              <w:fldChar w:fldCharType="end"/>
+            </w:r>
+          </w:hyperlink>
+        </w:p>
+        <w:p>
+          <w:pPr>
+            <w:pStyle w:val="TOC3"/>
+            <w:tabs>
+              <w:tab w:val="left" w:pos="1320"/>
+              <w:tab w:val="right" w:leader="dot" w:pos="9016"/>
+            </w:tabs>
+            <w:rPr>
+              <w:noProof/>
+            </w:rPr>
+          </w:pPr>
+          <w:hyperlink w:anchor="_Toc340513174" w:history="1">
+            <w:r>
+              <w:rPr>
+                <w:rStyle w:val="Hyperlink"/>
+                <w:noProof/>
+              </w:rPr>
+              <w:t>4.1.4</w:t>
+            </w:r>
+            <w:r>
+              <w:rPr>
+                <w:noProof/>
+              </w:rPr>
+              <w:tab/>
+            </w:r>
+            <w:r>
+              <w:rPr>
+                <w:rStyle w:val="Hyperlink"/>
+                <w:noProof/>
+              </w:rPr>
+              <w:t>GuiMain</w:t>
+            </w:r>
+            <w:r>
+              <w:rPr>
+                <w:noProof/>
+                <w:webHidden/>
+              </w:rPr>
+              <w:tab/>
+            </w:r>
+            <w:r>
+              <w:rPr>
+                <w:noProof/>
+                <w:webHidden/>
+              </w:rPr>
+              <w:fldChar w:fldCharType="begin"/>
+            </w:r>
+            <w:r>
+              <w:rPr>
+                <w:noProof/>
+                <w:webHidden/>
+              </w:rPr>
+              <w:instrText xml:space="preserve"> PAGEREF _Toc340513174 \h </w:instrText>
+            </w:r>
+            <w:r>
+              <w:rPr>
+                <w:noProof/>
+                <w:webHidden/>
+              </w:rPr>
+            </w:r>
+            <w:r>
+              <w:rPr>
+                <w:noProof/>
+                <w:webHidden/>
+              </w:rPr>
+              <w:fldChar w:fldCharType="separate"/>
+            </w:r>
+            <w:r>
+              <w:rPr>
+                <w:noProof/>
+                <w:webHidden/>
+              </w:rPr>
+              <w:t>12</w:t>
+            </w:r>
+            <w:r>
+              <w:rPr>
+                <w:noProof/>
+                <w:webHidden/>
+              </w:rPr>
+              <w:fldChar w:fldCharType="end"/>
+            </w:r>
+          </w:hyperlink>
+        </w:p>
+        <w:p>
+          <w:pPr>
+            <w:pStyle w:val="TOC3"/>
+            <w:tabs>
+              <w:tab w:val="left" w:pos="1320"/>
+              <w:tab w:val="right" w:leader="dot" w:pos="9016"/>
+            </w:tabs>
+            <w:rPr>
+              <w:noProof/>
+            </w:rPr>
+          </w:pPr>
+          <w:hyperlink w:anchor="_Toc340513175" w:history="1">
+            <w:r>
+              <w:rPr>
+                <w:rStyle w:val="Hyperlink"/>
+                <w:noProof/>
+              </w:rPr>
+              <w:t>4.1.5</w:t>
+            </w:r>
+            <w:r>
+              <w:rPr>
+                <w:noProof/>
+              </w:rPr>
+              <w:tab/>
+            </w:r>
+            <w:r>
+              <w:rPr>
+                <w:rStyle w:val="Hyperlink"/>
+                <w:noProof/>
+              </w:rPr>
+              <w:t>GuiQuick Subclass</w:t>
+            </w:r>
+            <w:r>
+              <w:rPr>
+                <w:noProof/>
+                <w:webHidden/>
+              </w:rPr>
+              <w:tab/>
+            </w:r>
+            <w:r>
+              <w:rPr>
+                <w:noProof/>
+                <w:webHidden/>
+              </w:rPr>
+              <w:fldChar w:fldCharType="begin"/>
+            </w:r>
+            <w:r>
+              <w:rPr>
+                <w:noProof/>
+                <w:webHidden/>
+              </w:rPr>
+              <w:instrText xml:space="preserve"> PAGEREF _Toc340513175 \h </w:instrText>
+            </w:r>
+            <w:r>
+              <w:rPr>
+                <w:noProof/>
+                <w:webHidden/>
+              </w:rPr>
+            </w:r>
+            <w:r>
+              <w:rPr>
+                <w:noProof/>
+                <w:webHidden/>
+              </w:rPr>
+              <w:fldChar w:fldCharType="separate"/>
+            </w:r>
+            <w:r>
+              <w:rPr>
+                <w:noProof/>
+                <w:webHidden/>
+              </w:rPr>
+              <w:t>12</w:t>
+            </w:r>
+            <w:r>
+              <w:rPr>
+                <w:noProof/>
+                <w:webHidden/>
+              </w:rPr>
+              <w:fldChar w:fldCharType="end"/>
+            </w:r>
+          </w:hyperlink>
+        </w:p>
+        <w:p>
+          <w:pPr>
+            <w:pStyle w:val="TOC3"/>
+            <w:tabs>
+              <w:tab w:val="left" w:pos="1320"/>
+              <w:tab w:val="right" w:leader="dot" w:pos="9016"/>
+            </w:tabs>
+            <w:rPr>
+              <w:noProof/>
+            </w:rPr>
+          </w:pPr>
+          <w:hyperlink w:anchor="_Toc340513176" w:history="1">
+            <w:r>
+              <w:rPr>
+                <w:rStyle w:val="Hyperlink"/>
+                <w:noProof/>
+              </w:rPr>
+              <w:t>4.1.6</w:t>
+            </w:r>
+            <w:r>
+              <w:rPr>
+                <w:noProof/>
+              </w:rPr>
+              <w:tab/>
+            </w:r>
+            <w:r>
+              <w:rPr>
+                <w:rStyle w:val="Hyperlink"/>
+                <w:noProof/>
+              </w:rPr>
+              <w:t>Cli Subclass</w:t>
+            </w:r>
+            <w:r>
+              <w:rPr>
+                <w:noProof/>
+                <w:webHidden/>
+              </w:rPr>
+              <w:tab/>
+            </w:r>
+            <w:r>
+              <w:rPr>
+                <w:noProof/>
+                <w:webHidden/>
+              </w:rPr>
+              <w:fldChar w:fldCharType="begin"/>
+            </w:r>
+            <w:r>
+              <w:rPr>
+                <w:noProof/>
+                <w:webHidden/>
+              </w:rPr>
+              <w:instrText xml:space="preserve"> PAGEREF _Toc340513176 \h </w:instrText>
+            </w:r>
+            <w:r>
+              <w:rPr>
+                <w:noProof/>
+                <w:webHidden/>
+              </w:rPr>
+            </w:r>
+            <w:r>
+              <w:rPr>
+                <w:noProof/>
+                <w:webHidden/>
+              </w:rPr>
+              <w:fldChar w:fldCharType="separate"/>
+            </w:r>
+            <w:r>
+              <w:rPr>
+                <w:noProof/>
+                <w:webHidden/>
+              </w:rPr>
+              <w:t>12</w:t>
+            </w:r>
+            <w:r>
+              <w:rPr>
+                <w:noProof/>
+                <w:webHidden/>
+              </w:rPr>
+              <w:fldChar w:fldCharType="end"/>
+            </w:r>
+          </w:hyperlink>
+        </w:p>
+        <w:p>
+          <w:pPr>
+            <w:pStyle w:val="TOC3"/>
+            <w:tabs>
+              <w:tab w:val="left" w:pos="1320"/>
+              <w:tab w:val="right" w:leader="dot" w:pos="9016"/>
+            </w:tabs>
+            <w:rPr>
+              <w:noProof/>
+            </w:rPr>
+          </w:pPr>
+          <w:hyperlink w:anchor="_Toc340513177" w:history="1">
+            <w:r>
+              <w:rPr>
+                <w:rStyle w:val="Hyperlink"/>
+                <w:noProof/>
+              </w:rPr>
+              <w:t>4.1.7</w:t>
+            </w:r>
+            <w:r>
+              <w:rPr>
+                <w:noProof/>
+              </w:rPr>
+              <w:tab/>
+            </w:r>
+            <w:r>
+              <w:rPr>
+                <w:rStyle w:val="Hyperlink"/>
+                <w:noProof/>
+              </w:rPr>
+              <w:t>CliWithJline Subclass</w:t>
+            </w:r>
+            <w:r>
+              <w:rPr>
+                <w:noProof/>
+                <w:webHidden/>
+              </w:rPr>
+              <w:tab/>
+            </w:r>
+            <w:r>
+              <w:rPr>
+                <w:noProof/>
+                <w:webHidden/>
+              </w:rPr>
+              <w:fldChar w:fldCharType="begin"/>
+            </w:r>
+            <w:r>
+              <w:rPr>
+                <w:noProof/>
+                <w:webHidden/>
+              </w:rPr>
+              <w:instrText xml:space="preserve"> PAGEREF _Toc340513177 \h </w:instrText>
+            </w:r>
+            <w:r>
+              <w:rPr>
+                <w:noProof/>
+                <w:webHidden/>
+              </w:rPr>
+            </w:r>
+            <w:r>
+              <w:rPr>
+                <w:noProof/>
+                <w:webHidden/>
+              </w:rPr>
+              <w:fldChar w:fldCharType="separate"/>
+            </w:r>
+            <w:r>
+              <w:rPr>
+                <w:noProof/>
+                <w:webHidden/>
+              </w:rPr>
+              <w:t>12</w:t>
+            </w:r>
+            <w:r>
+              <w:rPr>
+                <w:noProof/>
+                <w:webHidden/>
+              </w:rPr>
+              <w:fldChar w:fldCharType="end"/>
+            </w:r>
+          </w:hyperlink>
+        </w:p>
+        <w:p>
+          <w:pPr>
+            <w:pStyle w:val="TOC3"/>
+            <w:tabs>
+              <w:tab w:val="left" w:pos="1320"/>
+              <w:tab w:val="right" w:leader="dot" w:pos="9016"/>
+            </w:tabs>
+            <w:rPr>
+              <w:noProof/>
+            </w:rPr>
+          </w:pPr>
+          <w:hyperlink w:anchor="_Toc340513178" w:history="1">
+            <w:r>
+              <w:rPr>
+                <w:rStyle w:val="Hyperlink"/>
+                <w:noProof/>
+              </w:rPr>
+              <w:t>4.1.8</w:t>
+            </w:r>
+            <w:r>
+              <w:rPr>
+                <w:noProof/>
+              </w:rPr>
+              <w:tab/>
+            </w:r>
+            <w:r>
+              <w:rPr>
+                <w:rStyle w:val="Hyperlink"/>
+                <w:noProof/>
+              </w:rPr>
+              <w:t>Hint Class</w:t>
+            </w:r>
+            <w:r>
+              <w:rPr>
+                <w:noProof/>
+                <w:webHidden/>
+              </w:rPr>
+              <w:tab/>
+            </w:r>
+            <w:r>
+              <w:rPr>
+                <w:noProof/>
+                <w:webHidden/>
+              </w:rPr>
+              <w:fldChar w:fldCharType="begin"/>
+            </w:r>
+            <w:r>
+              <w:rPr>
+                <w:noProof/>
+                <w:webHidden/>
+              </w:rPr>
+              <w:instrText xml:space="preserve"> PAGEREF _Toc340513178 \h </w:instrText>
+            </w:r>
+            <w:r>
+              <w:rPr>
+                <w:noProof/>
+                <w:webHidden/>
+              </w:rPr>
+            </w:r>
+            <w:r>
+              <w:rPr>
+                <w:noProof/>
+                <w:webHidden/>
+              </w:rPr>
+              <w:fldChar w:fldCharType="separate"/>
+            </w:r>
+            <w:r>
+              <w:rPr>
+                <w:noProof/>
+                <w:webHidden/>
+              </w:rPr>
+              <w:t>12</w:t>
             </w:r>
             <w:r>
               <w:rPr>
@@ -1161,13 +2583,13 @@
               <w:noProof/>
             </w:rPr>
           </w:pPr>
-          <w:hyperlink w:anchor="_Toc340484150" w:history="1">
+          <w:hyperlink w:anchor="_Toc340513179" w:history="1">
             <w:r>
               <w:rPr>
                 <w:rStyle w:val="Hyperlink"/>
                 <w:noProof/>
               </w:rPr>
-              <w:t>3.2</w:t>
+              <w:t>4.2</w:t>
             </w:r>
             <w:r>
               <w:rPr>
@@ -1180,7 +2602,7 @@
                 <w:rStyle w:val="Hyperlink"/>
                 <w:noProof/>
               </w:rPr>
-              <w:t>Quick Add</w:t>
+              <w:t>Logic</w:t>
             </w:r>
             <w:r>
               <w:rPr>
@@ -1201,7 +2623,7 @@
                 <w:noProof/>
                 <w:webHidden/>
               </w:rPr>
-              <w:instrText xml:space="preserve"> PAGEREF _Toc340484150 \h </w:instrText>
+              <w:instrText xml:space="preserve"> PAGEREF _Toc340513179 \h </w:instrText>
             </w:r>
             <w:r>
               <w:rPr>
@@ -1221,7 +2643,417 @@
                 <w:noProof/>
                 <w:webHidden/>
               </w:rPr>
-              <w:t>6</w:t>
+              <w:t>13</w:t>
+            </w:r>
+            <w:r>
+              <w:rPr>
+                <w:noProof/>
+                <w:webHidden/>
+              </w:rPr>
+              <w:fldChar w:fldCharType="end"/>
+            </w:r>
+          </w:hyperlink>
+        </w:p>
+        <w:p>
+          <w:pPr>
+            <w:pStyle w:val="TOC3"/>
+            <w:tabs>
+              <w:tab w:val="left" w:pos="1320"/>
+              <w:tab w:val="right" w:leader="dot" w:pos="9016"/>
+            </w:tabs>
+            <w:rPr>
+              <w:noProof/>
+            </w:rPr>
+          </w:pPr>
+          <w:hyperlink w:anchor="_Toc340513180" w:history="1">
+            <w:r>
+              <w:rPr>
+                <w:rStyle w:val="Hyperlink"/>
+                <w:noProof/>
+              </w:rPr>
+              <w:t>4.2.1</w:t>
+            </w:r>
+            <w:r>
+              <w:rPr>
+                <w:noProof/>
+              </w:rPr>
+              <w:tab/>
+            </w:r>
+            <w:r>
+              <w:rPr>
+                <w:rStyle w:val="Hyperlink"/>
+                <w:noProof/>
+              </w:rPr>
+              <w:t>Important APIs</w:t>
+            </w:r>
+            <w:r>
+              <w:rPr>
+                <w:noProof/>
+                <w:webHidden/>
+              </w:rPr>
+              <w:tab/>
+            </w:r>
+            <w:r>
+              <w:rPr>
+                <w:noProof/>
+                <w:webHidden/>
+              </w:rPr>
+              <w:fldChar w:fldCharType="begin"/>
+            </w:r>
+            <w:r>
+              <w:rPr>
+                <w:noProof/>
+                <w:webHidden/>
+              </w:rPr>
+              <w:instrText xml:space="preserve"> PAGEREF _Toc340513180 \h </w:instrText>
+            </w:r>
+            <w:r>
+              <w:rPr>
+                <w:noProof/>
+                <w:webHidden/>
+              </w:rPr>
+            </w:r>
+            <w:r>
+              <w:rPr>
+                <w:noProof/>
+                <w:webHidden/>
+              </w:rPr>
+              <w:fldChar w:fldCharType="separate"/>
+            </w:r>
+            <w:r>
+              <w:rPr>
+                <w:noProof/>
+                <w:webHidden/>
+              </w:rPr>
+              <w:t>13</w:t>
+            </w:r>
+            <w:r>
+              <w:rPr>
+                <w:noProof/>
+                <w:webHidden/>
+              </w:rPr>
+              <w:fldChar w:fldCharType="end"/>
+            </w:r>
+          </w:hyperlink>
+        </w:p>
+        <w:p>
+          <w:pPr>
+            <w:pStyle w:val="TOC3"/>
+            <w:tabs>
+              <w:tab w:val="left" w:pos="1320"/>
+              <w:tab w:val="right" w:leader="dot" w:pos="9016"/>
+            </w:tabs>
+            <w:rPr>
+              <w:noProof/>
+            </w:rPr>
+          </w:pPr>
+          <w:hyperlink w:anchor="_Toc340513181" w:history="1">
+            <w:r>
+              <w:rPr>
+                <w:rStyle w:val="Hyperlink"/>
+                <w:noProof/>
+              </w:rPr>
+              <w:t>4.2.2</w:t>
+            </w:r>
+            <w:r>
+              <w:rPr>
+                <w:noProof/>
+              </w:rPr>
+              <w:tab/>
+            </w:r>
+            <w:r>
+              <w:rPr>
+                <w:rStyle w:val="Hyperlink"/>
+                <w:noProof/>
+              </w:rPr>
+              <w:t>LastShownToUi</w:t>
+            </w:r>
+            <w:r>
+              <w:rPr>
+                <w:noProof/>
+                <w:webHidden/>
+              </w:rPr>
+              <w:tab/>
+            </w:r>
+            <w:r>
+              <w:rPr>
+                <w:noProof/>
+                <w:webHidden/>
+              </w:rPr>
+              <w:fldChar w:fldCharType="begin"/>
+            </w:r>
+            <w:r>
+              <w:rPr>
+                <w:noProof/>
+                <w:webHidden/>
+              </w:rPr>
+              <w:instrText xml:space="preserve"> PAGEREF _Toc340513181 \h </w:instrText>
+            </w:r>
+            <w:r>
+              <w:rPr>
+                <w:noProof/>
+                <w:webHidden/>
+              </w:rPr>
+            </w:r>
+            <w:r>
+              <w:rPr>
+                <w:noProof/>
+                <w:webHidden/>
+              </w:rPr>
+              <w:fldChar w:fldCharType="separate"/>
+            </w:r>
+            <w:r>
+              <w:rPr>
+                <w:noProof/>
+                <w:webHidden/>
+              </w:rPr>
+              <w:t>13</w:t>
+            </w:r>
+            <w:r>
+              <w:rPr>
+                <w:noProof/>
+                <w:webHidden/>
+              </w:rPr>
+              <w:fldChar w:fldCharType="end"/>
+            </w:r>
+          </w:hyperlink>
+        </w:p>
+        <w:p>
+          <w:pPr>
+            <w:pStyle w:val="TOC3"/>
+            <w:tabs>
+              <w:tab w:val="left" w:pos="1320"/>
+              <w:tab w:val="right" w:leader="dot" w:pos="9016"/>
+            </w:tabs>
+            <w:rPr>
+              <w:noProof/>
+            </w:rPr>
+          </w:pPr>
+          <w:hyperlink w:anchor="_Toc340513182" w:history="1">
+            <w:r>
+              <w:rPr>
+                <w:rStyle w:val="Hyperlink"/>
+                <w:noProof/>
+              </w:rPr>
+              <w:t>4.2.3</w:t>
+            </w:r>
+            <w:r>
+              <w:rPr>
+                <w:noProof/>
+              </w:rPr>
+              <w:tab/>
+            </w:r>
+            <w:r>
+              <w:rPr>
+                <w:rStyle w:val="Hyperlink"/>
+                <w:noProof/>
+              </w:rPr>
+              <w:t>Command Handlers</w:t>
+            </w:r>
+            <w:r>
+              <w:rPr>
+                <w:noProof/>
+                <w:webHidden/>
+              </w:rPr>
+              <w:tab/>
+            </w:r>
+            <w:r>
+              <w:rPr>
+                <w:noProof/>
+                <w:webHidden/>
+              </w:rPr>
+              <w:fldChar w:fldCharType="begin"/>
+            </w:r>
+            <w:r>
+              <w:rPr>
+                <w:noProof/>
+                <w:webHidden/>
+              </w:rPr>
+              <w:instrText xml:space="preserve"> PAGEREF _Toc340513182 \h </w:instrText>
+            </w:r>
+            <w:r>
+              <w:rPr>
+                <w:noProof/>
+                <w:webHidden/>
+              </w:rPr>
+            </w:r>
+            <w:r>
+              <w:rPr>
+                <w:noProof/>
+                <w:webHidden/>
+              </w:rPr>
+              <w:fldChar w:fldCharType="separate"/>
+            </w:r>
+            <w:r>
+              <w:rPr>
+                <w:noProof/>
+                <w:webHidden/>
+              </w:rPr>
+              <w:t>14</w:t>
+            </w:r>
+            <w:r>
+              <w:rPr>
+                <w:noProof/>
+                <w:webHidden/>
+              </w:rPr>
+              <w:fldChar w:fldCharType="end"/>
+            </w:r>
+          </w:hyperlink>
+        </w:p>
+        <w:p>
+          <w:pPr>
+            <w:pStyle w:val="TOC3"/>
+            <w:tabs>
+              <w:tab w:val="left" w:pos="1320"/>
+              <w:tab w:val="right" w:leader="dot" w:pos="9016"/>
+            </w:tabs>
+            <w:rPr>
+              <w:noProof/>
+            </w:rPr>
+          </w:pPr>
+          <w:hyperlink w:anchor="_Toc340513183" w:history="1">
+            <w:r>
+              <w:rPr>
+                <w:rStyle w:val="Hyperlink"/>
+                <w:noProof/>
+              </w:rPr>
+              <w:t>4.2.4</w:t>
+            </w:r>
+            <w:r>
+              <w:rPr>
+                <w:noProof/>
+              </w:rPr>
+              <w:tab/>
+            </w:r>
+            <w:r>
+              <w:rPr>
+                <w:rStyle w:val="Hyperlink"/>
+                <w:noProof/>
+              </w:rPr>
+              <w:t>Command Parsers</w:t>
+            </w:r>
+            <w:r>
+              <w:rPr>
+                <w:noProof/>
+                <w:webHidden/>
+              </w:rPr>
+              <w:tab/>
+            </w:r>
+            <w:r>
+              <w:rPr>
+                <w:noProof/>
+                <w:webHidden/>
+              </w:rPr>
+              <w:fldChar w:fldCharType="begin"/>
+            </w:r>
+            <w:r>
+              <w:rPr>
+                <w:noProof/>
+                <w:webHidden/>
+              </w:rPr>
+              <w:instrText xml:space="preserve"> PAGEREF _Toc340513183 \h </w:instrText>
+            </w:r>
+            <w:r>
+              <w:rPr>
+                <w:noProof/>
+                <w:webHidden/>
+              </w:rPr>
+            </w:r>
+            <w:r>
+              <w:rPr>
+                <w:noProof/>
+                <w:webHidden/>
+              </w:rPr>
+              <w:fldChar w:fldCharType="separate"/>
+            </w:r>
+            <w:r>
+              <w:rPr>
+                <w:noProof/>
+                <w:webHidden/>
+              </w:rPr>
+              <w:t>15</w:t>
+            </w:r>
+            <w:r>
+              <w:rPr>
+                <w:noProof/>
+                <w:webHidden/>
+              </w:rPr>
+              <w:fldChar w:fldCharType="end"/>
+            </w:r>
+          </w:hyperlink>
+        </w:p>
+        <w:p>
+          <w:pPr>
+            <w:pStyle w:val="TOC3"/>
+            <w:tabs>
+              <w:tab w:val="left" w:pos="1320"/>
+              <w:tab w:val="right" w:leader="dot" w:pos="9016"/>
+            </w:tabs>
+            <w:rPr>
+              <w:noProof/>
+            </w:rPr>
+          </w:pPr>
+          <w:hyperlink w:anchor="_Toc340513184" w:history="1">
+            <w:r>
+              <w:rPr>
+                <w:rStyle w:val="Hyperlink"/>
+                <w:noProof/>
+              </w:rPr>
+              <w:t>4.2.5</w:t>
+            </w:r>
+            <w:r>
+              <w:rPr>
+                <w:noProof/>
+              </w:rPr>
+              <w:tab/>
+            </w:r>
+            <w:r>
+              <w:rPr>
+                <w:rStyle w:val="Hyperlink"/>
+                <w:noProof/>
+              </w:rPr>
+              <w:t>Sequence Diagram</w:t>
+            </w:r>
+            <w:r>
+              <w:rPr>
+                <w:noProof/>
+                <w:webHidden/>
+              </w:rPr>
+              <w:tab/>
+            </w:r>
+            <w:r>
+              <w:rPr>
+                <w:noProof/>
+                <w:webHidden/>
+              </w:rPr>
+              <w:fldChar w:fldCharType="begin"/>
+            </w:r>
+            <w:r>
+              <w:rPr>
+                <w:noProof/>
+                <w:webHidden/>
+              </w:rPr>
+              <w:instrText xml:space="preserve"> PAGEREF _Toc340513184 \h </w:instrText>
+            </w:r>
+            <w:r>
+              <w:rPr>
+                <w:noProof/>
+                <w:webHidden/>
+              </w:rPr>
+            </w:r>
+            <w:r>
+              <w:rPr>
+                <w:noProof/>
+                <w:webHidden/>
+              </w:rPr>
+              <w:fldChar w:fldCharType="separate"/>
+            </w:r>
+            <w:r>
+              <w:rPr>
+                <w:noProof/>
+                <w:webHidden/>
+              </w:rPr>
+              <w:t>16</w:t>
             </w:r>
             <w:r>
               <w:rPr>
@@ -1243,13 +3075,13 @@
               <w:noProof/>
             </w:rPr>
           </w:pPr>
-          <w:hyperlink w:anchor="_Toc340484151" w:history="1">
+          <w:hyperlink w:anchor="_Toc340513185" w:history="1">
             <w:r>
               <w:rPr>
                 <w:rStyle w:val="Hyperlink"/>
                 <w:noProof/>
               </w:rPr>
-              <w:t>3.3</w:t>
+              <w:t>4.3</w:t>
             </w:r>
             <w:r>
               <w:rPr>
@@ -1262,7 +3094,7 @@
                 <w:rStyle w:val="Hyperlink"/>
                 <w:noProof/>
               </w:rPr>
-              <w:t>Command-line Interface</w:t>
+              <w:t>Storage</w:t>
             </w:r>
             <w:r>
               <w:rPr>
@@ -1283,7 +3115,7 @@
                 <w:noProof/>
                 <w:webHidden/>
               </w:rPr>
-              <w:instrText xml:space="preserve"> PAGEREF _Toc340484151 \h </w:instrText>
+              <w:instrText xml:space="preserve"> PAGEREF _Toc340513185 \h </w:instrText>
             </w:r>
             <w:r>
               <w:rPr>
@@ -1303,7 +3135,499 @@
                 <w:noProof/>
                 <w:webHidden/>
               </w:rPr>
-              <w:t>6</w:t>
+              <w:t>18</w:t>
+            </w:r>
+            <w:r>
+              <w:rPr>
+                <w:noProof/>
+                <w:webHidden/>
+              </w:rPr>
+              <w:fldChar w:fldCharType="end"/>
+            </w:r>
+          </w:hyperlink>
+        </w:p>
+        <w:p>
+          <w:pPr>
+            <w:pStyle w:val="TOC3"/>
+            <w:tabs>
+              <w:tab w:val="left" w:pos="1320"/>
+              <w:tab w:val="right" w:leader="dot" w:pos="9016"/>
+            </w:tabs>
+            <w:rPr>
+              <w:noProof/>
+            </w:rPr>
+          </w:pPr>
+          <w:hyperlink w:anchor="_Toc340513186" w:history="1">
+            <w:r>
+              <w:rPr>
+                <w:rStyle w:val="Hyperlink"/>
+                <w:noProof/>
+              </w:rPr>
+              <w:t>4.3.1</w:t>
+            </w:r>
+            <w:r>
+              <w:rPr>
+                <w:noProof/>
+              </w:rPr>
+              <w:tab/>
+            </w:r>
+            <w:r>
+              <w:rPr>
+                <w:rStyle w:val="Hyperlink"/>
+                <w:noProof/>
+              </w:rPr>
+              <w:t>Database class</w:t>
+            </w:r>
+            <w:r>
+              <w:rPr>
+                <w:noProof/>
+                <w:webHidden/>
+              </w:rPr>
+              <w:tab/>
+            </w:r>
+            <w:r>
+              <w:rPr>
+                <w:noProof/>
+                <w:webHidden/>
+              </w:rPr>
+              <w:fldChar w:fldCharType="begin"/>
+            </w:r>
+            <w:r>
+              <w:rPr>
+                <w:noProof/>
+                <w:webHidden/>
+              </w:rPr>
+              <w:instrText xml:space="preserve"> PAGEREF _Toc340513186 \h </w:instrText>
+            </w:r>
+            <w:r>
+              <w:rPr>
+                <w:noProof/>
+                <w:webHidden/>
+              </w:rPr>
+            </w:r>
+            <w:r>
+              <w:rPr>
+                <w:noProof/>
+                <w:webHidden/>
+              </w:rPr>
+              <w:fldChar w:fldCharType="separate"/>
+            </w:r>
+            <w:r>
+              <w:rPr>
+                <w:noProof/>
+                <w:webHidden/>
+              </w:rPr>
+              <w:t>18</w:t>
+            </w:r>
+            <w:r>
+              <w:rPr>
+                <w:noProof/>
+                <w:webHidden/>
+              </w:rPr>
+              <w:fldChar w:fldCharType="end"/>
+            </w:r>
+          </w:hyperlink>
+        </w:p>
+        <w:p>
+          <w:pPr>
+            <w:pStyle w:val="TOC2"/>
+            <w:tabs>
+              <w:tab w:val="left" w:pos="880"/>
+              <w:tab w:val="right" w:leader="dot" w:pos="9016"/>
+            </w:tabs>
+            <w:rPr>
+              <w:noProof/>
+            </w:rPr>
+          </w:pPr>
+          <w:hyperlink w:anchor="_Toc340513187" w:history="1">
+            <w:r>
+              <w:rPr>
+                <w:rStyle w:val="Hyperlink"/>
+                <w:noProof/>
+              </w:rPr>
+              <w:t>4.4</w:t>
+            </w:r>
+            <w:r>
+              <w:rPr>
+                <w:noProof/>
+              </w:rPr>
+              <w:tab/>
+            </w:r>
+            <w:r>
+              <w:rPr>
+                <w:rStyle w:val="Hyperlink"/>
+                <w:noProof/>
+              </w:rPr>
+              <w:t>Shared Components</w:t>
+            </w:r>
+            <w:r>
+              <w:rPr>
+                <w:noProof/>
+                <w:webHidden/>
+              </w:rPr>
+              <w:tab/>
+            </w:r>
+            <w:r>
+              <w:rPr>
+                <w:noProof/>
+                <w:webHidden/>
+              </w:rPr>
+              <w:fldChar w:fldCharType="begin"/>
+            </w:r>
+            <w:r>
+              <w:rPr>
+                <w:noProof/>
+                <w:webHidden/>
+              </w:rPr>
+              <w:instrText xml:space="preserve"> PAGEREF _Toc340513187 \h </w:instrText>
+            </w:r>
+            <w:r>
+              <w:rPr>
+                <w:noProof/>
+                <w:webHidden/>
+              </w:rPr>
+            </w:r>
+            <w:r>
+              <w:rPr>
+                <w:noProof/>
+                <w:webHidden/>
+              </w:rPr>
+              <w:fldChar w:fldCharType="separate"/>
+            </w:r>
+            <w:r>
+              <w:rPr>
+                <w:noProof/>
+                <w:webHidden/>
+              </w:rPr>
+              <w:t>19</w:t>
+            </w:r>
+            <w:r>
+              <w:rPr>
+                <w:noProof/>
+                <w:webHidden/>
+              </w:rPr>
+              <w:fldChar w:fldCharType="end"/>
+            </w:r>
+          </w:hyperlink>
+        </w:p>
+        <w:p>
+          <w:pPr>
+            <w:pStyle w:val="TOC3"/>
+            <w:tabs>
+              <w:tab w:val="left" w:pos="1320"/>
+              <w:tab w:val="right" w:leader="dot" w:pos="9016"/>
+            </w:tabs>
+            <w:rPr>
+              <w:noProof/>
+            </w:rPr>
+          </w:pPr>
+          <w:hyperlink w:anchor="_Toc340513188" w:history="1">
+            <w:r>
+              <w:rPr>
+                <w:rStyle w:val="Hyperlink"/>
+                <w:noProof/>
+              </w:rPr>
+              <w:t>4.4.1</w:t>
+            </w:r>
+            <w:r>
+              <w:rPr>
+                <w:noProof/>
+              </w:rPr>
+              <w:tab/>
+            </w:r>
+            <w:r>
+              <w:rPr>
+                <w:rStyle w:val="Hyperlink"/>
+                <w:noProof/>
+              </w:rPr>
+              <w:t>Task</w:t>
+            </w:r>
+            <w:r>
+              <w:rPr>
+                <w:noProof/>
+                <w:webHidden/>
+              </w:rPr>
+              <w:tab/>
+            </w:r>
+            <w:r>
+              <w:rPr>
+                <w:noProof/>
+                <w:webHidden/>
+              </w:rPr>
+              <w:fldChar w:fldCharType="begin"/>
+            </w:r>
+            <w:r>
+              <w:rPr>
+                <w:noProof/>
+                <w:webHidden/>
+              </w:rPr>
+              <w:instrText xml:space="preserve"> PAGEREF _Toc340513188 \h </w:instrText>
+            </w:r>
+            <w:r>
+              <w:rPr>
+                <w:noProof/>
+                <w:webHidden/>
+              </w:rPr>
+            </w:r>
+            <w:r>
+              <w:rPr>
+                <w:noProof/>
+                <w:webHidden/>
+              </w:rPr>
+              <w:fldChar w:fldCharType="separate"/>
+            </w:r>
+            <w:r>
+              <w:rPr>
+                <w:noProof/>
+                <w:webHidden/>
+              </w:rPr>
+              <w:t>19</w:t>
+            </w:r>
+            <w:r>
+              <w:rPr>
+                <w:noProof/>
+                <w:webHidden/>
+              </w:rPr>
+              <w:fldChar w:fldCharType="end"/>
+            </w:r>
+          </w:hyperlink>
+        </w:p>
+        <w:p>
+          <w:pPr>
+            <w:pStyle w:val="TOC3"/>
+            <w:tabs>
+              <w:tab w:val="left" w:pos="1320"/>
+              <w:tab w:val="right" w:leader="dot" w:pos="9016"/>
+            </w:tabs>
+            <w:rPr>
+              <w:noProof/>
+            </w:rPr>
+          </w:pPr>
+          <w:hyperlink w:anchor="_Toc340513189" w:history="1">
+            <w:r>
+              <w:rPr>
+                <w:rStyle w:val="Hyperlink"/>
+                <w:noProof/>
+              </w:rPr>
+              <w:t>4.4.2</w:t>
+            </w:r>
+            <w:r>
+              <w:rPr>
+                <w:noProof/>
+              </w:rPr>
+              <w:tab/>
+            </w:r>
+            <w:r>
+              <w:rPr>
+                <w:rStyle w:val="Hyperlink"/>
+                <w:noProof/>
+              </w:rPr>
+              <w:t>SearchTerms</w:t>
+            </w:r>
+            <w:r>
+              <w:rPr>
+                <w:noProof/>
+                <w:webHidden/>
+              </w:rPr>
+              <w:tab/>
+            </w:r>
+            <w:r>
+              <w:rPr>
+                <w:noProof/>
+                <w:webHidden/>
+              </w:rPr>
+              <w:fldChar w:fldCharType="begin"/>
+            </w:r>
+            <w:r>
+              <w:rPr>
+                <w:noProof/>
+                <w:webHidden/>
+              </w:rPr>
+              <w:instrText xml:space="preserve"> PAGEREF _Toc340513189 \h </w:instrText>
+            </w:r>
+            <w:r>
+              <w:rPr>
+                <w:noProof/>
+                <w:webHidden/>
+              </w:rPr>
+            </w:r>
+            <w:r>
+              <w:rPr>
+                <w:noProof/>
+                <w:webHidden/>
+              </w:rPr>
+              <w:fldChar w:fldCharType="separate"/>
+            </w:r>
+            <w:r>
+              <w:rPr>
+                <w:noProof/>
+                <w:webHidden/>
+              </w:rPr>
+              <w:t>20</w:t>
+            </w:r>
+            <w:r>
+              <w:rPr>
+                <w:noProof/>
+                <w:webHidden/>
+              </w:rPr>
+              <w:fldChar w:fldCharType="end"/>
+            </w:r>
+          </w:hyperlink>
+        </w:p>
+        <w:p>
+          <w:pPr>
+            <w:pStyle w:val="TOC3"/>
+            <w:tabs>
+              <w:tab w:val="left" w:pos="1320"/>
+              <w:tab w:val="right" w:leader="dot" w:pos="9016"/>
+            </w:tabs>
+            <w:rPr>
+              <w:noProof/>
+            </w:rPr>
+          </w:pPr>
+          <w:hyperlink w:anchor="_Toc340513190" w:history="1">
+            <w:r>
+              <w:rPr>
+                <w:rStyle w:val="Hyperlink"/>
+                <w:noProof/>
+              </w:rPr>
+              <w:t>4.4.3</w:t>
+            </w:r>
+            <w:r>
+              <w:rPr>
+                <w:noProof/>
+              </w:rPr>
+              <w:tab/>
+            </w:r>
+            <w:r>
+              <w:rPr>
+                <w:rStyle w:val="Hyperlink"/>
+                <w:noProof/>
+              </w:rPr>
+              <w:t>LogicToUi</w:t>
+            </w:r>
+            <w:r>
+              <w:rPr>
+                <w:noProof/>
+                <w:webHidden/>
+              </w:rPr>
+              <w:tab/>
+            </w:r>
+            <w:r>
+              <w:rPr>
+                <w:noProof/>
+                <w:webHidden/>
+              </w:rPr>
+              <w:fldChar w:fldCharType="begin"/>
+            </w:r>
+            <w:r>
+              <w:rPr>
+                <w:noProof/>
+                <w:webHidden/>
+              </w:rPr>
+              <w:instrText xml:space="preserve"> PAGEREF _Toc340513190 \h </w:instrText>
+            </w:r>
+            <w:r>
+              <w:rPr>
+                <w:noProof/>
+                <w:webHidden/>
+              </w:rPr>
+            </w:r>
+            <w:r>
+              <w:rPr>
+                <w:noProof/>
+                <w:webHidden/>
+              </w:rPr>
+              <w:fldChar w:fldCharType="separate"/>
+            </w:r>
+            <w:r>
+              <w:rPr>
+                <w:noProof/>
+                <w:webHidden/>
+              </w:rPr>
+              <w:t>21</w:t>
+            </w:r>
+            <w:r>
+              <w:rPr>
+                <w:noProof/>
+                <w:webHidden/>
+              </w:rPr>
+              <w:fldChar w:fldCharType="end"/>
+            </w:r>
+          </w:hyperlink>
+        </w:p>
+        <w:p>
+          <w:pPr>
+            <w:pStyle w:val="TOC3"/>
+            <w:tabs>
+              <w:tab w:val="left" w:pos="1320"/>
+              <w:tab w:val="right" w:leader="dot" w:pos="9016"/>
+            </w:tabs>
+            <w:rPr>
+              <w:noProof/>
+            </w:rPr>
+          </w:pPr>
+          <w:hyperlink w:anchor="_Toc340513191" w:history="1">
+            <w:r>
+              <w:rPr>
+                <w:rStyle w:val="Hyperlink"/>
+                <w:noProof/>
+              </w:rPr>
+              <w:t>4.4.4</w:t>
+            </w:r>
+            <w:r>
+              <w:rPr>
+                <w:noProof/>
+              </w:rPr>
+              <w:tab/>
+            </w:r>
+            <w:r>
+              <w:rPr>
+                <w:rStyle w:val="Hyperlink"/>
+                <w:noProof/>
+              </w:rPr>
+              <w:t>NattyParserWrapper</w:t>
+            </w:r>
+            <w:r>
+              <w:rPr>
+                <w:noProof/>
+                <w:webHidden/>
+              </w:rPr>
+              <w:tab/>
+            </w:r>
+            <w:r>
+              <w:rPr>
+                <w:noProof/>
+                <w:webHidden/>
+              </w:rPr>
+              <w:fldChar w:fldCharType="begin"/>
+            </w:r>
+            <w:r>
+              <w:rPr>
+                <w:noProof/>
+                <w:webHidden/>
+              </w:rPr>
+              <w:instrText xml:space="preserve"> PAGEREF _Toc340513191 \h </w:instrText>
+            </w:r>
+            <w:r>
+              <w:rPr>
+                <w:noProof/>
+                <w:webHidden/>
+              </w:rPr>
+            </w:r>
+            <w:r>
+              <w:rPr>
+                <w:noProof/>
+                <w:webHidden/>
+              </w:rPr>
+              <w:fldChar w:fldCharType="separate"/>
+            </w:r>
+            <w:r>
+              <w:rPr>
+                <w:noProof/>
+                <w:webHidden/>
+              </w:rPr>
+              <w:t>21</w:t>
             </w:r>
             <w:r>
               <w:rPr>
@@ -1325,13 +3649,13 @@
               <w:noProof/>
             </w:rPr>
           </w:pPr>
-          <w:hyperlink w:anchor="_Toc340484152" w:history="1">
+          <w:hyperlink w:anchor="_Toc340513192" w:history="1">
             <w:r>
               <w:rPr>
                 <w:rStyle w:val="Hyperlink"/>
                 <w:noProof/>
               </w:rPr>
-              <w:t>4</w:t>
+              <w:t>5</w:t>
             </w:r>
             <w:r>
               <w:rPr>
@@ -1344,7 +3668,7 @@
                 <w:rStyle w:val="Hyperlink"/>
                 <w:noProof/>
               </w:rPr>
-              <w:t>Supported Task Types</w:t>
+              <w:t>Testing</w:t>
             </w:r>
             <w:r>
               <w:rPr>
@@ -1365,7 +3689,7 @@
                 <w:noProof/>
                 <w:webHidden/>
               </w:rPr>
-              <w:instrText xml:space="preserve"> PAGEREF _Toc340484152 \h </w:instrText>
+              <w:instrText xml:space="preserve"> PAGEREF _Toc340513192 \h </w:instrText>
             </w:r>
             <w:r>
               <w:rPr>
@@ -1385,7 +3709,7 @@
                 <w:noProof/>
                 <w:webHidden/>
               </w:rPr>
-              <w:t>6</w:t>
+              <w:t>22</w:t>
             </w:r>
             <w:r>
               <w:rPr>
@@ -1407,13 +3731,13 @@
               <w:noProof/>
             </w:rPr>
           </w:pPr>
-          <w:hyperlink w:anchor="_Toc340484153" w:history="1">
+          <w:hyperlink w:anchor="_Toc340513193" w:history="1">
             <w:r>
               <w:rPr>
                 <w:rStyle w:val="Hyperlink"/>
                 <w:noProof/>
               </w:rPr>
-              <w:t>5</w:t>
+              <w:t>6</w:t>
             </w:r>
             <w:r>
               <w:rPr>
@@ -1426,7 +3750,7 @@
                 <w:rStyle w:val="Hyperlink"/>
                 <w:noProof/>
               </w:rPr>
-              <w:t>Command Reference</w:t>
+              <w:t>Known Issues</w:t>
             </w:r>
             <w:r>
               <w:rPr>
@@ -1447,7 +3771,7 @@
                 <w:noProof/>
                 <w:webHidden/>
               </w:rPr>
-              <w:instrText xml:space="preserve"> PAGEREF _Toc340484153 \h </w:instrText>
+              <w:instrText xml:space="preserve"> PAGEREF _Toc340513193 \h </w:instrText>
             </w:r>
             <w:r>
               <w:rPr>
@@ -1467,7 +3791,253 @@
                 <w:noProof/>
                 <w:webHidden/>
               </w:rPr>
-              <w:t>6</w:t>
+              <w:t>22</w:t>
+            </w:r>
+            <w:r>
+              <w:rPr>
+                <w:noProof/>
+                <w:webHidden/>
+              </w:rPr>
+              <w:fldChar w:fldCharType="end"/>
+            </w:r>
+          </w:hyperlink>
+        </w:p>
+        <w:p>
+          <w:pPr>
+            <w:pStyle w:val="TOC2"/>
+            <w:tabs>
+              <w:tab w:val="left" w:pos="880"/>
+              <w:tab w:val="right" w:leader="dot" w:pos="9016"/>
+            </w:tabs>
+            <w:rPr>
+              <w:noProof/>
+            </w:rPr>
+          </w:pPr>
+          <w:hyperlink w:anchor="_Toc340513194" w:history="1">
+            <w:r>
+              <w:rPr>
+                <w:rStyle w:val="Hyperlink"/>
+                <w:noProof/>
+              </w:rPr>
+              <w:t>6.1</w:t>
+            </w:r>
+            <w:r>
+              <w:rPr>
+                <w:noProof/>
+              </w:rPr>
+              <w:tab/>
+            </w:r>
+            <w:r>
+              <w:rPr>
+                <w:rStyle w:val="Hyperlink"/>
+                <w:noProof/>
+              </w:rPr>
+              <w:t>Command line issues</w:t>
+            </w:r>
+            <w:r>
+              <w:rPr>
+                <w:noProof/>
+                <w:webHidden/>
+              </w:rPr>
+              <w:tab/>
+            </w:r>
+            <w:r>
+              <w:rPr>
+                <w:noProof/>
+                <w:webHidden/>
+              </w:rPr>
+              <w:fldChar w:fldCharType="begin"/>
+            </w:r>
+            <w:r>
+              <w:rPr>
+                <w:noProof/>
+                <w:webHidden/>
+              </w:rPr>
+              <w:instrText xml:space="preserve"> PAGEREF _Toc340513194 \h </w:instrText>
+            </w:r>
+            <w:r>
+              <w:rPr>
+                <w:noProof/>
+                <w:webHidden/>
+              </w:rPr>
+            </w:r>
+            <w:r>
+              <w:rPr>
+                <w:noProof/>
+                <w:webHidden/>
+              </w:rPr>
+              <w:fldChar w:fldCharType="separate"/>
+            </w:r>
+            <w:r>
+              <w:rPr>
+                <w:noProof/>
+                <w:webHidden/>
+              </w:rPr>
+              <w:t>22</w:t>
+            </w:r>
+            <w:r>
+              <w:rPr>
+                <w:noProof/>
+                <w:webHidden/>
+              </w:rPr>
+              <w:fldChar w:fldCharType="end"/>
+            </w:r>
+          </w:hyperlink>
+        </w:p>
+        <w:p>
+          <w:pPr>
+            <w:pStyle w:val="TOC2"/>
+            <w:tabs>
+              <w:tab w:val="left" w:pos="880"/>
+              <w:tab w:val="right" w:leader="dot" w:pos="9016"/>
+            </w:tabs>
+            <w:rPr>
+              <w:noProof/>
+            </w:rPr>
+          </w:pPr>
+          <w:hyperlink w:anchor="_Toc340513195" w:history="1">
+            <w:r>
+              <w:rPr>
+                <w:rStyle w:val="Hyperlink"/>
+                <w:noProof/>
+              </w:rPr>
+              <w:t>6.2</w:t>
+            </w:r>
+            <w:r>
+              <w:rPr>
+                <w:noProof/>
+              </w:rPr>
+              <w:tab/>
+            </w:r>
+            <w:r>
+              <w:rPr>
+                <w:rStyle w:val="Hyperlink"/>
+                <w:noProof/>
+              </w:rPr>
+              <w:t>GUI issues</w:t>
+            </w:r>
+            <w:r>
+              <w:rPr>
+                <w:noProof/>
+                <w:webHidden/>
+              </w:rPr>
+              <w:tab/>
+            </w:r>
+            <w:r>
+              <w:rPr>
+                <w:noProof/>
+                <w:webHidden/>
+              </w:rPr>
+              <w:fldChar w:fldCharType="begin"/>
+            </w:r>
+            <w:r>
+              <w:rPr>
+                <w:noProof/>
+                <w:webHidden/>
+              </w:rPr>
+              <w:instrText xml:space="preserve"> PAGEREF _Toc340513195 \h </w:instrText>
+            </w:r>
+            <w:r>
+              <w:rPr>
+                <w:noProof/>
+                <w:webHidden/>
+              </w:rPr>
+            </w:r>
+            <w:r>
+              <w:rPr>
+                <w:noProof/>
+                <w:webHidden/>
+              </w:rPr>
+              <w:fldChar w:fldCharType="separate"/>
+            </w:r>
+            <w:r>
+              <w:rPr>
+                <w:noProof/>
+                <w:webHidden/>
+              </w:rPr>
+              <w:t>23</w:t>
+            </w:r>
+            <w:r>
+              <w:rPr>
+                <w:noProof/>
+                <w:webHidden/>
+              </w:rPr>
+              <w:fldChar w:fldCharType="end"/>
+            </w:r>
+          </w:hyperlink>
+        </w:p>
+        <w:p>
+          <w:pPr>
+            <w:pStyle w:val="TOC2"/>
+            <w:tabs>
+              <w:tab w:val="left" w:pos="880"/>
+              <w:tab w:val="right" w:leader="dot" w:pos="9016"/>
+            </w:tabs>
+            <w:rPr>
+              <w:noProof/>
+            </w:rPr>
+          </w:pPr>
+          <w:hyperlink w:anchor="_Toc340513196" w:history="1">
+            <w:r>
+              <w:rPr>
+                <w:rStyle w:val="Hyperlink"/>
+                <w:noProof/>
+              </w:rPr>
+              <w:t>6.3</w:t>
+            </w:r>
+            <w:r>
+              <w:rPr>
+                <w:noProof/>
+              </w:rPr>
+              <w:tab/>
+            </w:r>
+            <w:r>
+              <w:rPr>
+                <w:rStyle w:val="Hyperlink"/>
+                <w:noProof/>
+              </w:rPr>
+              <w:t>Keyboard shortcuts</w:t>
+            </w:r>
+            <w:r>
+              <w:rPr>
+                <w:noProof/>
+                <w:webHidden/>
+              </w:rPr>
+              <w:tab/>
+            </w:r>
+            <w:r>
+              <w:rPr>
+                <w:noProof/>
+                <w:webHidden/>
+              </w:rPr>
+              <w:fldChar w:fldCharType="begin"/>
+            </w:r>
+            <w:r>
+              <w:rPr>
+                <w:noProof/>
+                <w:webHidden/>
+              </w:rPr>
+              <w:instrText xml:space="preserve"> PAGEREF _Toc340513196 \h </w:instrText>
+            </w:r>
+            <w:r>
+              <w:rPr>
+                <w:noProof/>
+                <w:webHidden/>
+              </w:rPr>
+            </w:r>
+            <w:r>
+              <w:rPr>
+                <w:noProof/>
+                <w:webHidden/>
+              </w:rPr>
+              <w:fldChar w:fldCharType="separate"/>
+            </w:r>
+            <w:r>
+              <w:rPr>
+                <w:noProof/>
+                <w:webHidden/>
+              </w:rPr>
+              <w:t>23</w:t>
             </w:r>
             <w:r>
               <w:rPr>
@@ -1489,13 +4059,13 @@
               <w:noProof/>
             </w:rPr>
           </w:pPr>
-          <w:hyperlink w:anchor="_Toc340484154" w:history="1">
+          <w:hyperlink w:anchor="_Toc340513197" w:history="1">
             <w:r>
               <w:rPr>
                 <w:rStyle w:val="Hyperlink"/>
                 <w:noProof/>
               </w:rPr>
-              <w:t>1</w:t>
+              <w:t>7</w:t>
             </w:r>
             <w:r>
               <w:rPr>
@@ -1508,7 +4078,7 @@
                 <w:rStyle w:val="Hyperlink"/>
                 <w:noProof/>
               </w:rPr>
-              <w:t>Introduction</w:t>
+              <w:t>Future Work</w:t>
             </w:r>
             <w:r>
               <w:rPr>
@@ -1529,7 +4099,7 @@
                 <w:noProof/>
                 <w:webHidden/>
               </w:rPr>
-              <w:instrText xml:space="preserve"> PAGEREF _Toc340484154 \h </w:instrText>
+              <w:instrText xml:space="preserve"> PAGEREF _Toc340513197 \h </w:instrText>
             </w:r>
             <w:r>
               <w:rPr>
@@ -1549,7 +4119,255 @@
                 <w:noProof/>
                 <w:webHidden/>
               </w:rPr>
-              <w:t>9</w:t>
+              <w:t>23</w:t>
+            </w:r>
+            <w:r>
+              <w:rPr>
+                <w:noProof/>
+                <w:webHidden/>
+              </w:rPr>
+              <w:fldChar w:fldCharType="end"/>
+            </w:r>
+          </w:hyperlink>
+        </w:p>
+        <w:p>
+          <w:pPr>
+            <w:pStyle w:val="TOC2"/>
+            <w:tabs>
+              <w:tab w:val="left" w:pos="880"/>
+              <w:tab w:val="right" w:leader="dot" w:pos="9016"/>
+            </w:tabs>
+            <w:rPr>
+              <w:noProof/>
+            </w:rPr>
+          </w:pPr>
+          <w:hyperlink w:anchor="_Toc340513198" w:history="1">
+            <w:r>
+              <w:rPr>
+                <w:rStyle w:val="Hyperlink"/>
+                <w:noProof/>
+              </w:rPr>
+              <w:t>7.1</w:t>
+            </w:r>
+            <w:r>
+              <w:rPr>
+                <w:noProof/>
+              </w:rPr>
+              <w:tab/>
+            </w:r>
+            <w:r>
+              <w:rPr>
+                <w:rStyle w:val="Hyperlink"/>
+                <w:noProof/>
+                <w:lang w:val="en-US"/>
+              </w:rPr>
+              <w:t>Google Calendar and Tasks integration</w:t>
+            </w:r>
+            <w:r>
+              <w:rPr>
+                <w:noProof/>
+                <w:webHidden/>
+              </w:rPr>
+              <w:tab/>
+            </w:r>
+            <w:r>
+              <w:rPr>
+                <w:noProof/>
+                <w:webHidden/>
+              </w:rPr>
+              <w:fldChar w:fldCharType="begin"/>
+            </w:r>
+            <w:r>
+              <w:rPr>
+                <w:noProof/>
+                <w:webHidden/>
+              </w:rPr>
+              <w:instrText xml:space="preserve"> PAGEREF _Toc340513198 \h </w:instrText>
+            </w:r>
+            <w:r>
+              <w:rPr>
+                <w:noProof/>
+                <w:webHidden/>
+              </w:rPr>
+            </w:r>
+            <w:r>
+              <w:rPr>
+                <w:noProof/>
+                <w:webHidden/>
+              </w:rPr>
+              <w:fldChar w:fldCharType="separate"/>
+            </w:r>
+            <w:r>
+              <w:rPr>
+                <w:noProof/>
+                <w:webHidden/>
+              </w:rPr>
+              <w:t>23</w:t>
+            </w:r>
+            <w:r>
+              <w:rPr>
+                <w:noProof/>
+                <w:webHidden/>
+              </w:rPr>
+              <w:fldChar w:fldCharType="end"/>
+            </w:r>
+          </w:hyperlink>
+        </w:p>
+        <w:p>
+          <w:pPr>
+            <w:pStyle w:val="TOC2"/>
+            <w:tabs>
+              <w:tab w:val="left" w:pos="880"/>
+              <w:tab w:val="right" w:leader="dot" w:pos="9016"/>
+            </w:tabs>
+            <w:rPr>
+              <w:noProof/>
+            </w:rPr>
+          </w:pPr>
+          <w:hyperlink w:anchor="_Toc340513199" w:history="1">
+            <w:r>
+              <w:rPr>
+                <w:rStyle w:val="Hyperlink"/>
+                <w:noProof/>
+              </w:rPr>
+              <w:t>7.2</w:t>
+            </w:r>
+            <w:r>
+              <w:rPr>
+                <w:noProof/>
+              </w:rPr>
+              <w:tab/>
+            </w:r>
+            <w:r>
+              <w:rPr>
+                <w:rStyle w:val="Hyperlink"/>
+                <w:noProof/>
+                <w:lang w:val="en-US"/>
+              </w:rPr>
+              <w:t>Password-protected database</w:t>
+            </w:r>
+            <w:r>
+              <w:rPr>
+                <w:noProof/>
+                <w:webHidden/>
+              </w:rPr>
+              <w:tab/>
+            </w:r>
+            <w:r>
+              <w:rPr>
+                <w:noProof/>
+                <w:webHidden/>
+              </w:rPr>
+              <w:fldChar w:fldCharType="begin"/>
+            </w:r>
+            <w:r>
+              <w:rPr>
+                <w:noProof/>
+                <w:webHidden/>
+              </w:rPr>
+              <w:instrText xml:space="preserve"> PAGEREF _Toc340513199 \h </w:instrText>
+            </w:r>
+            <w:r>
+              <w:rPr>
+                <w:noProof/>
+                <w:webHidden/>
+              </w:rPr>
+            </w:r>
+            <w:r>
+              <w:rPr>
+                <w:noProof/>
+                <w:webHidden/>
+              </w:rPr>
+              <w:fldChar w:fldCharType="separate"/>
+            </w:r>
+            <w:r>
+              <w:rPr>
+                <w:noProof/>
+                <w:webHidden/>
+              </w:rPr>
+              <w:t>23</w:t>
+            </w:r>
+            <w:r>
+              <w:rPr>
+                <w:noProof/>
+                <w:webHidden/>
+              </w:rPr>
+              <w:fldChar w:fldCharType="end"/>
+            </w:r>
+          </w:hyperlink>
+        </w:p>
+        <w:p>
+          <w:pPr>
+            <w:pStyle w:val="TOC2"/>
+            <w:tabs>
+              <w:tab w:val="left" w:pos="880"/>
+              <w:tab w:val="right" w:leader="dot" w:pos="9016"/>
+            </w:tabs>
+            <w:rPr>
+              <w:noProof/>
+            </w:rPr>
+          </w:pPr>
+          <w:hyperlink w:anchor="_Toc340513200" w:history="1">
+            <w:r>
+              <w:rPr>
+                <w:rStyle w:val="Hyperlink"/>
+                <w:noProof/>
+              </w:rPr>
+              <w:t>7.3</w:t>
+            </w:r>
+            <w:r>
+              <w:rPr>
+                <w:noProof/>
+              </w:rPr>
+              <w:tab/>
+            </w:r>
+            <w:r>
+              <w:rPr>
+                <w:rStyle w:val="Hyperlink"/>
+                <w:noProof/>
+              </w:rPr>
+              <w:t>Internationalisation</w:t>
+            </w:r>
+            <w:r>
+              <w:rPr>
+                <w:noProof/>
+                <w:webHidden/>
+              </w:rPr>
+              <w:tab/>
+            </w:r>
+            <w:r>
+              <w:rPr>
+                <w:noProof/>
+                <w:webHidden/>
+              </w:rPr>
+              <w:fldChar w:fldCharType="begin"/>
+            </w:r>
+            <w:r>
+              <w:rPr>
+                <w:noProof/>
+                <w:webHidden/>
+              </w:rPr>
+              <w:instrText xml:space="preserve"> PAGEREF _Toc340513200 \h </w:instrText>
+            </w:r>
+            <w:r>
+              <w:rPr>
+                <w:noProof/>
+                <w:webHidden/>
+              </w:rPr>
+            </w:r>
+            <w:r>
+              <w:rPr>
+                <w:noProof/>
+                <w:webHidden/>
+              </w:rPr>
+              <w:fldChar w:fldCharType="separate"/>
+            </w:r>
+            <w:r>
+              <w:rPr>
+                <w:noProof/>
+                <w:webHidden/>
+              </w:rPr>
+              <w:t>23</w:t>
             </w:r>
             <w:r>
               <w:rPr>
@@ -1571,13 +4389,13 @@
               <w:noProof/>
             </w:rPr>
           </w:pPr>
-          <w:hyperlink w:anchor="_Toc340484155" w:history="1">
+          <w:hyperlink w:anchor="_Toc340513201" w:history="1">
             <w:r>
               <w:rPr>
                 <w:rStyle w:val="Hyperlink"/>
                 <w:noProof/>
               </w:rPr>
-              <w:t>2</w:t>
+              <w:t>8</w:t>
             </w:r>
             <w:r>
               <w:rPr>
@@ -1590,7 +4408,7 @@
                 <w:rStyle w:val="Hyperlink"/>
                 <w:noProof/>
               </w:rPr>
-              <w:t>Architecture</w:t>
+              <w:t>Appendix</w:t>
             </w:r>
             <w:r>
               <w:rPr>
@@ -1611,7 +4429,7 @@
                 <w:noProof/>
                 <w:webHidden/>
               </w:rPr>
-              <w:instrText xml:space="preserve"> PAGEREF _Toc340484155 \h </w:instrText>
+              <w:instrText xml:space="preserve"> PAGEREF _Toc340513201 \h </w:instrText>
             </w:r>
             <w:r>
               <w:rPr>
@@ -1631,171 +4449,7 @@
                 <w:noProof/>
                 <w:webHidden/>
               </w:rPr>
-              <w:t>9</w:t>
-            </w:r>
-            <w:r>
-              <w:rPr>
-                <w:noProof/>
-                <w:webHidden/>
-              </w:rPr>
-              <w:fldChar w:fldCharType="end"/>
-            </w:r>
-          </w:hyperlink>
-        </w:p>
-        <w:p>
-          <w:pPr>
-            <w:pStyle w:val="TOC1"/>
-            <w:tabs>
-              <w:tab w:val="left" w:pos="440"/>
-              <w:tab w:val="right" w:leader="dot" w:pos="9016"/>
-            </w:tabs>
-            <w:rPr>
-              <w:noProof/>
-            </w:rPr>
-          </w:pPr>
-          <w:hyperlink w:anchor="_Toc340484156" w:history="1">
-            <w:r>
-              <w:rPr>
-                <w:rStyle w:val="Hyperlink"/>
-                <w:noProof/>
-              </w:rPr>
-              <w:t>3</w:t>
-            </w:r>
-            <w:r>
-              <w:rPr>
-                <w:noProof/>
-              </w:rPr>
-              <w:tab/>
-            </w:r>
-            <w:r>
-              <w:rPr>
-                <w:rStyle w:val="Hyperlink"/>
-                <w:noProof/>
-              </w:rPr>
-              <w:t>Understanding the Command Flow</w:t>
-            </w:r>
-            <w:r>
-              <w:rPr>
-                <w:noProof/>
-                <w:webHidden/>
-              </w:rPr>
-              <w:tab/>
-            </w:r>
-            <w:r>
-              <w:rPr>
-                <w:noProof/>
-                <w:webHidden/>
-              </w:rPr>
-              <w:fldChar w:fldCharType="begin"/>
-            </w:r>
-            <w:r>
-              <w:rPr>
-                <w:noProof/>
-                <w:webHidden/>
-              </w:rPr>
-              <w:instrText xml:space="preserve"> PAGEREF _Toc340484156 \h </w:instrText>
-            </w:r>
-            <w:r>
-              <w:rPr>
-                <w:noProof/>
-                <w:webHidden/>
-              </w:rPr>
-            </w:r>
-            <w:r>
-              <w:rPr>
-                <w:noProof/>
-                <w:webHidden/>
-              </w:rPr>
-              <w:fldChar w:fldCharType="separate"/>
-            </w:r>
-            <w:r>
-              <w:rPr>
-                <w:noProof/>
-                <w:webHidden/>
-              </w:rPr>
-              <w:t>10</w:t>
-            </w:r>
-            <w:r>
-              <w:rPr>
-                <w:noProof/>
-                <w:webHidden/>
-              </w:rPr>
-              <w:fldChar w:fldCharType="end"/>
-            </w:r>
-          </w:hyperlink>
-        </w:p>
-        <w:p>
-          <w:pPr>
-            <w:pStyle w:val="TOC1"/>
-            <w:tabs>
-              <w:tab w:val="left" w:pos="440"/>
-              <w:tab w:val="right" w:leader="dot" w:pos="9016"/>
-            </w:tabs>
-            <w:rPr>
-              <w:noProof/>
-            </w:rPr>
-          </w:pPr>
-          <w:hyperlink w:anchor="_Toc340484157" w:history="1">
-            <w:r>
-              <w:rPr>
-                <w:rStyle w:val="Hyperlink"/>
-                <w:noProof/>
-              </w:rPr>
-              <w:t>4</w:t>
-            </w:r>
-            <w:r>
-              <w:rPr>
-                <w:noProof/>
-              </w:rPr>
-              <w:tab/>
-            </w:r>
-            <w:r>
-              <w:rPr>
-                <w:rStyle w:val="Hyperlink"/>
-                <w:noProof/>
-              </w:rPr>
-              <w:t>Components</w:t>
-            </w:r>
-            <w:r>
-              <w:rPr>
-                <w:noProof/>
-                <w:webHidden/>
-              </w:rPr>
-              <w:tab/>
-            </w:r>
-            <w:r>
-              <w:rPr>
-                <w:noProof/>
-                <w:webHidden/>
-              </w:rPr>
-              <w:fldChar w:fldCharType="begin"/>
-            </w:r>
-            <w:r>
-              <w:rPr>
-                <w:noProof/>
-                <w:webHidden/>
-              </w:rPr>
-              <w:instrText xml:space="preserve"> PAGEREF _Toc340484157 \h </w:instrText>
-            </w:r>
-            <w:r>
-              <w:rPr>
-                <w:noProof/>
-                <w:webHidden/>
-              </w:rPr>
-            </w:r>
-            <w:r>
-              <w:rPr>
-                <w:noProof/>
-                <w:webHidden/>
-              </w:rPr>
-              <w:fldChar w:fldCharType="separate"/>
-            </w:r>
-            <w:r>
-              <w:rPr>
-                <w:noProof/>
-                <w:webHidden/>
-              </w:rPr>
-              <w:t>11</w:t>
+              <w:t>23</w:t>
             </w:r>
             <w:r>
               <w:rPr>
@@ -1817,13 +4471,13 @@
               <w:noProof/>
             </w:rPr>
           </w:pPr>
-          <w:hyperlink w:anchor="_Toc340484158" w:history="1">
+          <w:hyperlink w:anchor="_Toc340513202" w:history="1">
             <w:r>
               <w:rPr>
                 <w:rStyle w:val="Hyperlink"/>
                 <w:noProof/>
               </w:rPr>
-              <w:t>4.1</w:t>
+              <w:t>8.1</w:t>
             </w:r>
             <w:r>
               <w:rPr>
@@ -1836,7 +4490,7 @@
                 <w:rStyle w:val="Hyperlink"/>
                 <w:noProof/>
               </w:rPr>
-              <w:t>UI</w:t>
+              <w:t>Help.xml sample</w:t>
             </w:r>
             <w:r>
               <w:rPr>
@@ -1857,7 +4511,7 @@
                 <w:noProof/>
                 <w:webHidden/>
               </w:rPr>
-              <w:instrText xml:space="preserve"> PAGEREF _Toc340484158 \h </w:instrText>
+              <w:instrText xml:space="preserve"> PAGEREF _Toc340513202 \h </w:instrText>
             </w:r>
             <w:r>
               <w:rPr>
@@ -1877,663 +4531,7 @@
                 <w:noProof/>
                 <w:webHidden/>
               </w:rPr>
-              <w:t>11</w:t>
-            </w:r>
-            <w:r>
-              <w:rPr>
-                <w:noProof/>
-                <w:webHidden/>
-              </w:rPr>
-              <w:fldChar w:fldCharType="end"/>
-            </w:r>
-          </w:hyperlink>
-        </w:p>
-        <w:p>
-          <w:pPr>
-            <w:pStyle w:val="TOC3"/>
-            <w:tabs>
-              <w:tab w:val="left" w:pos="1320"/>
-              <w:tab w:val="right" w:leader="dot" w:pos="9016"/>
-            </w:tabs>
-            <w:rPr>
-              <w:noProof/>
-            </w:rPr>
-          </w:pPr>
-          <w:hyperlink w:anchor="_Toc340484159" w:history="1">
-            <w:r>
-              <w:rPr>
-                <w:rStyle w:val="Hyperlink"/>
-                <w:noProof/>
-              </w:rPr>
-              <w:t>4.1.1</w:t>
-            </w:r>
-            <w:r>
-              <w:rPr>
-                <w:noProof/>
-              </w:rPr>
-              <w:tab/>
-            </w:r>
-            <w:r>
-              <w:rPr>
-                <w:rStyle w:val="Hyperlink"/>
-                <w:noProof/>
-              </w:rPr>
-              <w:t>Classes</w:t>
-            </w:r>
-            <w:r>
-              <w:rPr>
-                <w:noProof/>
-                <w:webHidden/>
-              </w:rPr>
-              <w:tab/>
-            </w:r>
-            <w:r>
-              <w:rPr>
-                <w:noProof/>
-                <w:webHidden/>
-              </w:rPr>
-              <w:fldChar w:fldCharType="begin"/>
-            </w:r>
-            <w:r>
-              <w:rPr>
-                <w:noProof/>
-                <w:webHidden/>
-              </w:rPr>
-              <w:instrText xml:space="preserve"> PAGEREF _Toc340484159 \h </w:instrText>
-            </w:r>
-            <w:r>
-              <w:rPr>
-                <w:noProof/>
-                <w:webHidden/>
-              </w:rPr>
-            </w:r>
-            <w:r>
-              <w:rPr>
-                <w:noProof/>
-                <w:webHidden/>
-              </w:rPr>
-              <w:fldChar w:fldCharType="separate"/>
-            </w:r>
-            <w:r>
-              <w:rPr>
-                <w:noProof/>
-                <w:webHidden/>
-              </w:rPr>
-              <w:t>11</w:t>
-            </w:r>
-            <w:r>
-              <w:rPr>
-                <w:noProof/>
-                <w:webHidden/>
-              </w:rPr>
-              <w:fldChar w:fldCharType="end"/>
-            </w:r>
-          </w:hyperlink>
-        </w:p>
-        <w:p>
-          <w:pPr>
-            <w:pStyle w:val="TOC3"/>
-            <w:tabs>
-              <w:tab w:val="left" w:pos="1320"/>
-              <w:tab w:val="right" w:leader="dot" w:pos="9016"/>
-            </w:tabs>
-            <w:rPr>
-              <w:noProof/>
-            </w:rPr>
-          </w:pPr>
-          <w:hyperlink w:anchor="_Toc340484160" w:history="1">
-            <w:r>
-              <w:rPr>
-                <w:rStyle w:val="Hyperlink"/>
-                <w:noProof/>
-              </w:rPr>
-              <w:t>4.1.2</w:t>
-            </w:r>
-            <w:r>
-              <w:rPr>
-                <w:noProof/>
-              </w:rPr>
-              <w:tab/>
-            </w:r>
-            <w:r>
-              <w:rPr>
-                <w:rStyle w:val="Hyperlink"/>
-                <w:noProof/>
-              </w:rPr>
-              <w:t>Important Methods of the UI Abstract Class</w:t>
-            </w:r>
-            <w:r>
-              <w:rPr>
-                <w:noProof/>
-                <w:webHidden/>
-              </w:rPr>
-              <w:tab/>
-            </w:r>
-            <w:r>
-              <w:rPr>
-                <w:noProof/>
-                <w:webHidden/>
-              </w:rPr>
-              <w:fldChar w:fldCharType="begin"/>
-            </w:r>
-            <w:r>
-              <w:rPr>
-                <w:noProof/>
-                <w:webHidden/>
-              </w:rPr>
-              <w:instrText xml:space="preserve"> PAGEREF _Toc340484160 \h </w:instrText>
-            </w:r>
-            <w:r>
-              <w:rPr>
-                <w:noProof/>
-                <w:webHidden/>
-              </w:rPr>
-            </w:r>
-            <w:r>
-              <w:rPr>
-                <w:noProof/>
-                <w:webHidden/>
-              </w:rPr>
-              <w:fldChar w:fldCharType="separate"/>
-            </w:r>
-            <w:r>
-              <w:rPr>
-                <w:noProof/>
-                <w:webHidden/>
-              </w:rPr>
-              <w:t>11</w:t>
-            </w:r>
-            <w:r>
-              <w:rPr>
-                <w:noProof/>
-                <w:webHidden/>
-              </w:rPr>
-              <w:fldChar w:fldCharType="end"/>
-            </w:r>
-          </w:hyperlink>
-        </w:p>
-        <w:p>
-          <w:pPr>
-            <w:pStyle w:val="TOC3"/>
-            <w:tabs>
-              <w:tab w:val="left" w:pos="1320"/>
-              <w:tab w:val="right" w:leader="dot" w:pos="9016"/>
-            </w:tabs>
-            <w:rPr>
-              <w:noProof/>
-            </w:rPr>
-          </w:pPr>
-          <w:hyperlink w:anchor="_Toc340484161" w:history="1">
-            <w:r>
-              <w:rPr>
-                <w:rStyle w:val="Hyperlink"/>
-                <w:noProof/>
-              </w:rPr>
-              <w:t>4.1.3</w:t>
-            </w:r>
-            <w:r>
-              <w:rPr>
-                <w:noProof/>
-              </w:rPr>
-              <w:tab/>
-            </w:r>
-            <w:r>
-              <w:rPr>
-                <w:rStyle w:val="Hyperlink"/>
-                <w:noProof/>
-              </w:rPr>
-              <w:t>GuiCommandBox</w:t>
-            </w:r>
-            <w:r>
-              <w:rPr>
-                <w:noProof/>
-                <w:webHidden/>
-              </w:rPr>
-              <w:tab/>
-            </w:r>
-            <w:r>
-              <w:rPr>
-                <w:noProof/>
-                <w:webHidden/>
-              </w:rPr>
-              <w:fldChar w:fldCharType="begin"/>
-            </w:r>
-            <w:r>
-              <w:rPr>
-                <w:noProof/>
-                <w:webHidden/>
-              </w:rPr>
-              <w:instrText xml:space="preserve"> PAGEREF _Toc340484161 \h </w:instrText>
-            </w:r>
-            <w:r>
-              <w:rPr>
-                <w:noProof/>
-                <w:webHidden/>
-              </w:rPr>
-            </w:r>
-            <w:r>
-              <w:rPr>
-                <w:noProof/>
-                <w:webHidden/>
-              </w:rPr>
-              <w:fldChar w:fldCharType="separate"/>
-            </w:r>
-            <w:r>
-              <w:rPr>
-                <w:noProof/>
-                <w:webHidden/>
-              </w:rPr>
-              <w:t>12</w:t>
-            </w:r>
-            <w:r>
-              <w:rPr>
-                <w:noProof/>
-                <w:webHidden/>
-              </w:rPr>
-              <w:fldChar w:fldCharType="end"/>
-            </w:r>
-          </w:hyperlink>
-        </w:p>
-        <w:p>
-          <w:pPr>
-            <w:pStyle w:val="TOC3"/>
-            <w:tabs>
-              <w:tab w:val="left" w:pos="1320"/>
-              <w:tab w:val="right" w:leader="dot" w:pos="9016"/>
-            </w:tabs>
-            <w:rPr>
-              <w:noProof/>
-            </w:rPr>
-          </w:pPr>
-          <w:hyperlink w:anchor="_Toc340484162" w:history="1">
-            <w:r>
-              <w:rPr>
-                <w:rStyle w:val="Hyperlink"/>
-                <w:noProof/>
-              </w:rPr>
-              <w:t>4.1.4</w:t>
-            </w:r>
-            <w:r>
-              <w:rPr>
-                <w:noProof/>
-              </w:rPr>
-              <w:tab/>
-            </w:r>
-            <w:r>
-              <w:rPr>
-                <w:rStyle w:val="Hyperlink"/>
-                <w:noProof/>
-              </w:rPr>
-              <w:t>GuiMain</w:t>
-            </w:r>
-            <w:r>
-              <w:rPr>
-                <w:noProof/>
-                <w:webHidden/>
-              </w:rPr>
-              <w:tab/>
-            </w:r>
-            <w:r>
-              <w:rPr>
-                <w:noProof/>
-                <w:webHidden/>
-              </w:rPr>
-              <w:fldChar w:fldCharType="begin"/>
-            </w:r>
-            <w:r>
-              <w:rPr>
-                <w:noProof/>
-                <w:webHidden/>
-              </w:rPr>
-              <w:instrText xml:space="preserve"> PAGEREF _Toc340484162 \h </w:instrText>
-            </w:r>
-            <w:r>
-              <w:rPr>
-                <w:noProof/>
-                <w:webHidden/>
-              </w:rPr>
-            </w:r>
-            <w:r>
-              <w:rPr>
-                <w:noProof/>
-                <w:webHidden/>
-              </w:rPr>
-              <w:fldChar w:fldCharType="separate"/>
-            </w:r>
-            <w:r>
-              <w:rPr>
-                <w:noProof/>
-                <w:webHidden/>
-              </w:rPr>
-              <w:t>12</w:t>
-            </w:r>
-            <w:r>
-              <w:rPr>
-                <w:noProof/>
-                <w:webHidden/>
-              </w:rPr>
-              <w:fldChar w:fldCharType="end"/>
-            </w:r>
-          </w:hyperlink>
-        </w:p>
-        <w:p>
-          <w:pPr>
-            <w:pStyle w:val="TOC3"/>
-            <w:tabs>
-              <w:tab w:val="left" w:pos="1320"/>
-              <w:tab w:val="right" w:leader="dot" w:pos="9016"/>
-            </w:tabs>
-            <w:rPr>
-              <w:noProof/>
-            </w:rPr>
-          </w:pPr>
-          <w:hyperlink w:anchor="_Toc340484163" w:history="1">
-            <w:r>
-              <w:rPr>
-                <w:rStyle w:val="Hyperlink"/>
-                <w:noProof/>
-              </w:rPr>
-              <w:t>4.1.5</w:t>
-            </w:r>
-            <w:r>
-              <w:rPr>
-                <w:noProof/>
-              </w:rPr>
-              <w:tab/>
-            </w:r>
-            <w:r>
-              <w:rPr>
-                <w:rStyle w:val="Hyperlink"/>
-                <w:noProof/>
-              </w:rPr>
-              <w:t>GuiQuick Subclass</w:t>
-            </w:r>
-            <w:r>
-              <w:rPr>
-                <w:noProof/>
-                <w:webHidden/>
-              </w:rPr>
-              <w:tab/>
-            </w:r>
-            <w:r>
-              <w:rPr>
-                <w:noProof/>
-                <w:webHidden/>
-              </w:rPr>
-              <w:fldChar w:fldCharType="begin"/>
-            </w:r>
-            <w:r>
-              <w:rPr>
-                <w:noProof/>
-                <w:webHidden/>
-              </w:rPr>
-              <w:instrText xml:space="preserve"> PAGEREF _Toc340484163 \h </w:instrText>
-            </w:r>
-            <w:r>
-              <w:rPr>
-                <w:noProof/>
-                <w:webHidden/>
-              </w:rPr>
-            </w:r>
-            <w:r>
-              <w:rPr>
-                <w:noProof/>
-                <w:webHidden/>
-              </w:rPr>
-              <w:fldChar w:fldCharType="separate"/>
-            </w:r>
-            <w:r>
-              <w:rPr>
-                <w:noProof/>
-                <w:webHidden/>
-              </w:rPr>
-              <w:t>12</w:t>
-            </w:r>
-            <w:r>
-              <w:rPr>
-                <w:noProof/>
-                <w:webHidden/>
-              </w:rPr>
-              <w:fldChar w:fldCharType="end"/>
-            </w:r>
-          </w:hyperlink>
-        </w:p>
-        <w:p>
-          <w:pPr>
-            <w:pStyle w:val="TOC3"/>
-            <w:tabs>
-              <w:tab w:val="left" w:pos="1320"/>
-              <w:tab w:val="right" w:leader="dot" w:pos="9016"/>
-            </w:tabs>
-            <w:rPr>
-              <w:noProof/>
-            </w:rPr>
-          </w:pPr>
-          <w:hyperlink w:anchor="_Toc340484164" w:history="1">
-            <w:r>
-              <w:rPr>
-                <w:rStyle w:val="Hyperlink"/>
-                <w:noProof/>
-              </w:rPr>
-              <w:t>4.1.6</w:t>
-            </w:r>
-            <w:r>
-              <w:rPr>
-                <w:noProof/>
-              </w:rPr>
-              <w:tab/>
-            </w:r>
-            <w:r>
-              <w:rPr>
-                <w:rStyle w:val="Hyperlink"/>
-                <w:noProof/>
-              </w:rPr>
-              <w:t>Cli Subclass</w:t>
-            </w:r>
-            <w:r>
-              <w:rPr>
-                <w:noProof/>
-                <w:webHidden/>
-              </w:rPr>
-              <w:tab/>
-            </w:r>
-            <w:r>
-              <w:rPr>
-                <w:noProof/>
-                <w:webHidden/>
-              </w:rPr>
-              <w:fldChar w:fldCharType="begin"/>
-            </w:r>
-            <w:r>
-              <w:rPr>
-                <w:noProof/>
-                <w:webHidden/>
-              </w:rPr>
-              <w:instrText xml:space="preserve"> PAGEREF _Toc340484164 \h </w:instrText>
-            </w:r>
-            <w:r>
-              <w:rPr>
-                <w:noProof/>
-                <w:webHidden/>
-              </w:rPr>
-            </w:r>
-            <w:r>
-              <w:rPr>
-                <w:noProof/>
-                <w:webHidden/>
-              </w:rPr>
-              <w:fldChar w:fldCharType="separate"/>
-            </w:r>
-            <w:r>
-              <w:rPr>
-                <w:noProof/>
-                <w:webHidden/>
-              </w:rPr>
-              <w:t>12</w:t>
-            </w:r>
-            <w:r>
-              <w:rPr>
-                <w:noProof/>
-                <w:webHidden/>
-              </w:rPr>
-              <w:fldChar w:fldCharType="end"/>
-            </w:r>
-          </w:hyperlink>
-        </w:p>
-        <w:p>
-          <w:pPr>
-            <w:pStyle w:val="TOC3"/>
-            <w:tabs>
-              <w:tab w:val="left" w:pos="1320"/>
-              <w:tab w:val="right" w:leader="dot" w:pos="9016"/>
-            </w:tabs>
-            <w:rPr>
-              <w:noProof/>
-            </w:rPr>
-          </w:pPr>
-          <w:hyperlink w:anchor="_Toc340484165" w:history="1">
-            <w:r>
-              <w:rPr>
-                <w:rStyle w:val="Hyperlink"/>
-                <w:noProof/>
-              </w:rPr>
-              <w:t>4.1.7</w:t>
-            </w:r>
-            <w:r>
-              <w:rPr>
-                <w:noProof/>
-              </w:rPr>
-              <w:tab/>
-            </w:r>
-            <w:r>
-              <w:rPr>
-                <w:rStyle w:val="Hyperlink"/>
-                <w:noProof/>
-              </w:rPr>
-              <w:t>CliWithJline Subclass</w:t>
-            </w:r>
-            <w:r>
-              <w:rPr>
-                <w:noProof/>
-                <w:webHidden/>
-              </w:rPr>
-              <w:tab/>
-            </w:r>
-            <w:r>
-              <w:rPr>
-                <w:noProof/>
-                <w:webHidden/>
-              </w:rPr>
-              <w:fldChar w:fldCharType="begin"/>
-            </w:r>
-            <w:r>
-              <w:rPr>
-                <w:noProof/>
-                <w:webHidden/>
-              </w:rPr>
-              <w:instrText xml:space="preserve"> PAGEREF _Toc340484165 \h </w:instrText>
-            </w:r>
-            <w:r>
-              <w:rPr>
-                <w:noProof/>
-                <w:webHidden/>
-              </w:rPr>
-            </w:r>
-            <w:r>
-              <w:rPr>
-                <w:noProof/>
-                <w:webHidden/>
-              </w:rPr>
-              <w:fldChar w:fldCharType="separate"/>
-            </w:r>
-            <w:r>
-              <w:rPr>
-                <w:noProof/>
-                <w:webHidden/>
-              </w:rPr>
-              <w:t>12</w:t>
-            </w:r>
-            <w:r>
-              <w:rPr>
-                <w:noProof/>
-                <w:webHidden/>
-              </w:rPr>
-              <w:fldChar w:fldCharType="end"/>
-            </w:r>
-          </w:hyperlink>
-        </w:p>
-        <w:p>
-          <w:pPr>
-            <w:pStyle w:val="TOC3"/>
-            <w:tabs>
-              <w:tab w:val="left" w:pos="1320"/>
-              <w:tab w:val="right" w:leader="dot" w:pos="9016"/>
-            </w:tabs>
-            <w:rPr>
-              <w:noProof/>
-            </w:rPr>
-          </w:pPr>
-          <w:hyperlink w:anchor="_Toc340484166" w:history="1">
-            <w:r>
-              <w:rPr>
-                <w:rStyle w:val="Hyperlink"/>
-                <w:noProof/>
-              </w:rPr>
-              <w:t>4.1.8</w:t>
-            </w:r>
-            <w:r>
-              <w:rPr>
-                <w:noProof/>
-              </w:rPr>
-              <w:tab/>
-            </w:r>
-            <w:r>
-              <w:rPr>
-                <w:rStyle w:val="Hyperlink"/>
-                <w:noProof/>
-              </w:rPr>
-              <w:t>Hint Class</w:t>
-            </w:r>
-            <w:r>
-              <w:rPr>
-                <w:noProof/>
-                <w:webHidden/>
-              </w:rPr>
-              <w:tab/>
-            </w:r>
-            <w:r>
-              <w:rPr>
-                <w:noProof/>
-                <w:webHidden/>
-              </w:rPr>
-              <w:fldChar w:fldCharType="begin"/>
-            </w:r>
-            <w:r>
-              <w:rPr>
-                <w:noProof/>
-                <w:webHidden/>
-              </w:rPr>
-              <w:instrText xml:space="preserve"> PAGEREF _Toc340484166 \h </w:instrText>
-            </w:r>
-            <w:r>
-              <w:rPr>
-                <w:noProof/>
-                <w:webHidden/>
-              </w:rPr>
-            </w:r>
-            <w:r>
-              <w:rPr>
-                <w:noProof/>
-                <w:webHidden/>
-              </w:rPr>
-              <w:fldChar w:fldCharType="separate"/>
-            </w:r>
-            <w:r>
-              <w:rPr>
-                <w:noProof/>
-                <w:webHidden/>
-              </w:rPr>
-              <w:t>12</w:t>
+              <w:t>23</w:t>
             </w:r>
             <w:r>
               <w:rPr>
@@ -2555,13 +4553,13 @@
               <w:noProof/>
             </w:rPr>
           </w:pPr>
-          <w:hyperlink w:anchor="_Toc340484167" w:history="1">
+          <w:hyperlink w:anchor="_Toc340513203" w:history="1">
             <w:r>
               <w:rPr>
                 <w:rStyle w:val="Hyperlink"/>
                 <w:noProof/>
               </w:rPr>
-              <w:t>4.2</w:t>
+              <w:t>8.2</w:t>
             </w:r>
             <w:r>
               <w:rPr>
@@ -2574,7 +4572,7 @@
                 <w:rStyle w:val="Hyperlink"/>
                 <w:noProof/>
               </w:rPr>
-              <w:t>Logic</w:t>
+              <w:t>Code example for Undo Support</w:t>
             </w:r>
             <w:r>
               <w:rPr>
@@ -2595,1810 +4593,7 @@
                 <w:noProof/>
                 <w:webHidden/>
               </w:rPr>
-              <w:instrText xml:space="preserve"> PAGEREF _Toc340484167 \h </w:instrText>
-            </w:r>
-            <w:r>
-              <w:rPr>
-                <w:noProof/>
-                <w:webHidden/>
-              </w:rPr>
-            </w:r>
-            <w:r>
-              <w:rPr>
-                <w:noProof/>
-                <w:webHidden/>
-              </w:rPr>
-              <w:fldChar w:fldCharType="separate"/>
-            </w:r>
-            <w:r>
-              <w:rPr>
-                <w:noProof/>
-                <w:webHidden/>
-              </w:rPr>
-              <w:t>13</w:t>
-            </w:r>
-            <w:r>
-              <w:rPr>
-                <w:noProof/>
-                <w:webHidden/>
-              </w:rPr>
-              <w:fldChar w:fldCharType="end"/>
-            </w:r>
-          </w:hyperlink>
-        </w:p>
-        <w:p>
-          <w:pPr>
-            <w:pStyle w:val="TOC3"/>
-            <w:tabs>
-              <w:tab w:val="left" w:pos="1320"/>
-              <w:tab w:val="right" w:leader="dot" w:pos="9016"/>
-            </w:tabs>
-            <w:rPr>
-              <w:noProof/>
-            </w:rPr>
-          </w:pPr>
-          <w:hyperlink w:anchor="_Toc340484168" w:history="1">
-            <w:r>
-              <w:rPr>
-                <w:rStyle w:val="Hyperlink"/>
-                <w:noProof/>
-              </w:rPr>
-              <w:t>4.2.1</w:t>
-            </w:r>
-            <w:r>
-              <w:rPr>
-                <w:noProof/>
-              </w:rPr>
-              <w:tab/>
-            </w:r>
-            <w:r>
-              <w:rPr>
-                <w:rStyle w:val="Hyperlink"/>
-                <w:noProof/>
-              </w:rPr>
-              <w:t>Important APIs</w:t>
-            </w:r>
-            <w:r>
-              <w:rPr>
-                <w:noProof/>
-                <w:webHidden/>
-              </w:rPr>
-              <w:tab/>
-            </w:r>
-            <w:r>
-              <w:rPr>
-                <w:noProof/>
-                <w:webHidden/>
-              </w:rPr>
-              <w:fldChar w:fldCharType="begin"/>
-            </w:r>
-            <w:r>
-              <w:rPr>
-                <w:noProof/>
-                <w:webHidden/>
-              </w:rPr>
-              <w:instrText xml:space="preserve"> PAGEREF _Toc340484168 \h </w:instrText>
-            </w:r>
-            <w:r>
-              <w:rPr>
-                <w:noProof/>
-                <w:webHidden/>
-              </w:rPr>
-            </w:r>
-            <w:r>
-              <w:rPr>
-                <w:noProof/>
-                <w:webHidden/>
-              </w:rPr>
-              <w:fldChar w:fldCharType="separate"/>
-            </w:r>
-            <w:r>
-              <w:rPr>
-                <w:noProof/>
-                <w:webHidden/>
-              </w:rPr>
-              <w:t>13</w:t>
-            </w:r>
-            <w:r>
-              <w:rPr>
-                <w:noProof/>
-                <w:webHidden/>
-              </w:rPr>
-              <w:fldChar w:fldCharType="end"/>
-            </w:r>
-          </w:hyperlink>
-        </w:p>
-        <w:p>
-          <w:pPr>
-            <w:pStyle w:val="TOC3"/>
-            <w:tabs>
-              <w:tab w:val="left" w:pos="1320"/>
-              <w:tab w:val="right" w:leader="dot" w:pos="9016"/>
-            </w:tabs>
-            <w:rPr>
-              <w:noProof/>
-            </w:rPr>
-          </w:pPr>
-          <w:hyperlink w:anchor="_Toc340484169" w:history="1">
-            <w:r>
-              <w:rPr>
-                <w:rStyle w:val="Hyperlink"/>
-                <w:noProof/>
-              </w:rPr>
-              <w:t>4.2.2</w:t>
-            </w:r>
-            <w:r>
-              <w:rPr>
-                <w:noProof/>
-              </w:rPr>
-              <w:tab/>
-            </w:r>
-            <w:r>
-              <w:rPr>
-                <w:rStyle w:val="Hyperlink"/>
-                <w:noProof/>
-              </w:rPr>
-              <w:t>LastShownToUi</w:t>
-            </w:r>
-            <w:r>
-              <w:rPr>
-                <w:noProof/>
-                <w:webHidden/>
-              </w:rPr>
-              <w:tab/>
-            </w:r>
-            <w:r>
-              <w:rPr>
-                <w:noProof/>
-                <w:webHidden/>
-              </w:rPr>
-              <w:fldChar w:fldCharType="begin"/>
-            </w:r>
-            <w:r>
-              <w:rPr>
-                <w:noProof/>
-                <w:webHidden/>
-              </w:rPr>
-              <w:instrText xml:space="preserve"> PAGEREF _Toc340484169 \h </w:instrText>
-            </w:r>
-            <w:r>
-              <w:rPr>
-                <w:noProof/>
-                <w:webHidden/>
-              </w:rPr>
-            </w:r>
-            <w:r>
-              <w:rPr>
-                <w:noProof/>
-                <w:webHidden/>
-              </w:rPr>
-              <w:fldChar w:fldCharType="separate"/>
-            </w:r>
-            <w:r>
-              <w:rPr>
-                <w:noProof/>
-                <w:webHidden/>
-              </w:rPr>
-              <w:t>13</w:t>
-            </w:r>
-            <w:r>
-              <w:rPr>
-                <w:noProof/>
-                <w:webHidden/>
-              </w:rPr>
-              <w:fldChar w:fldCharType="end"/>
-            </w:r>
-          </w:hyperlink>
-        </w:p>
-        <w:p>
-          <w:pPr>
-            <w:pStyle w:val="TOC3"/>
-            <w:tabs>
-              <w:tab w:val="left" w:pos="1320"/>
-              <w:tab w:val="right" w:leader="dot" w:pos="9016"/>
-            </w:tabs>
-            <w:rPr>
-              <w:noProof/>
-            </w:rPr>
-          </w:pPr>
-          <w:hyperlink w:anchor="_Toc340484170" w:history="1">
-            <w:r>
-              <w:rPr>
-                <w:rStyle w:val="Hyperlink"/>
-                <w:noProof/>
-              </w:rPr>
-              <w:t>4.2.3</w:t>
-            </w:r>
-            <w:r>
-              <w:rPr>
-                <w:noProof/>
-              </w:rPr>
-              <w:tab/>
-            </w:r>
-            <w:r>
-              <w:rPr>
-                <w:rStyle w:val="Hyperlink"/>
-                <w:noProof/>
-              </w:rPr>
-              <w:t>Command Handlers</w:t>
-            </w:r>
-            <w:r>
-              <w:rPr>
-                <w:noProof/>
-                <w:webHidden/>
-              </w:rPr>
-              <w:tab/>
-            </w:r>
-            <w:r>
-              <w:rPr>
-                <w:noProof/>
-                <w:webHidden/>
-              </w:rPr>
-              <w:fldChar w:fldCharType="begin"/>
-            </w:r>
-            <w:r>
-              <w:rPr>
-                <w:noProof/>
-                <w:webHidden/>
-              </w:rPr>
-              <w:instrText xml:space="preserve"> PAGEREF _Toc340484170 \h </w:instrText>
-            </w:r>
-            <w:r>
-              <w:rPr>
-                <w:noProof/>
-                <w:webHidden/>
-              </w:rPr>
-            </w:r>
-            <w:r>
-              <w:rPr>
-                <w:noProof/>
-                <w:webHidden/>
-              </w:rPr>
-              <w:fldChar w:fldCharType="separate"/>
-            </w:r>
-            <w:r>
-              <w:rPr>
-                <w:noProof/>
-                <w:webHidden/>
-              </w:rPr>
-              <w:t>14</w:t>
-            </w:r>
-            <w:r>
-              <w:rPr>
-                <w:noProof/>
-                <w:webHidden/>
-              </w:rPr>
-              <w:fldChar w:fldCharType="end"/>
-            </w:r>
-          </w:hyperlink>
-        </w:p>
-        <w:p>
-          <w:pPr>
-            <w:pStyle w:val="TOC3"/>
-            <w:tabs>
-              <w:tab w:val="left" w:pos="1320"/>
-              <w:tab w:val="right" w:leader="dot" w:pos="9016"/>
-            </w:tabs>
-            <w:rPr>
-              <w:noProof/>
-            </w:rPr>
-          </w:pPr>
-          <w:hyperlink w:anchor="_Toc340484171" w:history="1">
-            <w:r>
-              <w:rPr>
-                <w:rStyle w:val="Hyperlink"/>
-                <w:noProof/>
-              </w:rPr>
-              <w:t>4.2.4</w:t>
-            </w:r>
-            <w:r>
-              <w:rPr>
-                <w:noProof/>
-              </w:rPr>
-              <w:tab/>
-            </w:r>
-            <w:r>
-              <w:rPr>
-                <w:rStyle w:val="Hyperlink"/>
-                <w:noProof/>
-              </w:rPr>
-              <w:t>Command Parsers</w:t>
-            </w:r>
-            <w:r>
-              <w:rPr>
-                <w:noProof/>
-                <w:webHidden/>
-              </w:rPr>
-              <w:tab/>
-            </w:r>
-            <w:r>
-              <w:rPr>
-                <w:noProof/>
-                <w:webHidden/>
-              </w:rPr>
-              <w:fldChar w:fldCharType="begin"/>
-            </w:r>
-            <w:r>
-              <w:rPr>
-                <w:noProof/>
-                <w:webHidden/>
-              </w:rPr>
-              <w:instrText xml:space="preserve"> PAGEREF _Toc340484171 \h </w:instrText>
-            </w:r>
-            <w:r>
-              <w:rPr>
-                <w:noProof/>
-                <w:webHidden/>
-              </w:rPr>
-            </w:r>
-            <w:r>
-              <w:rPr>
-                <w:noProof/>
-                <w:webHidden/>
-              </w:rPr>
-              <w:fldChar w:fldCharType="separate"/>
-            </w:r>
-            <w:r>
-              <w:rPr>
-                <w:noProof/>
-                <w:webHidden/>
-              </w:rPr>
-              <w:t>15</w:t>
-            </w:r>
-            <w:r>
-              <w:rPr>
-                <w:noProof/>
-                <w:webHidden/>
-              </w:rPr>
-              <w:fldChar w:fldCharType="end"/>
-            </w:r>
-          </w:hyperlink>
-        </w:p>
-        <w:p>
-          <w:pPr>
-            <w:pStyle w:val="TOC3"/>
-            <w:tabs>
-              <w:tab w:val="left" w:pos="1320"/>
-              <w:tab w:val="right" w:leader="dot" w:pos="9016"/>
-            </w:tabs>
-            <w:rPr>
-              <w:noProof/>
-            </w:rPr>
-          </w:pPr>
-          <w:hyperlink w:anchor="_Toc340484172" w:history="1">
-            <w:r>
-              <w:rPr>
-                <w:rStyle w:val="Hyperlink"/>
-                <w:noProof/>
-              </w:rPr>
-              <w:t>4.2.5</w:t>
-            </w:r>
-            <w:r>
-              <w:rPr>
-                <w:noProof/>
-              </w:rPr>
-              <w:tab/>
-            </w:r>
-            <w:r>
-              <w:rPr>
-                <w:rStyle w:val="Hyperlink"/>
-                <w:noProof/>
-              </w:rPr>
-              <w:t>Sequence Diagram</w:t>
-            </w:r>
-            <w:r>
-              <w:rPr>
-                <w:noProof/>
-                <w:webHidden/>
-              </w:rPr>
-              <w:tab/>
-            </w:r>
-            <w:r>
-              <w:rPr>
-                <w:noProof/>
-                <w:webHidden/>
-              </w:rPr>
-              <w:fldChar w:fldCharType="begin"/>
-            </w:r>
-            <w:r>
-              <w:rPr>
-                <w:noProof/>
-                <w:webHidden/>
-              </w:rPr>
-              <w:instrText xml:space="preserve"> PAGEREF _Toc340484172 \h </w:instrText>
-            </w:r>
-            <w:r>
-              <w:rPr>
-                <w:noProof/>
-                <w:webHidden/>
-              </w:rPr>
-            </w:r>
-            <w:r>
-              <w:rPr>
-                <w:noProof/>
-                <w:webHidden/>
-              </w:rPr>
-              <w:fldChar w:fldCharType="separate"/>
-            </w:r>
-            <w:r>
-              <w:rPr>
-                <w:noProof/>
-                <w:webHidden/>
-              </w:rPr>
-              <w:t>16</w:t>
-            </w:r>
-            <w:r>
-              <w:rPr>
-                <w:noProof/>
-                <w:webHidden/>
-              </w:rPr>
-              <w:fldChar w:fldCharType="end"/>
-            </w:r>
-          </w:hyperlink>
-        </w:p>
-        <w:p>
-          <w:pPr>
-            <w:pStyle w:val="TOC2"/>
-            <w:tabs>
-              <w:tab w:val="left" w:pos="880"/>
-              <w:tab w:val="right" w:leader="dot" w:pos="9016"/>
-            </w:tabs>
-            <w:rPr>
-              <w:noProof/>
-            </w:rPr>
-          </w:pPr>
-          <w:hyperlink w:anchor="_Toc340484173" w:history="1">
-            <w:r>
-              <w:rPr>
-                <w:rStyle w:val="Hyperlink"/>
-                <w:noProof/>
-              </w:rPr>
-              <w:t>4.3</w:t>
-            </w:r>
-            <w:r>
-              <w:rPr>
-                <w:noProof/>
-              </w:rPr>
-              <w:tab/>
-            </w:r>
-            <w:r>
-              <w:rPr>
-                <w:rStyle w:val="Hyperlink"/>
-                <w:noProof/>
-              </w:rPr>
-              <w:t>Storage</w:t>
-            </w:r>
-            <w:r>
-              <w:rPr>
-                <w:noProof/>
-                <w:webHidden/>
-              </w:rPr>
-              <w:tab/>
-            </w:r>
-            <w:r>
-              <w:rPr>
-                <w:noProof/>
-                <w:webHidden/>
-              </w:rPr>
-              <w:fldChar w:fldCharType="begin"/>
-            </w:r>
-            <w:r>
-              <w:rPr>
-                <w:noProof/>
-                <w:webHidden/>
-              </w:rPr>
-              <w:instrText xml:space="preserve"> PAGEREF _Toc340484173 \h </w:instrText>
-            </w:r>
-            <w:r>
-              <w:rPr>
-                <w:noProof/>
-                <w:webHidden/>
-              </w:rPr>
-            </w:r>
-            <w:r>
-              <w:rPr>
-                <w:noProof/>
-                <w:webHidden/>
-              </w:rPr>
-              <w:fldChar w:fldCharType="separate"/>
-            </w:r>
-            <w:r>
-              <w:rPr>
-                <w:noProof/>
-                <w:webHidden/>
-              </w:rPr>
-              <w:t>18</w:t>
-            </w:r>
-            <w:r>
-              <w:rPr>
-                <w:noProof/>
-                <w:webHidden/>
-              </w:rPr>
-              <w:fldChar w:fldCharType="end"/>
-            </w:r>
-          </w:hyperlink>
-        </w:p>
-        <w:p>
-          <w:pPr>
-            <w:pStyle w:val="TOC3"/>
-            <w:tabs>
-              <w:tab w:val="left" w:pos="1320"/>
-              <w:tab w:val="right" w:leader="dot" w:pos="9016"/>
-            </w:tabs>
-            <w:rPr>
-              <w:noProof/>
-            </w:rPr>
-          </w:pPr>
-          <w:hyperlink w:anchor="_Toc340484174" w:history="1">
-            <w:r>
-              <w:rPr>
-                <w:rStyle w:val="Hyperlink"/>
-                <w:noProof/>
-              </w:rPr>
-              <w:t>4.3.1</w:t>
-            </w:r>
-            <w:r>
-              <w:rPr>
-                <w:noProof/>
-              </w:rPr>
-              <w:tab/>
-            </w:r>
-            <w:r>
-              <w:rPr>
-                <w:rStyle w:val="Hyperlink"/>
-                <w:noProof/>
-              </w:rPr>
-              <w:t>Database class</w:t>
-            </w:r>
-            <w:r>
-              <w:rPr>
-                <w:noProof/>
-                <w:webHidden/>
-              </w:rPr>
-              <w:tab/>
-            </w:r>
-            <w:r>
-              <w:rPr>
-                <w:noProof/>
-                <w:webHidden/>
-              </w:rPr>
-              <w:fldChar w:fldCharType="begin"/>
-            </w:r>
-            <w:r>
-              <w:rPr>
-                <w:noProof/>
-                <w:webHidden/>
-              </w:rPr>
-              <w:instrText xml:space="preserve"> PAGEREF _Toc340484174 \h </w:instrText>
-            </w:r>
-            <w:r>
-              <w:rPr>
-                <w:noProof/>
-                <w:webHidden/>
-              </w:rPr>
-            </w:r>
-            <w:r>
-              <w:rPr>
-                <w:noProof/>
-                <w:webHidden/>
-              </w:rPr>
-              <w:fldChar w:fldCharType="separate"/>
-            </w:r>
-            <w:r>
-              <w:rPr>
-                <w:noProof/>
-                <w:webHidden/>
-              </w:rPr>
-              <w:t>18</w:t>
-            </w:r>
-            <w:r>
-              <w:rPr>
-                <w:noProof/>
-                <w:webHidden/>
-              </w:rPr>
-              <w:fldChar w:fldCharType="end"/>
-            </w:r>
-          </w:hyperlink>
-        </w:p>
-        <w:p>
-          <w:pPr>
-            <w:pStyle w:val="TOC2"/>
-            <w:tabs>
-              <w:tab w:val="left" w:pos="880"/>
-              <w:tab w:val="right" w:leader="dot" w:pos="9016"/>
-            </w:tabs>
-            <w:rPr>
-              <w:noProof/>
-            </w:rPr>
-          </w:pPr>
-          <w:hyperlink w:anchor="_Toc340484175" w:history="1">
-            <w:r>
-              <w:rPr>
-                <w:rStyle w:val="Hyperlink"/>
-                <w:noProof/>
-              </w:rPr>
-              <w:t>4.4</w:t>
-            </w:r>
-            <w:r>
-              <w:rPr>
-                <w:noProof/>
-              </w:rPr>
-              <w:tab/>
-            </w:r>
-            <w:r>
-              <w:rPr>
-                <w:rStyle w:val="Hyperlink"/>
-                <w:noProof/>
-              </w:rPr>
-              <w:t>Shared Components</w:t>
-            </w:r>
-            <w:r>
-              <w:rPr>
-                <w:noProof/>
-                <w:webHidden/>
-              </w:rPr>
-              <w:tab/>
-            </w:r>
-            <w:r>
-              <w:rPr>
-                <w:noProof/>
-                <w:webHidden/>
-              </w:rPr>
-              <w:fldChar w:fldCharType="begin"/>
-            </w:r>
-            <w:r>
-              <w:rPr>
-                <w:noProof/>
-                <w:webHidden/>
-              </w:rPr>
-              <w:instrText xml:space="preserve"> PAGEREF _Toc340484175 \h </w:instrText>
-            </w:r>
-            <w:r>
-              <w:rPr>
-                <w:noProof/>
-                <w:webHidden/>
-              </w:rPr>
-            </w:r>
-            <w:r>
-              <w:rPr>
-                <w:noProof/>
-                <w:webHidden/>
-              </w:rPr>
-              <w:fldChar w:fldCharType="separate"/>
-            </w:r>
-            <w:r>
-              <w:rPr>
-                <w:noProof/>
-                <w:webHidden/>
-              </w:rPr>
-              <w:t>19</w:t>
-            </w:r>
-            <w:r>
-              <w:rPr>
-                <w:noProof/>
-                <w:webHidden/>
-              </w:rPr>
-              <w:fldChar w:fldCharType="end"/>
-            </w:r>
-          </w:hyperlink>
-        </w:p>
-        <w:p>
-          <w:pPr>
-            <w:pStyle w:val="TOC3"/>
-            <w:tabs>
-              <w:tab w:val="left" w:pos="1320"/>
-              <w:tab w:val="right" w:leader="dot" w:pos="9016"/>
-            </w:tabs>
-            <w:rPr>
-              <w:noProof/>
-            </w:rPr>
-          </w:pPr>
-          <w:hyperlink w:anchor="_Toc340484176" w:history="1">
-            <w:r>
-              <w:rPr>
-                <w:rStyle w:val="Hyperlink"/>
-                <w:noProof/>
-              </w:rPr>
-              <w:t>4.4.1</w:t>
-            </w:r>
-            <w:r>
-              <w:rPr>
-                <w:noProof/>
-              </w:rPr>
-              <w:tab/>
-            </w:r>
-            <w:r>
-              <w:rPr>
-                <w:rStyle w:val="Hyperlink"/>
-                <w:noProof/>
-              </w:rPr>
-              <w:t>Task</w:t>
-            </w:r>
-            <w:r>
-              <w:rPr>
-                <w:noProof/>
-                <w:webHidden/>
-              </w:rPr>
-              <w:tab/>
-            </w:r>
-            <w:r>
-              <w:rPr>
-                <w:noProof/>
-                <w:webHidden/>
-              </w:rPr>
-              <w:fldChar w:fldCharType="begin"/>
-            </w:r>
-            <w:r>
-              <w:rPr>
-                <w:noProof/>
-                <w:webHidden/>
-              </w:rPr>
-              <w:instrText xml:space="preserve"> PAGEREF _Toc340484176 \h </w:instrText>
-            </w:r>
-            <w:r>
-              <w:rPr>
-                <w:noProof/>
-                <w:webHidden/>
-              </w:rPr>
-            </w:r>
-            <w:r>
-              <w:rPr>
-                <w:noProof/>
-                <w:webHidden/>
-              </w:rPr>
-              <w:fldChar w:fldCharType="separate"/>
-            </w:r>
-            <w:r>
-              <w:rPr>
-                <w:noProof/>
-                <w:webHidden/>
-              </w:rPr>
-              <w:t>19</w:t>
-            </w:r>
-            <w:r>
-              <w:rPr>
-                <w:noProof/>
-                <w:webHidden/>
-              </w:rPr>
-              <w:fldChar w:fldCharType="end"/>
-            </w:r>
-          </w:hyperlink>
-        </w:p>
-        <w:p>
-          <w:pPr>
-            <w:pStyle w:val="TOC3"/>
-            <w:tabs>
-              <w:tab w:val="left" w:pos="1320"/>
-              <w:tab w:val="right" w:leader="dot" w:pos="9016"/>
-            </w:tabs>
-            <w:rPr>
-              <w:noProof/>
-            </w:rPr>
-          </w:pPr>
-          <w:hyperlink w:anchor="_Toc340484177" w:history="1">
-            <w:r>
-              <w:rPr>
-                <w:rStyle w:val="Hyperlink"/>
-                <w:noProof/>
-              </w:rPr>
-              <w:t>4.4.2</w:t>
-            </w:r>
-            <w:r>
-              <w:rPr>
-                <w:noProof/>
-              </w:rPr>
-              <w:tab/>
-            </w:r>
-            <w:r>
-              <w:rPr>
-                <w:rStyle w:val="Hyperlink"/>
-                <w:noProof/>
-              </w:rPr>
-              <w:t>SearchTerms</w:t>
-            </w:r>
-            <w:r>
-              <w:rPr>
-                <w:noProof/>
-                <w:webHidden/>
-              </w:rPr>
-              <w:tab/>
-            </w:r>
-            <w:r>
-              <w:rPr>
-                <w:noProof/>
-                <w:webHidden/>
-              </w:rPr>
-              <w:fldChar w:fldCharType="begin"/>
-            </w:r>
-            <w:r>
-              <w:rPr>
-                <w:noProof/>
-                <w:webHidden/>
-              </w:rPr>
-              <w:instrText xml:space="preserve"> PAGEREF _Toc340484177 \h </w:instrText>
-            </w:r>
-            <w:r>
-              <w:rPr>
-                <w:noProof/>
-                <w:webHidden/>
-              </w:rPr>
-            </w:r>
-            <w:r>
-              <w:rPr>
-                <w:noProof/>
-                <w:webHidden/>
-              </w:rPr>
-              <w:fldChar w:fldCharType="separate"/>
-            </w:r>
-            <w:r>
-              <w:rPr>
-                <w:noProof/>
-                <w:webHidden/>
-              </w:rPr>
-              <w:t>20</w:t>
-            </w:r>
-            <w:r>
-              <w:rPr>
-                <w:noProof/>
-                <w:webHidden/>
-              </w:rPr>
-              <w:fldChar w:fldCharType="end"/>
-            </w:r>
-          </w:hyperlink>
-        </w:p>
-        <w:p>
-          <w:pPr>
-            <w:pStyle w:val="TOC3"/>
-            <w:tabs>
-              <w:tab w:val="left" w:pos="1320"/>
-              <w:tab w:val="right" w:leader="dot" w:pos="9016"/>
-            </w:tabs>
-            <w:rPr>
-              <w:noProof/>
-            </w:rPr>
-          </w:pPr>
-          <w:hyperlink w:anchor="_Toc340484178" w:history="1">
-            <w:r>
-              <w:rPr>
-                <w:rStyle w:val="Hyperlink"/>
-                <w:noProof/>
-              </w:rPr>
-              <w:t>4.4.3</w:t>
-            </w:r>
-            <w:r>
-              <w:rPr>
-                <w:noProof/>
-              </w:rPr>
-              <w:tab/>
-            </w:r>
-            <w:r>
-              <w:rPr>
-                <w:rStyle w:val="Hyperlink"/>
-                <w:noProof/>
-              </w:rPr>
-              <w:t>LogicToUi</w:t>
-            </w:r>
-            <w:r>
-              <w:rPr>
-                <w:noProof/>
-                <w:webHidden/>
-              </w:rPr>
-              <w:tab/>
-            </w:r>
-            <w:r>
-              <w:rPr>
-                <w:noProof/>
-                <w:webHidden/>
-              </w:rPr>
-              <w:fldChar w:fldCharType="begin"/>
-            </w:r>
-            <w:r>
-              <w:rPr>
-                <w:noProof/>
-                <w:webHidden/>
-              </w:rPr>
-              <w:instrText xml:space="preserve"> PAGEREF _Toc340484178 \h </w:instrText>
-            </w:r>
-            <w:r>
-              <w:rPr>
-                <w:noProof/>
-                <w:webHidden/>
-              </w:rPr>
-            </w:r>
-            <w:r>
-              <w:rPr>
-                <w:noProof/>
-                <w:webHidden/>
-              </w:rPr>
-              <w:fldChar w:fldCharType="separate"/>
-            </w:r>
-            <w:r>
-              <w:rPr>
-                <w:noProof/>
-                <w:webHidden/>
-              </w:rPr>
-              <w:t>21</w:t>
-            </w:r>
-            <w:r>
-              <w:rPr>
-                <w:noProof/>
-                <w:webHidden/>
-              </w:rPr>
-              <w:fldChar w:fldCharType="end"/>
-            </w:r>
-          </w:hyperlink>
-        </w:p>
-        <w:p>
-          <w:pPr>
-            <w:pStyle w:val="TOC3"/>
-            <w:tabs>
-              <w:tab w:val="left" w:pos="1320"/>
-              <w:tab w:val="right" w:leader="dot" w:pos="9016"/>
-            </w:tabs>
-            <w:rPr>
-              <w:noProof/>
-            </w:rPr>
-          </w:pPr>
-          <w:hyperlink w:anchor="_Toc340484179" w:history="1">
-            <w:r>
-              <w:rPr>
-                <w:rStyle w:val="Hyperlink"/>
-                <w:noProof/>
-              </w:rPr>
-              <w:t>4.4.4</w:t>
-            </w:r>
-            <w:r>
-              <w:rPr>
-                <w:noProof/>
-              </w:rPr>
-              <w:tab/>
-            </w:r>
-            <w:r>
-              <w:rPr>
-                <w:rStyle w:val="Hyperlink"/>
-                <w:noProof/>
-              </w:rPr>
-              <w:t>NattyParserWrapper</w:t>
-            </w:r>
-            <w:r>
-              <w:rPr>
-                <w:noProof/>
-                <w:webHidden/>
-              </w:rPr>
-              <w:tab/>
-            </w:r>
-            <w:r>
-              <w:rPr>
-                <w:noProof/>
-                <w:webHidden/>
-              </w:rPr>
-              <w:fldChar w:fldCharType="begin"/>
-            </w:r>
-            <w:r>
-              <w:rPr>
-                <w:noProof/>
-                <w:webHidden/>
-              </w:rPr>
-              <w:instrText xml:space="preserve"> PAGEREF _Toc340484179 \h </w:instrText>
-            </w:r>
-            <w:r>
-              <w:rPr>
-                <w:noProof/>
-                <w:webHidden/>
-              </w:rPr>
-            </w:r>
-            <w:r>
-              <w:rPr>
-                <w:noProof/>
-                <w:webHidden/>
-              </w:rPr>
-              <w:fldChar w:fldCharType="separate"/>
-            </w:r>
-            <w:r>
-              <w:rPr>
-                <w:noProof/>
-                <w:webHidden/>
-              </w:rPr>
-              <w:t>21</w:t>
-            </w:r>
-            <w:r>
-              <w:rPr>
-                <w:noProof/>
-                <w:webHidden/>
-              </w:rPr>
-              <w:fldChar w:fldCharType="end"/>
-            </w:r>
-          </w:hyperlink>
-        </w:p>
-        <w:p>
-          <w:pPr>
-            <w:pStyle w:val="TOC1"/>
-            <w:tabs>
-              <w:tab w:val="left" w:pos="440"/>
-              <w:tab w:val="right" w:leader="dot" w:pos="9016"/>
-            </w:tabs>
-            <w:rPr>
-              <w:noProof/>
-            </w:rPr>
-          </w:pPr>
-          <w:hyperlink w:anchor="_Toc340484180" w:history="1">
-            <w:r>
-              <w:rPr>
-                <w:rStyle w:val="Hyperlink"/>
-                <w:noProof/>
-              </w:rPr>
-              <w:t>5</w:t>
-            </w:r>
-            <w:r>
-              <w:rPr>
-                <w:noProof/>
-              </w:rPr>
-              <w:tab/>
-            </w:r>
-            <w:r>
-              <w:rPr>
-                <w:rStyle w:val="Hyperlink"/>
-                <w:noProof/>
-              </w:rPr>
-              <w:t>Testing</w:t>
-            </w:r>
-            <w:r>
-              <w:rPr>
-                <w:noProof/>
-                <w:webHidden/>
-              </w:rPr>
-              <w:tab/>
-            </w:r>
-            <w:r>
-              <w:rPr>
-                <w:noProof/>
-                <w:webHidden/>
-              </w:rPr>
-              <w:fldChar w:fldCharType="begin"/>
-            </w:r>
-            <w:r>
-              <w:rPr>
-                <w:noProof/>
-                <w:webHidden/>
-              </w:rPr>
-              <w:instrText xml:space="preserve"> PAGEREF _Toc340484180 \h </w:instrText>
-            </w:r>
-            <w:r>
-              <w:rPr>
-                <w:noProof/>
-                <w:webHidden/>
-              </w:rPr>
-            </w:r>
-            <w:r>
-              <w:rPr>
-                <w:noProof/>
-                <w:webHidden/>
-              </w:rPr>
-              <w:fldChar w:fldCharType="separate"/>
-            </w:r>
-            <w:r>
-              <w:rPr>
-                <w:noProof/>
-                <w:webHidden/>
-              </w:rPr>
-              <w:t>22</w:t>
-            </w:r>
-            <w:r>
-              <w:rPr>
-                <w:noProof/>
-                <w:webHidden/>
-              </w:rPr>
-              <w:fldChar w:fldCharType="end"/>
-            </w:r>
-          </w:hyperlink>
-        </w:p>
-        <w:p>
-          <w:pPr>
-            <w:pStyle w:val="TOC1"/>
-            <w:tabs>
-              <w:tab w:val="left" w:pos="440"/>
-              <w:tab w:val="right" w:leader="dot" w:pos="9016"/>
-            </w:tabs>
-            <w:rPr>
-              <w:noProof/>
-            </w:rPr>
-          </w:pPr>
-          <w:hyperlink w:anchor="_Toc340484181" w:history="1">
-            <w:r>
-              <w:rPr>
-                <w:rStyle w:val="Hyperlink"/>
-                <w:noProof/>
-              </w:rPr>
-              <w:t>6</w:t>
-            </w:r>
-            <w:r>
-              <w:rPr>
-                <w:noProof/>
-              </w:rPr>
-              <w:tab/>
-            </w:r>
-            <w:r>
-              <w:rPr>
-                <w:rStyle w:val="Hyperlink"/>
-                <w:noProof/>
-              </w:rPr>
-              <w:t>Known Issues</w:t>
-            </w:r>
-            <w:r>
-              <w:rPr>
-                <w:noProof/>
-                <w:webHidden/>
-              </w:rPr>
-              <w:tab/>
-            </w:r>
-            <w:r>
-              <w:rPr>
-                <w:noProof/>
-                <w:webHidden/>
-              </w:rPr>
-              <w:fldChar w:fldCharType="begin"/>
-            </w:r>
-            <w:r>
-              <w:rPr>
-                <w:noProof/>
-                <w:webHidden/>
-              </w:rPr>
-              <w:instrText xml:space="preserve"> PAGEREF _Toc340484181 \h </w:instrText>
-            </w:r>
-            <w:r>
-              <w:rPr>
-                <w:noProof/>
-                <w:webHidden/>
-              </w:rPr>
-            </w:r>
-            <w:r>
-              <w:rPr>
-                <w:noProof/>
-                <w:webHidden/>
-              </w:rPr>
-              <w:fldChar w:fldCharType="separate"/>
-            </w:r>
-            <w:r>
-              <w:rPr>
-                <w:noProof/>
-                <w:webHidden/>
-              </w:rPr>
-              <w:t>22</w:t>
-            </w:r>
-            <w:r>
-              <w:rPr>
-                <w:noProof/>
-                <w:webHidden/>
-              </w:rPr>
-              <w:fldChar w:fldCharType="end"/>
-            </w:r>
-          </w:hyperlink>
-        </w:p>
-        <w:p>
-          <w:pPr>
-            <w:pStyle w:val="TOC1"/>
-            <w:tabs>
-              <w:tab w:val="left" w:pos="440"/>
-              <w:tab w:val="right" w:leader="dot" w:pos="9016"/>
-            </w:tabs>
-            <w:rPr>
-              <w:noProof/>
-            </w:rPr>
-          </w:pPr>
-          <w:hyperlink w:anchor="_Toc340484182" w:history="1">
-            <w:r>
-              <w:rPr>
-                <w:rStyle w:val="Hyperlink"/>
-                <w:noProof/>
-              </w:rPr>
-              <w:t>7</w:t>
-            </w:r>
-            <w:r>
-              <w:rPr>
-                <w:noProof/>
-              </w:rPr>
-              <w:tab/>
-            </w:r>
-            <w:r>
-              <w:rPr>
-                <w:rStyle w:val="Hyperlink"/>
-                <w:noProof/>
-              </w:rPr>
-              <w:t>Future Work</w:t>
-            </w:r>
-            <w:r>
-              <w:rPr>
-                <w:noProof/>
-                <w:webHidden/>
-              </w:rPr>
-              <w:tab/>
-            </w:r>
-            <w:r>
-              <w:rPr>
-                <w:noProof/>
-                <w:webHidden/>
-              </w:rPr>
-              <w:fldChar w:fldCharType="begin"/>
-            </w:r>
-            <w:r>
-              <w:rPr>
-                <w:noProof/>
-                <w:webHidden/>
-              </w:rPr>
-              <w:instrText xml:space="preserve"> PAGEREF _Toc340484182 \h </w:instrText>
-            </w:r>
-            <w:r>
-              <w:rPr>
-                <w:noProof/>
-                <w:webHidden/>
-              </w:rPr>
-            </w:r>
-            <w:r>
-              <w:rPr>
-                <w:noProof/>
-                <w:webHidden/>
-              </w:rPr>
-              <w:fldChar w:fldCharType="separate"/>
-            </w:r>
-            <w:r>
-              <w:rPr>
-                <w:noProof/>
-                <w:webHidden/>
-              </w:rPr>
-              <w:t>23</w:t>
-            </w:r>
-            <w:r>
-              <w:rPr>
-                <w:noProof/>
-                <w:webHidden/>
-              </w:rPr>
-              <w:fldChar w:fldCharType="end"/>
-            </w:r>
-          </w:hyperlink>
-        </w:p>
-        <w:p>
-          <w:pPr>
-            <w:pStyle w:val="TOC2"/>
-            <w:tabs>
-              <w:tab w:val="left" w:pos="880"/>
-              <w:tab w:val="right" w:leader="dot" w:pos="9016"/>
-            </w:tabs>
-            <w:rPr>
-              <w:noProof/>
-            </w:rPr>
-          </w:pPr>
-          <w:hyperlink w:anchor="_Toc340484183" w:history="1">
-            <w:r>
-              <w:rPr>
-                <w:rStyle w:val="Hyperlink"/>
-                <w:noProof/>
-              </w:rPr>
-              <w:t>7.1</w:t>
-            </w:r>
-            <w:r>
-              <w:rPr>
-                <w:noProof/>
-              </w:rPr>
-              <w:tab/>
-            </w:r>
-            <w:r>
-              <w:rPr>
-                <w:rStyle w:val="Hyperlink"/>
-                <w:noProof/>
-                <w:lang w:val="en-US"/>
-              </w:rPr>
-              <w:t>Google Calendar and Tasks integration</w:t>
-            </w:r>
-            <w:r>
-              <w:rPr>
-                <w:noProof/>
-                <w:webHidden/>
-              </w:rPr>
-              <w:tab/>
-            </w:r>
-            <w:r>
-              <w:rPr>
-                <w:noProof/>
-                <w:webHidden/>
-              </w:rPr>
-              <w:fldChar w:fldCharType="begin"/>
-            </w:r>
-            <w:r>
-              <w:rPr>
-                <w:noProof/>
-                <w:webHidden/>
-              </w:rPr>
-              <w:instrText xml:space="preserve"> PAGEREF _Toc340484183 \h </w:instrText>
-            </w:r>
-            <w:r>
-              <w:rPr>
-                <w:noProof/>
-                <w:webHidden/>
-              </w:rPr>
-            </w:r>
-            <w:r>
-              <w:rPr>
-                <w:noProof/>
-                <w:webHidden/>
-              </w:rPr>
-              <w:fldChar w:fldCharType="separate"/>
-            </w:r>
-            <w:r>
-              <w:rPr>
-                <w:noProof/>
-                <w:webHidden/>
-              </w:rPr>
-              <w:t>23</w:t>
-            </w:r>
-            <w:r>
-              <w:rPr>
-                <w:noProof/>
-                <w:webHidden/>
-              </w:rPr>
-              <w:fldChar w:fldCharType="end"/>
-            </w:r>
-          </w:hyperlink>
-        </w:p>
-        <w:p>
-          <w:pPr>
-            <w:pStyle w:val="TOC2"/>
-            <w:tabs>
-              <w:tab w:val="left" w:pos="880"/>
-              <w:tab w:val="right" w:leader="dot" w:pos="9016"/>
-            </w:tabs>
-            <w:rPr>
-              <w:noProof/>
-            </w:rPr>
-          </w:pPr>
-          <w:hyperlink w:anchor="_Toc340484184" w:history="1">
-            <w:r>
-              <w:rPr>
-                <w:rStyle w:val="Hyperlink"/>
-                <w:noProof/>
-              </w:rPr>
-              <w:t>7.2</w:t>
-            </w:r>
-            <w:r>
-              <w:rPr>
-                <w:noProof/>
-              </w:rPr>
-              <w:tab/>
-            </w:r>
-            <w:r>
-              <w:rPr>
-                <w:rStyle w:val="Hyperlink"/>
-                <w:noProof/>
-                <w:lang w:val="en-US"/>
-              </w:rPr>
-              <w:t>Password-protected database</w:t>
-            </w:r>
-            <w:r>
-              <w:rPr>
-                <w:noProof/>
-                <w:webHidden/>
-              </w:rPr>
-              <w:tab/>
-            </w:r>
-            <w:r>
-              <w:rPr>
-                <w:noProof/>
-                <w:webHidden/>
-              </w:rPr>
-              <w:fldChar w:fldCharType="begin"/>
-            </w:r>
-            <w:r>
-              <w:rPr>
-                <w:noProof/>
-                <w:webHidden/>
-              </w:rPr>
-              <w:instrText xml:space="preserve"> PAGEREF _Toc340484184 \h </w:instrText>
-            </w:r>
-            <w:r>
-              <w:rPr>
-                <w:noProof/>
-                <w:webHidden/>
-              </w:rPr>
-            </w:r>
-            <w:r>
-              <w:rPr>
-                <w:noProof/>
-                <w:webHidden/>
-              </w:rPr>
-              <w:fldChar w:fldCharType="separate"/>
-            </w:r>
-            <w:r>
-              <w:rPr>
-                <w:noProof/>
-                <w:webHidden/>
-              </w:rPr>
-              <w:t>23</w:t>
-            </w:r>
-            <w:r>
-              <w:rPr>
-                <w:noProof/>
-                <w:webHidden/>
-              </w:rPr>
-              <w:fldChar w:fldCharType="end"/>
-            </w:r>
-          </w:hyperlink>
-        </w:p>
-        <w:p>
-          <w:pPr>
-            <w:pStyle w:val="TOC2"/>
-            <w:tabs>
-              <w:tab w:val="left" w:pos="880"/>
-              <w:tab w:val="right" w:leader="dot" w:pos="9016"/>
-            </w:tabs>
-            <w:rPr>
-              <w:noProof/>
-            </w:rPr>
-          </w:pPr>
-          <w:hyperlink w:anchor="_Toc340484185" w:history="1">
-            <w:r>
-              <w:rPr>
-                <w:rStyle w:val="Hyperlink"/>
-                <w:noProof/>
-              </w:rPr>
-              <w:t>7.3</w:t>
-            </w:r>
-            <w:r>
-              <w:rPr>
-                <w:noProof/>
-              </w:rPr>
-              <w:tab/>
-            </w:r>
-            <w:r>
-              <w:rPr>
-                <w:rStyle w:val="Hyperlink"/>
-                <w:noProof/>
-              </w:rPr>
-              <w:t>Internationalisation</w:t>
-            </w:r>
-            <w:r>
-              <w:rPr>
-                <w:noProof/>
-                <w:webHidden/>
-              </w:rPr>
-              <w:tab/>
-            </w:r>
-            <w:r>
-              <w:rPr>
-                <w:noProof/>
-                <w:webHidden/>
-              </w:rPr>
-              <w:fldChar w:fldCharType="begin"/>
-            </w:r>
-            <w:r>
-              <w:rPr>
-                <w:noProof/>
-                <w:webHidden/>
-              </w:rPr>
-              <w:instrText xml:space="preserve"> PAGEREF _Toc340484185 \h </w:instrText>
-            </w:r>
-            <w:r>
-              <w:rPr>
-                <w:noProof/>
-                <w:webHidden/>
-              </w:rPr>
-            </w:r>
-            <w:r>
-              <w:rPr>
-                <w:noProof/>
-                <w:webHidden/>
-              </w:rPr>
-              <w:fldChar w:fldCharType="separate"/>
-            </w:r>
-            <w:r>
-              <w:rPr>
-                <w:noProof/>
-                <w:webHidden/>
-              </w:rPr>
-              <w:t>23</w:t>
-            </w:r>
-            <w:r>
-              <w:rPr>
-                <w:noProof/>
-                <w:webHidden/>
-              </w:rPr>
-              <w:fldChar w:fldCharType="end"/>
-            </w:r>
-          </w:hyperlink>
-        </w:p>
-        <w:p>
-          <w:pPr>
-            <w:pStyle w:val="TOC1"/>
-            <w:tabs>
-              <w:tab w:val="left" w:pos="440"/>
-              <w:tab w:val="right" w:leader="dot" w:pos="9016"/>
-            </w:tabs>
-            <w:rPr>
-              <w:noProof/>
-            </w:rPr>
-          </w:pPr>
-          <w:hyperlink w:anchor="_Toc340484186" w:history="1">
-            <w:r>
-              <w:rPr>
-                <w:rStyle w:val="Hyperlink"/>
-                <w:noProof/>
-              </w:rPr>
-              <w:t>8</w:t>
-            </w:r>
-            <w:r>
-              <w:rPr>
-                <w:noProof/>
-              </w:rPr>
-              <w:tab/>
-            </w:r>
-            <w:r>
-              <w:rPr>
-                <w:rStyle w:val="Hyperlink"/>
-                <w:noProof/>
-              </w:rPr>
-              <w:t>Appendix</w:t>
-            </w:r>
-            <w:r>
-              <w:rPr>
-                <w:noProof/>
-                <w:webHidden/>
-              </w:rPr>
-              <w:tab/>
-            </w:r>
-            <w:r>
-              <w:rPr>
-                <w:noProof/>
-                <w:webHidden/>
-              </w:rPr>
-              <w:fldChar w:fldCharType="begin"/>
-            </w:r>
-            <w:r>
-              <w:rPr>
-                <w:noProof/>
-                <w:webHidden/>
-              </w:rPr>
-              <w:instrText xml:space="preserve"> PAGEREF _Toc340484186 \h </w:instrText>
-            </w:r>
-            <w:r>
-              <w:rPr>
-                <w:noProof/>
-                <w:webHidden/>
-              </w:rPr>
-            </w:r>
-            <w:r>
-              <w:rPr>
-                <w:noProof/>
-                <w:webHidden/>
-              </w:rPr>
-              <w:fldChar w:fldCharType="separate"/>
-            </w:r>
-            <w:r>
-              <w:rPr>
-                <w:noProof/>
-                <w:webHidden/>
-              </w:rPr>
-              <w:t>23</w:t>
-            </w:r>
-            <w:r>
-              <w:rPr>
-                <w:noProof/>
-                <w:webHidden/>
-              </w:rPr>
-              <w:fldChar w:fldCharType="end"/>
-            </w:r>
-          </w:hyperlink>
-        </w:p>
-        <w:p>
-          <w:pPr>
-            <w:pStyle w:val="TOC2"/>
-            <w:tabs>
-              <w:tab w:val="left" w:pos="880"/>
-              <w:tab w:val="right" w:leader="dot" w:pos="9016"/>
-            </w:tabs>
-            <w:rPr>
-              <w:noProof/>
-            </w:rPr>
-          </w:pPr>
-          <w:hyperlink w:anchor="_Toc340484187" w:history="1">
-            <w:r>
-              <w:rPr>
-                <w:rStyle w:val="Hyperlink"/>
-                <w:noProof/>
-              </w:rPr>
-              <w:t>8.1</w:t>
-            </w:r>
-            <w:r>
-              <w:rPr>
-                <w:noProof/>
-              </w:rPr>
-              <w:tab/>
-            </w:r>
-            <w:r>
-              <w:rPr>
-                <w:rStyle w:val="Hyperlink"/>
-                <w:noProof/>
-              </w:rPr>
-              <w:t>Help.xml sample</w:t>
-            </w:r>
-            <w:r>
-              <w:rPr>
-                <w:noProof/>
-                <w:webHidden/>
-              </w:rPr>
-              <w:tab/>
-            </w:r>
-            <w:r>
-              <w:rPr>
-                <w:noProof/>
-                <w:webHidden/>
-              </w:rPr>
-              <w:fldChar w:fldCharType="begin"/>
-            </w:r>
-            <w:r>
-              <w:rPr>
-                <w:noProof/>
-                <w:webHidden/>
-              </w:rPr>
-              <w:instrText xml:space="preserve"> PAGEREF _Toc340484187 \h </w:instrText>
-            </w:r>
-            <w:r>
-              <w:rPr>
-                <w:noProof/>
-                <w:webHidden/>
-              </w:rPr>
-            </w:r>
-            <w:r>
-              <w:rPr>
-                <w:noProof/>
-                <w:webHidden/>
-              </w:rPr>
-              <w:fldChar w:fldCharType="separate"/>
-            </w:r>
-            <w:r>
-              <w:rPr>
-                <w:noProof/>
-                <w:webHidden/>
-              </w:rPr>
-              <w:t>23</w:t>
-            </w:r>
-            <w:r>
-              <w:rPr>
-                <w:noProof/>
-                <w:webHidden/>
-              </w:rPr>
-              <w:fldChar w:fldCharType="end"/>
-            </w:r>
-          </w:hyperlink>
-        </w:p>
-        <w:p>
-          <w:pPr>
-            <w:pStyle w:val="TOC2"/>
-            <w:tabs>
-              <w:tab w:val="left" w:pos="880"/>
-              <w:tab w:val="right" w:leader="dot" w:pos="9016"/>
-            </w:tabs>
-            <w:rPr>
-              <w:noProof/>
-            </w:rPr>
-          </w:pPr>
-          <w:hyperlink w:anchor="_Toc340484188" w:history="1">
-            <w:r>
-              <w:rPr>
-                <w:rStyle w:val="Hyperlink"/>
-                <w:noProof/>
-              </w:rPr>
-              <w:t>8.2</w:t>
-            </w:r>
-            <w:r>
-              <w:rPr>
-                <w:noProof/>
-              </w:rPr>
-              <w:tab/>
-            </w:r>
-            <w:r>
-              <w:rPr>
-                <w:rStyle w:val="Hyperlink"/>
-                <w:noProof/>
-              </w:rPr>
-              <w:t>Undo-related methods in CommandHandler</w:t>
-            </w:r>
-            <w:r>
-              <w:rPr>
-                <w:noProof/>
-                <w:webHidden/>
-              </w:rPr>
-              <w:tab/>
-            </w:r>
-            <w:r>
-              <w:rPr>
-                <w:noProof/>
-                <w:webHidden/>
-              </w:rPr>
-              <w:fldChar w:fldCharType="begin"/>
-            </w:r>
-            <w:r>
-              <w:rPr>
-                <w:noProof/>
-                <w:webHidden/>
-              </w:rPr>
-              <w:instrText xml:space="preserve"> PAGEREF _Toc340484188 \h </w:instrText>
-            </w:r>
-            <w:r>
-              <w:rPr>
-                <w:noProof/>
-                <w:webHidden/>
-              </w:rPr>
-              <w:fldChar w:fldCharType="separate"/>
-            </w:r>
-            <w:r>
-              <w:rPr>
-                <w:b/>
-                <w:bCs/>
-                <w:noProof/>
-                <w:webHidden/>
-                <w:lang w:val="en-US"/>
-              </w:rPr>
-              <w:t>Error! Bookmark not defined.</w:t>
-            </w:r>
-            <w:r>
-              <w:rPr>
-                <w:noProof/>
-                <w:webHidden/>
-              </w:rPr>
-              <w:fldChar w:fldCharType="end"/>
-            </w:r>
-          </w:hyperlink>
-        </w:p>
-        <w:p>
-          <w:pPr>
-            <w:pStyle w:val="TOC2"/>
-            <w:tabs>
-              <w:tab w:val="left" w:pos="880"/>
-              <w:tab w:val="right" w:leader="dot" w:pos="9016"/>
-            </w:tabs>
-            <w:rPr>
-              <w:noProof/>
-            </w:rPr>
-          </w:pPr>
-          <w:hyperlink w:anchor="_Toc340484189" w:history="1">
-            <w:r>
-              <w:rPr>
-                <w:rStyle w:val="Hyperlink"/>
-                <w:noProof/>
-              </w:rPr>
-              <w:t>8.3</w:t>
-            </w:r>
-            <w:r>
-              <w:rPr>
-                <w:noProof/>
-              </w:rPr>
-              <w:tab/>
-            </w:r>
-            <w:r>
-              <w:rPr>
-                <w:rStyle w:val="Hyperlink"/>
-                <w:noProof/>
-              </w:rPr>
-              <w:t>Storing for Undo procedure  CommandHandler</w:t>
-            </w:r>
-            <w:r>
-              <w:rPr>
-                <w:noProof/>
-                <w:webHidden/>
-              </w:rPr>
-              <w:tab/>
-            </w:r>
-            <w:r>
-              <w:rPr>
-                <w:noProof/>
-                <w:webHidden/>
-              </w:rPr>
-              <w:fldChar w:fldCharType="begin"/>
-            </w:r>
-            <w:r>
-              <w:rPr>
-                <w:noProof/>
-                <w:webHidden/>
-              </w:rPr>
-              <w:instrText xml:space="preserve"> PAGEREF _Toc340484189 \h </w:instrText>
+              <w:instrText xml:space="preserve"> PAGEREF _Toc340513203 \h </w:instrText>
             </w:r>
             <w:r>
               <w:rPr>
@@ -4520,7 +4715,7 @@
         <w:pStyle w:val="Heading1"/>
       </w:pPr>
       <w:bookmarkStart w:id="3" w:name="_Toc340483560"/>
-      <w:bookmarkStart w:id="4" w:name="_Toc340484146"/>
+      <w:bookmarkStart w:id="4" w:name="_Toc340513158"/>
       <w:r>
         <w:t>System Requirements</w:t>
       </w:r>
@@ -4573,7 +4768,7 @@
         <w:pStyle w:val="Heading1"/>
       </w:pPr>
       <w:bookmarkStart w:id="5" w:name="_Toc340483561"/>
-      <w:bookmarkStart w:id="6" w:name="_Toc340484147"/>
+      <w:bookmarkStart w:id="6" w:name="_Toc340513159"/>
       <w:r>
         <w:t>Running DoIt!</w:t>
       </w:r>
@@ -4623,7 +4818,7 @@
         <w:pStyle w:val="Heading1"/>
       </w:pPr>
       <w:bookmarkStart w:id="7" w:name="_Toc340483562"/>
-      <w:bookmarkStart w:id="8" w:name="_Toc340484148"/>
+      <w:bookmarkStart w:id="8" w:name="_Toc340513160"/>
       <w:r>
         <w:t>Using DoIt!</w:t>
       </w:r>
@@ -4635,7 +4830,7 @@
         <w:pStyle w:val="Heading2"/>
       </w:pPr>
       <w:bookmarkStart w:id="9" w:name="_Toc340483563"/>
-      <w:bookmarkStart w:id="10" w:name="_Toc340484149"/>
+      <w:bookmarkStart w:id="10" w:name="_Toc340513161"/>
       <w:r>
         <w:t>DoIt! Main</w:t>
       </w:r>
@@ -4699,14 +4894,14 @@
         <w:pStyle w:val="Heading2"/>
       </w:pPr>
       <w:bookmarkStart w:id="11" w:name="_Toc340483564"/>
-      <w:bookmarkStart w:id="12" w:name="_Toc340484150"/>
+      <w:bookmarkStart w:id="12" w:name="_Toc340513162"/>
       <w:r>
         <w:rPr>
           <w:noProof/>
         </w:rPr>
         <w:lastRenderedPageBreak/>
         <w:drawing>
-          <wp:anchor distT="0" distB="0" distL="114300" distR="114300" simplePos="0" relativeHeight="251658241" behindDoc="0" locked="0" layoutInCell="1" allowOverlap="1" wp14:anchorId="6D8865D8" wp14:editId="786255D6">
+          <wp:anchor distT="0" distB="0" distL="114300" distR="114300" simplePos="0" relativeHeight="251658752" behindDoc="0" locked="0" layoutInCell="1" allowOverlap="1" wp14:anchorId="6D8865D8" wp14:editId="786255D6">
             <wp:simplePos x="0" y="0"/>
             <wp:positionH relativeFrom="column">
               <wp:posOffset>3752850</wp:posOffset>
@@ -4810,7 +5005,7 @@
         <w:pStyle w:val="Heading2"/>
       </w:pPr>
       <w:bookmarkStart w:id="13" w:name="_Toc340483565"/>
-      <w:bookmarkStart w:id="14" w:name="_Toc340484151"/>
+      <w:bookmarkStart w:id="14" w:name="_Toc340513163"/>
       <w:r>
         <w:t>Command-line Interface</w:t>
       </w:r>
@@ -4838,7 +5033,7 @@
         <w:pStyle w:val="Heading1"/>
       </w:pPr>
       <w:bookmarkStart w:id="15" w:name="_Toc340483566"/>
-      <w:bookmarkStart w:id="16" w:name="_Toc340484152"/>
+      <w:bookmarkStart w:id="16" w:name="_Toc340513164"/>
       <w:r>
         <w:t>Supported Task Types</w:t>
       </w:r>
@@ -4945,7 +5140,7 @@
         <w:pStyle w:val="Heading1"/>
       </w:pPr>
       <w:bookmarkStart w:id="17" w:name="_Toc340483567"/>
-      <w:bookmarkStart w:id="18" w:name="_Toc340484153"/>
+      <w:bookmarkStart w:id="18" w:name="_Toc340513165"/>
       <w:r>
         <w:t>Command Reference</w:t>
       </w:r>
@@ -8735,7 +8930,7 @@
         </w:numPr>
       </w:pPr>
       <w:bookmarkStart w:id="19" w:name="_Toc340483568"/>
-      <w:bookmarkStart w:id="20" w:name="_Toc340484154"/>
+      <w:bookmarkStart w:id="20" w:name="_Toc340513166"/>
       <w:r>
         <w:t>Introduction</w:t>
       </w:r>
@@ -8788,7 +8983,7 @@
         <w:pStyle w:val="Heading1"/>
       </w:pPr>
       <w:bookmarkStart w:id="21" w:name="_Toc340483569"/>
-      <w:bookmarkStart w:id="22" w:name="_Toc340484155"/>
+      <w:bookmarkStart w:id="22" w:name="_Toc340513167"/>
       <w:r>
         <w:t>Architecture</w:t>
       </w:r>
@@ -8885,14 +9080,27 @@
       <w:r>
         <w:t xml:space="preserve">Figure </w:t>
       </w:r>
-      <w:fldSimple w:instr=" SEQ Figure \* ARABIC ">
-        <w:r>
-          <w:rPr>
-            <w:noProof/>
-          </w:rPr>
-          <w:t>1</w:t>
-        </w:r>
-      </w:fldSimple>
+      <w:r>
+        <w:fldChar w:fldCharType="begin"/>
+      </w:r>
+      <w:r>
+        <w:instrText xml:space="preserve"> SEQ Figure \* ARABIC </w:instrText>
+      </w:r>
+      <w:r>
+        <w:fldChar w:fldCharType="separate"/>
+      </w:r>
+      <w:r>
+        <w:rPr>
+          <w:noProof/>
+        </w:rPr>
+        <w:t>1</w:t>
+      </w:r>
+      <w:r>
+        <w:rPr>
+          <w:noProof/>
+        </w:rPr>
+        <w:fldChar w:fldCharType="end"/>
+      </w:r>
       <w:r>
         <w:t>: Architecture of DoIt!</w:t>
       </w:r>
@@ -8915,7 +9123,7 @@
         <w:pStyle w:val="Heading1"/>
       </w:pPr>
       <w:bookmarkStart w:id="23" w:name="_Toc340483570"/>
-      <w:bookmarkStart w:id="24" w:name="_Toc340484156"/>
+      <w:bookmarkStart w:id="24" w:name="_Toc340513168"/>
       <w:r>
         <w:lastRenderedPageBreak/>
         <w:t>Understanding the Command F</w:t>
@@ -8969,7 +9177,7 @@
         <mc:AlternateContent>
           <mc:Choice Requires="wps">
             <w:drawing>
-              <wp:anchor distT="0" distB="0" distL="114300" distR="114300" simplePos="0" relativeHeight="251658242" behindDoc="0" locked="0" layoutInCell="1" allowOverlap="1" wp14:anchorId="69D63B35" wp14:editId="7D5AE220">
+              <wp:anchor distT="0" distB="0" distL="114300" distR="114300" simplePos="0" relativeHeight="251661824" behindDoc="0" locked="0" layoutInCell="1" allowOverlap="1" wp14:anchorId="69D63B35" wp14:editId="7D5AE220">
                 <wp:simplePos x="0" y="0"/>
                 <wp:positionH relativeFrom="column">
                   <wp:posOffset>4543425</wp:posOffset>
@@ -9092,7 +9300,7 @@
                 </v:handles>
                 <o:complex v:ext="view"/>
               </v:shapetype>
-              <v:shape id="Folded Corner 47" o:spid="_x0000_s1026" type="#_x0000_t65" style="position:absolute;margin-left:357.75pt;margin-top:234.7pt;width:46.5pt;height:42pt;z-index:251658242;visibility:visible;mso-wrap-style:square;mso-width-percent:0;mso-height-percent:0;mso-wrap-distance-left:9pt;mso-wrap-distance-top:0;mso-wrap-distance-right:9pt;mso-wrap-distance-bottom:0;mso-position-horizontal:absolute;mso-position-horizontal-relative:text;mso-position-vertical:absolute;mso-position-vertical-relative:line;mso-width-percent:0;mso-height-percent:0;mso-width-relative:margin;mso-height-relative:margin;v-text-anchor:middle" o:gfxdata="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" adj="18000" fillcolor="#fff2cc [663]" strokecolor="#bf8f00 [2407]" strokeweight="1pt">
+              <v:shape id="Folded Corner 47" o:spid="_x0000_s1026" type="#_x0000_t65" style="position:absolute;margin-left:357.75pt;margin-top:234.7pt;width:46.5pt;height:42pt;z-index:251661824;visibility:visible;mso-wrap-style:square;mso-width-percent:0;mso-height-percent:0;mso-wrap-distance-left:9pt;mso-wrap-distance-top:0;mso-wrap-distance-right:9pt;mso-wrap-distance-bottom:0;mso-position-horizontal:absolute;mso-position-horizontal-relative:text;mso-position-vertical:absolute;mso-position-vertical-relative:line;mso-width-percent:0;mso-height-percent:0;mso-width-relative:margin;mso-height-relative:margin;v-text-anchor:middle" o:gfxdata="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" adj="18000" fillcolor="#fff2cc [663]" strokecolor="#bf8f00 [2407]" strokeweight="1pt">
                 <v:stroke joinstyle="miter"/>
                 <v:textbox inset=".5mm,.5mm,.5mm,0">
                   <w:txbxContent>
@@ -9132,7 +9340,7 @@
         <mc:AlternateContent>
           <mc:Choice Requires="wps">
             <w:drawing>
-              <wp:anchor distT="0" distB="0" distL="114300" distR="114300" simplePos="0" relativeHeight="251658240" behindDoc="0" locked="0" layoutInCell="1" allowOverlap="1" wp14:anchorId="69D63B37" wp14:editId="59DB6511">
+              <wp:anchor distT="0" distB="0" distL="114300" distR="114300" simplePos="0" relativeHeight="251655680" behindDoc="0" locked="0" layoutInCell="1" allowOverlap="1" wp14:anchorId="69D63B37" wp14:editId="59DB6511">
                 <wp:simplePos x="0" y="0"/>
                 <wp:positionH relativeFrom="column">
                   <wp:posOffset>4533900</wp:posOffset>
@@ -9232,7 +9440,7 @@
           </mc:Choice>
           <mc:Fallback>
             <w:pict>
-              <v:shape w14:anchorId="69D63B37" id="Folded Corner 46" o:spid="_x0000_s1027" type="#_x0000_t65" style="position:absolute;margin-left:357pt;margin-top:65.2pt;width:46.5pt;height:42pt;z-index:251658240;visibility:visible;mso-wrap-style:square;mso-width-percent:0;mso-height-percent:0;mso-wrap-distance-left:9pt;mso-wrap-distance-top:0;mso-wrap-distance-right:9pt;mso-wrap-distance-bottom:0;mso-position-horizontal:absolute;mso-position-horizontal-relative:text;mso-position-vertical:absolute;mso-position-vertical-relative:line;mso-width-percent:0;mso-height-percent:0;mso-width-relative:margin;mso-height-relative:margin;v-text-anchor:middle" o:gfxdata="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" adj="18000" fillcolor="#fff2cc [663]" strokecolor="#bf8f00 [2407]" strokeweight="1pt">
+              <v:shape w14:anchorId="69D63B37" id="Folded Corner 46" o:spid="_x0000_s1027" type="#_x0000_t65" style="position:absolute;margin-left:357pt;margin-top:65.2pt;width:46.5pt;height:42pt;z-index:251655680;visibility:visible;mso-wrap-style:square;mso-width-percent:0;mso-height-percent:0;mso-wrap-distance-left:9pt;mso-wrap-distance-top:0;mso-wrap-distance-right:9pt;mso-wrap-distance-bottom:0;mso-position-horizontal:absolute;mso-position-horizontal-relative:text;mso-position-vertical:absolute;mso-position-vertical-relative:line;mso-width-percent:0;mso-height-percent:0;mso-width-relative:margin;mso-height-relative:margin;v-text-anchor:middle" o:gfxdata="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" adj="18000" fillcolor="#fff2cc [663]" strokecolor="#bf8f00 [2407]" strokeweight="1pt">
                 <v:stroke joinstyle="miter"/>
                 <v:textbox inset=".5mm,.5mm,.5mm,0">
                   <w:txbxContent>
@@ -9327,14 +9535,27 @@
       <w:r>
         <w:t xml:space="preserve">Figure </w:t>
       </w:r>
-      <w:fldSimple w:instr=" SEQ Figure \* ARABIC ">
-        <w:r>
-          <w:rPr>
-            <w:noProof/>
-          </w:rPr>
-          <w:t>2</w:t>
-        </w:r>
-      </w:fldSimple>
+      <w:r>
+        <w:fldChar w:fldCharType="begin"/>
+      </w:r>
+      <w:r>
+        <w:instrText xml:space="preserve"> SEQ Figure \* ARABIC </w:instrText>
+      </w:r>
+      <w:r>
+        <w:fldChar w:fldCharType="separate"/>
+      </w:r>
+      <w:r>
+        <w:rPr>
+          <w:noProof/>
+        </w:rPr>
+        <w:t>2</w:t>
+      </w:r>
+      <w:r>
+        <w:rPr>
+          <w:noProof/>
+        </w:rPr>
+        <w:fldChar w:fldCharType="end"/>
+      </w:r>
       <w:r>
         <w:t>: Sequence d</w:t>
       </w:r>
@@ -9369,7 +9590,7 @@
         <w:pStyle w:val="Heading1"/>
       </w:pPr>
       <w:bookmarkStart w:id="25" w:name="_Toc340483571"/>
-      <w:bookmarkStart w:id="26" w:name="_Toc340484157"/>
+      <w:bookmarkStart w:id="26" w:name="_Toc340513169"/>
       <w:r>
         <w:lastRenderedPageBreak/>
         <w:t>Components</w:t>
@@ -9408,7 +9629,7 @@
         <w:pStyle w:val="Heading2"/>
       </w:pPr>
       <w:bookmarkStart w:id="27" w:name="_Toc340483572"/>
-      <w:bookmarkStart w:id="28" w:name="_Toc340484158"/>
+      <w:bookmarkStart w:id="28" w:name="_Toc340513170"/>
       <w:r>
         <w:t>UI</w:t>
       </w:r>
@@ -9425,7 +9646,7 @@
         <w:pStyle w:val="Heading3"/>
       </w:pPr>
       <w:bookmarkStart w:id="29" w:name="_Toc340483573"/>
-      <w:bookmarkStart w:id="30" w:name="_Toc340484159"/>
+      <w:bookmarkStart w:id="30" w:name="_Toc340513171"/>
       <w:r>
         <w:t>Classes</w:t>
       </w:r>
@@ -9567,14 +9788,27 @@
       <w:r>
         <w:t xml:space="preserve">Figure </w:t>
       </w:r>
-      <w:fldSimple w:instr=" SEQ Figure \* ARABIC ">
-        <w:r>
-          <w:rPr>
-            <w:noProof/>
-          </w:rPr>
-          <w:t>3</w:t>
-        </w:r>
-      </w:fldSimple>
+      <w:r>
+        <w:fldChar w:fldCharType="begin"/>
+      </w:r>
+      <w:r>
+        <w:instrText xml:space="preserve"> SEQ Figure \* ARABIC </w:instrText>
+      </w:r>
+      <w:r>
+        <w:fldChar w:fldCharType="separate"/>
+      </w:r>
+      <w:r>
+        <w:rPr>
+          <w:noProof/>
+        </w:rPr>
+        <w:t>3</w:t>
+      </w:r>
+      <w:r>
+        <w:rPr>
+          <w:noProof/>
+        </w:rPr>
+        <w:fldChar w:fldCharType="end"/>
+      </w:r>
       <w:r>
         <w:t>: Class d</w:t>
       </w:r>
@@ -9587,7 +9821,7 @@
         <w:pStyle w:val="Heading3"/>
       </w:pPr>
       <w:bookmarkStart w:id="31" w:name="_Toc340483574"/>
-      <w:bookmarkStart w:id="32" w:name="_Toc340484160"/>
+      <w:bookmarkStart w:id="32" w:name="_Toc340513172"/>
       <w:r>
         <w:t xml:space="preserve">Important </w:t>
       </w:r>
@@ -10094,7 +10328,7 @@
         <w:pStyle w:val="Heading3"/>
       </w:pPr>
       <w:bookmarkStart w:id="33" w:name="_Toc340483575"/>
-      <w:bookmarkStart w:id="34" w:name="_Toc340484161"/>
+      <w:bookmarkStart w:id="34" w:name="_Toc340513173"/>
       <w:r>
         <w:t>GuiCommandBox</w:t>
       </w:r>
@@ -10141,7 +10375,7 @@
         <w:pStyle w:val="Heading3"/>
       </w:pPr>
       <w:bookmarkStart w:id="35" w:name="_Toc340483576"/>
-      <w:bookmarkStart w:id="36" w:name="_Toc340484162"/>
+      <w:bookmarkStart w:id="36" w:name="_Toc340513174"/>
       <w:r>
         <w:t>GuiMain</w:t>
       </w:r>
@@ -10268,7 +10502,7 @@
         <w:pStyle w:val="Heading3"/>
       </w:pPr>
       <w:bookmarkStart w:id="37" w:name="_Toc340483577"/>
-      <w:bookmarkStart w:id="38" w:name="_Toc340484163"/>
+      <w:bookmarkStart w:id="38" w:name="_Toc340513175"/>
       <w:r>
         <w:t>GuiQuick S</w:t>
       </w:r>
@@ -10288,7 +10522,7 @@
         <w:pStyle w:val="Heading3"/>
       </w:pPr>
       <w:bookmarkStart w:id="39" w:name="_Toc340483578"/>
-      <w:bookmarkStart w:id="40" w:name="_Toc340484164"/>
+      <w:bookmarkStart w:id="40" w:name="_Toc340513176"/>
       <w:r>
         <w:t>Cli S</w:t>
       </w:r>
@@ -10308,7 +10542,7 @@
         <w:pStyle w:val="Heading3"/>
       </w:pPr>
       <w:bookmarkStart w:id="41" w:name="_Toc340483579"/>
-      <w:bookmarkStart w:id="42" w:name="_Toc340484165"/>
+      <w:bookmarkStart w:id="42" w:name="_Toc340513177"/>
       <w:r>
         <w:t>CliWithJline S</w:t>
       </w:r>
@@ -10385,7 +10619,7 @@
         <w:pStyle w:val="Heading3"/>
       </w:pPr>
       <w:bookmarkStart w:id="43" w:name="_Toc340483580"/>
-      <w:bookmarkStart w:id="44" w:name="_Toc340484166"/>
+      <w:bookmarkStart w:id="44" w:name="_Toc340513178"/>
       <w:r>
         <w:t>Hint C</w:t>
       </w:r>
@@ -10571,7 +10805,7 @@
         <w:pStyle w:val="Heading2"/>
       </w:pPr>
       <w:bookmarkStart w:id="45" w:name="_Toc340483581"/>
-      <w:bookmarkStart w:id="46" w:name="_Toc340484167"/>
+      <w:bookmarkStart w:id="46" w:name="_Toc340513179"/>
       <w:r>
         <w:lastRenderedPageBreak/>
         <w:t>Logic</w:t>
@@ -10651,14 +10885,30 @@
       <w:r>
         <w:t xml:space="preserve">Figure </w:t>
       </w:r>
-      <w:fldSimple w:instr=" SEQ Figure \* ARABIC ">
-        <w:r>
-          <w:rPr>
-            <w:noProof/>
-          </w:rPr>
-          <w:t>4</w:t>
-        </w:r>
-      </w:fldSimple>
+      <w:r>
+        <w:fldChar w:fldCharType="begin"/>
+      </w:r>
+      <w:r>
+        <w:instrText xml:space="preserve"> SEQ Figure \* A</w:instrText>
+      </w:r>
+      <w:r>
+        <w:instrText xml:space="preserve">RABIC </w:instrText>
+      </w:r>
+      <w:r>
+        <w:fldChar w:fldCharType="separate"/>
+      </w:r>
+      <w:r>
+        <w:rPr>
+          <w:noProof/>
+        </w:rPr>
+        <w:t>4</w:t>
+      </w:r>
+      <w:r>
+        <w:rPr>
+          <w:noProof/>
+        </w:rPr>
+        <w:fldChar w:fldCharType="end"/>
+      </w:r>
       <w:r>
         <w:t>: Class diagram for Logic</w:t>
       </w:r>
@@ -10671,7 +10921,7 @@
         <w:pStyle w:val="Heading3"/>
       </w:pPr>
       <w:bookmarkStart w:id="47" w:name="_Toc340483582"/>
-      <w:bookmarkStart w:id="48" w:name="_Toc340484168"/>
+      <w:bookmarkStart w:id="48" w:name="_Toc340513180"/>
       <w:r>
         <w:t>Important API</w:t>
       </w:r>
@@ -10817,7 +11067,7 @@
         <w:pStyle w:val="Heading3"/>
       </w:pPr>
       <w:bookmarkStart w:id="49" w:name="_Toc340483583"/>
-      <w:bookmarkStart w:id="50" w:name="_Toc340484169"/>
+      <w:bookmarkStart w:id="50" w:name="_Toc340513181"/>
       <w:r>
         <w:t>LastShownToUi</w:t>
       </w:r>
@@ -10972,7 +11222,7 @@
         <w:pStyle w:val="Heading3"/>
       </w:pPr>
       <w:bookmarkStart w:id="51" w:name="_Toc340483584"/>
-      <w:bookmarkStart w:id="52" w:name="_Toc340484170"/>
+      <w:bookmarkStart w:id="52" w:name="_Toc340513182"/>
       <w:r>
         <w:t xml:space="preserve">Command </w:t>
       </w:r>
@@ -11665,7 +11915,7 @@
         <w:pStyle w:val="Heading3"/>
       </w:pPr>
       <w:bookmarkStart w:id="53" w:name="_Toc340483585"/>
-      <w:bookmarkStart w:id="54" w:name="_Toc340484171"/>
+      <w:bookmarkStart w:id="54" w:name="_Toc340513183"/>
       <w:r>
         <w:t>Command Parsers</w:t>
       </w:r>
@@ -11907,7 +12157,7 @@
         <w:pStyle w:val="Heading3"/>
       </w:pPr>
       <w:bookmarkStart w:id="55" w:name="_Toc340483586"/>
-      <w:bookmarkStart w:id="56" w:name="_Toc340484172"/>
+      <w:bookmarkStart w:id="56" w:name="_Toc340513184"/>
       <w:r>
         <w:t>Sequence Diagram</w:t>
       </w:r>
@@ -12114,14 +12364,27 @@
       <w:r>
         <w:t xml:space="preserve">Figure </w:t>
       </w:r>
-      <w:fldSimple w:instr=" SEQ Figure \* ARABIC ">
-        <w:r>
-          <w:rPr>
-            <w:noProof/>
-          </w:rPr>
-          <w:t>5</w:t>
-        </w:r>
-      </w:fldSimple>
+      <w:r>
+        <w:fldChar w:fldCharType="begin"/>
+      </w:r>
+      <w:r>
+        <w:instrText xml:space="preserve"> SEQ Figure \* ARABIC </w:instrText>
+      </w:r>
+      <w:r>
+        <w:fldChar w:fldCharType="separate"/>
+      </w:r>
+      <w:r>
+        <w:rPr>
+          <w:noProof/>
+        </w:rPr>
+        <w:t>5</w:t>
+      </w:r>
+      <w:r>
+        <w:rPr>
+          <w:noProof/>
+        </w:rPr>
+        <w:fldChar w:fldCharType="end"/>
+      </w:r>
       <w:r>
         <w:t>: Sequence Diagram showing the process of adding a task</w:t>
       </w:r>
@@ -12131,7 +12394,7 @@
         <w:pStyle w:val="Heading2"/>
       </w:pPr>
       <w:bookmarkStart w:id="57" w:name="_Toc340483587"/>
-      <w:bookmarkStart w:id="58" w:name="_Toc340484173"/>
+      <w:bookmarkStart w:id="58" w:name="_Toc340513185"/>
       <w:r>
         <w:lastRenderedPageBreak/>
         <w:t>Storage</w:t>
@@ -12242,14 +12505,27 @@
       <w:r>
         <w:t xml:space="preserve">Figure </w:t>
       </w:r>
-      <w:fldSimple w:instr=" SEQ Figure \* ARABIC ">
-        <w:r>
-          <w:rPr>
-            <w:noProof/>
-          </w:rPr>
-          <w:t>6</w:t>
-        </w:r>
-      </w:fldSimple>
+      <w:r>
+        <w:fldChar w:fldCharType="begin"/>
+      </w:r>
+      <w:r>
+        <w:instrText xml:space="preserve"> SEQ Figure \* ARABIC </w:instrText>
+      </w:r>
+      <w:r>
+        <w:fldChar w:fldCharType="separate"/>
+      </w:r>
+      <w:r>
+        <w:rPr>
+          <w:noProof/>
+        </w:rPr>
+        <w:t>6</w:t>
+      </w:r>
+      <w:r>
+        <w:rPr>
+          <w:noProof/>
+        </w:rPr>
+        <w:fldChar w:fldCharType="end"/>
+      </w:r>
       <w:r>
         <w:t>: Class Diagram for Storage Component</w:t>
       </w:r>
@@ -12259,7 +12535,7 @@
         <w:pStyle w:val="Heading3"/>
       </w:pPr>
       <w:bookmarkStart w:id="59" w:name="_Toc340483588"/>
-      <w:bookmarkStart w:id="60" w:name="_Toc340484174"/>
+      <w:bookmarkStart w:id="60" w:name="_Toc340513186"/>
       <w:r>
         <w:t>Database class</w:t>
       </w:r>
@@ -13600,7 +13876,7 @@
         <w:pStyle w:val="Heading2"/>
       </w:pPr>
       <w:bookmarkStart w:id="61" w:name="_Toc340483589"/>
-      <w:bookmarkStart w:id="62" w:name="_Toc340484175"/>
+      <w:bookmarkStart w:id="62" w:name="_Toc340513187"/>
       <w:r>
         <w:t>Shared</w:t>
       </w:r>
@@ -13615,7 +13891,7 @@
         <w:pStyle w:val="Heading3"/>
       </w:pPr>
       <w:bookmarkStart w:id="63" w:name="_Toc340483590"/>
-      <w:bookmarkStart w:id="64" w:name="_Toc340484176"/>
+      <w:bookmarkStart w:id="64" w:name="_Toc340513188"/>
       <w:r>
         <w:t>Task</w:t>
       </w:r>
@@ -15352,7 +15628,7 @@
         <w:pStyle w:val="Heading3"/>
       </w:pPr>
       <w:bookmarkStart w:id="65" w:name="_Toc340483591"/>
-      <w:bookmarkStart w:id="66" w:name="_Toc340484177"/>
+      <w:bookmarkStart w:id="66" w:name="_Toc340513189"/>
       <w:r>
         <w:t>SearchTerms</w:t>
       </w:r>
@@ -15950,7 +16226,7 @@
         <w:pStyle w:val="Heading3"/>
       </w:pPr>
       <w:bookmarkStart w:id="67" w:name="_Toc340483592"/>
-      <w:bookmarkStart w:id="68" w:name="_Toc340484178"/>
+      <w:bookmarkStart w:id="68" w:name="_Toc340513190"/>
       <w:r>
         <w:t>LogicToUi</w:t>
       </w:r>
@@ -16393,7 +16669,7 @@
         <w:pStyle w:val="Heading3"/>
       </w:pPr>
       <w:bookmarkStart w:id="69" w:name="_Toc340483593"/>
-      <w:bookmarkStart w:id="70" w:name="_Toc340484179"/>
+      <w:bookmarkStart w:id="70" w:name="_Toc340513191"/>
       <w:r>
         <w:t>NattyParserWrapper</w:t>
       </w:r>
@@ -16493,7 +16769,7 @@
         <w:pStyle w:val="Heading1"/>
       </w:pPr>
       <w:bookmarkStart w:id="71" w:name="_Toc340483594"/>
-      <w:bookmarkStart w:id="72" w:name="_Toc340484180"/>
+      <w:bookmarkStart w:id="72" w:name="_Toc340513192"/>
       <w:r>
         <w:lastRenderedPageBreak/>
         <w:t>Testing</w:t>
@@ -17499,7 +17775,7 @@
         <w:pStyle w:val="Heading1"/>
       </w:pPr>
       <w:bookmarkStart w:id="73" w:name="_Toc340483595"/>
-      <w:bookmarkStart w:id="74" w:name="_Toc340484181"/>
+      <w:bookmarkStart w:id="74" w:name="_Toc340513193"/>
       <w:r>
         <w:t>Known Issues</w:t>
       </w:r>
@@ -17510,9 +17786,11 @@
       <w:pPr>
         <w:pStyle w:val="Heading2"/>
       </w:pPr>
+      <w:bookmarkStart w:id="75" w:name="_Toc340513194"/>
       <w:r>
         <w:t>Command line issues</w:t>
       </w:r>
+      <w:bookmarkEnd w:id="75"/>
     </w:p>
     <w:p>
       <w:r>
@@ -17528,10 +17806,12 @@
       <w:pPr>
         <w:pStyle w:val="Heading2"/>
       </w:pPr>
+      <w:bookmarkStart w:id="76" w:name="_Toc340513195"/>
       <w:r>
         <w:lastRenderedPageBreak/>
         <w:t>GUI issues</w:t>
       </w:r>
+      <w:bookmarkEnd w:id="76"/>
     </w:p>
     <w:p>
       <w:r>
@@ -17542,9 +17822,11 @@
       <w:pPr>
         <w:pStyle w:val="Heading2"/>
       </w:pPr>
+      <w:bookmarkStart w:id="77" w:name="_Toc340513196"/>
       <w:r>
         <w:t>Keyboard shortcuts</w:t>
       </w:r>
+      <w:bookmarkEnd w:id="77"/>
     </w:p>
     <w:p>
       <w:r>
@@ -17567,28 +17849,28 @@
       <w:pPr>
         <w:pStyle w:val="Heading1"/>
       </w:pPr>
-      <w:bookmarkStart w:id="75" w:name="_Toc340483596"/>
-      <w:bookmarkStart w:id="76" w:name="_Toc340484182"/>
+      <w:bookmarkStart w:id="78" w:name="_Toc340483596"/>
+      <w:bookmarkStart w:id="79" w:name="_Toc340513197"/>
       <w:r>
         <w:t>Future Work</w:t>
       </w:r>
-      <w:bookmarkEnd w:id="75"/>
-      <w:bookmarkEnd w:id="76"/>
+      <w:bookmarkEnd w:id="78"/>
+      <w:bookmarkEnd w:id="79"/>
     </w:p>
     <w:p>
       <w:pPr>
         <w:pStyle w:val="Heading2"/>
       </w:pPr>
-      <w:bookmarkStart w:id="77" w:name="_Toc340483597"/>
-      <w:bookmarkStart w:id="78" w:name="_Toc340484183"/>
+      <w:bookmarkStart w:id="80" w:name="_Toc340483597"/>
+      <w:bookmarkStart w:id="81" w:name="_Toc340513198"/>
       <w:r>
         <w:rPr>
           <w:lang w:val="en-US"/>
         </w:rPr>
         <w:t>Google Calendar and Tasks integration</w:t>
       </w:r>
-      <w:bookmarkEnd w:id="77"/>
-      <w:bookmarkEnd w:id="78"/>
+      <w:bookmarkEnd w:id="80"/>
+      <w:bookmarkEnd w:id="81"/>
     </w:p>
     <w:p>
       <w:pPr>
@@ -17629,16 +17911,16 @@
       <w:pPr>
         <w:pStyle w:val="Heading2"/>
       </w:pPr>
-      <w:bookmarkStart w:id="79" w:name="_Toc340483598"/>
-      <w:bookmarkStart w:id="80" w:name="_Toc340484184"/>
+      <w:bookmarkStart w:id="82" w:name="_Toc340483598"/>
+      <w:bookmarkStart w:id="83" w:name="_Toc340513199"/>
       <w:r>
         <w:rPr>
           <w:lang w:val="en-US"/>
         </w:rPr>
         <w:t>Password-protected database</w:t>
       </w:r>
-      <w:bookmarkEnd w:id="79"/>
-      <w:bookmarkEnd w:id="80"/>
+      <w:bookmarkEnd w:id="82"/>
+      <w:bookmarkEnd w:id="83"/>
     </w:p>
     <w:p>
       <w:pPr>
@@ -17667,13 +17949,13 @@
       <w:pPr>
         <w:pStyle w:val="Heading2"/>
       </w:pPr>
-      <w:bookmarkStart w:id="81" w:name="_Toc340483599"/>
-      <w:bookmarkStart w:id="82" w:name="_Toc340484185"/>
+      <w:bookmarkStart w:id="84" w:name="_Toc340483599"/>
+      <w:bookmarkStart w:id="85" w:name="_Toc340513200"/>
       <w:r>
         <w:t>Internationalisation</w:t>
       </w:r>
-      <w:bookmarkEnd w:id="81"/>
-      <w:bookmarkEnd w:id="82"/>
+      <w:bookmarkEnd w:id="84"/>
+      <w:bookmarkEnd w:id="85"/>
     </w:p>
     <w:p>
       <w:pPr>
@@ -17711,25 +17993,25 @@
       <w:pPr>
         <w:pStyle w:val="Heading1"/>
       </w:pPr>
-      <w:bookmarkStart w:id="83" w:name="_Toc340483600"/>
-      <w:bookmarkStart w:id="84" w:name="_Toc340484186"/>
+      <w:bookmarkStart w:id="86" w:name="_Toc340483600"/>
+      <w:bookmarkStart w:id="87" w:name="_Toc340513201"/>
       <w:r>
         <w:t>Appendix</w:t>
       </w:r>
-      <w:bookmarkEnd w:id="83"/>
-      <w:bookmarkEnd w:id="84"/>
+      <w:bookmarkEnd w:id="86"/>
+      <w:bookmarkEnd w:id="87"/>
     </w:p>
     <w:p>
       <w:pPr>
         <w:pStyle w:val="Heading2"/>
       </w:pPr>
-      <w:bookmarkStart w:id="85" w:name="_Toc340483601"/>
-      <w:bookmarkStart w:id="86" w:name="_Toc340484187"/>
+      <w:bookmarkStart w:id="88" w:name="_Toc340483601"/>
+      <w:bookmarkStart w:id="89" w:name="_Toc340513202"/>
       <w:r>
         <w:t>Help.xml sample</w:t>
       </w:r>
-      <w:bookmarkEnd w:id="85"/>
-      <w:bookmarkEnd w:id="86"/>
+      <w:bookmarkEnd w:id="88"/>
+      <w:bookmarkEnd w:id="89"/>
     </w:p>
     <w:p>
       <w:pPr>
@@ -18743,13 +19025,13 @@
       <w:pPr>
         <w:pStyle w:val="Heading2"/>
       </w:pPr>
-      <w:bookmarkStart w:id="87" w:name="_Toc340483603"/>
-      <w:bookmarkStart w:id="88" w:name="_Toc340484189"/>
-      <w:bookmarkEnd w:id="87"/>
-      <w:bookmarkEnd w:id="88"/>
+      <w:bookmarkStart w:id="90" w:name="_Toc340483603"/>
+      <w:bookmarkStart w:id="91" w:name="_Toc340513203"/>
+      <w:bookmarkEnd w:id="90"/>
       <w:r>
         <w:t>Code example for Undo Support</w:t>
       </w:r>
+      <w:bookmarkEnd w:id="91"/>
     </w:p>
     <w:p>
       <w:pPr>
@@ -19235,7 +19517,7 @@
           <w:rPr>
             <w:noProof/>
           </w:rPr>
-          <w:t>4</w:t>
+          <w:t>24</w:t>
         </w:r>
         <w:r>
           <w:rPr>
@@ -22767,7 +23049,7 @@
 </file>
 
 <file path=customXml/itemProps1.xml><?xml version="1.0" encoding="utf-8"?>
-<ds:datastoreItem xmlns:ds="http://schemas.openxmlformats.org/officeDocument/2006/customXml" ds:itemID="{C05185F8-C8EE-447B-9E7D-0F94A180D562}">
+<ds:datastoreItem xmlns:ds="http://schemas.openxmlformats.org/officeDocument/2006/customXml" ds:itemID="{7416E6FB-2750-4EE8-9337-49A32B1D4CA4}">
   <ds:schemaRefs>
     <ds:schemaRef ds:uri="http://schemas.openxmlformats.org/officeDocument/2006/bibliography"/>
   </ds:schemaRefs>

--- a/doc/[w15-2j][V0.5].docx
+++ b/doc/[w15-2j][V0.5].docx
@@ -7,14 +7,21 @@
         <w:pStyle w:val="Title"/>
         <w:jc w:val="center"/>
       </w:pPr>
-      <w:bookmarkStart w:id="0" w:name="_GoBack"/>
-      <w:bookmarkEnd w:id="0"/>
+      <w:proofErr w:type="spellStart"/>
       <w:r>
         <w:rPr>
           <w:rFonts w:asciiTheme="minorHAnsi" w:hAnsiTheme="minorHAnsi" w:cstheme="minorHAnsi"/>
           <w:b/>
         </w:rPr>
-        <w:t>DoIt!</w:t>
+        <w:t>DoIt</w:t>
+      </w:r>
+      <w:proofErr w:type="spellEnd"/>
+      <w:r>
+        <w:rPr>
+          <w:rFonts w:asciiTheme="minorHAnsi" w:hAnsiTheme="minorHAnsi" w:cstheme="minorHAnsi"/>
+          <w:b/>
+        </w:rPr>
+        <w:t>!</w:t>
       </w:r>
       <w:r>
         <w:t xml:space="preserve"> Manual</w:t>
@@ -185,8 +192,30 @@
               <w:rPr>
                 <w:rFonts w:cs="Calibri"/>
               </w:rPr>
-              <w:t>Nguyen Hien Linh</w:t>
-            </w:r>
+              <w:t xml:space="preserve">Nguyen </w:t>
+            </w:r>
+            <w:proofErr w:type="spellStart"/>
+            <w:r>
+              <w:rPr>
+                <w:rFonts w:cs="Calibri"/>
+              </w:rPr>
+              <w:t>Hien</w:t>
+            </w:r>
+            <w:proofErr w:type="spellEnd"/>
+            <w:r>
+              <w:rPr>
+                <w:rFonts w:cs="Calibri"/>
+              </w:rPr>
+              <w:t xml:space="preserve"> </w:t>
+            </w:r>
+            <w:proofErr w:type="spellStart"/>
+            <w:r>
+              <w:rPr>
+                <w:rFonts w:cs="Calibri"/>
+              </w:rPr>
+              <w:t>Linh</w:t>
+            </w:r>
+            <w:proofErr w:type="spellEnd"/>
           </w:p>
           <w:p>
             <w:pPr>
@@ -288,8 +317,30 @@
               <w:rPr>
                 <w:rFonts w:cs="Calibri"/>
               </w:rPr>
-              <w:t>Yeo Kheng Meng</w:t>
-            </w:r>
+              <w:t xml:space="preserve">Yeo </w:t>
+            </w:r>
+            <w:proofErr w:type="spellStart"/>
+            <w:r>
+              <w:rPr>
+                <w:rFonts w:cs="Calibri"/>
+              </w:rPr>
+              <w:t>Kheng</w:t>
+            </w:r>
+            <w:proofErr w:type="spellEnd"/>
+            <w:r>
+              <w:rPr>
+                <w:rFonts w:cs="Calibri"/>
+              </w:rPr>
+              <w:t xml:space="preserve"> </w:t>
+            </w:r>
+            <w:proofErr w:type="spellStart"/>
+            <w:r>
+              <w:rPr>
+                <w:rFonts w:cs="Calibri"/>
+              </w:rPr>
+              <w:t>Meng</w:t>
+            </w:r>
+            <w:proofErr w:type="spellEnd"/>
           </w:p>
           <w:p>
             <w:pPr>
@@ -400,11 +451,19 @@
                 <w:rFonts w:cs="Calibri"/>
               </w:rPr>
             </w:pPr>
+            <w:proofErr w:type="spellStart"/>
             <w:r>
               <w:rPr>
                 <w:rFonts w:cs="Calibri"/>
               </w:rPr>
-              <w:t>Yeow Kai Yao</w:t>
+              <w:t>Yeow</w:t>
+            </w:r>
+            <w:proofErr w:type="spellEnd"/>
+            <w:r>
+              <w:rPr>
+                <w:rFonts w:cs="Calibri"/>
+              </w:rPr>
+              <w:t xml:space="preserve"> Kai Yao</w:t>
             </w:r>
           </w:p>
           <w:p>
@@ -459,18 +518,31 @@
           <w:numId w:val="0"/>
         </w:numPr>
       </w:pPr>
-      <w:bookmarkStart w:id="1" w:name="_Toc340483559"/>
-      <w:bookmarkStart w:id="2" w:name="_Toc340513157"/>
+      <w:bookmarkStart w:id="0" w:name="_Toc340483559"/>
+      <w:bookmarkStart w:id="1" w:name="_Toc340513157"/>
       <w:r>
         <w:lastRenderedPageBreak/>
         <w:t>Credits</w:t>
       </w:r>
+      <w:bookmarkEnd w:id="0"/>
       <w:bookmarkEnd w:id="1"/>
-      <w:bookmarkEnd w:id="2"/>
     </w:p>
     <w:p>
-      <w:r>
-        <w:t>DoIt! would not be possible without the following software libraries:</w:t>
+      <w:proofErr w:type="spellStart"/>
+      <w:r>
+        <w:t>DoIt</w:t>
+      </w:r>
+      <w:proofErr w:type="spellEnd"/>
+      <w:r>
+        <w:t xml:space="preserve">! </w:t>
+      </w:r>
+      <w:proofErr w:type="gramStart"/>
+      <w:r>
+        <w:t>would</w:t>
+      </w:r>
+      <w:proofErr w:type="gramEnd"/>
+      <w:r>
+        <w:t xml:space="preserve"> not be possible without the following software libraries:</w:t>
       </w:r>
     </w:p>
     <w:p>
@@ -481,8 +553,13 @@
           <w:numId w:val="21"/>
         </w:numPr>
       </w:pPr>
-      <w:r>
-        <w:t xml:space="preserve">Joda-Time date and time handler </w:t>
+      <w:proofErr w:type="spellStart"/>
+      <w:r>
+        <w:t>Joda</w:t>
+      </w:r>
+      <w:proofErr w:type="spellEnd"/>
+      <w:r>
+        <w:t xml:space="preserve">-Time date and time handler </w:t>
       </w:r>
       <w:hyperlink r:id="rId12" w:history="1">
         <w:r>
@@ -530,8 +607,13 @@
           <w:numId w:val="21"/>
         </w:numPr>
       </w:pPr>
-      <w:r>
-        <w:t xml:space="preserve">JIntellitype for global binding of keyboard shortcuts </w:t>
+      <w:proofErr w:type="spellStart"/>
+      <w:r>
+        <w:t>JIntellitype</w:t>
+      </w:r>
+      <w:proofErr w:type="spellEnd"/>
+      <w:r>
+        <w:t xml:space="preserve"> for global binding of keyboard shortcuts </w:t>
       </w:r>
       <w:hyperlink r:id="rId14" w:history="1">
         <w:r>
@@ -555,8 +637,13 @@
           <w:u w:val="none"/>
         </w:rPr>
       </w:pPr>
-      <w:r>
-        <w:t xml:space="preserve">JLine console library </w:t>
+      <w:proofErr w:type="spellStart"/>
+      <w:r>
+        <w:t>JLine</w:t>
+      </w:r>
+      <w:proofErr w:type="spellEnd"/>
+      <w:r>
+        <w:t xml:space="preserve"> console library </w:t>
       </w:r>
       <w:hyperlink r:id="rId15" w:history="1">
         <w:r>
@@ -583,21 +670,41 @@
         </w:rPr>
         <w:t xml:space="preserve">The </w:t>
       </w:r>
+      <w:proofErr w:type="spellStart"/>
       <w:r>
         <w:rPr>
           <w:rStyle w:val="Hyperlink"/>
           <w:color w:val="auto"/>
           <w:u w:val="none"/>
         </w:rPr>
-        <w:t xml:space="preserve">DoIt! </w:t>
-      </w:r>
+        <w:t>DoIt</w:t>
+      </w:r>
+      <w:proofErr w:type="spellEnd"/>
       <w:r>
         <w:rPr>
           <w:rStyle w:val="Hyperlink"/>
           <w:color w:val="auto"/>
           <w:u w:val="none"/>
         </w:rPr>
-        <w:t xml:space="preserve">development team </w:t>
+        <w:t xml:space="preserve">! </w:t>
+      </w:r>
+      <w:proofErr w:type="gramStart"/>
+      <w:r>
+        <w:rPr>
+          <w:rStyle w:val="Hyperlink"/>
+          <w:color w:val="auto"/>
+          <w:u w:val="none"/>
+        </w:rPr>
+        <w:t>development</w:t>
+      </w:r>
+      <w:proofErr w:type="gramEnd"/>
+      <w:r>
+        <w:rPr>
+          <w:rStyle w:val="Hyperlink"/>
+          <w:color w:val="auto"/>
+          <w:u w:val="none"/>
+        </w:rPr>
+        <w:t xml:space="preserve"> team </w:t>
       </w:r>
       <w:r>
         <w:rPr>
@@ -621,13 +728,23 @@
           <w:u w:val="none"/>
         </w:rPr>
       </w:pPr>
+      <w:proofErr w:type="spellStart"/>
       <w:r>
         <w:rPr>
           <w:rStyle w:val="Hyperlink"/>
           <w:color w:val="auto"/>
           <w:u w:val="none"/>
         </w:rPr>
-        <w:t xml:space="preserve">Nuvola icons </w:t>
+        <w:t>Nuvola</w:t>
+      </w:r>
+      <w:proofErr w:type="spellEnd"/>
+      <w:r>
+        <w:rPr>
+          <w:rStyle w:val="Hyperlink"/>
+          <w:color w:val="auto"/>
+          <w:u w:val="none"/>
+        </w:rPr>
+        <w:t xml:space="preserve"> icons </w:t>
       </w:r>
       <w:hyperlink r:id="rId16" w:history="1">
         <w:r>
@@ -643,7 +760,25 @@
           <w:color w:val="auto"/>
           <w:u w:val="none"/>
         </w:rPr>
-        <w:t xml:space="preserve"> for DoIt’s icon</w:t>
+        <w:t xml:space="preserve"> for </w:t>
+      </w:r>
+      <w:proofErr w:type="spellStart"/>
+      <w:r>
+        <w:rPr>
+          <w:rStyle w:val="Hyperlink"/>
+          <w:color w:val="auto"/>
+          <w:u w:val="none"/>
+        </w:rPr>
+        <w:t>DoIt’s</w:t>
+      </w:r>
+      <w:proofErr w:type="spellEnd"/>
+      <w:r>
+        <w:rPr>
+          <w:rStyle w:val="Hyperlink"/>
+          <w:color w:val="auto"/>
+          <w:u w:val="none"/>
+        </w:rPr>
+        <w:t xml:space="preserve"> icon</w:t>
       </w:r>
     </w:p>
     <w:p>
@@ -659,13 +794,23 @@
           <w:u w:val="none"/>
         </w:rPr>
       </w:pPr>
+      <w:proofErr w:type="spellStart"/>
       <w:r>
         <w:rPr>
           <w:rStyle w:val="Hyperlink"/>
           <w:color w:val="auto"/>
           <w:u w:val="none"/>
         </w:rPr>
-        <w:t xml:space="preserve">FamFamFam Silk icons </w:t>
+        <w:t>FamFamFam</w:t>
+      </w:r>
+      <w:proofErr w:type="spellEnd"/>
+      <w:r>
+        <w:rPr>
+          <w:rStyle w:val="Hyperlink"/>
+          <w:color w:val="auto"/>
+          <w:u w:val="none"/>
+        </w:rPr>
+        <w:t xml:space="preserve"> Silk icons </w:t>
       </w:r>
       <w:hyperlink r:id="rId17" w:history="1">
         <w:r>
@@ -681,7 +826,25 @@
           <w:color w:val="auto"/>
           <w:u w:val="none"/>
         </w:rPr>
-        <w:t xml:space="preserve"> for icons in DoIt’s toolbar</w:t>
+        <w:t xml:space="preserve"> for icons in </w:t>
+      </w:r>
+      <w:proofErr w:type="spellStart"/>
+      <w:r>
+        <w:rPr>
+          <w:rStyle w:val="Hyperlink"/>
+          <w:color w:val="auto"/>
+          <w:u w:val="none"/>
+        </w:rPr>
+        <w:t>DoIt’s</w:t>
+      </w:r>
+      <w:proofErr w:type="spellEnd"/>
+      <w:r>
+        <w:rPr>
+          <w:rStyle w:val="Hyperlink"/>
+          <w:color w:val="auto"/>
+          <w:u w:val="none"/>
+        </w:rPr>
+        <w:t xml:space="preserve"> toolbar</w:t>
       </w:r>
     </w:p>
     <w:p>
@@ -827,11 +990,13 @@
           <w:pPr>
             <w:rPr>
               <w:b/>
+              <w:noProof/>
             </w:rPr>
           </w:pPr>
           <w:r>
             <w:rPr>
               <w:b/>
+              <w:noProof/>
             </w:rPr>
             <w:t>User Manual</w:t>
           </w:r>
@@ -1497,11 +1662,13 @@
           <w:pPr>
             <w:rPr>
               <w:b/>
+              <w:noProof/>
             </w:rPr>
           </w:pPr>
           <w:r>
             <w:rPr>
               <w:b/>
+              <w:noProof/>
             </w:rPr>
             <w:t>Developer Guide</w:t>
           </w:r>
@@ -4295,6 +4462,8 @@
               <w:fldChar w:fldCharType="end"/>
             </w:r>
           </w:hyperlink>
+          <w:bookmarkStart w:id="2" w:name="_GoBack"/>
+          <w:bookmarkEnd w:id="2"/>
         </w:p>
         <w:p>
           <w:pPr>
@@ -4449,7 +4618,7 @@
                 <w:noProof/>
                 <w:webHidden/>
               </w:rPr>
-              <w:t>23</w:t>
+              <w:t>24</w:t>
             </w:r>
             <w:r>
               <w:rPr>
@@ -4531,7 +4700,7 @@
                 <w:noProof/>
                 <w:webHidden/>
               </w:rPr>
-              <w:t>23</w:t>
+              <w:t>24</w:t>
             </w:r>
             <w:r>
               <w:rPr>
@@ -4613,7 +4782,7 @@
                 <w:noProof/>
                 <w:webHidden/>
               </w:rPr>
-              <w:t>23</w:t>
+              <w:t>24</w:t>
             </w:r>
             <w:r>
               <w:rPr>
@@ -4660,13 +4829,22 @@
       <w:pPr>
         <w:pStyle w:val="Title"/>
       </w:pPr>
+      <w:proofErr w:type="spellStart"/>
       <w:r>
         <w:rPr>
           <w:rFonts w:asciiTheme="minorHAnsi" w:hAnsiTheme="minorHAnsi" w:cstheme="minorHAnsi"/>
           <w:b/>
         </w:rPr>
         <w:lastRenderedPageBreak/>
-        <w:t>DoIt!</w:t>
+        <w:t>DoIt</w:t>
+      </w:r>
+      <w:proofErr w:type="spellEnd"/>
+      <w:r>
+        <w:rPr>
+          <w:rFonts w:asciiTheme="minorHAnsi" w:hAnsiTheme="minorHAnsi" w:cstheme="minorHAnsi"/>
+          <w:b/>
+        </w:rPr>
+        <w:t>!</w:t>
       </w:r>
       <w:r>
         <w:t xml:space="preserve"> User Manual</w:t>
@@ -4682,7 +4860,21 @@
         <w:rPr>
           <w:rFonts w:cs="Calibri"/>
         </w:rPr>
-        <w:t>Welcome to DoIt!</w:t>
+        <w:t xml:space="preserve">Welcome to </w:t>
+      </w:r>
+      <w:proofErr w:type="spellStart"/>
+      <w:r>
+        <w:rPr>
+          <w:rFonts w:cs="Calibri"/>
+        </w:rPr>
+        <w:t>DoIt</w:t>
+      </w:r>
+      <w:proofErr w:type="spellEnd"/>
+      <w:r>
+        <w:rPr>
+          <w:rFonts w:cs="Calibri"/>
+        </w:rPr>
+        <w:t>!</w:t>
       </w:r>
     </w:p>
     <w:p>
@@ -4691,23 +4883,73 @@
           <w:rFonts w:cs="Calibri"/>
         </w:rPr>
       </w:pPr>
+      <w:proofErr w:type="spellStart"/>
       <w:r>
         <w:rPr>
           <w:rFonts w:cs="Calibri"/>
         </w:rPr>
-        <w:t>DoIt! is an easy-to-use task organization</w:t>
-      </w:r>
+        <w:t>DoIt</w:t>
+      </w:r>
+      <w:proofErr w:type="spellEnd"/>
       <w:r>
         <w:rPr>
           <w:rFonts w:cs="Calibri"/>
         </w:rPr>
+        <w:t xml:space="preserve">! </w:t>
+      </w:r>
+      <w:proofErr w:type="gramStart"/>
+      <w:r>
+        <w:rPr>
+          <w:rFonts w:cs="Calibri"/>
+        </w:rPr>
+        <w:t>is</w:t>
+      </w:r>
+      <w:proofErr w:type="gramEnd"/>
+      <w:r>
+        <w:rPr>
+          <w:rFonts w:cs="Calibri"/>
+        </w:rPr>
+        <w:t xml:space="preserve"> an easy-to-use task organization</w:t>
+      </w:r>
+      <w:r>
+        <w:rPr>
+          <w:rFonts w:cs="Calibri"/>
+        </w:rPr>
         <w:t xml:space="preserve"> program</w:t>
       </w:r>
       <w:r>
         <w:rPr>
           <w:rFonts w:cs="Calibri"/>
         </w:rPr>
-        <w:t>. Just type in what you have on your mind and DoIt! will put it on your schedule, making it easy for you to manage your life!</w:t>
+        <w:t xml:space="preserve">. Just type in what you have on your mind and </w:t>
+      </w:r>
+      <w:proofErr w:type="spellStart"/>
+      <w:r>
+        <w:rPr>
+          <w:rFonts w:cs="Calibri"/>
+        </w:rPr>
+        <w:t>DoIt</w:t>
+      </w:r>
+      <w:proofErr w:type="spellEnd"/>
+      <w:r>
+        <w:rPr>
+          <w:rFonts w:cs="Calibri"/>
+        </w:rPr>
+        <w:t xml:space="preserve">! </w:t>
+      </w:r>
+      <w:proofErr w:type="gramStart"/>
+      <w:r>
+        <w:rPr>
+          <w:rFonts w:cs="Calibri"/>
+        </w:rPr>
+        <w:t>will</w:t>
+      </w:r>
+      <w:proofErr w:type="gramEnd"/>
+      <w:r>
+        <w:rPr>
+          <w:rFonts w:cs="Calibri"/>
+        </w:rPr>
+        <w:t xml:space="preserve"> put it on your schedule, making it easy for you to manage your life!</w:t>
       </w:r>
     </w:p>
     <w:p>
@@ -4723,8 +4965,21 @@
       <w:bookmarkEnd w:id="4"/>
     </w:p>
     <w:p>
-      <w:r>
-        <w:t>DoIt! requires the following:</w:t>
+      <w:proofErr w:type="spellStart"/>
+      <w:r>
+        <w:t>DoIt</w:t>
+      </w:r>
+      <w:proofErr w:type="spellEnd"/>
+      <w:r>
+        <w:t xml:space="preserve">! </w:t>
+      </w:r>
+      <w:proofErr w:type="gramStart"/>
+      <w:r>
+        <w:t>requires</w:t>
+      </w:r>
+      <w:proofErr w:type="gramEnd"/>
+      <w:r>
+        <w:t xml:space="preserve"> the following:</w:t>
       </w:r>
     </w:p>
     <w:p>
@@ -4770,7 +5025,15 @@
       <w:bookmarkStart w:id="5" w:name="_Toc340483561"/>
       <w:bookmarkStart w:id="6" w:name="_Toc340513159"/>
       <w:r>
-        <w:t>Running DoIt!</w:t>
+        <w:t xml:space="preserve">Running </w:t>
+      </w:r>
+      <w:proofErr w:type="spellStart"/>
+      <w:r>
+        <w:t>DoIt</w:t>
+      </w:r>
+      <w:proofErr w:type="spellEnd"/>
+      <w:r>
+        <w:t>!</w:t>
       </w:r>
       <w:bookmarkEnd w:id="5"/>
       <w:bookmarkEnd w:id="6"/>
@@ -4794,12 +5057,14 @@
           <w:rFonts w:cs="Calibri"/>
         </w:rPr>
       </w:pPr>
+      <w:proofErr w:type="spellStart"/>
       <w:r>
         <w:rPr>
           <w:rFonts w:cs="Calibri"/>
         </w:rPr>
         <w:t>DoIt</w:t>
       </w:r>
+      <w:proofErr w:type="spellEnd"/>
       <w:r>
         <w:rPr>
           <w:rFonts w:cs="Calibri"/>
@@ -4810,7 +5075,49 @@
         <w:rPr>
           <w:rFonts w:cs="Calibri"/>
         </w:rPr>
-        <w:t xml:space="preserve"> also supports a complete command-line based interface. Run DoIt! with the –cli argument to do so.</w:t>
+        <w:t xml:space="preserve"> </w:t>
+      </w:r>
+      <w:proofErr w:type="gramStart"/>
+      <w:r>
+        <w:rPr>
+          <w:rFonts w:cs="Calibri"/>
+        </w:rPr>
+        <w:t>also</w:t>
+      </w:r>
+      <w:proofErr w:type="gramEnd"/>
+      <w:r>
+        <w:rPr>
+          <w:rFonts w:cs="Calibri"/>
+        </w:rPr>
+        <w:t xml:space="preserve"> supports a complete command-line based interface. Run </w:t>
+      </w:r>
+      <w:proofErr w:type="spellStart"/>
+      <w:r>
+        <w:rPr>
+          <w:rFonts w:cs="Calibri"/>
+        </w:rPr>
+        <w:t>DoIt</w:t>
+      </w:r>
+      <w:proofErr w:type="spellEnd"/>
+      <w:r>
+        <w:rPr>
+          <w:rFonts w:cs="Calibri"/>
+        </w:rPr>
+        <w:t xml:space="preserve">! </w:t>
+      </w:r>
+      <w:proofErr w:type="gramStart"/>
+      <w:r>
+        <w:rPr>
+          <w:rFonts w:cs="Calibri"/>
+        </w:rPr>
+        <w:t>with</w:t>
+      </w:r>
+      <w:proofErr w:type="gramEnd"/>
+      <w:r>
+        <w:rPr>
+          <w:rFonts w:cs="Calibri"/>
+        </w:rPr>
+        <w:t xml:space="preserve"> the –cli argument to do so.</w:t>
       </w:r>
     </w:p>
     <w:p>
@@ -4820,7 +5127,15 @@
       <w:bookmarkStart w:id="7" w:name="_Toc340483562"/>
       <w:bookmarkStart w:id="8" w:name="_Toc340513160"/>
       <w:r>
-        <w:t>Using DoIt!</w:t>
+        <w:t xml:space="preserve">Using </w:t>
+      </w:r>
+      <w:proofErr w:type="spellStart"/>
+      <w:r>
+        <w:t>DoIt</w:t>
+      </w:r>
+      <w:proofErr w:type="spellEnd"/>
+      <w:r>
+        <w:t>!</w:t>
       </w:r>
       <w:bookmarkEnd w:id="7"/>
       <w:bookmarkEnd w:id="8"/>
@@ -4831,8 +5146,13 @@
       </w:pPr>
       <w:bookmarkStart w:id="9" w:name="_Toc340483563"/>
       <w:bookmarkStart w:id="10" w:name="_Toc340513161"/>
-      <w:r>
-        <w:t>DoIt! Main</w:t>
+      <w:proofErr w:type="spellStart"/>
+      <w:r>
+        <w:t>DoIt</w:t>
+      </w:r>
+      <w:proofErr w:type="spellEnd"/>
+      <w:r>
+        <w:t>! Main</w:t>
       </w:r>
       <w:bookmarkEnd w:id="9"/>
       <w:bookmarkEnd w:id="10"/>
@@ -4901,7 +5221,7 @@
         </w:rPr>
         <w:lastRenderedPageBreak/>
         <w:drawing>
-          <wp:anchor distT="0" distB="0" distL="114300" distR="114300" simplePos="0" relativeHeight="251658752" behindDoc="0" locked="0" layoutInCell="1" allowOverlap="1" wp14:anchorId="6D8865D8" wp14:editId="786255D6">
+          <wp:anchor distT="0" distB="0" distL="114300" distR="114300" simplePos="0" relativeHeight="251658240" behindDoc="0" locked="0" layoutInCell="1" allowOverlap="1" wp14:anchorId="6D8865D8" wp14:editId="786255D6">
             <wp:simplePos x="0" y="0"/>
             <wp:positionH relativeFrom="column">
               <wp:posOffset>3752850</wp:posOffset>
@@ -4973,9 +5293,11 @@
       <w:r>
         <w:t xml:space="preserve">Pressing </w:t>
       </w:r>
+      <w:proofErr w:type="spellStart"/>
       <w:r>
         <w:t>Win+A</w:t>
       </w:r>
+      <w:proofErr w:type="spellEnd"/>
       <w:r>
         <w:t xml:space="preserve"> </w:t>
       </w:r>
@@ -5014,12 +5336,49 @@
     </w:p>
     <w:p>
       <w:r>
-        <w:t xml:space="preserve">Launch DoIt! in a terminal with the –cli argument. Then just type your commands into the prompts. </w:t>
+        <w:t xml:space="preserve">Launch </w:t>
+      </w:r>
+      <w:proofErr w:type="spellStart"/>
+      <w:r>
+        <w:t>DoIt</w:t>
+      </w:r>
+      <w:proofErr w:type="spellEnd"/>
+      <w:r>
+        <w:t xml:space="preserve">! </w:t>
+      </w:r>
+      <w:proofErr w:type="gramStart"/>
+      <w:r>
+        <w:t>in</w:t>
+      </w:r>
+      <w:proofErr w:type="gramEnd"/>
+      <w:r>
+        <w:t xml:space="preserve"> a terminal with the –cli argument. Then just type your commands into the prompts. </w:t>
       </w:r>
     </w:p>
     <w:p>
-      <w:r>
-        <w:t>DoIt’s command-line interface supports some handy shortcuts: press tab to have DoIt! complete your commands, and press up/down to view your command history.</w:t>
+      <w:proofErr w:type="spellStart"/>
+      <w:r>
+        <w:t>DoIt’s</w:t>
+      </w:r>
+      <w:proofErr w:type="spellEnd"/>
+      <w:r>
+        <w:t xml:space="preserve"> command-line interface supports some handy shortcuts: press tab to have </w:t>
+      </w:r>
+      <w:proofErr w:type="spellStart"/>
+      <w:r>
+        <w:t>DoIt</w:t>
+      </w:r>
+      <w:proofErr w:type="spellEnd"/>
+      <w:r>
+        <w:t xml:space="preserve">! </w:t>
+      </w:r>
+      <w:proofErr w:type="gramStart"/>
+      <w:r>
+        <w:t>complete</w:t>
+      </w:r>
+      <w:proofErr w:type="gramEnd"/>
+      <w:r>
+        <w:t xml:space="preserve"> your commands, and press up/down to view your command history.</w:t>
       </w:r>
       <w:r>
         <w:t xml:space="preserve"> It also supports </w:t>
@@ -5041,8 +5400,21 @@
       <w:bookmarkEnd w:id="16"/>
     </w:p>
     <w:p>
-      <w:r>
-        <w:t>DoIt! supports 3 distinct types of tasks:</w:t>
+      <w:proofErr w:type="spellStart"/>
+      <w:r>
+        <w:t>DoIt</w:t>
+      </w:r>
+      <w:proofErr w:type="spellEnd"/>
+      <w:r>
+        <w:t xml:space="preserve">! </w:t>
+      </w:r>
+      <w:proofErr w:type="gramStart"/>
+      <w:r>
+        <w:t>supports</w:t>
+      </w:r>
+      <w:proofErr w:type="gramEnd"/>
+      <w:r>
+        <w:t xml:space="preserve"> 3 distinct types of tasks:</w:t>
       </w:r>
     </w:p>
     <w:p>
@@ -5054,7 +5426,15 @@
         <w:spacing w:after="0" w:line="276" w:lineRule="auto"/>
       </w:pPr>
       <w:r>
-        <w:t xml:space="preserve">Floating tasks: Tasks that have no specific time. E.g: </w:t>
+        <w:t xml:space="preserve">Floating tasks: Tasks that have no specific time. </w:t>
+      </w:r>
+      <w:proofErr w:type="spellStart"/>
+      <w:r>
+        <w:t>E.g</w:t>
+      </w:r>
+      <w:proofErr w:type="spellEnd"/>
+      <w:r>
+        <w:t xml:space="preserve">: </w:t>
       </w:r>
       <w:r>
         <w:t>Write report</w:t>
@@ -5148,9 +5528,11 @@
       <w:bookmarkEnd w:id="18"/>
     </w:p>
     <w:p>
+      <w:proofErr w:type="spellStart"/>
       <w:r>
         <w:t>DoIt’s</w:t>
       </w:r>
+      <w:proofErr w:type="spellEnd"/>
       <w:r>
         <w:t xml:space="preserve"> keyboard commands are easy to use! They start with a keyword for the action to take, following by some details about the action.</w:t>
       </w:r>
@@ -5236,12 +5618,14 @@
           <w:numId w:val="19"/>
         </w:numPr>
       </w:pPr>
+      <w:proofErr w:type="spellStart"/>
       <w:r>
         <w:rPr>
           <w:rStyle w:val="CommandChar"/>
         </w:rPr>
         <w:t>a|b</w:t>
       </w:r>
+      <w:proofErr w:type="spellEnd"/>
       <w:r>
         <w:t xml:space="preserve"> = use a or b, you cannot use them together</w:t>
       </w:r>
@@ -5823,7 +6207,25 @@
                 <w:sz w:val="20"/>
                 <w:szCs w:val="20"/>
               </w:rPr>
-              <w:t>If DoIt! is getting yo</w:t>
+              <w:t xml:space="preserve">If </w:t>
+            </w:r>
+            <w:proofErr w:type="spellStart"/>
+            <w:r>
+              <w:rPr>
+                <w:rFonts w:asciiTheme="minorHAnsi" w:hAnsiTheme="minorHAnsi" w:cstheme="minorHAnsi"/>
+                <w:sz w:val="20"/>
+                <w:szCs w:val="20"/>
+              </w:rPr>
+              <w:t>DoIt</w:t>
+            </w:r>
+            <w:proofErr w:type="spellEnd"/>
+            <w:r>
+              <w:rPr>
+                <w:rFonts w:asciiTheme="minorHAnsi" w:hAnsiTheme="minorHAnsi" w:cstheme="minorHAnsi"/>
+                <w:sz w:val="20"/>
+                <w:szCs w:val="20"/>
+              </w:rPr>
+              <w:t>! is getting yo</w:t>
             </w:r>
             <w:r>
               <w:rPr>
@@ -7134,6 +7536,7 @@
               </w:rPr>
               <w:t xml:space="preserve"> </w:t>
             </w:r>
+            <w:proofErr w:type="spellStart"/>
             <w:r>
               <w:rPr>
                 <w:b/>
@@ -7142,6 +7545,7 @@
               </w:rPr>
               <w:t>done|completed|finished</w:t>
             </w:r>
+            <w:proofErr w:type="spellEnd"/>
           </w:p>
         </w:tc>
         <w:tc>
@@ -8909,13 +9313,22 @@
       <w:pPr>
         <w:pStyle w:val="Title"/>
       </w:pPr>
+      <w:proofErr w:type="spellStart"/>
       <w:r>
         <w:rPr>
           <w:rFonts w:asciiTheme="minorHAnsi" w:hAnsiTheme="minorHAnsi" w:cstheme="minorHAnsi"/>
           <w:b/>
         </w:rPr>
         <w:lastRenderedPageBreak/>
-        <w:t>DoIt!</w:t>
+        <w:t>DoIt</w:t>
+      </w:r>
+      <w:proofErr w:type="spellEnd"/>
+      <w:r>
+        <w:rPr>
+          <w:rFonts w:asciiTheme="minorHAnsi" w:hAnsiTheme="minorHAnsi" w:cstheme="minorHAnsi"/>
+          <w:b/>
+        </w:rPr>
+        <w:t>!</w:t>
       </w:r>
       <w:r>
         <w:t xml:space="preserve"> Developer Guide</w:t>
@@ -8939,12 +9352,52 @@
     </w:p>
     <w:p>
       <w:r>
-        <w:t>Welcome to the developer guide for DoIt!</w:t>
+        <w:t xml:space="preserve">Welcome to the developer guide for </w:t>
+      </w:r>
+      <w:proofErr w:type="spellStart"/>
+      <w:r>
+        <w:t>DoIt</w:t>
+      </w:r>
+      <w:proofErr w:type="spellEnd"/>
+      <w:r>
+        <w:t>!</w:t>
       </w:r>
     </w:p>
     <w:p>
       <w:r>
-        <w:t>In case you do not know yet, DoIt! is a simple and easy-to-use task list management software. DoIt! is distinct from other task mana</w:t>
+        <w:t xml:space="preserve">In case you do not know yet, </w:t>
+      </w:r>
+      <w:proofErr w:type="spellStart"/>
+      <w:r>
+        <w:t>DoIt</w:t>
+      </w:r>
+      <w:proofErr w:type="spellEnd"/>
+      <w:r>
+        <w:t xml:space="preserve">! </w:t>
+      </w:r>
+      <w:proofErr w:type="gramStart"/>
+      <w:r>
+        <w:t>is</w:t>
+      </w:r>
+      <w:proofErr w:type="gramEnd"/>
+      <w:r>
+        <w:t xml:space="preserve"> a simple and easy-to-use task list management software. </w:t>
+      </w:r>
+      <w:proofErr w:type="spellStart"/>
+      <w:r>
+        <w:t>DoIt</w:t>
+      </w:r>
+      <w:proofErr w:type="spellEnd"/>
+      <w:r>
+        <w:t xml:space="preserve">! </w:t>
+      </w:r>
+      <w:proofErr w:type="gramStart"/>
+      <w:r>
+        <w:t>is</w:t>
+      </w:r>
+      <w:proofErr w:type="gramEnd"/>
+      <w:r>
+        <w:t xml:space="preserve"> distinct from other task mana</w:t>
       </w:r>
       <w:r>
         <w:t>gement software as it allows complete control</w:t>
@@ -8961,10 +9414,26 @@
         <w:t>to understand</w:t>
       </w:r>
       <w:r>
-        <w:t xml:space="preserve"> DoIt!</w:t>
-      </w:r>
-      <w:r>
-        <w:t xml:space="preserve">’s design </w:t>
+        <w:t xml:space="preserve"> </w:t>
+      </w:r>
+      <w:proofErr w:type="spellStart"/>
+      <w:r>
+        <w:t>DoIt</w:t>
+      </w:r>
+      <w:proofErr w:type="spellEnd"/>
+      <w:r>
+        <w:t>!</w:t>
+      </w:r>
+      <w:r>
+        <w:t>’</w:t>
+      </w:r>
+      <w:proofErr w:type="gramStart"/>
+      <w:r>
+        <w:t>s</w:t>
+      </w:r>
+      <w:proofErr w:type="gramEnd"/>
+      <w:r>
+        <w:t xml:space="preserve"> design </w:t>
       </w:r>
       <w:r>
         <w:t>and h</w:t>
@@ -8991,8 +9460,21 @@
       <w:bookmarkEnd w:id="22"/>
     </w:p>
     <w:p>
-      <w:r>
-        <w:t>DoIt! is separated into various components: UI, Logic, Storage and some shared components</w:t>
+      <w:proofErr w:type="spellStart"/>
+      <w:r>
+        <w:t>DoIt</w:t>
+      </w:r>
+      <w:proofErr w:type="spellEnd"/>
+      <w:r>
+        <w:t xml:space="preserve">! </w:t>
+      </w:r>
+      <w:proofErr w:type="gramStart"/>
+      <w:r>
+        <w:t>is</w:t>
+      </w:r>
+      <w:proofErr w:type="gramEnd"/>
+      <w:r>
+        <w:t xml:space="preserve"> separated into various components: UI, Logic, Storage and some shared components</w:t>
       </w:r>
       <w:r>
         <w:t>, as illustrated in the overview diagram below</w:t>
@@ -9080,29 +9562,24 @@
       <w:r>
         <w:t xml:space="preserve">Figure </w:t>
       </w:r>
-      <w:r>
-        <w:fldChar w:fldCharType="begin"/>
-      </w:r>
-      <w:r>
-        <w:instrText xml:space="preserve"> SEQ Figure \* ARABIC </w:instrText>
-      </w:r>
-      <w:r>
-        <w:fldChar w:fldCharType="separate"/>
-      </w:r>
-      <w:r>
-        <w:rPr>
-          <w:noProof/>
-        </w:rPr>
-        <w:t>1</w:t>
-      </w:r>
-      <w:r>
-        <w:rPr>
-          <w:noProof/>
-        </w:rPr>
-        <w:fldChar w:fldCharType="end"/>
-      </w:r>
-      <w:r>
-        <w:t>: Architecture of DoIt!</w:t>
+      <w:fldSimple w:instr=" SEQ Figure \* ARABIC ">
+        <w:r>
+          <w:rPr>
+            <w:noProof/>
+          </w:rPr>
+          <w:t>1</w:t>
+        </w:r>
+      </w:fldSimple>
+      <w:r>
+        <w:t xml:space="preserve">: Architecture of </w:t>
+      </w:r>
+      <w:proofErr w:type="spellStart"/>
+      <w:r>
+        <w:t>DoIt</w:t>
+      </w:r>
+      <w:proofErr w:type="spellEnd"/>
+      <w:r>
+        <w:t>!</w:t>
       </w:r>
     </w:p>
     <w:p>
@@ -9136,7 +9613,20 @@
     </w:p>
     <w:p>
       <w:r>
-        <w:t>In DoIt!, all actions are initiated by</w:t>
+        <w:t xml:space="preserve">In </w:t>
+      </w:r>
+      <w:proofErr w:type="spellStart"/>
+      <w:r>
+        <w:t>DoIt</w:t>
+      </w:r>
+      <w:proofErr w:type="spellEnd"/>
+      <w:proofErr w:type="gramStart"/>
+      <w:r>
+        <w:t>!,</w:t>
+      </w:r>
+      <w:proofErr w:type="gramEnd"/>
+      <w:r>
+        <w:t xml:space="preserve"> all actions are initiated by</w:t>
       </w:r>
       <w:r>
         <w:t xml:space="preserve"> the user (and corre</w:t>
@@ -9177,7 +9667,7 @@
         <mc:AlternateContent>
           <mc:Choice Requires="wps">
             <w:drawing>
-              <wp:anchor distT="0" distB="0" distL="114300" distR="114300" simplePos="0" relativeHeight="251661824" behindDoc="0" locked="0" layoutInCell="1" allowOverlap="1" wp14:anchorId="69D63B35" wp14:editId="7D5AE220">
+              <wp:anchor distT="0" distB="0" distL="114300" distR="114300" simplePos="0" relativeHeight="251660288" behindDoc="0" locked="0" layoutInCell="1" allowOverlap="1" wp14:anchorId="69D63B35" wp14:editId="7D5AE220">
                 <wp:simplePos x="0" y="0"/>
                 <wp:positionH relativeFrom="column">
                   <wp:posOffset>4543425</wp:posOffset>
@@ -9300,7 +9790,7 @@
                 </v:handles>
                 <o:complex v:ext="view"/>
               </v:shapetype>
-              <v:shape id="Folded Corner 47" o:spid="_x0000_s1026" type="#_x0000_t65" style="position:absolute;margin-left:357.75pt;margin-top:234.7pt;width:46.5pt;height:42pt;z-index:251661824;visibility:visible;mso-wrap-style:square;mso-width-percent:0;mso-height-percent:0;mso-wrap-distance-left:9pt;mso-wrap-distance-top:0;mso-wrap-distance-right:9pt;mso-wrap-distance-bottom:0;mso-position-horizontal:absolute;mso-position-horizontal-relative:text;mso-position-vertical:absolute;mso-position-vertical-relative:line;mso-width-percent:0;mso-height-percent:0;mso-width-relative:margin;mso-height-relative:margin;v-text-anchor:middle" o:gfxdata="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" adj="18000" fillcolor="#fff2cc [663]" strokecolor="#bf8f00 [2407]" strokeweight="1pt">
+              <v:shape id="Folded Corner 47" o:spid="_x0000_s1026" type="#_x0000_t65" style="position:absolute;margin-left:357.75pt;margin-top:234.7pt;width:46.5pt;height:42pt;z-index:251660288;visibility:visible;mso-wrap-style:square;mso-width-percent:0;mso-height-percent:0;mso-wrap-distance-left:9pt;mso-wrap-distance-top:0;mso-wrap-distance-right:9pt;mso-wrap-distance-bottom:0;mso-position-horizontal:absolute;mso-position-horizontal-relative:text;mso-position-vertical:absolute;mso-position-vertical-relative:line;mso-width-percent:0;mso-height-percent:0;mso-width-relative:margin;mso-height-relative:margin;v-text-anchor:middle" o:gfxdata="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" adj="18000" fillcolor="#fff2cc [663]" strokecolor="#bf8f00 [2407]" strokeweight="1pt">
                 <v:stroke joinstyle="miter"/>
                 <v:textbox inset=".5mm,.5mm,.5mm,0">
                   <w:txbxContent>
@@ -9340,7 +9830,7 @@
         <mc:AlternateContent>
           <mc:Choice Requires="wps">
             <w:drawing>
-              <wp:anchor distT="0" distB="0" distL="114300" distR="114300" simplePos="0" relativeHeight="251655680" behindDoc="0" locked="0" layoutInCell="1" allowOverlap="1" wp14:anchorId="69D63B37" wp14:editId="59DB6511">
+              <wp:anchor distT="0" distB="0" distL="114300" distR="114300" simplePos="0" relativeHeight="251656192" behindDoc="0" locked="0" layoutInCell="1" allowOverlap="1" wp14:anchorId="69D63B37" wp14:editId="59DB6511">
                 <wp:simplePos x="0" y="0"/>
                 <wp:positionH relativeFrom="column">
                   <wp:posOffset>4533900</wp:posOffset>
@@ -9440,7 +9930,7 @@
           </mc:Choice>
           <mc:Fallback>
             <w:pict>
-              <v:shape w14:anchorId="69D63B37" id="Folded Corner 46" o:spid="_x0000_s1027" type="#_x0000_t65" style="position:absolute;margin-left:357pt;margin-top:65.2pt;width:46.5pt;height:42pt;z-index:251655680;visibility:visible;mso-wrap-style:square;mso-width-percent:0;mso-height-percent:0;mso-wrap-distance-left:9pt;mso-wrap-distance-top:0;mso-wrap-distance-right:9pt;mso-wrap-distance-bottom:0;mso-position-horizontal:absolute;mso-position-horizontal-relative:text;mso-position-vertical:absolute;mso-position-vertical-relative:line;mso-width-percent:0;mso-height-percent:0;mso-width-relative:margin;mso-height-relative:margin;v-text-anchor:middle" o:gfxdata="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" adj="18000" fillcolor="#fff2cc [663]" strokecolor="#bf8f00 [2407]" strokeweight="1pt">
+              <v:shape w14:anchorId="69D63B37" id="Folded Corner 46" o:spid="_x0000_s1027" type="#_x0000_t65" style="position:absolute;margin-left:357pt;margin-top:65.2pt;width:46.5pt;height:42pt;z-index:251656192;visibility:visible;mso-wrap-style:square;mso-width-percent:0;mso-height-percent:0;mso-wrap-distance-left:9pt;mso-wrap-distance-top:0;mso-wrap-distance-right:9pt;mso-wrap-distance-bottom:0;mso-position-horizontal:absolute;mso-position-horizontal-relative:text;mso-position-vertical:absolute;mso-position-vertical-relative:line;mso-width-percent:0;mso-height-percent:0;mso-width-relative:margin;mso-height-relative:margin;v-text-anchor:middle" o:gfxdata="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" adj="18000" fillcolor="#fff2cc [663]" strokecolor="#bf8f00 [2407]" strokeweight="1pt">
                 <v:stroke joinstyle="miter"/>
                 <v:textbox inset=".5mm,.5mm,.5mm,0">
                   <w:txbxContent>
@@ -9535,27 +10025,14 @@
       <w:r>
         <w:t xml:space="preserve">Figure </w:t>
       </w:r>
-      <w:r>
-        <w:fldChar w:fldCharType="begin"/>
-      </w:r>
-      <w:r>
-        <w:instrText xml:space="preserve"> SEQ Figure \* ARABIC </w:instrText>
-      </w:r>
-      <w:r>
-        <w:fldChar w:fldCharType="separate"/>
-      </w:r>
-      <w:r>
-        <w:rPr>
-          <w:noProof/>
-        </w:rPr>
-        <w:t>2</w:t>
-      </w:r>
-      <w:r>
-        <w:rPr>
-          <w:noProof/>
-        </w:rPr>
-        <w:fldChar w:fldCharType="end"/>
-      </w:r>
+      <w:fldSimple w:instr=" SEQ Figure \* ARABIC ">
+        <w:r>
+          <w:rPr>
+            <w:noProof/>
+          </w:rPr>
+          <w:t>2</w:t>
+        </w:r>
+      </w:fldSimple>
       <w:r>
         <w:t>: Sequence d</w:t>
       </w:r>
@@ -9603,10 +10080,23 @@
         <w:t xml:space="preserve">Now that you have seen an overview of the various </w:t>
       </w:r>
       <w:r>
-        <w:t>components in DoIt!</w:t>
-      </w:r>
-      <w:r>
-        <w:t xml:space="preserve">, as well as </w:t>
+        <w:t xml:space="preserve">components in </w:t>
+      </w:r>
+      <w:proofErr w:type="spellStart"/>
+      <w:r>
+        <w:t>DoIt</w:t>
+      </w:r>
+      <w:proofErr w:type="spellEnd"/>
+      <w:proofErr w:type="gramStart"/>
+      <w:r>
+        <w:t>!</w:t>
+      </w:r>
+      <w:r>
+        <w:t>,</w:t>
+      </w:r>
+      <w:proofErr w:type="gramEnd"/>
+      <w:r>
+        <w:t xml:space="preserve"> as well as </w:t>
       </w:r>
       <w:r>
         <w:t xml:space="preserve">how they interact, </w:t>
@@ -9658,7 +10148,23 @@
         <w:t>Th</w:t>
       </w:r>
       <w:r>
-        <w:t xml:space="preserve">e UI in DoIt! is designed as a </w:t>
+        <w:t xml:space="preserve">e UI in </w:t>
+      </w:r>
+      <w:proofErr w:type="spellStart"/>
+      <w:r>
+        <w:t>DoIt</w:t>
+      </w:r>
+      <w:proofErr w:type="spellEnd"/>
+      <w:r>
+        <w:t xml:space="preserve">! </w:t>
+      </w:r>
+      <w:proofErr w:type="gramStart"/>
+      <w:r>
+        <w:t>is</w:t>
+      </w:r>
+      <w:proofErr w:type="gramEnd"/>
+      <w:r>
+        <w:t xml:space="preserve"> designed as a </w:t>
       </w:r>
       <w:r>
         <w:rPr>
@@ -9693,12 +10199,14 @@
       <w:r>
         <w:t xml:space="preserve">, including </w:t>
       </w:r>
+      <w:proofErr w:type="spellStart"/>
       <w:r>
         <w:rPr>
           <w:rStyle w:val="CommandChar"/>
         </w:rPr>
         <w:t>GuiCommandBox</w:t>
       </w:r>
+      <w:proofErr w:type="spellEnd"/>
       <w:r>
         <w:t xml:space="preserve"> that implements a </w:t>
       </w:r>
@@ -9708,17 +10216,27 @@
       <w:r>
         <w:t xml:space="preserve">command box with hints and command history support, as well as </w:t>
       </w:r>
+      <w:proofErr w:type="spellStart"/>
       <w:r>
         <w:rPr>
           <w:rStyle w:val="CommandChar"/>
         </w:rPr>
         <w:t>Cli</w:t>
       </w:r>
+      <w:proofErr w:type="spellEnd"/>
       <w:r>
         <w:t xml:space="preserve"> </w:t>
       </w:r>
       <w:r>
-        <w:t>that implements a terminal interface to DoIt!</w:t>
+        <w:t xml:space="preserve">that implements a terminal interface to </w:t>
+      </w:r>
+      <w:proofErr w:type="spellStart"/>
+      <w:r>
+        <w:t>DoIt</w:t>
+      </w:r>
+      <w:proofErr w:type="spellEnd"/>
+      <w:r>
+        <w:t>!</w:t>
       </w:r>
     </w:p>
     <w:p>
@@ -9788,27 +10306,14 @@
       <w:r>
         <w:t xml:space="preserve">Figure </w:t>
       </w:r>
-      <w:r>
-        <w:fldChar w:fldCharType="begin"/>
-      </w:r>
-      <w:r>
-        <w:instrText xml:space="preserve"> SEQ Figure \* ARABIC </w:instrText>
-      </w:r>
-      <w:r>
-        <w:fldChar w:fldCharType="separate"/>
-      </w:r>
-      <w:r>
-        <w:rPr>
-          <w:noProof/>
-        </w:rPr>
-        <w:t>3</w:t>
-      </w:r>
-      <w:r>
-        <w:rPr>
-          <w:noProof/>
-        </w:rPr>
-        <w:fldChar w:fldCharType="end"/>
-      </w:r>
+      <w:fldSimple w:instr=" SEQ Figure \* ARABIC ">
+        <w:r>
+          <w:rPr>
+            <w:noProof/>
+          </w:rPr>
+          <w:t>3</w:t>
+        </w:r>
+      </w:fldSimple>
       <w:r>
         <w:t>: Class d</w:t>
       </w:r>
@@ -9899,6 +10404,7 @@
                 <w:sz w:val="20"/>
               </w:rPr>
             </w:pPr>
+            <w:proofErr w:type="spellStart"/>
             <w:r>
               <w:rPr>
                 <w:rFonts w:ascii="Consolas" w:hAnsi="Consolas" w:cs="Consolas"/>
@@ -9908,6 +10414,7 @@
               </w:rPr>
               <w:t>runUI</w:t>
             </w:r>
+            <w:proofErr w:type="spellEnd"/>
             <w:r>
               <w:rPr>
                 <w:rFonts w:ascii="Consolas" w:hAnsi="Consolas" w:cs="Consolas"/>
@@ -9950,6 +10457,7 @@
                 <w:sz w:val="20"/>
               </w:rPr>
             </w:pPr>
+            <w:proofErr w:type="spellStart"/>
             <w:r>
               <w:rPr>
                 <w:rFonts w:ascii="Consolas" w:hAnsi="Consolas" w:cs="Consolas"/>
@@ -9957,6 +10465,7 @@
               </w:rPr>
               <w:t>LogicToUi</w:t>
             </w:r>
+            <w:proofErr w:type="spellEnd"/>
           </w:p>
         </w:tc>
         <w:tc>
@@ -9973,6 +10482,7 @@
                 <w:sz w:val="20"/>
               </w:rPr>
             </w:pPr>
+            <w:proofErr w:type="spellStart"/>
             <w:r>
               <w:rPr>
                 <w:rFonts w:ascii="Consolas" w:hAnsi="Consolas" w:cs="Consolas"/>
@@ -9982,6 +10492,7 @@
               </w:rPr>
               <w:t>sendCommandToLogic</w:t>
             </w:r>
+            <w:proofErr w:type="spellEnd"/>
             <w:r>
               <w:rPr>
                 <w:rFonts w:ascii="Consolas" w:hAnsi="Consolas" w:cs="Consolas"/>
@@ -10016,6 +10527,7 @@
               </w:rPr>
               <w:t xml:space="preserve"> to logic to be processed. Returns a </w:t>
             </w:r>
+            <w:proofErr w:type="spellStart"/>
             <w:r>
               <w:rPr>
                 <w:rFonts w:ascii="Consolas" w:hAnsi="Consolas" w:cs="Consolas"/>
@@ -10023,6 +10535,7 @@
               </w:rPr>
               <w:t>LogicToUi</w:t>
             </w:r>
+            <w:proofErr w:type="spellEnd"/>
             <w:r>
               <w:rPr>
                 <w:sz w:val="20"/>
@@ -10105,6 +10618,7 @@
                 <w:sz w:val="20"/>
               </w:rPr>
             </w:pPr>
+            <w:proofErr w:type="spellStart"/>
             <w:r>
               <w:rPr>
                 <w:rFonts w:ascii="Consolas" w:hAnsi="Consolas" w:cs="Consolas"/>
@@ -10114,6 +10628,7 @@
               </w:rPr>
               <w:t>checkFilePermissions</w:t>
             </w:r>
+            <w:proofErr w:type="spellEnd"/>
             <w:r>
               <w:rPr>
                 <w:rFonts w:ascii="Consolas" w:hAnsi="Consolas" w:cs="Consolas"/>
@@ -10141,6 +10656,7 @@
               </w:rPr>
               <w:t>“</w:t>
             </w:r>
+            <w:proofErr w:type="spellStart"/>
             <w:r>
               <w:rPr>
                 <w:rFonts w:ascii="Consolas" w:hAnsi="Consolas" w:cs="Consolas"/>
@@ -10148,6 +10664,7 @@
               </w:rPr>
               <w:t>filestatus</w:t>
             </w:r>
+            <w:proofErr w:type="spellEnd"/>
             <w:r>
               <w:rPr>
                 <w:sz w:val="20"/>
@@ -10275,6 +10792,7 @@
                 <w:sz w:val="20"/>
               </w:rPr>
             </w:pPr>
+            <w:proofErr w:type="spellStart"/>
             <w:r>
               <w:rPr>
                 <w:rFonts w:ascii="Consolas" w:hAnsi="Consolas" w:cs="Consolas"/>
@@ -10282,8 +10800,9 @@
                 <w:bCs/>
                 <w:sz w:val="20"/>
               </w:rPr>
-              <w:t>getHTMLHelp(String command)</w:t>
-            </w:r>
+              <w:t>getHTMLHelp</w:t>
+            </w:r>
+            <w:proofErr w:type="spellEnd"/>
             <w:r>
               <w:rPr>
                 <w:rFonts w:ascii="Consolas" w:hAnsi="Consolas" w:cs="Consolas"/>
@@ -10291,7 +10810,36 @@
                 <w:bCs/>
                 <w:sz w:val="20"/>
               </w:rPr>
-              <w:t>, getNoHTMLHelp(String command)</w:t>
+              <w:t>(String command)</w:t>
+            </w:r>
+            <w:r>
+              <w:rPr>
+                <w:rFonts w:ascii="Consolas" w:hAnsi="Consolas" w:cs="Consolas"/>
+                <w:b/>
+                <w:bCs/>
+                <w:sz w:val="20"/>
+              </w:rPr>
+              <w:t xml:space="preserve">, </w:t>
+            </w:r>
+            <w:proofErr w:type="spellStart"/>
+            <w:r>
+              <w:rPr>
+                <w:rFonts w:ascii="Consolas" w:hAnsi="Consolas" w:cs="Consolas"/>
+                <w:b/>
+                <w:bCs/>
+                <w:sz w:val="20"/>
+              </w:rPr>
+              <w:t>getNoHTMLHelp</w:t>
+            </w:r>
+            <w:proofErr w:type="spellEnd"/>
+            <w:r>
+              <w:rPr>
+                <w:rFonts w:ascii="Consolas" w:hAnsi="Consolas" w:cs="Consolas"/>
+                <w:b/>
+                <w:bCs/>
+                <w:sz w:val="20"/>
+              </w:rPr>
+              <w:t>(String command)</w:t>
             </w:r>
           </w:p>
           <w:p>
@@ -10329,11 +10877,13 @@
       </w:pPr>
       <w:bookmarkStart w:id="33" w:name="_Toc340483575"/>
       <w:bookmarkStart w:id="34" w:name="_Toc340513173"/>
+      <w:proofErr w:type="spellStart"/>
       <w:r>
         <w:t>GuiCommandBox</w:t>
       </w:r>
       <w:bookmarkEnd w:id="33"/>
       <w:bookmarkEnd w:id="34"/>
+      <w:proofErr w:type="spellEnd"/>
     </w:p>
     <w:p>
       <w:r>
@@ -10342,24 +10892,33 @@
       <w:r>
         <w:t xml:space="preserve">Pop-up boxes are implemented using a </w:t>
       </w:r>
+      <w:proofErr w:type="spellStart"/>
       <w:r>
         <w:rPr>
           <w:rStyle w:val="CommandChar"/>
         </w:rPr>
         <w:t>JEditorPane</w:t>
       </w:r>
+      <w:proofErr w:type="spellEnd"/>
       <w:r>
         <w:t xml:space="preserve"> in a </w:t>
       </w:r>
+      <w:proofErr w:type="spellStart"/>
       <w:r>
         <w:rPr>
           <w:rStyle w:val="CommandChar"/>
         </w:rPr>
         <w:t>JPopupMenu</w:t>
       </w:r>
-      <w:r>
-        <w:t xml:space="preserve">, a technique used in </w:t>
-      </w:r>
+      <w:proofErr w:type="spellEnd"/>
+      <w:r>
+        <w:t xml:space="preserve">, a technique used </w:t>
+      </w:r>
+      <w:proofErr w:type="gramStart"/>
+      <w:r>
+        <w:t xml:space="preserve">in </w:t>
+      </w:r>
+      <w:proofErr w:type="gramEnd"/>
       <w:r>
         <w:rPr>
           <w:rStyle w:val="FootnoteReference"/>
@@ -10376,11 +10935,13 @@
       </w:pPr>
       <w:bookmarkStart w:id="35" w:name="_Toc340483576"/>
       <w:bookmarkStart w:id="36" w:name="_Toc340513174"/>
+      <w:proofErr w:type="spellStart"/>
       <w:r>
         <w:t>GuiMain</w:t>
       </w:r>
       <w:bookmarkEnd w:id="35"/>
       <w:bookmarkEnd w:id="36"/>
+      <w:proofErr w:type="spellEnd"/>
     </w:p>
     <w:tbl>
       <w:tblPr>
@@ -10469,12 +11030,33 @@
               <w:rPr>
                 <w:b/>
               </w:rPr>
-              <w:t>GUI Coding and WindowBuilder</w:t>
-            </w:r>
+              <w:t xml:space="preserve">GUI Coding and </w:t>
+            </w:r>
+            <w:proofErr w:type="spellStart"/>
+            <w:r>
+              <w:rPr>
+                <w:b/>
+              </w:rPr>
+              <w:t>WindowBuilder</w:t>
+            </w:r>
+            <w:proofErr w:type="spellEnd"/>
           </w:p>
           <w:p>
-            <w:r>
-              <w:t>WindowBuilder has been occasionally noted to give parsing errors for code that is still valid. So check the “design view” often so that development of the GUI in WindowBuilder continues to work.</w:t>
+            <w:proofErr w:type="spellStart"/>
+            <w:r>
+              <w:t>WindowBuilder</w:t>
+            </w:r>
+            <w:proofErr w:type="spellEnd"/>
+            <w:r>
+              <w:t xml:space="preserve"> has been occasionally noted to give parsing errors for code that is still valid. So check the “design view” often so that development of the GUI in </w:t>
+            </w:r>
+            <w:proofErr w:type="spellStart"/>
+            <w:r>
+              <w:t>WindowBuilder</w:t>
+            </w:r>
+            <w:proofErr w:type="spellEnd"/>
+            <w:r>
+              <w:t xml:space="preserve"> continues to work.</w:t>
             </w:r>
           </w:p>
         </w:tc>
@@ -10484,17 +11066,27 @@
       <w:r>
         <w:t xml:space="preserve">The </w:t>
       </w:r>
+      <w:proofErr w:type="spellStart"/>
       <w:r>
         <w:rPr>
           <w:rStyle w:val="CommandChar"/>
         </w:rPr>
         <w:t>GuiMain</w:t>
       </w:r>
-      <w:r>
-        <w:t xml:space="preserve"> subclass holds the code for the main window of D</w:t>
-      </w:r>
-      <w:r>
-        <w:t>oIt’s graphical user interface.</w:t>
+      <w:proofErr w:type="spellEnd"/>
+      <w:r>
+        <w:t xml:space="preserve"> subclass holds the code for the main window of </w:t>
+      </w:r>
+      <w:proofErr w:type="spellStart"/>
+      <w:r>
+        <w:t>D</w:t>
+      </w:r>
+      <w:r>
+        <w:t>oIt’s</w:t>
+      </w:r>
+      <w:proofErr w:type="spellEnd"/>
+      <w:r>
+        <w:t xml:space="preserve"> graphical user interface.</w:t>
       </w:r>
     </w:p>
     <w:p>
@@ -10503,8 +11095,13 @@
       </w:pPr>
       <w:bookmarkStart w:id="37" w:name="_Toc340483577"/>
       <w:bookmarkStart w:id="38" w:name="_Toc340513175"/>
-      <w:r>
-        <w:t>GuiQuick S</w:t>
+      <w:proofErr w:type="spellStart"/>
+      <w:r>
+        <w:t>GuiQuick</w:t>
+      </w:r>
+      <w:proofErr w:type="spellEnd"/>
+      <w:r>
+        <w:t xml:space="preserve"> S</w:t>
       </w:r>
       <w:r>
         <w:t>ubclass</w:t>
@@ -10514,7 +11111,15 @@
     </w:p>
     <w:p>
       <w:r>
-        <w:t>This subclass implements the quick add window of DoIt!</w:t>
+        <w:t xml:space="preserve">This subclass implements the quick add window of </w:t>
+      </w:r>
+      <w:proofErr w:type="spellStart"/>
+      <w:r>
+        <w:t>DoIt</w:t>
+      </w:r>
+      <w:proofErr w:type="spellEnd"/>
+      <w:r>
+        <w:t>!</w:t>
       </w:r>
     </w:p>
     <w:p>
@@ -10523,8 +11128,13 @@
       </w:pPr>
       <w:bookmarkStart w:id="39" w:name="_Toc340483578"/>
       <w:bookmarkStart w:id="40" w:name="_Toc340513176"/>
-      <w:r>
-        <w:t>Cli S</w:t>
+      <w:proofErr w:type="spellStart"/>
+      <w:r>
+        <w:t>Cli</w:t>
+      </w:r>
+      <w:proofErr w:type="spellEnd"/>
+      <w:r>
+        <w:t xml:space="preserve"> S</w:t>
       </w:r>
       <w:r>
         <w:t>ubclass</w:t>
@@ -10543,8 +11153,13 @@
       </w:pPr>
       <w:bookmarkStart w:id="41" w:name="_Toc340483579"/>
       <w:bookmarkStart w:id="42" w:name="_Toc340513177"/>
-      <w:r>
-        <w:t>CliWithJline S</w:t>
+      <w:proofErr w:type="spellStart"/>
+      <w:r>
+        <w:t>CliWithJline</w:t>
+      </w:r>
+      <w:proofErr w:type="spellEnd"/>
+      <w:r>
+        <w:t xml:space="preserve"> S</w:t>
       </w:r>
       <w:r>
         <w:t>ubclass</w:t>
@@ -10559,12 +11174,14 @@
       <w:r>
         <w:t xml:space="preserve"> extends the </w:t>
       </w:r>
+      <w:proofErr w:type="spellStart"/>
       <w:r>
         <w:rPr>
           <w:rStyle w:val="CommandChar"/>
         </w:rPr>
         <w:t>Cli</w:t>
       </w:r>
+      <w:proofErr w:type="spellEnd"/>
       <w:r>
         <w:t xml:space="preserve"> subclass and</w:t>
       </w:r>
@@ -10577,12 +11194,14 @@
       <w:r>
         <w:t xml:space="preserve"> the </w:t>
       </w:r>
+      <w:proofErr w:type="spellStart"/>
       <w:r>
         <w:rPr>
           <w:rStyle w:val="CommandChar"/>
         </w:rPr>
         <w:t>Jline</w:t>
       </w:r>
+      <w:proofErr w:type="spellEnd"/>
       <w:r>
         <w:t xml:space="preserve"> </w:t>
       </w:r>
@@ -10604,12 +11223,14 @@
       <w:r>
         <w:t xml:space="preserve"> Note that the </w:t>
       </w:r>
+      <w:proofErr w:type="spellStart"/>
       <w:r>
         <w:rPr>
           <w:rStyle w:val="CommandChar"/>
         </w:rPr>
         <w:t>Jline</w:t>
       </w:r>
+      <w:proofErr w:type="spellEnd"/>
       <w:r>
         <w:t xml:space="preserve"> library interfaces natively with the terminal of the underlying operating system, and as such does not work when a full terminal is not available, for instance in the Eclipse console.</w:t>
       </w:r>
@@ -10636,20 +11257,44 @@
       <w:r>
         <w:t xml:space="preserve">provides some help text for each of the commands. Its methods are not accessible directly; to get the help text, use </w:t>
       </w:r>
+      <w:proofErr w:type="spellStart"/>
+      <w:proofErr w:type="gramStart"/>
       <w:r>
         <w:rPr>
           <w:rStyle w:val="CommandChar"/>
         </w:rPr>
-        <w:t>getHTMLHelp()</w:t>
+        <w:t>getHTMLHelp</w:t>
+      </w:r>
+      <w:proofErr w:type="spellEnd"/>
+      <w:r>
+        <w:rPr>
+          <w:rStyle w:val="CommandChar"/>
+        </w:rPr>
+        <w:t>(</w:t>
+      </w:r>
+      <w:proofErr w:type="gramEnd"/>
+      <w:r>
+        <w:rPr>
+          <w:rStyle w:val="CommandChar"/>
+        </w:rPr>
+        <w:t>)</w:t>
       </w:r>
       <w:r>
         <w:t xml:space="preserve"> or </w:t>
       </w:r>
+      <w:proofErr w:type="spellStart"/>
       <w:r>
         <w:rPr>
           <w:rStyle w:val="CommandChar"/>
         </w:rPr>
-        <w:t>getNoHTMLHelp()</w:t>
+        <w:t>getNoHTMLHelp</w:t>
+      </w:r>
+      <w:proofErr w:type="spellEnd"/>
+      <w:r>
+        <w:rPr>
+          <w:rStyle w:val="CommandChar"/>
+        </w:rPr>
+        <w:t>()</w:t>
       </w:r>
       <w:r>
         <w:t xml:space="preserve"> in the UI class.</w:t>
@@ -10694,11 +11339,19 @@
       <w:r>
         <w:t>/</w:t>
       </w:r>
+      <w:proofErr w:type="spellStart"/>
       <w:r>
         <w:rPr>
           <w:rStyle w:val="CommandChar"/>
         </w:rPr>
-        <w:t>src/main/resource</w:t>
+        <w:t>src</w:t>
+      </w:r>
+      <w:proofErr w:type="spellEnd"/>
+      <w:r>
+        <w:rPr>
+          <w:rStyle w:val="CommandChar"/>
+        </w:rPr>
+        <w:t>/main/resource</w:t>
       </w:r>
       <w:r>
         <w:rPr>
@@ -10779,11 +11432,27 @@
       <w:r>
         <w:t xml:space="preserve"> </w:t>
       </w:r>
+      <w:proofErr w:type="spellStart"/>
+      <w:proofErr w:type="gramStart"/>
       <w:r>
         <w:rPr>
           <w:rStyle w:val="CommandChar"/>
         </w:rPr>
-        <w:t>getNoHTMLHelp()</w:t>
+        <w:t>getNoHTMLHelp</w:t>
+      </w:r>
+      <w:proofErr w:type="spellEnd"/>
+      <w:r>
+        <w:rPr>
+          <w:rStyle w:val="CommandChar"/>
+        </w:rPr>
+        <w:t>(</w:t>
+      </w:r>
+      <w:proofErr w:type="gramEnd"/>
+      <w:r>
+        <w:rPr>
+          <w:rStyle w:val="CommandChar"/>
+        </w:rPr>
+        <w:t>)</w:t>
       </w:r>
       <w:r>
         <w:t>.</w:t>
@@ -10885,30 +11554,14 @@
       <w:r>
         <w:t xml:space="preserve">Figure </w:t>
       </w:r>
-      <w:r>
-        <w:fldChar w:fldCharType="begin"/>
-      </w:r>
-      <w:r>
-        <w:instrText xml:space="preserve"> SEQ Figure \* A</w:instrText>
-      </w:r>
-      <w:r>
-        <w:instrText xml:space="preserve">RABIC </w:instrText>
-      </w:r>
-      <w:r>
-        <w:fldChar w:fldCharType="separate"/>
-      </w:r>
-      <w:r>
-        <w:rPr>
-          <w:noProof/>
-        </w:rPr>
-        <w:t>4</w:t>
-      </w:r>
-      <w:r>
-        <w:rPr>
-          <w:noProof/>
-        </w:rPr>
-        <w:fldChar w:fldCharType="end"/>
-      </w:r>
+      <w:fldSimple w:instr=" SEQ Figure \* ARABIC ">
+        <w:r>
+          <w:rPr>
+            <w:noProof/>
+          </w:rPr>
+          <w:t>4</w:t>
+        </w:r>
+      </w:fldSimple>
       <w:r>
         <w:t>: Class diagram for Logic</w:t>
       </w:r>
@@ -11051,11 +11704,27 @@
       <w:r>
         <w:t xml:space="preserve">The most important interface to Logic is the </w:t>
       </w:r>
+      <w:proofErr w:type="spellStart"/>
+      <w:proofErr w:type="gramStart"/>
       <w:r>
         <w:rPr>
           <w:rStyle w:val="CommandChar"/>
         </w:rPr>
-        <w:t>uiCommunicator(String)</w:t>
+        <w:t>uiCommunicator</w:t>
+      </w:r>
+      <w:proofErr w:type="spellEnd"/>
+      <w:r>
+        <w:rPr>
+          <w:rStyle w:val="CommandChar"/>
+        </w:rPr>
+        <w:t>(</w:t>
+      </w:r>
+      <w:proofErr w:type="gramEnd"/>
+      <w:r>
+        <w:rPr>
+          <w:rStyle w:val="CommandChar"/>
+        </w:rPr>
+        <w:t>String)</w:t>
       </w:r>
       <w:r>
         <w:t xml:space="preserve"> method, which serves as the entry point to the entire Logic component.</w:t>
@@ -11068,11 +11737,13 @@
       </w:pPr>
       <w:bookmarkStart w:id="49" w:name="_Toc340483583"/>
       <w:bookmarkStart w:id="50" w:name="_Toc340513181"/>
+      <w:proofErr w:type="spellStart"/>
       <w:r>
         <w:t>LastShownToUi</w:t>
       </w:r>
       <w:bookmarkEnd w:id="49"/>
       <w:bookmarkEnd w:id="50"/>
+      <w:proofErr w:type="spellEnd"/>
     </w:p>
     <w:p>
       <w:r>
@@ -11114,7 +11785,15 @@
     <w:p>
       <w:r>
         <w:lastRenderedPageBreak/>
-        <w:t>This class applies the Singleton pattern to ensure consistency among the handlers/parsers.  An instance of LastShownToUI class has been pre</w:t>
+        <w:t xml:space="preserve">This class applies the Singleton pattern to ensure consistency among the handlers/parsers.  An instance of </w:t>
+      </w:r>
+      <w:proofErr w:type="spellStart"/>
+      <w:r>
+        <w:t>LastShownToUI</w:t>
+      </w:r>
+      <w:proofErr w:type="spellEnd"/>
+      <w:r>
+        <w:t xml:space="preserve"> class has been pre</w:t>
       </w:r>
       <w:r>
         <w:t>-</w:t>
@@ -11130,12 +11809,42 @@
       </w:r>
     </w:p>
     <w:p>
+      <w:proofErr w:type="gramStart"/>
       <w:r>
         <w:rPr>
           <w:rStyle w:val="CommandChar"/>
         </w:rPr>
-        <w:t>protected static LastShownToUI lastShownObject</w:t>
-      </w:r>
+        <w:t>protected</w:t>
+      </w:r>
+      <w:proofErr w:type="gramEnd"/>
+      <w:r>
+        <w:rPr>
+          <w:rStyle w:val="CommandChar"/>
+        </w:rPr>
+        <w:t xml:space="preserve"> static </w:t>
+      </w:r>
+      <w:proofErr w:type="spellStart"/>
+      <w:r>
+        <w:rPr>
+          <w:rStyle w:val="CommandChar"/>
+        </w:rPr>
+        <w:t>LastShownToUI</w:t>
+      </w:r>
+      <w:proofErr w:type="spellEnd"/>
+      <w:r>
+        <w:rPr>
+          <w:rStyle w:val="CommandChar"/>
+        </w:rPr>
+        <w:t xml:space="preserve"> </w:t>
+      </w:r>
+      <w:proofErr w:type="spellStart"/>
+      <w:r>
+        <w:rPr>
+          <w:rStyle w:val="CommandChar"/>
+        </w:rPr>
+        <w:t>lastShownObject</w:t>
+      </w:r>
+      <w:proofErr w:type="spellEnd"/>
     </w:p>
     <w:p>
       <w:r>
@@ -11160,12 +11869,22 @@
           <w:rStyle w:val="CommandChar"/>
         </w:rPr>
       </w:pPr>
+      <w:proofErr w:type="spellStart"/>
+      <w:proofErr w:type="gramStart"/>
       <w:r>
         <w:rPr>
           <w:rStyle w:val="CommandChar"/>
         </w:rPr>
-        <w:t>LastShownToUI.getLastShownList()</w:t>
-      </w:r>
+        <w:t>LastShownToUI.getLastShownList</w:t>
+      </w:r>
+      <w:proofErr w:type="spellEnd"/>
+      <w:r>
+        <w:rPr>
+          <w:rStyle w:val="CommandChar"/>
+        </w:rPr>
+        <w:t>()</w:t>
+      </w:r>
+      <w:proofErr w:type="gramEnd"/>
     </w:p>
     <w:p>
       <w:pPr>
@@ -11179,31 +11898,49 @@
           <w:rStyle w:val="CommandChar"/>
           <w:rFonts w:asciiTheme="minorHAnsi" w:hAnsiTheme="minorHAnsi" w:cstheme="minorHAnsi"/>
         </w:rPr>
-        <w:t>To update the LastShownToUI inst</w:t>
-      </w:r>
+        <w:t xml:space="preserve">To update the </w:t>
+      </w:r>
+      <w:proofErr w:type="spellStart"/>
       <w:r>
         <w:rPr>
           <w:rStyle w:val="CommandChar"/>
           <w:rFonts w:asciiTheme="minorHAnsi" w:hAnsiTheme="minorHAnsi" w:cstheme="minorHAnsi"/>
         </w:rPr>
-        <w:t>ance with the new list, use thi</w:t>
-      </w:r>
+        <w:t>LastShownToUI</w:t>
+      </w:r>
+      <w:proofErr w:type="spellEnd"/>
       <w:r>
         <w:rPr>
           <w:rStyle w:val="CommandChar"/>
           <w:rFonts w:asciiTheme="minorHAnsi" w:hAnsiTheme="minorHAnsi" w:cstheme="minorHAnsi"/>
         </w:rPr>
-        <w:t>s</w:t>
+        <w:t xml:space="preserve"> inst</w:t>
       </w:r>
       <w:r>
         <w:rPr>
           <w:rStyle w:val="CommandChar"/>
           <w:rFonts w:asciiTheme="minorHAnsi" w:hAnsiTheme="minorHAnsi" w:cstheme="minorHAnsi"/>
         </w:rPr>
+        <w:t>ance with the new list, use thi</w:t>
+      </w:r>
+      <w:r>
+        <w:rPr>
+          <w:rStyle w:val="CommandChar"/>
+          <w:rFonts w:asciiTheme="minorHAnsi" w:hAnsiTheme="minorHAnsi" w:cstheme="minorHAnsi"/>
+        </w:rPr>
+        <w:t>s</w:t>
+      </w:r>
+      <w:r>
+        <w:rPr>
+          <w:rStyle w:val="CommandChar"/>
+          <w:rFonts w:asciiTheme="minorHAnsi" w:hAnsiTheme="minorHAnsi" w:cstheme="minorHAnsi"/>
+        </w:rPr>
         <w:t>:</w:t>
       </w:r>
     </w:p>
     <w:p>
+      <w:proofErr w:type="spellStart"/>
+      <w:proofErr w:type="gramStart"/>
       <w:r>
         <w:rPr>
           <w:rStyle w:val="CommandChar"/>
@@ -11214,7 +11951,35 @@
         <w:rPr>
           <w:rStyle w:val="CommandChar"/>
         </w:rPr>
-        <w:t>setLastShownList(List&lt;Task&gt; newList)</w:t>
+        <w:t>setLastShownList</w:t>
+      </w:r>
+      <w:proofErr w:type="spellEnd"/>
+      <w:r>
+        <w:rPr>
+          <w:rStyle w:val="CommandChar"/>
+        </w:rPr>
+        <w:t>(</w:t>
+      </w:r>
+      <w:proofErr w:type="gramEnd"/>
+      <w:r>
+        <w:rPr>
+          <w:rStyle w:val="CommandChar"/>
+        </w:rPr>
+        <w:t xml:space="preserve">List&lt;Task&gt; </w:t>
+      </w:r>
+      <w:proofErr w:type="spellStart"/>
+      <w:r>
+        <w:rPr>
+          <w:rStyle w:val="CommandChar"/>
+        </w:rPr>
+        <w:t>newList</w:t>
+      </w:r>
+      <w:proofErr w:type="spellEnd"/>
+      <w:r>
+        <w:rPr>
+          <w:rStyle w:val="CommandChar"/>
+        </w:rPr>
+        <w:t>)</w:t>
       </w:r>
     </w:p>
     <w:p>
@@ -11247,6 +12012,7 @@
       <w:r>
         <w:t xml:space="preserve">Every command handler must extend the </w:t>
       </w:r>
+      <w:proofErr w:type="spellStart"/>
       <w:r>
         <w:rPr>
           <w:rStyle w:val="CommandChar"/>
@@ -11259,14 +12025,23 @@
         </w:rPr>
         <w:t>ommandHandler</w:t>
       </w:r>
+      <w:proofErr w:type="spellEnd"/>
       <w:r>
         <w:t xml:space="preserve"> abstract class, which specifies that the handler must implement an </w:t>
       </w:r>
+      <w:proofErr w:type="gramStart"/>
       <w:r>
         <w:rPr>
           <w:rStyle w:val="CommandChar"/>
         </w:rPr>
-        <w:t>execute()</w:t>
+        <w:t>execute(</w:t>
+      </w:r>
+      <w:proofErr w:type="gramEnd"/>
+      <w:r>
+        <w:rPr>
+          <w:rStyle w:val="CommandChar"/>
+        </w:rPr>
+        <w:t>)</w:t>
       </w:r>
       <w:r>
         <w:t xml:space="preserve"> method.</w:t>
@@ -11280,12 +12055,21 @@
         </w:rPr>
         <w:t xml:space="preserve">Note that each command handler is expected to repeat the same action if the </w:t>
       </w:r>
+      <w:proofErr w:type="gramStart"/>
       <w:r>
         <w:rPr>
           <w:rStyle w:val="CommandChar"/>
           <w:b/>
         </w:rPr>
-        <w:t>execute()</w:t>
+        <w:t>execute(</w:t>
+      </w:r>
+      <w:proofErr w:type="gramEnd"/>
+      <w:r>
+        <w:rPr>
+          <w:rStyle w:val="CommandChar"/>
+          <w:b/>
+        </w:rPr>
+        <w:t>)</w:t>
       </w:r>
       <w:r>
         <w:rPr>
@@ -11316,12 +12100,14 @@
       <w:r>
         <w:t xml:space="preserve">The instantiation of its associated parser should also be done in the constructor. See the </w:t>
       </w:r>
+      <w:proofErr w:type="spellStart"/>
       <w:r>
         <w:rPr>
           <w:rStyle w:val="CommandChar"/>
         </w:rPr>
         <w:t>CommandParser</w:t>
       </w:r>
+      <w:proofErr w:type="spellEnd"/>
       <w:r>
         <w:t xml:space="preserve"> </w:t>
       </w:r>
@@ -11338,16 +12124,31 @@
       <w:pPr>
         <w:pStyle w:val="Command"/>
       </w:pPr>
-      <w:r>
-        <w:t>protected static Database dataBase</w:t>
-      </w:r>
+      <w:proofErr w:type="gramStart"/>
+      <w:r>
+        <w:t>protected</w:t>
+      </w:r>
+      <w:proofErr w:type="gramEnd"/>
+      <w:r>
+        <w:t xml:space="preserve"> static Database </w:t>
+      </w:r>
+      <w:proofErr w:type="spellStart"/>
+      <w:r>
+        <w:t>dataBase</w:t>
+      </w:r>
+      <w:proofErr w:type="spellEnd"/>
     </w:p>
     <w:p>
       <w:pPr>
         <w:pStyle w:val="Heading4"/>
       </w:pPr>
-      <w:r>
-        <w:t>Input/Output Requirements</w:t>
+      <w:proofErr w:type="spellStart"/>
+      <w:r>
+        <w:t>Input/Output</w:t>
+      </w:r>
+      <w:proofErr w:type="spellEnd"/>
+      <w:r>
+        <w:t xml:space="preserve"> Requirements</w:t>
       </w:r>
     </w:p>
     <w:p>
@@ -11360,11 +12161,19 @@
       <w:r>
         <w:t xml:space="preserve"> type of the </w:t>
       </w:r>
+      <w:proofErr w:type="gramStart"/>
       <w:r>
         <w:rPr>
           <w:rStyle w:val="CommandChar"/>
         </w:rPr>
-        <w:t>execute()</w:t>
+        <w:t>execute(</w:t>
+      </w:r>
+      <w:proofErr w:type="gramEnd"/>
+      <w:r>
+        <w:rPr>
+          <w:rStyle w:val="CommandChar"/>
+        </w:rPr>
+        <w:t>)</w:t>
       </w:r>
       <w:r>
         <w:t xml:space="preserve"> c</w:t>
@@ -11375,12 +12184,14 @@
       <w:r>
         <w:t xml:space="preserve">a </w:t>
       </w:r>
+      <w:proofErr w:type="spellStart"/>
       <w:r>
         <w:rPr>
           <w:rStyle w:val="CommandChar"/>
         </w:rPr>
         <w:t>LogicToUi</w:t>
       </w:r>
+      <w:proofErr w:type="spellEnd"/>
       <w:r>
         <w:t xml:space="preserve"> object. All excepti</w:t>
       </w:r>
@@ -11406,10 +12217,18 @@
         <w:t>message</w:t>
       </w:r>
       <w:r>
-        <w:t xml:space="preserve"> must be </w:t>
-      </w:r>
-      <w:r>
-        <w:t xml:space="preserve"> generated </w:t>
+        <w:t xml:space="preserve"> must </w:t>
+      </w:r>
+      <w:proofErr w:type="gramStart"/>
+      <w:r>
+        <w:t xml:space="preserve">be </w:t>
+      </w:r>
+      <w:r>
+        <w:t xml:space="preserve"> generated</w:t>
+      </w:r>
+      <w:proofErr w:type="gramEnd"/>
+      <w:r>
+        <w:t xml:space="preserve"> </w:t>
       </w:r>
       <w:r>
         <w:t xml:space="preserve">after by every handler </w:t>
@@ -11423,12 +12242,14 @@
       <w:r>
         <w:t xml:space="preserve">the </w:t>
       </w:r>
+      <w:proofErr w:type="spellStart"/>
       <w:r>
         <w:rPr>
           <w:rStyle w:val="CommandChar"/>
         </w:rPr>
         <w:t>LogicToUi</w:t>
       </w:r>
+      <w:proofErr w:type="spellEnd"/>
       <w:r>
         <w:t xml:space="preserve"> object.</w:t>
       </w:r>
@@ -11438,7 +12259,15 @@
         <w:t xml:space="preserve">A possible </w:t>
       </w:r>
       <w:r>
-        <w:t>list of return messages are stored as protected constants in the CommandHandler.</w:t>
+        <w:t xml:space="preserve">list of return messages are stored as protected constants in the </w:t>
+      </w:r>
+      <w:proofErr w:type="spellStart"/>
+      <w:r>
+        <w:t>CommandHandler</w:t>
+      </w:r>
+      <w:proofErr w:type="spellEnd"/>
+      <w:r>
+        <w:t>.</w:t>
       </w:r>
     </w:p>
     <w:p>
@@ -11448,12 +12277,14 @@
       <w:r>
         <w:t xml:space="preserve"> </w:t>
       </w:r>
+      <w:proofErr w:type="spellStart"/>
       <w:r>
         <w:rPr>
           <w:rStyle w:val="CommandChar"/>
         </w:rPr>
         <w:t>LogicToUi</w:t>
       </w:r>
+      <w:proofErr w:type="spellEnd"/>
       <w:r>
         <w:t xml:space="preserve"> section for more details.</w:t>
       </w:r>
@@ -11530,7 +12361,15 @@
     </w:p>
     <w:p>
       <w:r>
-        <w:t xml:space="preserve">In order to provide the undo functionality, the CommandHandler will maintain a </w:t>
+        <w:t xml:space="preserve">In order to provide the undo functionality, the </w:t>
+      </w:r>
+      <w:proofErr w:type="spellStart"/>
+      <w:r>
+        <w:t>CommandHandler</w:t>
+      </w:r>
+      <w:proofErr w:type="spellEnd"/>
+      <w:r>
+        <w:t xml:space="preserve"> will maintain a </w:t>
       </w:r>
       <w:r>
         <w:t>s</w:t>
@@ -11541,12 +12380,14 @@
       <w:r>
         <w:t xml:space="preserve">a </w:t>
       </w:r>
+      <w:proofErr w:type="spellStart"/>
       <w:r>
         <w:rPr>
           <w:rStyle w:val="CommandChar"/>
         </w:rPr>
         <w:t>LinkedList</w:t>
       </w:r>
+      <w:proofErr w:type="spellEnd"/>
       <w:r>
         <w:t xml:space="preserve">) of database clones and their associated </w:t>
       </w:r>
@@ -11561,12 +12402,14 @@
       <w:r>
         <w:t xml:space="preserve">They are only accessible through the protected methods in the </w:t>
       </w:r>
+      <w:proofErr w:type="spellStart"/>
       <w:r>
         <w:rPr>
           <w:rStyle w:val="CommandChar"/>
         </w:rPr>
         <w:t>CommandHandler</w:t>
       </w:r>
+      <w:proofErr w:type="spellEnd"/>
       <w:r>
         <w:t xml:space="preserve">. </w:t>
       </w:r>
@@ -11598,17 +12441,27 @@
       <w:r>
         <w:t xml:space="preserve">into a method named </w:t>
       </w:r>
+      <w:proofErr w:type="spellStart"/>
+      <w:proofErr w:type="gramStart"/>
       <w:r>
         <w:rPr>
           <w:rFonts w:ascii="Consolas" w:hAnsi="Consolas" w:cs="Consolas"/>
         </w:rPr>
         <w:t>updateDatabaseNSendToUndoStack</w:t>
       </w:r>
+      <w:proofErr w:type="spellEnd"/>
       <w:r>
         <w:rPr>
           <w:rStyle w:val="CommandChar"/>
         </w:rPr>
-        <w:t>()</w:t>
+        <w:t>(</w:t>
+      </w:r>
+      <w:proofErr w:type="gramEnd"/>
+      <w:r>
+        <w:rPr>
+          <w:rStyle w:val="CommandChar"/>
+        </w:rPr>
+        <w:t>)</w:t>
       </w:r>
       <w:r>
         <w:t xml:space="preserve"> – refer to Appendix for a sample</w:t>
@@ -11616,12 +12469,14 @@
       <w:r>
         <w:t xml:space="preserve">.  Then call this method just before </w:t>
       </w:r>
+      <w:proofErr w:type="spellStart"/>
       <w:r>
         <w:rPr>
           <w:rStyle w:val="CommandChar"/>
         </w:rPr>
         <w:t>LogicToUi</w:t>
       </w:r>
+      <w:proofErr w:type="spellEnd"/>
       <w:r>
         <w:t xml:space="preserve"> is returned.</w:t>
       </w:r>
@@ -11645,7 +12500,35 @@
         <w:rPr>
           <w:rStyle w:val="CommandChar"/>
         </w:rPr>
-        <w:t>List&lt;task&gt; currentTaskList = super.getCurrentTaskList();</w:t>
+        <w:t xml:space="preserve">List&lt;task&gt; </w:t>
+      </w:r>
+      <w:proofErr w:type="spellStart"/>
+      <w:r>
+        <w:rPr>
+          <w:rStyle w:val="CommandChar"/>
+        </w:rPr>
+        <w:t>currentTaskList</w:t>
+      </w:r>
+      <w:proofErr w:type="spellEnd"/>
+      <w:r>
+        <w:rPr>
+          <w:rStyle w:val="CommandChar"/>
+        </w:rPr>
+        <w:t xml:space="preserve"> = </w:t>
+      </w:r>
+      <w:proofErr w:type="spellStart"/>
+      <w:r>
+        <w:rPr>
+          <w:rStyle w:val="CommandChar"/>
+        </w:rPr>
+        <w:t>super.getCurrentTaskList</w:t>
+      </w:r>
+      <w:proofErr w:type="spellEnd"/>
+      <w:r>
+        <w:rPr>
+          <w:rStyle w:val="CommandChar"/>
+        </w:rPr>
+        <w:t>();</w:t>
       </w:r>
     </w:p>
     <w:p>
@@ -11671,12 +12554,14 @@
       <w:r>
         <w:t xml:space="preserve">At the bottom of the method, place the line below. The </w:t>
       </w:r>
+      <w:proofErr w:type="spellStart"/>
       <w:r>
         <w:rPr>
           <w:rStyle w:val="CommandChar"/>
         </w:rPr>
         <w:t>undoMessage</w:t>
       </w:r>
+      <w:proofErr w:type="spellEnd"/>
       <w:r>
         <w:t xml:space="preserve"> is the message shown to the user when your command is undone, and will be displayed in this manner: </w:t>
       </w:r>
@@ -11686,12 +12571,14 @@
       <w:r>
         <w:t xml:space="preserve">The </w:t>
       </w:r>
+      <w:proofErr w:type="spellStart"/>
       <w:r>
         <w:rPr>
           <w:rStyle w:val="CommandChar"/>
         </w:rPr>
         <w:t>undoMessage</w:t>
       </w:r>
+      <w:proofErr w:type="spellEnd"/>
       <w:r>
         <w:t xml:space="preserve"> has been undone</w:t>
       </w:r>
@@ -11701,6 +12588,7 @@
       <w:r>
         <w:t xml:space="preserve"> </w:t>
       </w:r>
+      <w:proofErr w:type="spellStart"/>
       <w:r>
         <w:rPr>
           <w:rStyle w:val="CommandChar"/>
@@ -11711,7 +12599,42 @@
         <w:rPr>
           <w:rStyle w:val="CommandChar"/>
         </w:rPr>
-        <w:t>per.pushUndoStatusMessageAndTaskList(undoMessage, currentTaskList);</w:t>
+        <w:t>per.pushUndoStatusMessageAndTaskList</w:t>
+      </w:r>
+      <w:proofErr w:type="spellEnd"/>
+      <w:r>
+        <w:rPr>
+          <w:rStyle w:val="CommandChar"/>
+        </w:rPr>
+        <w:t>(</w:t>
+      </w:r>
+      <w:proofErr w:type="spellStart"/>
+      <w:r>
+        <w:rPr>
+          <w:rStyle w:val="CommandChar"/>
+        </w:rPr>
+        <w:t>undoMessage</w:t>
+      </w:r>
+      <w:proofErr w:type="spellEnd"/>
+      <w:r>
+        <w:rPr>
+          <w:rStyle w:val="CommandChar"/>
+        </w:rPr>
+        <w:t xml:space="preserve">, </w:t>
+      </w:r>
+      <w:proofErr w:type="spellStart"/>
+      <w:r>
+        <w:rPr>
+          <w:rStyle w:val="CommandChar"/>
+        </w:rPr>
+        <w:t>currentTaskList</w:t>
+      </w:r>
+      <w:proofErr w:type="spellEnd"/>
+      <w:r>
+        <w:rPr>
+          <w:rStyle w:val="CommandChar"/>
+        </w:rPr>
+        <w:t>);</w:t>
       </w:r>
       <w:r>
         <w:t xml:space="preserve"> </w:t>
@@ -11781,12 +12704,14 @@
       <w:r>
         <w:t xml:space="preserve">The </w:t>
       </w:r>
+      <w:proofErr w:type="spellStart"/>
       <w:r>
         <w:rPr>
           <w:rStyle w:val="CommandChar"/>
         </w:rPr>
         <w:t>CommandHandler</w:t>
       </w:r>
+      <w:proofErr w:type="spellEnd"/>
       <w:r>
         <w:t xml:space="preserve"> will store the last view </w:t>
       </w:r>
@@ -11819,6 +12744,7 @@
           <w:szCs w:val="20"/>
         </w:rPr>
       </w:pPr>
+      <w:proofErr w:type="gramStart"/>
       <w:r>
         <w:rPr>
           <w:rFonts w:ascii="Consolas" w:hAnsi="Consolas" w:cs="Consolas"/>
@@ -11827,8 +12753,9 @@
           <w:sz w:val="20"/>
           <w:szCs w:val="20"/>
         </w:rPr>
-        <w:t>protected static CommandHandler latestRefreshHandlerForUI</w:t>
-      </w:r>
+        <w:t>protected</w:t>
+      </w:r>
+      <w:proofErr w:type="gramEnd"/>
       <w:r>
         <w:rPr>
           <w:rFonts w:ascii="Consolas" w:hAnsi="Consolas" w:cs="Consolas"/>
@@ -11837,8 +12764,9 @@
           <w:sz w:val="20"/>
           <w:szCs w:val="20"/>
         </w:rPr>
-        <w:br/>
-      </w:r>
+        <w:t xml:space="preserve"> static </w:t>
+      </w:r>
+      <w:proofErr w:type="spellStart"/>
       <w:r>
         <w:rPr>
           <w:rFonts w:ascii="Consolas" w:hAnsi="Consolas" w:cs="Consolas"/>
@@ -11847,8 +12775,85 @@
           <w:sz w:val="20"/>
           <w:szCs w:val="20"/>
         </w:rPr>
-        <w:t>protected static CommandHandler latestSortHandlerForUI</w:t>
-      </w:r>
+        <w:t>CommandHandler</w:t>
+      </w:r>
+      <w:proofErr w:type="spellEnd"/>
+      <w:r>
+        <w:rPr>
+          <w:rFonts w:ascii="Consolas" w:hAnsi="Consolas" w:cs="Consolas"/>
+          <w:bCs/>
+          <w:kern w:val="0"/>
+          <w:sz w:val="20"/>
+          <w:szCs w:val="20"/>
+        </w:rPr>
+        <w:t xml:space="preserve"> </w:t>
+      </w:r>
+      <w:proofErr w:type="spellStart"/>
+      <w:r>
+        <w:rPr>
+          <w:rFonts w:ascii="Consolas" w:hAnsi="Consolas" w:cs="Consolas"/>
+          <w:bCs/>
+          <w:kern w:val="0"/>
+          <w:sz w:val="20"/>
+          <w:szCs w:val="20"/>
+        </w:rPr>
+        <w:t>latestRefreshHandlerForUI</w:t>
+      </w:r>
+      <w:proofErr w:type="spellEnd"/>
+      <w:r>
+        <w:rPr>
+          <w:rFonts w:ascii="Consolas" w:hAnsi="Consolas" w:cs="Consolas"/>
+          <w:bCs/>
+          <w:kern w:val="0"/>
+          <w:sz w:val="20"/>
+          <w:szCs w:val="20"/>
+        </w:rPr>
+        <w:br/>
+      </w:r>
+      <w:r>
+        <w:rPr>
+          <w:rFonts w:ascii="Consolas" w:hAnsi="Consolas" w:cs="Consolas"/>
+          <w:bCs/>
+          <w:kern w:val="0"/>
+          <w:sz w:val="20"/>
+          <w:szCs w:val="20"/>
+        </w:rPr>
+        <w:t xml:space="preserve">protected static </w:t>
+      </w:r>
+      <w:proofErr w:type="spellStart"/>
+      <w:r>
+        <w:rPr>
+          <w:rFonts w:ascii="Consolas" w:hAnsi="Consolas" w:cs="Consolas"/>
+          <w:bCs/>
+          <w:kern w:val="0"/>
+          <w:sz w:val="20"/>
+          <w:szCs w:val="20"/>
+        </w:rPr>
+        <w:t>CommandHandler</w:t>
+      </w:r>
+      <w:proofErr w:type="spellEnd"/>
+      <w:r>
+        <w:rPr>
+          <w:rFonts w:ascii="Consolas" w:hAnsi="Consolas" w:cs="Consolas"/>
+          <w:bCs/>
+          <w:kern w:val="0"/>
+          <w:sz w:val="20"/>
+          <w:szCs w:val="20"/>
+        </w:rPr>
+        <w:t xml:space="preserve"> </w:t>
+      </w:r>
+      <w:proofErr w:type="spellStart"/>
+      <w:r>
+        <w:rPr>
+          <w:rFonts w:ascii="Consolas" w:hAnsi="Consolas" w:cs="Consolas"/>
+          <w:bCs/>
+          <w:kern w:val="0"/>
+          <w:sz w:val="20"/>
+          <w:szCs w:val="20"/>
+        </w:rPr>
+        <w:t>latestSortHandlerForUI</w:t>
+      </w:r>
+      <w:proofErr w:type="spellEnd"/>
     </w:p>
     <w:p>
       <w:r>
@@ -11974,20 +12979,30 @@
       <w:r>
         <w:t xml:space="preserve">extend the </w:t>
       </w:r>
+      <w:proofErr w:type="spellStart"/>
       <w:r>
         <w:rPr>
           <w:rStyle w:val="CommandChar"/>
         </w:rPr>
         <w:t>CommandParser</w:t>
       </w:r>
+      <w:proofErr w:type="spellEnd"/>
       <w:r>
         <w:t xml:space="preserve"> abstract class and implement the </w:t>
       </w:r>
+      <w:proofErr w:type="gramStart"/>
       <w:r>
         <w:rPr>
           <w:rFonts w:ascii="Consolas" w:hAnsi="Consolas" w:cs="Consolas"/>
         </w:rPr>
-        <w:t>parse()</w:t>
+        <w:t>parse(</w:t>
+      </w:r>
+      <w:proofErr w:type="gramEnd"/>
+      <w:r>
+        <w:rPr>
+          <w:rFonts w:ascii="Consolas" w:hAnsi="Consolas" w:cs="Consolas"/>
+        </w:rPr>
+        <w:t>)</w:t>
       </w:r>
       <w:r>
         <w:t xml:space="preserve"> method.</w:t>
@@ -11995,12 +13010,14 @@
       <w:r>
         <w:t xml:space="preserve"> Similar to the </w:t>
       </w:r>
+      <w:proofErr w:type="spellStart"/>
       <w:r>
         <w:rPr>
           <w:rStyle w:val="CommandChar"/>
         </w:rPr>
         <w:t>CommandHandler</w:t>
       </w:r>
+      <w:proofErr w:type="spellEnd"/>
       <w:r>
         <w:t xml:space="preserve">, its constructor must accept a </w:t>
       </w:r>
@@ -12112,12 +13129,14 @@
       <w:r>
         <w:t xml:space="preserve"> from the </w:t>
       </w:r>
+      <w:proofErr w:type="spellStart"/>
       <w:r>
         <w:rPr>
           <w:rStyle w:val="CommandChar"/>
         </w:rPr>
         <w:t>lastShownToUi</w:t>
       </w:r>
+      <w:proofErr w:type="spellEnd"/>
       <w:r>
         <w:t xml:space="preserve"> list to extract its serial number. This serial number is then </w:t>
       </w:r>
@@ -12212,6 +13231,7 @@
       <w:r>
         <w:t xml:space="preserve"> </w:t>
       </w:r>
+      <w:proofErr w:type="spellStart"/>
       <w:r>
         <w:rPr>
           <w:i/>
@@ -12224,6 +13244,7 @@
         </w:rPr>
         <w:t>Handler</w:t>
       </w:r>
+      <w:proofErr w:type="spellEnd"/>
       <w:r>
         <w:t xml:space="preserve"> </w:t>
       </w:r>
@@ -12281,12 +13302,14 @@
       <w:r>
         <w:t xml:space="preserve">calls to </w:t>
       </w:r>
+      <w:proofErr w:type="spellStart"/>
       <w:r>
         <w:rPr>
           <w:i/>
         </w:rPr>
         <w:t>AddParser</w:t>
       </w:r>
+      <w:proofErr w:type="spellEnd"/>
       <w:r>
         <w:t xml:space="preserve"> are replaced by calls to the corresponding </w:t>
       </w:r>
@@ -12364,27 +13387,14 @@
       <w:r>
         <w:t xml:space="preserve">Figure </w:t>
       </w:r>
-      <w:r>
-        <w:fldChar w:fldCharType="begin"/>
-      </w:r>
-      <w:r>
-        <w:instrText xml:space="preserve"> SEQ Figure \* ARABIC </w:instrText>
-      </w:r>
-      <w:r>
-        <w:fldChar w:fldCharType="separate"/>
-      </w:r>
-      <w:r>
-        <w:rPr>
-          <w:noProof/>
-        </w:rPr>
-        <w:t>5</w:t>
-      </w:r>
-      <w:r>
-        <w:rPr>
-          <w:noProof/>
-        </w:rPr>
-        <w:fldChar w:fldCharType="end"/>
-      </w:r>
+      <w:fldSimple w:instr=" SEQ Figure \* ARABIC ">
+        <w:r>
+          <w:rPr>
+            <w:noProof/>
+          </w:rPr>
+          <w:t>5</w:t>
+        </w:r>
+      </w:fldSimple>
       <w:r>
         <w:t>: Sequence Diagram showing the process of adding a task</w:t>
       </w:r>
@@ -12423,6 +13433,7 @@
       <w:r>
         <w:t xml:space="preserve"> and </w:t>
       </w:r>
+      <w:proofErr w:type="spellStart"/>
       <w:r>
         <w:rPr>
           <w:rStyle w:val="CommandChar"/>
@@ -12435,6 +13446,7 @@
         </w:rPr>
         <w:t>gement</w:t>
       </w:r>
+      <w:proofErr w:type="spellEnd"/>
       <w:r>
         <w:t>.</w:t>
       </w:r>
@@ -12505,27 +13517,14 @@
       <w:r>
         <w:t xml:space="preserve">Figure </w:t>
       </w:r>
-      <w:r>
-        <w:fldChar w:fldCharType="begin"/>
-      </w:r>
-      <w:r>
-        <w:instrText xml:space="preserve"> SEQ Figure \* ARABIC </w:instrText>
-      </w:r>
-      <w:r>
-        <w:fldChar w:fldCharType="separate"/>
-      </w:r>
-      <w:r>
-        <w:rPr>
-          <w:noProof/>
-        </w:rPr>
-        <w:t>6</w:t>
-      </w:r>
-      <w:r>
-        <w:rPr>
-          <w:noProof/>
-        </w:rPr>
-        <w:fldChar w:fldCharType="end"/>
-      </w:r>
+      <w:fldSimple w:instr=" SEQ Figure \* ARABIC ">
+        <w:r>
+          <w:rPr>
+            <w:noProof/>
+          </w:rPr>
+          <w:t>6</w:t>
+        </w:r>
+      </w:fldSimple>
       <w:r>
         <w:t>: Class Diagram for Storage Component</w:t>
       </w:r>
@@ -12546,6 +13545,7 @@
       <w:r>
         <w:t xml:space="preserve">Upon instantiation, the Database class reads in the text file of the tasks through the </w:t>
       </w:r>
+      <w:proofErr w:type="spellStart"/>
       <w:r>
         <w:rPr>
           <w:rStyle w:val="CommandChar"/>
@@ -12564,14 +13564,23 @@
         </w:rPr>
         <w:t>gement</w:t>
       </w:r>
+      <w:proofErr w:type="spellEnd"/>
       <w:r>
         <w:t xml:space="preserve"> class and stores the tasks in a </w:t>
       </w:r>
+      <w:proofErr w:type="spellStart"/>
       <w:r>
         <w:rPr>
           <w:rFonts w:ascii="Consolas" w:hAnsi="Consolas" w:cs="Consolas"/>
         </w:rPr>
-        <w:t>HashMap&lt;Integer, Task&gt;</w:t>
+        <w:t>HashMap</w:t>
+      </w:r>
+      <w:proofErr w:type="spellEnd"/>
+      <w:r>
+        <w:rPr>
+          <w:rFonts w:ascii="Consolas" w:hAnsi="Consolas" w:cs="Consolas"/>
+        </w:rPr>
+        <w:t>&lt;Integer, Task&gt;</w:t>
       </w:r>
       <w:r>
         <w:t xml:space="preserve"> </w:t>
@@ -12720,7 +13729,23 @@
                 <w:rFonts w:ascii="Consolas" w:hAnsi="Consolas" w:cs="Consolas"/>
                 <w:sz w:val="20"/>
               </w:rPr>
-              <w:t xml:space="preserve">(Task newTask) </w:t>
+              <w:t>(Task </w:t>
+            </w:r>
+            <w:proofErr w:type="spellStart"/>
+            <w:r>
+              <w:rPr>
+                <w:rFonts w:ascii="Consolas" w:hAnsi="Consolas" w:cs="Consolas"/>
+                <w:sz w:val="20"/>
+              </w:rPr>
+              <w:t>newTask</w:t>
+            </w:r>
+            <w:proofErr w:type="spellEnd"/>
+            <w:r>
+              <w:rPr>
+                <w:rFonts w:ascii="Consolas" w:hAnsi="Consolas" w:cs="Consolas"/>
+                <w:sz w:val="20"/>
+              </w:rPr>
+              <w:t xml:space="preserve">) </w:t>
             </w:r>
           </w:p>
           <w:p>
@@ -12819,8 +13844,18 @@
                 <w:b/>
                 <w:sz w:val="20"/>
               </w:rPr>
-              <w:t>(int</w:t>
-            </w:r>
+              <w:t>(</w:t>
+            </w:r>
+            <w:proofErr w:type="spellStart"/>
+            <w:r>
+              <w:rPr>
+                <w:rFonts w:ascii="Consolas" w:hAnsi="Consolas" w:cs="Consolas"/>
+                <w:b/>
+                <w:sz w:val="20"/>
+              </w:rPr>
+              <w:t>int</w:t>
+            </w:r>
+            <w:proofErr w:type="spellEnd"/>
             <w:r>
               <w:rPr>
                 <w:rFonts w:ascii="Consolas" w:hAnsi="Consolas" w:cs="Consolas"/>
@@ -12863,7 +13898,27 @@
                 <w:bCs/>
                 <w:sz w:val="20"/>
               </w:rPr>
-              <w:t>delete(int[] serial)</w:t>
+              <w:t>delete(</w:t>
+            </w:r>
+            <w:proofErr w:type="spellStart"/>
+            <w:r>
+              <w:rPr>
+                <w:rFonts w:ascii="Consolas" w:hAnsi="Consolas" w:cs="Consolas"/>
+                <w:b/>
+                <w:bCs/>
+                <w:sz w:val="20"/>
+              </w:rPr>
+              <w:t>int</w:t>
+            </w:r>
+            <w:proofErr w:type="spellEnd"/>
+            <w:r>
+              <w:rPr>
+                <w:rFonts w:ascii="Consolas" w:hAnsi="Consolas" w:cs="Consolas"/>
+                <w:b/>
+                <w:bCs/>
+                <w:sz w:val="20"/>
+              </w:rPr>
+              <w:t>[] serial)</w:t>
             </w:r>
           </w:p>
           <w:p>
@@ -12971,6 +14026,7 @@
                 <w:sz w:val="20"/>
               </w:rPr>
             </w:pPr>
+            <w:proofErr w:type="spellStart"/>
             <w:r>
               <w:rPr>
                 <w:rFonts w:ascii="Consolas" w:hAnsi="Consolas" w:cs="Consolas"/>
@@ -12980,6 +14036,7 @@
               </w:rPr>
               <w:t>deleteAll</w:t>
             </w:r>
+            <w:proofErr w:type="spellEnd"/>
             <w:r>
               <w:rPr>
                 <w:rFonts w:ascii="Consolas" w:hAnsi="Consolas" w:cs="Consolas"/>
@@ -13046,6 +14103,7 @@
                 <w:sz w:val="20"/>
               </w:rPr>
             </w:pPr>
+            <w:proofErr w:type="spellStart"/>
             <w:r>
               <w:rPr>
                 <w:rFonts w:ascii="Consolas" w:hAnsi="Consolas" w:cs="Consolas"/>
@@ -13053,6 +14111,7 @@
               </w:rPr>
               <w:t>Database.DB_File_Status</w:t>
             </w:r>
+            <w:proofErr w:type="spellEnd"/>
           </w:p>
         </w:tc>
         <w:tc>
@@ -13069,6 +14128,7 @@
                 <w:sz w:val="20"/>
               </w:rPr>
             </w:pPr>
+            <w:proofErr w:type="spellStart"/>
             <w:r>
               <w:rPr>
                 <w:rFonts w:ascii="Consolas" w:hAnsi="Consolas" w:cs="Consolas"/>
@@ -13078,6 +14138,7 @@
               </w:rPr>
               <w:t>getFileAttributes</w:t>
             </w:r>
+            <w:proofErr w:type="spellEnd"/>
             <w:r>
               <w:rPr>
                 <w:rFonts w:ascii="Consolas" w:hAnsi="Consolas" w:cs="Consolas"/>
@@ -13247,6 +14308,7 @@
                 <w:sz w:val="20"/>
               </w:rPr>
             </w:pPr>
+            <w:proofErr w:type="spellStart"/>
             <w:r>
               <w:rPr>
                 <w:rFonts w:ascii="Consolas" w:hAnsi="Consolas" w:cs="Consolas"/>
@@ -13255,12 +14317,29 @@
               </w:rPr>
               <w:t>locateATask</w:t>
             </w:r>
-            <w:r>
-              <w:rPr>
-                <w:rFonts w:ascii="Consolas" w:hAnsi="Consolas" w:cs="Consolas"/>
-                <w:sz w:val="20"/>
-              </w:rPr>
-              <w:t xml:space="preserve">(int serial) </w:t>
+            <w:proofErr w:type="spellEnd"/>
+            <w:r>
+              <w:rPr>
+                <w:rFonts w:ascii="Consolas" w:hAnsi="Consolas" w:cs="Consolas"/>
+                <w:sz w:val="20"/>
+              </w:rPr>
+              <w:t>(</w:t>
+            </w:r>
+            <w:proofErr w:type="spellStart"/>
+            <w:r>
+              <w:rPr>
+                <w:rFonts w:ascii="Consolas" w:hAnsi="Consolas" w:cs="Consolas"/>
+                <w:sz w:val="20"/>
+              </w:rPr>
+              <w:t>int</w:t>
+            </w:r>
+            <w:proofErr w:type="spellEnd"/>
+            <w:r>
+              <w:rPr>
+                <w:rFonts w:ascii="Consolas" w:hAnsi="Consolas" w:cs="Consolas"/>
+                <w:sz w:val="20"/>
+              </w:rPr>
+              <w:t xml:space="preserve"> serial) </w:t>
             </w:r>
           </w:p>
           <w:p>
@@ -13346,6 +14425,7 @@
                 <w:sz w:val="20"/>
               </w:rPr>
             </w:pPr>
+            <w:proofErr w:type="spellStart"/>
             <w:r>
               <w:rPr>
                 <w:rFonts w:ascii="Consolas" w:hAnsi="Consolas" w:cs="Consolas"/>
@@ -13359,7 +14439,15 @@
                 <w:rFonts w:ascii="Consolas" w:hAnsi="Consolas" w:cs="Consolas"/>
                 <w:sz w:val="20"/>
               </w:rPr>
-              <w:t>List&lt;Task&gt;</w:t>
+              <w:t>List</w:t>
+            </w:r>
+            <w:proofErr w:type="spellEnd"/>
+            <w:r>
+              <w:rPr>
+                <w:rFonts w:ascii="Consolas" w:hAnsi="Consolas" w:cs="Consolas"/>
+                <w:sz w:val="20"/>
+              </w:rPr>
+              <w:t>&lt;Task&gt;</w:t>
             </w:r>
           </w:p>
         </w:tc>
@@ -13377,6 +14465,7 @@
                 <w:sz w:val="20"/>
               </w:rPr>
             </w:pPr>
+            <w:proofErr w:type="spellStart"/>
             <w:r>
               <w:rPr>
                 <w:rFonts w:ascii="Consolas" w:hAnsi="Consolas" w:cs="Consolas"/>
@@ -13386,6 +14475,7 @@
               </w:rPr>
               <w:t>readAll</w:t>
             </w:r>
+            <w:proofErr w:type="spellEnd"/>
             <w:r>
               <w:rPr>
                 <w:rFonts w:ascii="Consolas" w:hAnsi="Consolas" w:cs="Consolas"/>
@@ -13489,6 +14579,7 @@
                 <w:sz w:val="20"/>
               </w:rPr>
             </w:pPr>
+            <w:proofErr w:type="spellStart"/>
             <w:r>
               <w:rPr>
                 <w:rFonts w:ascii="Consolas" w:hAnsi="Consolas" w:cs="Consolas"/>
@@ -13501,7 +14592,15 @@
                 <w:rFonts w:ascii="Consolas" w:hAnsi="Consolas" w:cs="Consolas"/>
                 <w:sz w:val="20"/>
               </w:rPr>
-              <w:t>List&lt;Task&gt;</w:t>
+              <w:t>List</w:t>
+            </w:r>
+            <w:proofErr w:type="spellEnd"/>
+            <w:r>
+              <w:rPr>
+                <w:rFonts w:ascii="Consolas" w:hAnsi="Consolas" w:cs="Consolas"/>
+                <w:sz w:val="20"/>
+              </w:rPr>
+              <w:t>&lt;Task&gt;</w:t>
             </w:r>
           </w:p>
         </w:tc>
@@ -13533,7 +14632,23 @@
                 <w:rFonts w:ascii="Consolas" w:hAnsi="Consolas" w:cs="Consolas"/>
                 <w:sz w:val="20"/>
               </w:rPr>
-              <w:t xml:space="preserve">(shared.SearchTerms terms) </w:t>
+              <w:t>(</w:t>
+            </w:r>
+            <w:proofErr w:type="spellStart"/>
+            <w:r>
+              <w:rPr>
+                <w:rFonts w:ascii="Consolas" w:hAnsi="Consolas" w:cs="Consolas"/>
+                <w:sz w:val="20"/>
+              </w:rPr>
+              <w:t>shared.SearchTerms</w:t>
+            </w:r>
+            <w:proofErr w:type="spellEnd"/>
+            <w:r>
+              <w:rPr>
+                <w:rFonts w:ascii="Consolas" w:hAnsi="Consolas" w:cs="Consolas"/>
+                <w:sz w:val="20"/>
+              </w:rPr>
+              <w:t xml:space="preserve"> terms) </w:t>
             </w:r>
           </w:p>
           <w:p>
@@ -13620,7 +14735,39 @@
                 <w:rFonts w:ascii="Consolas" w:hAnsi="Consolas" w:cs="Consolas"/>
                 <w:sz w:val="20"/>
               </w:rPr>
-              <w:t xml:space="preserve">(int originalSerial, Task updated) </w:t>
+              <w:t>(</w:t>
+            </w:r>
+            <w:proofErr w:type="spellStart"/>
+            <w:r>
+              <w:rPr>
+                <w:rFonts w:ascii="Consolas" w:hAnsi="Consolas" w:cs="Consolas"/>
+                <w:sz w:val="20"/>
+              </w:rPr>
+              <w:t>int</w:t>
+            </w:r>
+            <w:proofErr w:type="spellEnd"/>
+            <w:r>
+              <w:rPr>
+                <w:rFonts w:ascii="Consolas" w:hAnsi="Consolas" w:cs="Consolas"/>
+                <w:sz w:val="20"/>
+              </w:rPr>
+              <w:t> </w:t>
+            </w:r>
+            <w:proofErr w:type="spellStart"/>
+            <w:r>
+              <w:rPr>
+                <w:rFonts w:ascii="Consolas" w:hAnsi="Consolas" w:cs="Consolas"/>
+                <w:sz w:val="20"/>
+              </w:rPr>
+              <w:t>originalSerial</w:t>
+            </w:r>
+            <w:proofErr w:type="spellEnd"/>
+            <w:r>
+              <w:rPr>
+                <w:rFonts w:ascii="Consolas" w:hAnsi="Consolas" w:cs="Consolas"/>
+                <w:sz w:val="20"/>
+              </w:rPr>
+              <w:t xml:space="preserve">, Task updated) </w:t>
             </w:r>
           </w:p>
           <w:p>
@@ -13670,11 +14817,27 @@
       <w:r>
         <w:t xml:space="preserve">A private method </w:t>
       </w:r>
+      <w:proofErr w:type="spellStart"/>
+      <w:proofErr w:type="gramStart"/>
       <w:r>
         <w:rPr>
           <w:rFonts w:ascii="Consolas" w:hAnsi="Consolas" w:cs="Consolas"/>
         </w:rPr>
-        <w:t>verifyFileWritingAbility()</w:t>
+        <w:t>verifyFileWritingAbility</w:t>
+      </w:r>
+      <w:proofErr w:type="spellEnd"/>
+      <w:r>
+        <w:rPr>
+          <w:rFonts w:ascii="Consolas" w:hAnsi="Consolas" w:cs="Consolas"/>
+        </w:rPr>
+        <w:t>(</w:t>
+      </w:r>
+      <w:proofErr w:type="gramEnd"/>
+      <w:r>
+        <w:rPr>
+          <w:rFonts w:ascii="Consolas" w:hAnsi="Consolas" w:cs="Consolas"/>
+        </w:rPr>
+        <w:t>)</w:t>
       </w:r>
       <w:r>
         <w:t xml:space="preserve"> exists to help check that </w:t>
@@ -13769,12 +14932,16 @@
           <w:numId w:val="1"/>
         </w:numPr>
       </w:pPr>
+      <w:proofErr w:type="spellStart"/>
+      <w:proofErr w:type="gramStart"/>
       <w:r>
         <w:rPr>
           <w:rFonts w:ascii="Consolas" w:hAnsi="Consolas" w:cs="Consolas"/>
         </w:rPr>
         <w:t>java.io.IOException</w:t>
       </w:r>
+      <w:proofErr w:type="spellEnd"/>
+      <w:proofErr w:type="gramEnd"/>
       <w:r>
         <w:t xml:space="preserve"> is thrown if the Database class is unable to write to the file due to some permission issues. </w:t>
       </w:r>
@@ -13787,12 +14954,16 @@
           <w:numId w:val="1"/>
         </w:numPr>
       </w:pPr>
+      <w:proofErr w:type="spellStart"/>
+      <w:proofErr w:type="gramStart"/>
       <w:r>
         <w:rPr>
           <w:rFonts w:ascii="Consolas" w:hAnsi="Consolas" w:cs="Consolas"/>
         </w:rPr>
         <w:t>storage.WillNotWriteToCorruptFileException</w:t>
       </w:r>
+      <w:proofErr w:type="spellEnd"/>
+      <w:proofErr w:type="gramEnd"/>
       <w:r>
         <w:t xml:space="preserve"> is thrown if the file can be accessed but is corrupt. As the name implies, the Database class will not write to the file to prevent co</w:t>
       </w:r>
@@ -13808,6 +14979,8 @@
           <w:numId w:val="1"/>
         </w:numPr>
       </w:pPr>
+      <w:proofErr w:type="spellStart"/>
+      <w:proofErr w:type="gramStart"/>
       <w:r>
         <w:rPr>
           <w:rFonts w:ascii="Consolas" w:hAnsi="Consolas" w:cs="Consolas"/>
@@ -13820,6 +14993,8 @@
         </w:rPr>
         <w:t>Exception</w:t>
       </w:r>
+      <w:proofErr w:type="spellEnd"/>
+      <w:proofErr w:type="gramEnd"/>
       <w:r>
         <w:rPr>
           <w:rFonts w:ascii="Consolas" w:hAnsi="Consolas" w:cs="Consolas"/>
@@ -13843,12 +15018,14 @@
       <w:r>
         <w:t xml:space="preserve">he </w:t>
       </w:r>
+      <w:proofErr w:type="spellStart"/>
       <w:r>
         <w:rPr>
           <w:rFonts w:ascii="Consolas" w:hAnsi="Consolas" w:cs="Consolas"/>
         </w:rPr>
         <w:t>HashMap</w:t>
       </w:r>
+      <w:proofErr w:type="spellEnd"/>
       <w:r>
         <w:rPr>
           <w:rFonts w:ascii="Consolas" w:hAnsi="Consolas" w:cs="Consolas"/>
@@ -13900,7 +15077,15 @@
     </w:p>
     <w:p>
       <w:r>
-        <w:t>The task object is the main data type used by DoIt! Each task object holds one task.</w:t>
+        <w:t xml:space="preserve">The task object is the main data type used by </w:t>
+      </w:r>
+      <w:proofErr w:type="spellStart"/>
+      <w:r>
+        <w:t>DoIt</w:t>
+      </w:r>
+      <w:proofErr w:type="spellEnd"/>
+      <w:r>
+        <w:t>! Each task object holds one task.</w:t>
       </w:r>
     </w:p>
     <w:p>
@@ -13936,12 +15121,16 @@
       <w:r>
         <w:t xml:space="preserve"> (</w:t>
       </w:r>
+      <w:proofErr w:type="spellStart"/>
+      <w:proofErr w:type="gramStart"/>
       <w:r>
         <w:rPr>
           <w:rStyle w:val="CommandChar"/>
         </w:rPr>
         <w:t>boolean</w:t>
       </w:r>
+      <w:proofErr w:type="spellEnd"/>
+      <w:proofErr w:type="gramEnd"/>
       <w:r>
         <w:t>) done status</w:t>
       </w:r>
@@ -13967,12 +15156,30 @@
           <w:sz w:val="20"/>
         </w:rPr>
       </w:pPr>
+      <w:proofErr w:type="gramStart"/>
       <w:r>
         <w:rPr>
           <w:rFonts w:ascii="Consolas" w:hAnsi="Consolas" w:cs="Consolas"/>
           <w:sz w:val="20"/>
         </w:rPr>
-        <w:t xml:space="preserve">Task(java.lang.String name) </w:t>
+        <w:t>Task(</w:t>
+      </w:r>
+      <w:proofErr w:type="spellStart"/>
+      <w:proofErr w:type="gramEnd"/>
+      <w:r>
+        <w:rPr>
+          <w:rFonts w:ascii="Consolas" w:hAnsi="Consolas" w:cs="Consolas"/>
+          <w:sz w:val="20"/>
+        </w:rPr>
+        <w:t>java.lang.String</w:t>
+      </w:r>
+      <w:proofErr w:type="spellEnd"/>
+      <w:r>
+        <w:rPr>
+          <w:rFonts w:ascii="Consolas" w:hAnsi="Consolas" w:cs="Consolas"/>
+          <w:sz w:val="20"/>
+        </w:rPr>
+        <w:t xml:space="preserve"> name) </w:t>
       </w:r>
     </w:p>
     <w:p>
@@ -13999,7 +15206,23 @@
           <w:rFonts w:ascii="Consolas" w:hAnsi="Consolas" w:cs="Consolas"/>
           <w:sz w:val="20"/>
         </w:rPr>
-        <w:t>new Task(“This is an undone floating task”);</w:t>
+        <w:t xml:space="preserve">new </w:t>
+      </w:r>
+      <w:proofErr w:type="gramStart"/>
+      <w:r>
+        <w:rPr>
+          <w:rFonts w:ascii="Consolas" w:hAnsi="Consolas" w:cs="Consolas"/>
+          <w:sz w:val="20"/>
+        </w:rPr>
+        <w:t>Task(</w:t>
+      </w:r>
+      <w:proofErr w:type="gramEnd"/>
+      <w:r>
+        <w:rPr>
+          <w:rFonts w:ascii="Consolas" w:hAnsi="Consolas" w:cs="Consolas"/>
+          <w:sz w:val="20"/>
+        </w:rPr>
+        <w:t>“This is an undone floating task”);</w:t>
       </w:r>
     </w:p>
     <w:p>
@@ -14025,12 +15248,46 @@
           <w:sz w:val="20"/>
         </w:rPr>
       </w:pPr>
+      <w:proofErr w:type="gramStart"/>
       <w:r>
         <w:rPr>
           <w:rFonts w:ascii="Consolas" w:hAnsi="Consolas" w:cs="Consolas"/>
           <w:sz w:val="20"/>
         </w:rPr>
-        <w:t xml:space="preserve">Task(java.lang.String name, org.joda.time.DateTime deadline) </w:t>
+        <w:t>Task(</w:t>
+      </w:r>
+      <w:proofErr w:type="spellStart"/>
+      <w:proofErr w:type="gramEnd"/>
+      <w:r>
+        <w:rPr>
+          <w:rFonts w:ascii="Consolas" w:hAnsi="Consolas" w:cs="Consolas"/>
+          <w:sz w:val="20"/>
+        </w:rPr>
+        <w:t>java.lang.String</w:t>
+      </w:r>
+      <w:proofErr w:type="spellEnd"/>
+      <w:r>
+        <w:rPr>
+          <w:rFonts w:ascii="Consolas" w:hAnsi="Consolas" w:cs="Consolas"/>
+          <w:sz w:val="20"/>
+        </w:rPr>
+        <w:t xml:space="preserve"> name, </w:t>
+      </w:r>
+      <w:proofErr w:type="spellStart"/>
+      <w:r>
+        <w:rPr>
+          <w:rFonts w:ascii="Consolas" w:hAnsi="Consolas" w:cs="Consolas"/>
+          <w:sz w:val="20"/>
+        </w:rPr>
+        <w:t>org.joda.time.DateTime</w:t>
+      </w:r>
+      <w:proofErr w:type="spellEnd"/>
+      <w:r>
+        <w:rPr>
+          <w:rFonts w:ascii="Consolas" w:hAnsi="Consolas" w:cs="Consolas"/>
+          <w:sz w:val="20"/>
+        </w:rPr>
+        <w:t xml:space="preserve"> deadline) </w:t>
       </w:r>
     </w:p>
     <w:p>
@@ -14057,7 +15314,39 @@
           <w:rFonts w:ascii="Consolas" w:hAnsi="Consolas" w:cs="Consolas"/>
           <w:sz w:val="20"/>
         </w:rPr>
-        <w:t xml:space="preserve">new Task(“This is an undone deadline task”, new DateTime(2011, 9, 5, 23,59)) </w:t>
+        <w:t xml:space="preserve">new </w:t>
+      </w:r>
+      <w:proofErr w:type="gramStart"/>
+      <w:r>
+        <w:rPr>
+          <w:rFonts w:ascii="Consolas" w:hAnsi="Consolas" w:cs="Consolas"/>
+          <w:sz w:val="20"/>
+        </w:rPr>
+        <w:t>Task(</w:t>
+      </w:r>
+      <w:proofErr w:type="gramEnd"/>
+      <w:r>
+        <w:rPr>
+          <w:rFonts w:ascii="Consolas" w:hAnsi="Consolas" w:cs="Consolas"/>
+          <w:sz w:val="20"/>
+        </w:rPr>
+        <w:t xml:space="preserve">“This is an undone deadline task”, new </w:t>
+      </w:r>
+      <w:proofErr w:type="spellStart"/>
+      <w:r>
+        <w:rPr>
+          <w:rFonts w:ascii="Consolas" w:hAnsi="Consolas" w:cs="Consolas"/>
+          <w:sz w:val="20"/>
+        </w:rPr>
+        <w:t>DateTime</w:t>
+      </w:r>
+      <w:proofErr w:type="spellEnd"/>
+      <w:r>
+        <w:rPr>
+          <w:rFonts w:ascii="Consolas" w:hAnsi="Consolas" w:cs="Consolas"/>
+          <w:sz w:val="20"/>
+        </w:rPr>
+        <w:t xml:space="preserve">(2011, 9, 5, 23,59)) </w:t>
       </w:r>
     </w:p>
     <w:p>
@@ -14078,13 +15367,95 @@
           <w:sz w:val="20"/>
         </w:rPr>
       </w:pPr>
+      <w:proofErr w:type="gramStart"/>
       <w:r>
         <w:rPr>
           <w:rFonts w:ascii="Consolas" w:hAnsi="Consolas" w:cs="Consolas"/>
           <w:sz w:val="20"/>
         </w:rPr>
         <w:lastRenderedPageBreak/>
-        <w:t xml:space="preserve">Task(java.lang.String name, org.joda.time.DateTime startTime, org.joda.time.DateTime endTime) </w:t>
+        <w:t>Task(</w:t>
+      </w:r>
+      <w:proofErr w:type="spellStart"/>
+      <w:proofErr w:type="gramEnd"/>
+      <w:r>
+        <w:rPr>
+          <w:rFonts w:ascii="Consolas" w:hAnsi="Consolas" w:cs="Consolas"/>
+          <w:sz w:val="20"/>
+        </w:rPr>
+        <w:t>java.lang.String</w:t>
+      </w:r>
+      <w:proofErr w:type="spellEnd"/>
+      <w:r>
+        <w:rPr>
+          <w:rFonts w:ascii="Consolas" w:hAnsi="Consolas" w:cs="Consolas"/>
+          <w:sz w:val="20"/>
+        </w:rPr>
+        <w:t xml:space="preserve"> name, </w:t>
+      </w:r>
+      <w:proofErr w:type="spellStart"/>
+      <w:r>
+        <w:rPr>
+          <w:rFonts w:ascii="Consolas" w:hAnsi="Consolas" w:cs="Consolas"/>
+          <w:sz w:val="20"/>
+        </w:rPr>
+        <w:t>org.joda.time.DateTime</w:t>
+      </w:r>
+      <w:proofErr w:type="spellEnd"/>
+      <w:r>
+        <w:rPr>
+          <w:rFonts w:ascii="Consolas" w:hAnsi="Consolas" w:cs="Consolas"/>
+          <w:sz w:val="20"/>
+        </w:rPr>
+        <w:t xml:space="preserve"> </w:t>
+      </w:r>
+      <w:proofErr w:type="spellStart"/>
+      <w:r>
+        <w:rPr>
+          <w:rFonts w:ascii="Consolas" w:hAnsi="Consolas" w:cs="Consolas"/>
+          <w:sz w:val="20"/>
+        </w:rPr>
+        <w:t>startTime</w:t>
+      </w:r>
+      <w:proofErr w:type="spellEnd"/>
+      <w:r>
+        <w:rPr>
+          <w:rFonts w:ascii="Consolas" w:hAnsi="Consolas" w:cs="Consolas"/>
+          <w:sz w:val="20"/>
+        </w:rPr>
+        <w:t xml:space="preserve">, </w:t>
+      </w:r>
+      <w:proofErr w:type="spellStart"/>
+      <w:r>
+        <w:rPr>
+          <w:rFonts w:ascii="Consolas" w:hAnsi="Consolas" w:cs="Consolas"/>
+          <w:sz w:val="20"/>
+        </w:rPr>
+        <w:t>org.joda.time.DateTime</w:t>
+      </w:r>
+      <w:proofErr w:type="spellEnd"/>
+      <w:r>
+        <w:rPr>
+          <w:rFonts w:ascii="Consolas" w:hAnsi="Consolas" w:cs="Consolas"/>
+          <w:sz w:val="20"/>
+        </w:rPr>
+        <w:t xml:space="preserve"> </w:t>
+      </w:r>
+      <w:proofErr w:type="spellStart"/>
+      <w:r>
+        <w:rPr>
+          <w:rFonts w:ascii="Consolas" w:hAnsi="Consolas" w:cs="Consolas"/>
+          <w:sz w:val="20"/>
+        </w:rPr>
+        <w:t>endTime</w:t>
+      </w:r>
+      <w:proofErr w:type="spellEnd"/>
+      <w:r>
+        <w:rPr>
+          <w:rFonts w:ascii="Consolas" w:hAnsi="Consolas" w:cs="Consolas"/>
+          <w:sz w:val="20"/>
+        </w:rPr>
+        <w:t xml:space="preserve">) </w:t>
       </w:r>
     </w:p>
     <w:p>
@@ -14111,7 +15482,55 @@
           <w:rFonts w:ascii="Consolas" w:hAnsi="Consolas" w:cs="Consolas"/>
           <w:sz w:val="20"/>
         </w:rPr>
-        <w:t>new Task(“This is a timed task”, new DateTime(2011, 9, 5, 23,59), new DateTime(2013, 12, 31, 00, 00))</w:t>
+        <w:t xml:space="preserve">new </w:t>
+      </w:r>
+      <w:proofErr w:type="gramStart"/>
+      <w:r>
+        <w:rPr>
+          <w:rFonts w:ascii="Consolas" w:hAnsi="Consolas" w:cs="Consolas"/>
+          <w:sz w:val="20"/>
+        </w:rPr>
+        <w:t>Task(</w:t>
+      </w:r>
+      <w:proofErr w:type="gramEnd"/>
+      <w:r>
+        <w:rPr>
+          <w:rFonts w:ascii="Consolas" w:hAnsi="Consolas" w:cs="Consolas"/>
+          <w:sz w:val="20"/>
+        </w:rPr>
+        <w:t xml:space="preserve">“This is a timed task”, new </w:t>
+      </w:r>
+      <w:proofErr w:type="spellStart"/>
+      <w:r>
+        <w:rPr>
+          <w:rFonts w:ascii="Consolas" w:hAnsi="Consolas" w:cs="Consolas"/>
+          <w:sz w:val="20"/>
+        </w:rPr>
+        <w:t>DateTime</w:t>
+      </w:r>
+      <w:proofErr w:type="spellEnd"/>
+      <w:r>
+        <w:rPr>
+          <w:rFonts w:ascii="Consolas" w:hAnsi="Consolas" w:cs="Consolas"/>
+          <w:sz w:val="20"/>
+        </w:rPr>
+        <w:t xml:space="preserve">(2011, 9, 5, 23,59), new </w:t>
+      </w:r>
+      <w:proofErr w:type="spellStart"/>
+      <w:r>
+        <w:rPr>
+          <w:rFonts w:ascii="Consolas" w:hAnsi="Consolas" w:cs="Consolas"/>
+          <w:sz w:val="20"/>
+        </w:rPr>
+        <w:t>DateTime</w:t>
+      </w:r>
+      <w:proofErr w:type="spellEnd"/>
+      <w:r>
+        <w:rPr>
+          <w:rFonts w:ascii="Consolas" w:hAnsi="Consolas" w:cs="Consolas"/>
+          <w:sz w:val="20"/>
+        </w:rPr>
+        <w:t>(2013, 12, 31, 00, 00))</w:t>
       </w:r>
     </w:p>
     <w:p>
@@ -14199,14 +15618,25 @@
               </w:rPr>
               <w:t>(</w:t>
             </w:r>
+            <w:proofErr w:type="spellStart"/>
             <w:r>
               <w:rPr>
                 <w:rFonts w:ascii="Consolas" w:hAnsi="Consolas" w:cs="Consolas"/>
                 <w:b/>
                 <w:sz w:val="20"/>
               </w:rPr>
-              <w:t>boolean </w:t>
-            </w:r>
+              <w:t>boolean</w:t>
+            </w:r>
+            <w:proofErr w:type="spellEnd"/>
+            <w:r>
+              <w:rPr>
+                <w:rFonts w:ascii="Consolas" w:hAnsi="Consolas" w:cs="Consolas"/>
+                <w:b/>
+                <w:sz w:val="20"/>
+              </w:rPr>
+              <w:t> </w:t>
+            </w:r>
+            <w:proofErr w:type="spellStart"/>
             <w:r>
               <w:rPr>
                 <w:rFonts w:ascii="Consolas" w:hAnsi="Consolas" w:cs="Consolas"/>
@@ -14214,6 +15644,7 @@
               </w:rPr>
               <w:t>newDoneStatus</w:t>
             </w:r>
+            <w:proofErr w:type="spellEnd"/>
             <w:r>
               <w:rPr>
                 <w:rFonts w:ascii="Consolas" w:hAnsi="Consolas" w:cs="Consolas"/>
@@ -14260,6 +15691,7 @@
                 <w:sz w:val="20"/>
               </w:rPr>
             </w:pPr>
+            <w:proofErr w:type="spellStart"/>
             <w:r>
               <w:rPr>
                 <w:rFonts w:ascii="Consolas" w:hAnsi="Consolas" w:cs="Consolas"/>
@@ -14267,6 +15699,7 @@
               </w:rPr>
               <w:t>DateTime</w:t>
             </w:r>
+            <w:proofErr w:type="spellEnd"/>
           </w:p>
         </w:tc>
         <w:tc>
@@ -14283,6 +15716,7 @@
                 <w:sz w:val="20"/>
               </w:rPr>
             </w:pPr>
+            <w:proofErr w:type="spellStart"/>
             <w:r>
               <w:rPr>
                 <w:rFonts w:ascii="Consolas" w:hAnsi="Consolas" w:cs="Consolas"/>
@@ -14292,6 +15726,7 @@
               </w:rPr>
               <w:t>getDeadline</w:t>
             </w:r>
+            <w:proofErr w:type="spellEnd"/>
             <w:r>
               <w:rPr>
                 <w:rFonts w:ascii="Consolas" w:hAnsi="Consolas" w:cs="Consolas"/>
@@ -14299,6 +15734,7 @@
               </w:rPr>
               <w:t xml:space="preserve">(), </w:t>
             </w:r>
+            <w:proofErr w:type="spellStart"/>
             <w:r>
               <w:rPr>
                 <w:rFonts w:ascii="Consolas" w:hAnsi="Consolas" w:cs="Consolas"/>
@@ -14308,6 +15744,7 @@
               </w:rPr>
               <w:t>getStartTime</w:t>
             </w:r>
+            <w:proofErr w:type="spellEnd"/>
             <w:r>
               <w:rPr>
                 <w:rFonts w:ascii="Consolas" w:hAnsi="Consolas" w:cs="Consolas"/>
@@ -14322,6 +15759,7 @@
               </w:rPr>
               <w:t xml:space="preserve">, </w:t>
             </w:r>
+            <w:proofErr w:type="spellStart"/>
             <w:r>
               <w:rPr>
                 <w:rFonts w:ascii="Consolas" w:hAnsi="Consolas" w:cs="Consolas"/>
@@ -14331,6 +15769,7 @@
               </w:rPr>
               <w:t>getEndTime</w:t>
             </w:r>
+            <w:proofErr w:type="spellEnd"/>
             <w:r>
               <w:rPr>
                 <w:rFonts w:ascii="Consolas" w:hAnsi="Consolas" w:cs="Consolas"/>
@@ -14389,6 +15828,7 @@
               </w:rPr>
               <w:t xml:space="preserve"> is not applicable, a public constant </w:t>
             </w:r>
+            <w:proofErr w:type="spellStart"/>
             <w:r>
               <w:rPr>
                 <w:b/>
@@ -14401,7 +15841,31 @@
                 <w:b/>
                 <w:sz w:val="20"/>
               </w:rPr>
-              <w:t>INVALID_DATE_FIELD DateTime object</w:t>
+              <w:t>INVALID_DATE_FIELD</w:t>
+            </w:r>
+            <w:proofErr w:type="spellEnd"/>
+            <w:r>
+              <w:rPr>
+                <w:b/>
+                <w:sz w:val="20"/>
+              </w:rPr>
+              <w:t xml:space="preserve"> </w:t>
+            </w:r>
+            <w:proofErr w:type="spellStart"/>
+            <w:r>
+              <w:rPr>
+                <w:b/>
+                <w:sz w:val="20"/>
+              </w:rPr>
+              <w:t>DateTime</w:t>
+            </w:r>
+            <w:proofErr w:type="spellEnd"/>
+            <w:r>
+              <w:rPr>
+                <w:b/>
+                <w:sz w:val="20"/>
+              </w:rPr>
+              <w:t xml:space="preserve"> object</w:t>
             </w:r>
             <w:r>
               <w:rPr>
@@ -14435,6 +15899,7 @@
                 <w:sz w:val="20"/>
               </w:rPr>
             </w:pPr>
+            <w:proofErr w:type="spellStart"/>
             <w:r>
               <w:rPr>
                 <w:rFonts w:ascii="Consolas" w:hAnsi="Consolas" w:cs="Consolas"/>
@@ -14442,6 +15907,7 @@
               </w:rPr>
               <w:t>int</w:t>
             </w:r>
+            <w:proofErr w:type="spellEnd"/>
           </w:p>
         </w:tc>
         <w:tc>
@@ -14458,6 +15924,7 @@
                 <w:sz w:val="20"/>
               </w:rPr>
             </w:pPr>
+            <w:proofErr w:type="spellStart"/>
             <w:r>
               <w:rPr>
                 <w:rFonts w:ascii="Consolas" w:hAnsi="Consolas" w:cs="Consolas"/>
@@ -14467,6 +15934,7 @@
               </w:rPr>
               <w:t>getSerial</w:t>
             </w:r>
+            <w:proofErr w:type="spellEnd"/>
             <w:r>
               <w:rPr>
                 <w:rFonts w:ascii="Consolas" w:hAnsi="Consolas" w:cs="Consolas"/>
@@ -14547,6 +16015,7 @@
                 <w:sz w:val="20"/>
               </w:rPr>
             </w:pPr>
+            <w:proofErr w:type="spellStart"/>
             <w:r>
               <w:rPr>
                 <w:rFonts w:ascii="Consolas" w:hAnsi="Consolas" w:cs="Consolas"/>
@@ -14556,6 +16025,7 @@
               </w:rPr>
               <w:t>getTaskName</w:t>
             </w:r>
+            <w:proofErr w:type="spellEnd"/>
             <w:r>
               <w:rPr>
                 <w:rFonts w:ascii="Consolas" w:hAnsi="Consolas" w:cs="Consolas"/>
@@ -14581,6 +16051,7 @@
                 <w:sz w:val="20"/>
               </w:rPr>
             </w:pPr>
+            <w:proofErr w:type="spellStart"/>
             <w:r>
               <w:rPr>
                 <w:rFonts w:ascii="Consolas" w:hAnsi="Consolas" w:cs="Consolas"/>
@@ -14588,6 +16059,7 @@
               </w:rPr>
               <w:t>Task.TaskType</w:t>
             </w:r>
+            <w:proofErr w:type="spellEnd"/>
           </w:p>
         </w:tc>
         <w:tc>
@@ -14604,6 +16076,7 @@
                 <w:sz w:val="20"/>
               </w:rPr>
             </w:pPr>
+            <w:proofErr w:type="spellStart"/>
             <w:r>
               <w:rPr>
                 <w:rFonts w:ascii="Consolas" w:hAnsi="Consolas" w:cs="Consolas"/>
@@ -14613,6 +16086,7 @@
               </w:rPr>
               <w:t>getType</w:t>
             </w:r>
+            <w:proofErr w:type="spellEnd"/>
             <w:r>
               <w:rPr>
                 <w:rFonts w:ascii="Consolas" w:hAnsi="Consolas" w:cs="Consolas"/>
@@ -14658,6 +16132,7 @@
                 <w:sz w:val="20"/>
               </w:rPr>
             </w:pPr>
+            <w:proofErr w:type="spellStart"/>
             <w:r>
               <w:rPr>
                 <w:rFonts w:ascii="Consolas" w:hAnsi="Consolas" w:cs="Consolas"/>
@@ -14665,6 +16140,7 @@
               </w:rPr>
               <w:t>boolean</w:t>
             </w:r>
+            <w:proofErr w:type="spellEnd"/>
           </w:p>
         </w:tc>
         <w:tc>
@@ -14681,6 +16157,7 @@
                 <w:sz w:val="20"/>
               </w:rPr>
             </w:pPr>
+            <w:proofErr w:type="spellStart"/>
             <w:r>
               <w:rPr>
                 <w:rFonts w:ascii="Consolas" w:hAnsi="Consolas" w:cs="Consolas"/>
@@ -14690,6 +16167,7 @@
               </w:rPr>
               <w:t>isDone</w:t>
             </w:r>
+            <w:proofErr w:type="spellEnd"/>
             <w:r>
               <w:rPr>
                 <w:rFonts w:ascii="Consolas" w:hAnsi="Consolas" w:cs="Consolas"/>
@@ -14729,6 +16207,7 @@
                 <w:sz w:val="20"/>
               </w:rPr>
             </w:pPr>
+            <w:proofErr w:type="spellStart"/>
             <w:r>
               <w:rPr>
                 <w:rFonts w:ascii="Consolas" w:hAnsi="Consolas" w:cs="Consolas"/>
@@ -14736,6 +16215,7 @@
               </w:rPr>
               <w:t>boolean</w:t>
             </w:r>
+            <w:proofErr w:type="spellEnd"/>
           </w:p>
         </w:tc>
         <w:tc>
@@ -14752,6 +16232,7 @@
                 <w:sz w:val="20"/>
               </w:rPr>
             </w:pPr>
+            <w:proofErr w:type="spellStart"/>
             <w:r>
               <w:rPr>
                 <w:rFonts w:ascii="Consolas" w:hAnsi="Consolas" w:cs="Consolas"/>
@@ -14761,6 +16242,7 @@
               </w:rPr>
               <w:t>isFloatingTask</w:t>
             </w:r>
+            <w:proofErr w:type="spellEnd"/>
             <w:r>
               <w:rPr>
                 <w:rFonts w:ascii="Consolas" w:hAnsi="Consolas" w:cs="Consolas"/>
@@ -14775,6 +16257,7 @@
               </w:rPr>
               <w:t xml:space="preserve"> </w:t>
             </w:r>
+            <w:proofErr w:type="spellStart"/>
             <w:r>
               <w:rPr>
                 <w:rFonts w:ascii="Consolas" w:hAnsi="Consolas" w:cs="Consolas"/>
@@ -14784,6 +16267,7 @@
               </w:rPr>
               <w:t>isDeadlineTask</w:t>
             </w:r>
+            <w:proofErr w:type="spellEnd"/>
             <w:r>
               <w:rPr>
                 <w:rFonts w:ascii="Consolas" w:hAnsi="Consolas" w:cs="Consolas"/>
@@ -14798,6 +16282,7 @@
               </w:rPr>
               <w:t xml:space="preserve">, </w:t>
             </w:r>
+            <w:proofErr w:type="spellStart"/>
             <w:r>
               <w:rPr>
                 <w:rFonts w:ascii="Consolas" w:hAnsi="Consolas" w:cs="Consolas"/>
@@ -14807,6 +16292,7 @@
               </w:rPr>
               <w:t>isTimedTask</w:t>
             </w:r>
+            <w:proofErr w:type="spellEnd"/>
             <w:r>
               <w:rPr>
                 <w:rFonts w:ascii="Consolas" w:hAnsi="Consolas" w:cs="Consolas"/>
@@ -14847,6 +16333,7 @@
                 <w:sz w:val="20"/>
               </w:rPr>
             </w:pPr>
+            <w:proofErr w:type="spellStart"/>
             <w:r>
               <w:rPr>
                 <w:rFonts w:ascii="Consolas" w:hAnsi="Consolas" w:cs="Consolas"/>
@@ -14854,6 +16341,7 @@
               </w:rPr>
               <w:t>boolean</w:t>
             </w:r>
+            <w:proofErr w:type="spellEnd"/>
           </w:p>
         </w:tc>
         <w:tc>
@@ -14893,6 +16381,7 @@
                 <w14:ligatures w14:val="none"/>
               </w:rPr>
             </w:pPr>
+            <w:proofErr w:type="spellStart"/>
             <w:r>
               <w:rPr>
                 <w:rFonts w:ascii="Consolas" w:eastAsia="Times New Roman" w:hAnsi="Consolas" w:cs="Consolas"/>
@@ -14903,19 +16392,9 @@
                 <w:lang w:eastAsia="en-SG"/>
                 <w14:ligatures w14:val="none"/>
               </w:rPr>
-              <w:t>clashesWithRange(DateTime </w:t>
-            </w:r>
-            <w:r>
-              <w:rPr>
-                <w:rFonts w:ascii="Consolas" w:eastAsia="Times New Roman" w:hAnsi="Consolas" w:cs="Consolas"/>
-                <w:kern w:val="0"/>
-                <w:sz w:val="20"/>
-                <w:szCs w:val="20"/>
-                <w:lang w:eastAsia="en-SG"/>
-                <w14:ligatures w14:val="none"/>
-              </w:rPr>
-              <w:t>startRange</w:t>
-            </w:r>
+              <w:t>clashesWithRange</w:t>
+            </w:r>
+            <w:proofErr w:type="spellEnd"/>
             <w:r>
               <w:rPr>
                 <w:rFonts w:ascii="Consolas" w:eastAsia="Times New Roman" w:hAnsi="Consolas" w:cs="Consolas"/>
@@ -14926,8 +16405,35 @@
                 <w:lang w:eastAsia="en-SG"/>
                 <w14:ligatures w14:val="none"/>
               </w:rPr>
-              <w:t>, DateTime </w:t>
-            </w:r>
+              <w:t>(</w:t>
+            </w:r>
+            <w:proofErr w:type="spellStart"/>
+            <w:r>
+              <w:rPr>
+                <w:rFonts w:ascii="Consolas" w:eastAsia="Times New Roman" w:hAnsi="Consolas" w:cs="Consolas"/>
+                <w:b/>
+                <w:kern w:val="0"/>
+                <w:sz w:val="20"/>
+                <w:szCs w:val="20"/>
+                <w:lang w:eastAsia="en-SG"/>
+                <w14:ligatures w14:val="none"/>
+              </w:rPr>
+              <w:t>DateTime</w:t>
+            </w:r>
+            <w:proofErr w:type="spellEnd"/>
+            <w:r>
+              <w:rPr>
+                <w:rFonts w:ascii="Consolas" w:eastAsia="Times New Roman" w:hAnsi="Consolas" w:cs="Consolas"/>
+                <w:b/>
+                <w:kern w:val="0"/>
+                <w:sz w:val="20"/>
+                <w:szCs w:val="20"/>
+                <w:lang w:eastAsia="en-SG"/>
+                <w14:ligatures w14:val="none"/>
+              </w:rPr>
+              <w:t> </w:t>
+            </w:r>
+            <w:proofErr w:type="spellStart"/>
             <w:r>
               <w:rPr>
                 <w:rFonts w:ascii="Consolas" w:eastAsia="Times New Roman" w:hAnsi="Consolas" w:cs="Consolas"/>
@@ -14937,8 +16443,60 @@
                 <w:lang w:eastAsia="en-SG"/>
                 <w14:ligatures w14:val="none"/>
               </w:rPr>
+              <w:t>startRange</w:t>
+            </w:r>
+            <w:proofErr w:type="spellEnd"/>
+            <w:r>
+              <w:rPr>
+                <w:rFonts w:ascii="Consolas" w:eastAsia="Times New Roman" w:hAnsi="Consolas" w:cs="Consolas"/>
+                <w:b/>
+                <w:kern w:val="0"/>
+                <w:sz w:val="20"/>
+                <w:szCs w:val="20"/>
+                <w:lang w:eastAsia="en-SG"/>
+                <w14:ligatures w14:val="none"/>
+              </w:rPr>
+              <w:t xml:space="preserve">, </w:t>
+            </w:r>
+            <w:proofErr w:type="spellStart"/>
+            <w:r>
+              <w:rPr>
+                <w:rFonts w:ascii="Consolas" w:eastAsia="Times New Roman" w:hAnsi="Consolas" w:cs="Consolas"/>
+                <w:b/>
+                <w:kern w:val="0"/>
+                <w:sz w:val="20"/>
+                <w:szCs w:val="20"/>
+                <w:lang w:eastAsia="en-SG"/>
+                <w14:ligatures w14:val="none"/>
+              </w:rPr>
+              <w:t>DateTime</w:t>
+            </w:r>
+            <w:proofErr w:type="spellEnd"/>
+            <w:r>
+              <w:rPr>
+                <w:rFonts w:ascii="Consolas" w:eastAsia="Times New Roman" w:hAnsi="Consolas" w:cs="Consolas"/>
+                <w:b/>
+                <w:kern w:val="0"/>
+                <w:sz w:val="20"/>
+                <w:szCs w:val="20"/>
+                <w:lang w:eastAsia="en-SG"/>
+                <w14:ligatures w14:val="none"/>
+              </w:rPr>
+              <w:t> </w:t>
+            </w:r>
+            <w:proofErr w:type="spellStart"/>
+            <w:r>
+              <w:rPr>
+                <w:rFonts w:ascii="Consolas" w:eastAsia="Times New Roman" w:hAnsi="Consolas" w:cs="Consolas"/>
+                <w:kern w:val="0"/>
+                <w:sz w:val="20"/>
+                <w:szCs w:val="20"/>
+                <w:lang w:eastAsia="en-SG"/>
+                <w14:ligatures w14:val="none"/>
+              </w:rPr>
               <w:t>endRange</w:t>
             </w:r>
+            <w:proofErr w:type="spellEnd"/>
             <w:r>
               <w:rPr>
                 <w:rFonts w:ascii="Consolas" w:eastAsia="Times New Roman" w:hAnsi="Consolas" w:cs="Consolas"/>
@@ -14989,6 +16547,7 @@
                 <w:sz w:val="20"/>
               </w:rPr>
             </w:pPr>
+            <w:proofErr w:type="spellStart"/>
             <w:r>
               <w:rPr>
                 <w:rFonts w:ascii="Consolas" w:hAnsi="Consolas" w:cs="Consolas"/>
@@ -14996,6 +16555,7 @@
               </w:rPr>
               <w:t>boolean</w:t>
             </w:r>
+            <w:proofErr w:type="spellEnd"/>
           </w:p>
         </w:tc>
         <w:tc>
@@ -15012,6 +16572,7 @@
                 <w:sz w:val="20"/>
               </w:rPr>
             </w:pPr>
+            <w:proofErr w:type="spellStart"/>
             <w:r>
               <w:rPr>
                 <w:rFonts w:ascii="Consolas" w:hAnsi="Consolas" w:cs="Consolas"/>
@@ -15021,6 +16582,7 @@
               </w:rPr>
               <w:t>containsTerm</w:t>
             </w:r>
+            <w:proofErr w:type="spellEnd"/>
             <w:r>
               <w:rPr>
                 <w:rFonts w:ascii="Consolas" w:hAnsi="Consolas" w:cs="Consolas"/>
@@ -15105,6 +16667,7 @@
                 <w:sz w:val="20"/>
               </w:rPr>
             </w:pPr>
+            <w:proofErr w:type="spellStart"/>
             <w:r>
               <w:rPr>
                 <w:rFonts w:ascii="Consolas" w:hAnsi="Consolas" w:cs="Consolas"/>
@@ -15112,6 +16675,7 @@
               </w:rPr>
               <w:t>boolean</w:t>
             </w:r>
+            <w:proofErr w:type="spellEnd"/>
           </w:p>
         </w:tc>
         <w:tc>
@@ -15129,6 +16693,7 @@
                 <w:sz w:val="20"/>
               </w:rPr>
             </w:pPr>
+            <w:proofErr w:type="spellStart"/>
             <w:r>
               <w:rPr>
                 <w:rFonts w:ascii="Consolas" w:hAnsi="Consolas" w:cs="Consolas"/>
@@ -15138,6 +16703,7 @@
               </w:rPr>
               <w:t>isEqualTo</w:t>
             </w:r>
+            <w:proofErr w:type="spellEnd"/>
             <w:r>
               <w:rPr>
                 <w:rFonts w:ascii="Consolas" w:hAnsi="Consolas" w:cs="Consolas"/>
@@ -15147,6 +16713,7 @@
               </w:rPr>
               <w:t xml:space="preserve">(Task </w:t>
             </w:r>
+            <w:proofErr w:type="spellStart"/>
             <w:r>
               <w:rPr>
                 <w:rFonts w:ascii="Consolas" w:hAnsi="Consolas" w:cs="Consolas"/>
@@ -15154,6 +16721,7 @@
               </w:rPr>
               <w:t>toCompare</w:t>
             </w:r>
+            <w:proofErr w:type="spellEnd"/>
             <w:r>
               <w:rPr>
                 <w:rFonts w:ascii="Consolas" w:hAnsi="Consolas" w:cs="Consolas"/>
@@ -15188,7 +16756,25 @@
                 <w:bCs/>
                 <w:sz w:val="20"/>
               </w:rPr>
-              <w:t xml:space="preserve"> toCompare </w:t>
+              <w:t xml:space="preserve"> </w:t>
+            </w:r>
+            <w:proofErr w:type="spellStart"/>
+            <w:r>
+              <w:rPr>
+                <w:rFonts w:cstheme="minorHAnsi"/>
+                <w:bCs/>
+                <w:sz w:val="20"/>
+              </w:rPr>
+              <w:t>toCompare</w:t>
+            </w:r>
+            <w:proofErr w:type="spellEnd"/>
+            <w:r>
+              <w:rPr>
+                <w:rFonts w:cstheme="minorHAnsi"/>
+                <w:bCs/>
+                <w:sz w:val="20"/>
+              </w:rPr>
+              <w:t xml:space="preserve"> </w:t>
             </w:r>
             <w:r>
               <w:rPr>
@@ -15270,6 +16856,7 @@
                 <w:sz w:val="20"/>
               </w:rPr>
             </w:pPr>
+            <w:proofErr w:type="spellStart"/>
             <w:r>
               <w:rPr>
                 <w:rFonts w:ascii="Consolas" w:hAnsi="Consolas" w:cs="Consolas"/>
@@ -15279,6 +16866,7 @@
               </w:rPr>
               <w:t>showInfo</w:t>
             </w:r>
+            <w:proofErr w:type="spellEnd"/>
             <w:r>
               <w:rPr>
                 <w:rFonts w:ascii="Consolas" w:hAnsi="Consolas" w:cs="Consolas"/>
@@ -15381,6 +16969,7 @@
                 <w:sz w:val="20"/>
               </w:rPr>
             </w:pPr>
+            <w:proofErr w:type="spellStart"/>
             <w:r>
               <w:rPr>
                 <w:rFonts w:ascii="Consolas" w:hAnsi="Consolas" w:cs="Consolas"/>
@@ -15390,6 +16979,7 @@
               </w:rPr>
               <w:t>becomeThis</w:t>
             </w:r>
+            <w:proofErr w:type="spellEnd"/>
             <w:r>
               <w:rPr>
                 <w:rFonts w:ascii="Consolas" w:hAnsi="Consolas" w:cs="Consolas"/>
@@ -15507,6 +17097,7 @@
                 <w:sz w:val="20"/>
               </w:rPr>
             </w:pPr>
+            <w:proofErr w:type="spellStart"/>
             <w:r>
               <w:rPr>
                 <w:rFonts w:ascii="Consolas" w:hAnsi="Consolas" w:cs="Consolas"/>
@@ -15514,6 +17105,7 @@
               </w:rPr>
               <w:t>int</w:t>
             </w:r>
+            <w:proofErr w:type="spellEnd"/>
           </w:p>
         </w:tc>
         <w:tc>
@@ -15531,6 +17123,7 @@
                 <w:sz w:val="20"/>
               </w:rPr>
             </w:pPr>
+            <w:proofErr w:type="spellStart"/>
             <w:r>
               <w:rPr>
                 <w:rFonts w:ascii="Consolas" w:hAnsi="Consolas" w:cs="Consolas"/>
@@ -15540,6 +17133,7 @@
               </w:rPr>
               <w:t>compareTo</w:t>
             </w:r>
+            <w:proofErr w:type="spellEnd"/>
             <w:r>
               <w:rPr>
                 <w:rFonts w:ascii="Consolas" w:hAnsi="Consolas" w:cs="Consolas"/>
@@ -15629,22 +17223,26 @@
       </w:pPr>
       <w:bookmarkStart w:id="65" w:name="_Toc340483591"/>
       <w:bookmarkStart w:id="66" w:name="_Toc340513189"/>
+      <w:proofErr w:type="spellStart"/>
       <w:r>
         <w:t>SearchTerms</w:t>
       </w:r>
       <w:bookmarkEnd w:id="65"/>
       <w:bookmarkEnd w:id="66"/>
+      <w:proofErr w:type="spellEnd"/>
     </w:p>
     <w:p>
       <w:r>
         <w:t xml:space="preserve">The </w:t>
       </w:r>
+      <w:proofErr w:type="spellStart"/>
       <w:r>
         <w:rPr>
           <w:rStyle w:val="CommandChar"/>
         </w:rPr>
         <w:t>SearchTerms</w:t>
       </w:r>
+      <w:proofErr w:type="spellEnd"/>
       <w:r>
         <w:t xml:space="preserve"> object is a container for passing search terms. It is used by </w:t>
       </w:r>
@@ -15669,12 +17267,14 @@
       <w:r>
         <w:t xml:space="preserve"> used to pass search terms from Logic to UI (through the </w:t>
       </w:r>
+      <w:proofErr w:type="spellStart"/>
       <w:r>
         <w:rPr>
           <w:rStyle w:val="CommandChar"/>
         </w:rPr>
         <w:t>LogicToUi</w:t>
       </w:r>
+      <w:proofErr w:type="spellEnd"/>
       <w:r>
         <w:t xml:space="preserve"> class) for display purposes – for example, to notify the user on the search terms used in the current view</w:t>
       </w:r>
@@ -15784,13 +17384,31 @@
                 <w:sz w:val="20"/>
               </w:rPr>
             </w:pPr>
-            <w:r>
-              <w:rPr>
-                <w:rFonts w:ascii="Consolas" w:hAnsi="Consolas" w:cs="Consolas"/>
-                <w:sz w:val="20"/>
-              </w:rPr>
-              <w:t>completedTasks : boolean</w:t>
-            </w:r>
+            <w:proofErr w:type="spellStart"/>
+            <w:r>
+              <w:rPr>
+                <w:rFonts w:ascii="Consolas" w:hAnsi="Consolas" w:cs="Consolas"/>
+                <w:sz w:val="20"/>
+              </w:rPr>
+              <w:t>completedTasks</w:t>
+            </w:r>
+            <w:proofErr w:type="spellEnd"/>
+            <w:r>
+              <w:rPr>
+                <w:rFonts w:ascii="Consolas" w:hAnsi="Consolas" w:cs="Consolas"/>
+                <w:sz w:val="20"/>
+              </w:rPr>
+              <w:t xml:space="preserve"> : </w:t>
+            </w:r>
+            <w:proofErr w:type="spellStart"/>
+            <w:r>
+              <w:rPr>
+                <w:rFonts w:ascii="Consolas" w:hAnsi="Consolas" w:cs="Consolas"/>
+                <w:sz w:val="20"/>
+              </w:rPr>
+              <w:t>boolean</w:t>
+            </w:r>
+            <w:proofErr w:type="spellEnd"/>
           </w:p>
         </w:tc>
         <w:tc>
@@ -15830,13 +17448,31 @@
                 <w:sz w:val="20"/>
               </w:rPr>
             </w:pPr>
-            <w:r>
-              <w:rPr>
-                <w:rFonts w:ascii="Consolas" w:hAnsi="Consolas" w:cs="Consolas"/>
-                <w:sz w:val="20"/>
-              </w:rPr>
-              <w:t>incompleteTasks : boolean</w:t>
-            </w:r>
+            <w:proofErr w:type="spellStart"/>
+            <w:r>
+              <w:rPr>
+                <w:rFonts w:ascii="Consolas" w:hAnsi="Consolas" w:cs="Consolas"/>
+                <w:sz w:val="20"/>
+              </w:rPr>
+              <w:t>incompleteTasks</w:t>
+            </w:r>
+            <w:proofErr w:type="spellEnd"/>
+            <w:r>
+              <w:rPr>
+                <w:rFonts w:ascii="Consolas" w:hAnsi="Consolas" w:cs="Consolas"/>
+                <w:sz w:val="20"/>
+              </w:rPr>
+              <w:t xml:space="preserve"> : </w:t>
+            </w:r>
+            <w:proofErr w:type="spellStart"/>
+            <w:r>
+              <w:rPr>
+                <w:rFonts w:ascii="Consolas" w:hAnsi="Consolas" w:cs="Consolas"/>
+                <w:sz w:val="20"/>
+              </w:rPr>
+              <w:t>boolean</w:t>
+            </w:r>
+            <w:proofErr w:type="spellEnd"/>
           </w:p>
         </w:tc>
         <w:tc>
@@ -15870,13 +17506,31 @@
                 <w:sz w:val="20"/>
               </w:rPr>
             </w:pPr>
-            <w:r>
-              <w:rPr>
-                <w:rFonts w:ascii="Consolas" w:hAnsi="Consolas" w:cs="Consolas"/>
-                <w:sz w:val="20"/>
-              </w:rPr>
-              <w:t>timedTasks : boolean</w:t>
-            </w:r>
+            <w:proofErr w:type="spellStart"/>
+            <w:r>
+              <w:rPr>
+                <w:rFonts w:ascii="Consolas" w:hAnsi="Consolas" w:cs="Consolas"/>
+                <w:sz w:val="20"/>
+              </w:rPr>
+              <w:t>timedTasks</w:t>
+            </w:r>
+            <w:proofErr w:type="spellEnd"/>
+            <w:r>
+              <w:rPr>
+                <w:rFonts w:ascii="Consolas" w:hAnsi="Consolas" w:cs="Consolas"/>
+                <w:sz w:val="20"/>
+              </w:rPr>
+              <w:t xml:space="preserve"> : </w:t>
+            </w:r>
+            <w:proofErr w:type="spellStart"/>
+            <w:r>
+              <w:rPr>
+                <w:rFonts w:ascii="Consolas" w:hAnsi="Consolas" w:cs="Consolas"/>
+                <w:sz w:val="20"/>
+              </w:rPr>
+              <w:t>boolean</w:t>
+            </w:r>
+            <w:proofErr w:type="spellEnd"/>
           </w:p>
         </w:tc>
         <w:tc>
@@ -15910,13 +17564,31 @@
                 <w:sz w:val="20"/>
               </w:rPr>
             </w:pPr>
-            <w:r>
-              <w:rPr>
-                <w:rFonts w:ascii="Consolas" w:hAnsi="Consolas" w:cs="Consolas"/>
-                <w:sz w:val="20"/>
-              </w:rPr>
-              <w:t>deadlineTasks : boolean</w:t>
-            </w:r>
+            <w:proofErr w:type="spellStart"/>
+            <w:r>
+              <w:rPr>
+                <w:rFonts w:ascii="Consolas" w:hAnsi="Consolas" w:cs="Consolas"/>
+                <w:sz w:val="20"/>
+              </w:rPr>
+              <w:t>deadlineTasks</w:t>
+            </w:r>
+            <w:proofErr w:type="spellEnd"/>
+            <w:r>
+              <w:rPr>
+                <w:rFonts w:ascii="Consolas" w:hAnsi="Consolas" w:cs="Consolas"/>
+                <w:sz w:val="20"/>
+              </w:rPr>
+              <w:t xml:space="preserve"> : </w:t>
+            </w:r>
+            <w:proofErr w:type="spellStart"/>
+            <w:r>
+              <w:rPr>
+                <w:rFonts w:ascii="Consolas" w:hAnsi="Consolas" w:cs="Consolas"/>
+                <w:sz w:val="20"/>
+              </w:rPr>
+              <w:t>boolean</w:t>
+            </w:r>
+            <w:proofErr w:type="spellEnd"/>
           </w:p>
         </w:tc>
         <w:tc>
@@ -15950,13 +17622,31 @@
                 <w:sz w:val="20"/>
               </w:rPr>
             </w:pPr>
-            <w:r>
-              <w:rPr>
-                <w:rFonts w:ascii="Consolas" w:hAnsi="Consolas" w:cs="Consolas"/>
-                <w:sz w:val="20"/>
-              </w:rPr>
-              <w:t>floatingTasks : boolean</w:t>
-            </w:r>
+            <w:proofErr w:type="spellStart"/>
+            <w:r>
+              <w:rPr>
+                <w:rFonts w:ascii="Consolas" w:hAnsi="Consolas" w:cs="Consolas"/>
+                <w:sz w:val="20"/>
+              </w:rPr>
+              <w:t>floatingTasks</w:t>
+            </w:r>
+            <w:proofErr w:type="spellEnd"/>
+            <w:r>
+              <w:rPr>
+                <w:rFonts w:ascii="Consolas" w:hAnsi="Consolas" w:cs="Consolas"/>
+                <w:sz w:val="20"/>
+              </w:rPr>
+              <w:t xml:space="preserve"> : </w:t>
+            </w:r>
+            <w:proofErr w:type="spellStart"/>
+            <w:r>
+              <w:rPr>
+                <w:rFonts w:ascii="Consolas" w:hAnsi="Consolas" w:cs="Consolas"/>
+                <w:sz w:val="20"/>
+              </w:rPr>
+              <w:t>boolean</w:t>
+            </w:r>
+            <w:proofErr w:type="spellEnd"/>
           </w:p>
         </w:tc>
         <w:tc>
@@ -15990,13 +17680,31 @@
                 <w:sz w:val="20"/>
               </w:rPr>
             </w:pPr>
-            <w:r>
-              <w:rPr>
-                <w:rFonts w:ascii="Consolas" w:hAnsi="Consolas" w:cs="Consolas"/>
-                <w:sz w:val="20"/>
-              </w:rPr>
-              <w:t>startRange : DateTime</w:t>
-            </w:r>
+            <w:proofErr w:type="spellStart"/>
+            <w:r>
+              <w:rPr>
+                <w:rFonts w:ascii="Consolas" w:hAnsi="Consolas" w:cs="Consolas"/>
+                <w:sz w:val="20"/>
+              </w:rPr>
+              <w:t>startRange</w:t>
+            </w:r>
+            <w:proofErr w:type="spellEnd"/>
+            <w:r>
+              <w:rPr>
+                <w:rFonts w:ascii="Consolas" w:hAnsi="Consolas" w:cs="Consolas"/>
+                <w:sz w:val="20"/>
+              </w:rPr>
+              <w:t xml:space="preserve"> : </w:t>
+            </w:r>
+            <w:proofErr w:type="spellStart"/>
+            <w:r>
+              <w:rPr>
+                <w:rFonts w:ascii="Consolas" w:hAnsi="Consolas" w:cs="Consolas"/>
+                <w:sz w:val="20"/>
+              </w:rPr>
+              <w:t>DateTime</w:t>
+            </w:r>
+            <w:proofErr w:type="spellEnd"/>
             <w:r>
               <w:rPr>
                 <w:rFonts w:ascii="Consolas" w:hAnsi="Consolas" w:cs="Consolas"/>
@@ -16012,13 +17720,31 @@
                 <w:sz w:val="20"/>
               </w:rPr>
             </w:pPr>
-            <w:r>
-              <w:rPr>
-                <w:rFonts w:ascii="Consolas" w:hAnsi="Consolas" w:cs="Consolas"/>
-                <w:sz w:val="20"/>
-              </w:rPr>
-              <w:t>endRange : DateTime</w:t>
-            </w:r>
+            <w:proofErr w:type="spellStart"/>
+            <w:r>
+              <w:rPr>
+                <w:rFonts w:ascii="Consolas" w:hAnsi="Consolas" w:cs="Consolas"/>
+                <w:sz w:val="20"/>
+              </w:rPr>
+              <w:t>endRange</w:t>
+            </w:r>
+            <w:proofErr w:type="spellEnd"/>
+            <w:r>
+              <w:rPr>
+                <w:rFonts w:ascii="Consolas" w:hAnsi="Consolas" w:cs="Consolas"/>
+                <w:sz w:val="20"/>
+              </w:rPr>
+              <w:t xml:space="preserve"> : </w:t>
+            </w:r>
+            <w:proofErr w:type="spellStart"/>
+            <w:r>
+              <w:rPr>
+                <w:rFonts w:ascii="Consolas" w:hAnsi="Consolas" w:cs="Consolas"/>
+                <w:sz w:val="20"/>
+              </w:rPr>
+              <w:t>DateTime</w:t>
+            </w:r>
+            <w:proofErr w:type="spellEnd"/>
           </w:p>
         </w:tc>
         <w:tc>
@@ -16043,6 +17769,7 @@
               </w:rPr>
               <w:t xml:space="preserve">tasks that overlaps the time period of </w:t>
             </w:r>
+            <w:proofErr w:type="spellStart"/>
             <w:r>
               <w:rPr>
                 <w:rFonts w:ascii="Consolas" w:hAnsi="Consolas" w:cs="Consolas"/>
@@ -16050,6 +17777,7 @@
               </w:rPr>
               <w:t>startRange</w:t>
             </w:r>
+            <w:proofErr w:type="spellEnd"/>
             <w:r>
               <w:rPr>
                 <w:rStyle w:val="CommandChar"/>
@@ -16066,6 +17794,7 @@
               </w:rPr>
               <w:t xml:space="preserve">to </w:t>
             </w:r>
+            <w:proofErr w:type="spellStart"/>
             <w:r>
               <w:rPr>
                 <w:rFonts w:ascii="Consolas" w:hAnsi="Consolas" w:cs="Consolas"/>
@@ -16073,6 +17802,7 @@
               </w:rPr>
               <w:t>endRange</w:t>
             </w:r>
+            <w:proofErr w:type="spellEnd"/>
             <w:r>
               <w:t xml:space="preserve"> </w:t>
             </w:r>
@@ -16188,7 +17918,15 @@
         </w:numPr>
       </w:pPr>
       <w:r>
-        <w:t>Get deadline tasks with "market" and "home" keywords: deadlineTask = true, String[] keywords = { "home", "market" }</w:t>
+        <w:t xml:space="preserve">Get deadline tasks with "market" and "home" keywords: </w:t>
+      </w:r>
+      <w:proofErr w:type="spellStart"/>
+      <w:r>
+        <w:t>deadlineTask</w:t>
+      </w:r>
+      <w:proofErr w:type="spellEnd"/>
+      <w:r>
+        <w:t xml:space="preserve"> = true, String[] keywords = { "home", "market" }</w:t>
       </w:r>
     </w:p>
     <w:p>
@@ -16200,22 +17938,66 @@
         </w:numPr>
       </w:pPr>
       <w:r>
-        <w:t xml:space="preserve">Get tasks that happen on 27 Dec 2012: startRange = </w:t>
+        <w:t xml:space="preserve">Get tasks that happen on 27 Dec 2012: </w:t>
+      </w:r>
+      <w:proofErr w:type="spellStart"/>
+      <w:r>
+        <w:t>startRange</w:t>
+      </w:r>
+      <w:proofErr w:type="spellEnd"/>
+      <w:r>
+        <w:t xml:space="preserve"> = </w:t>
       </w:r>
       <w:r>
         <w:rPr>
           <w:rStyle w:val="CommandChar"/>
         </w:rPr>
-        <w:t>new DateTime(2012, 12, 27, 00,00)</w:t>
-      </w:r>
-      <w:r>
-        <w:t xml:space="preserve">, endRange = </w:t>
-      </w:r>
+        <w:t xml:space="preserve">new </w:t>
+      </w:r>
+      <w:proofErr w:type="spellStart"/>
       <w:r>
         <w:rPr>
           <w:rStyle w:val="CommandChar"/>
         </w:rPr>
-        <w:t>new DateTime(2012, 12, 27, 23, 59)</w:t>
+        <w:t>DateTime</w:t>
+      </w:r>
+      <w:proofErr w:type="spellEnd"/>
+      <w:r>
+        <w:rPr>
+          <w:rStyle w:val="CommandChar"/>
+        </w:rPr>
+        <w:t>(2012, 12, 27, 00,00)</w:t>
+      </w:r>
+      <w:r>
+        <w:t xml:space="preserve">, </w:t>
+      </w:r>
+      <w:proofErr w:type="spellStart"/>
+      <w:r>
+        <w:t>endRange</w:t>
+      </w:r>
+      <w:proofErr w:type="spellEnd"/>
+      <w:r>
+        <w:t xml:space="preserve"> = </w:t>
+      </w:r>
+      <w:r>
+        <w:rPr>
+          <w:rStyle w:val="CommandChar"/>
+        </w:rPr>
+        <w:t xml:space="preserve">new </w:t>
+      </w:r>
+      <w:proofErr w:type="spellStart"/>
+      <w:r>
+        <w:rPr>
+          <w:rStyle w:val="CommandChar"/>
+        </w:rPr>
+        <w:t>DateTime</w:t>
+      </w:r>
+      <w:proofErr w:type="spellEnd"/>
+      <w:r>
+        <w:rPr>
+          <w:rStyle w:val="CommandChar"/>
+        </w:rPr>
+        <w:t>(2012, 12, 27, 23, 59)</w:t>
       </w:r>
       <w:r>
         <w:tab/>
@@ -16227,25 +18009,31 @@
       </w:pPr>
       <w:bookmarkStart w:id="67" w:name="_Toc340483592"/>
       <w:bookmarkStart w:id="68" w:name="_Toc340513190"/>
+      <w:proofErr w:type="spellStart"/>
       <w:r>
         <w:t>LogicToUi</w:t>
       </w:r>
       <w:bookmarkEnd w:id="67"/>
       <w:bookmarkEnd w:id="68"/>
+      <w:proofErr w:type="spellEnd"/>
     </w:p>
     <w:p>
       <w:r>
         <w:t xml:space="preserve">The </w:t>
       </w:r>
+      <w:proofErr w:type="spellStart"/>
       <w:r>
         <w:t>LogicToUi</w:t>
       </w:r>
+      <w:proofErr w:type="spellEnd"/>
       <w:r>
         <w:t xml:space="preserve"> object is a container for passing results from the </w:t>
       </w:r>
+      <w:proofErr w:type="spellStart"/>
       <w:r>
         <w:t>CommandHandlers</w:t>
       </w:r>
+      <w:proofErr w:type="spellEnd"/>
       <w:r>
         <w:t xml:space="preserve"> to the UI. It is required because </w:t>
       </w:r>
@@ -16446,6 +18234,7 @@
               </w:rPr>
               <w:t xml:space="preserve"> : </w:t>
             </w:r>
+            <w:proofErr w:type="spellStart"/>
             <w:r>
               <w:rPr>
                 <w:rFonts w:ascii="Consolas" w:hAnsi="Consolas" w:cs="Consolas"/>
@@ -16453,6 +18242,7 @@
               </w:rPr>
               <w:t>SearchTerms</w:t>
             </w:r>
+            <w:proofErr w:type="spellEnd"/>
           </w:p>
         </w:tc>
         <w:tc>
@@ -16486,6 +18276,7 @@
                 <w:sz w:val="20"/>
               </w:rPr>
             </w:pPr>
+            <w:proofErr w:type="spellStart"/>
             <w:r>
               <w:rPr>
                 <w:rFonts w:ascii="Consolas" w:hAnsi="Consolas" w:cs="Consolas"/>
@@ -16493,6 +18284,7 @@
               </w:rPr>
               <w:t>currentSorting</w:t>
             </w:r>
+            <w:proofErr w:type="spellEnd"/>
             <w:r>
               <w:rPr>
                 <w:rFonts w:ascii="Consolas" w:hAnsi="Consolas" w:cs="Consolas"/>
@@ -16500,6 +18292,7 @@
               </w:rPr>
               <w:t xml:space="preserve"> : </w:t>
             </w:r>
+            <w:proofErr w:type="spellStart"/>
             <w:r>
               <w:rPr>
                 <w:rFonts w:ascii="Consolas" w:hAnsi="Consolas" w:cs="Consolas"/>
@@ -16507,6 +18300,7 @@
               </w:rPr>
               <w:t>SortStatus</w:t>
             </w:r>
+            <w:proofErr w:type="spellEnd"/>
           </w:p>
         </w:tc>
         <w:tc>
@@ -16540,13 +18334,31 @@
                 <w:sz w:val="20"/>
               </w:rPr>
             </w:pPr>
-            <w:r>
-              <w:rPr>
-                <w:rFonts w:ascii="Consolas" w:hAnsi="Consolas" w:cs="Consolas"/>
-                <w:sz w:val="20"/>
-              </w:rPr>
-              <w:t>sortReverse: boolean</w:t>
-            </w:r>
+            <w:proofErr w:type="spellStart"/>
+            <w:r>
+              <w:rPr>
+                <w:rFonts w:ascii="Consolas" w:hAnsi="Consolas" w:cs="Consolas"/>
+                <w:sz w:val="20"/>
+              </w:rPr>
+              <w:t>sortReverse</w:t>
+            </w:r>
+            <w:proofErr w:type="spellEnd"/>
+            <w:r>
+              <w:rPr>
+                <w:rFonts w:ascii="Consolas" w:hAnsi="Consolas" w:cs="Consolas"/>
+                <w:sz w:val="20"/>
+              </w:rPr>
+              <w:t xml:space="preserve">: </w:t>
+            </w:r>
+            <w:proofErr w:type="spellStart"/>
+            <w:r>
+              <w:rPr>
+                <w:rFonts w:ascii="Consolas" w:hAnsi="Consolas" w:cs="Consolas"/>
+                <w:sz w:val="20"/>
+              </w:rPr>
+              <w:t>boolean</w:t>
+            </w:r>
+            <w:proofErr w:type="spellEnd"/>
           </w:p>
         </w:tc>
         <w:tc>
@@ -16586,13 +18398,31 @@
                 <w:sz w:val="20"/>
               </w:rPr>
             </w:pPr>
-            <w:r>
-              <w:rPr>
-                <w:rFonts w:ascii="Consolas" w:hAnsi="Consolas" w:cs="Consolas"/>
-                <w:sz w:val="20"/>
-              </w:rPr>
-              <w:t>lastChangedSerial : int</w:t>
-            </w:r>
+            <w:proofErr w:type="spellStart"/>
+            <w:r>
+              <w:rPr>
+                <w:rFonts w:ascii="Consolas" w:hAnsi="Consolas" w:cs="Consolas"/>
+                <w:sz w:val="20"/>
+              </w:rPr>
+              <w:t>lastChangedSerial</w:t>
+            </w:r>
+            <w:proofErr w:type="spellEnd"/>
+            <w:r>
+              <w:rPr>
+                <w:rFonts w:ascii="Consolas" w:hAnsi="Consolas" w:cs="Consolas"/>
+                <w:sz w:val="20"/>
+              </w:rPr>
+              <w:t xml:space="preserve"> : </w:t>
+            </w:r>
+            <w:proofErr w:type="spellStart"/>
+            <w:r>
+              <w:rPr>
+                <w:rFonts w:ascii="Consolas" w:hAnsi="Consolas" w:cs="Consolas"/>
+                <w:sz w:val="20"/>
+              </w:rPr>
+              <w:t>int</w:t>
+            </w:r>
+            <w:proofErr w:type="spellEnd"/>
           </w:p>
         </w:tc>
         <w:tc>
@@ -16642,12 +18472,14 @@
       <w:r>
         <w:t xml:space="preserve"> </w:t>
       </w:r>
+      <w:proofErr w:type="spellStart"/>
       <w:r>
         <w:rPr>
           <w:rStyle w:val="CommandChar"/>
         </w:rPr>
         <w:t>LogicToUi</w:t>
       </w:r>
+      <w:proofErr w:type="spellEnd"/>
       <w:r>
         <w:t xml:space="preserve"> object is expected to carry a return message to be displayed by the UI after every command. </w:t>
       </w:r>
@@ -16670,18 +18502,25 @@
       </w:pPr>
       <w:bookmarkStart w:id="69" w:name="_Toc340483593"/>
       <w:bookmarkStart w:id="70" w:name="_Toc340513191"/>
+      <w:proofErr w:type="spellStart"/>
       <w:r>
         <w:t>NattyParserWrapper</w:t>
       </w:r>
       <w:bookmarkEnd w:id="69"/>
       <w:bookmarkEnd w:id="70"/>
+      <w:proofErr w:type="spellEnd"/>
     </w:p>
     <w:p>
       <w:pPr>
         <w:pStyle w:val="NoSpacing"/>
       </w:pPr>
-      <w:r>
-        <w:t xml:space="preserve">DoIt </w:t>
+      <w:proofErr w:type="spellStart"/>
+      <w:r>
+        <w:t>DoIt</w:t>
+      </w:r>
+      <w:proofErr w:type="spellEnd"/>
+      <w:r>
+        <w:t xml:space="preserve"> </w:t>
       </w:r>
       <w:r>
         <w:t xml:space="preserve">uses </w:t>
@@ -16696,7 +18535,15 @@
         <w:t>library Natty written</w:t>
       </w:r>
       <w:r>
-        <w:t xml:space="preserve"> primarily by Joe Stelmach. </w:t>
+        <w:t xml:space="preserve"> primarily by Joe </w:t>
+      </w:r>
+      <w:proofErr w:type="spellStart"/>
+      <w:r>
+        <w:t>Stelmach</w:t>
+      </w:r>
+      <w:proofErr w:type="spellEnd"/>
+      <w:r>
+        <w:t xml:space="preserve">. </w:t>
       </w:r>
     </w:p>
     <w:p>
@@ -16724,7 +18571,15 @@
         <w:t>many times, the delay can be frustrating. Therefore</w:t>
       </w:r>
       <w:r>
-        <w:t xml:space="preserve">, the Natty library is enclosed in this wrapper as a singleton object. A dummy command is sent to it at the </w:t>
+        <w:t xml:space="preserve">, the </w:t>
+      </w:r>
+      <w:proofErr w:type="gramStart"/>
+      <w:r>
+        <w:t>Natty</w:t>
+      </w:r>
+      <w:proofErr w:type="gramEnd"/>
+      <w:r>
+        <w:t xml:space="preserve"> library is enclosed in this wrapper as a singleton object. A dummy command is sent to it at the </w:t>
       </w:r>
       <w:r>
         <w:t>beginning</w:t>
@@ -16779,14 +18634,21 @@
     </w:p>
     <w:p>
       <w:r>
-        <w:t>Testing is an integral part of the development of DoIt</w:t>
-      </w:r>
+        <w:t xml:space="preserve">Testing is an integral part of the development of </w:t>
+      </w:r>
+      <w:proofErr w:type="spellStart"/>
+      <w:r>
+        <w:t>DoIt</w:t>
+      </w:r>
+      <w:proofErr w:type="spellEnd"/>
+      <w:proofErr w:type="gramStart"/>
       <w:r>
         <w:t>!</w:t>
       </w:r>
       <w:r>
         <w:t>.</w:t>
       </w:r>
+      <w:proofErr w:type="gramEnd"/>
       <w:r>
         <w:t xml:space="preserve"> You are encouraged to employ test-driven development (TDD) whenever feasible.</w:t>
       </w:r>
@@ -16814,12 +18676,14 @@
       <w:r>
         <w:t xml:space="preserve">The entire code base must pass all test cases by the </w:t>
       </w:r>
+      <w:proofErr w:type="spellStart"/>
       <w:r>
         <w:rPr>
           <w:rStyle w:val="CommandChar"/>
         </w:rPr>
         <w:t>AllTests</w:t>
       </w:r>
+      <w:proofErr w:type="spellEnd"/>
       <w:r>
         <w:t xml:space="preserve"> test suite before you commit to the repository. </w:t>
       </w:r>
@@ -16832,7 +18696,15 @@
         <w:t xml:space="preserve">These are the conventions set out for </w:t>
       </w:r>
       <w:r>
-        <w:t>the development of DoIt!</w:t>
+        <w:t xml:space="preserve">the development of </w:t>
+      </w:r>
+      <w:proofErr w:type="spellStart"/>
+      <w:r>
+        <w:t>DoIt</w:t>
+      </w:r>
+      <w:proofErr w:type="spellEnd"/>
+      <w:r>
+        <w:t>!</w:t>
       </w:r>
       <w:r>
         <w:t xml:space="preserve"> </w:t>
@@ -16906,7 +18778,23 @@
                 <w:sz w:val="20"/>
                 <w:szCs w:val="20"/>
               </w:rPr>
-              <w:t>/src/test/</w:t>
+              <w:t>/</w:t>
+            </w:r>
+            <w:proofErr w:type="spellStart"/>
+            <w:r>
+              <w:rPr>
+                <w:sz w:val="20"/>
+                <w:szCs w:val="20"/>
+              </w:rPr>
+              <w:t>src</w:t>
+            </w:r>
+            <w:proofErr w:type="spellEnd"/>
+            <w:r>
+              <w:rPr>
+                <w:sz w:val="20"/>
+                <w:szCs w:val="20"/>
+              </w:rPr>
+              <w:t>/test/</w:t>
             </w:r>
             <w:r>
               <w:rPr>
@@ -17065,16 +18953,27 @@
                 <w:sz w:val="20"/>
                 <w:szCs w:val="20"/>
               </w:rPr>
-              <w:t>Class Name]</w:t>
-            </w:r>
+              <w:t>Class Name</w:t>
+            </w:r>
+            <w:proofErr w:type="gramStart"/>
             <w:r>
               <w:rPr>
                 <w:rStyle w:val="CommandChar"/>
+                <w:b/>
+                <w:sz w:val="20"/>
+                <w:szCs w:val="20"/>
+              </w:rPr>
+              <w:t>]</w:t>
+            </w:r>
+            <w:r>
+              <w:rPr>
+                <w:rStyle w:val="CommandChar"/>
                 <w:sz w:val="20"/>
                 <w:szCs w:val="20"/>
               </w:rPr>
               <w:t>Test</w:t>
             </w:r>
+            <w:proofErr w:type="gramEnd"/>
             <w:r>
               <w:rPr>
                 <w:sz w:val="20"/>
@@ -17089,6 +18988,7 @@
               </w:rPr>
               <w:t xml:space="preserve">me the test class </w:t>
             </w:r>
+            <w:proofErr w:type="spellStart"/>
             <w:r>
               <w:rPr>
                 <w:rStyle w:val="CommandChar"/>
@@ -17097,6 +18997,7 @@
               </w:rPr>
               <w:t>DatabaseTest</w:t>
             </w:r>
+            <w:proofErr w:type="spellEnd"/>
             <w:r>
               <w:rPr>
                 <w:sz w:val="20"/>
@@ -17155,6 +19056,7 @@
               </w:rPr>
               <w:t xml:space="preserve">ds should ideally be named </w:t>
             </w:r>
+            <w:proofErr w:type="gramStart"/>
             <w:r>
               <w:rPr>
                 <w:rStyle w:val="CommandChar"/>
@@ -17172,6 +19074,7 @@
               </w:rPr>
               <w:t>[</w:t>
             </w:r>
+            <w:proofErr w:type="gramEnd"/>
             <w:r>
               <w:rPr>
                 <w:rStyle w:val="CommandChar"/>
@@ -17282,14 +19185,31 @@
                 <w:sz w:val="20"/>
                 <w:szCs w:val="20"/>
               </w:rPr>
-              <w:t>[Package name]</w:t>
-            </w:r>
-            <w:r>
-              <w:rPr>
-                <w:sz w:val="20"/>
-                <w:szCs w:val="20"/>
-              </w:rPr>
-              <w:t>Tests which allows automated testing of the entire package.</w:t>
+              <w:t>[Package name</w:t>
+            </w:r>
+            <w:proofErr w:type="gramStart"/>
+            <w:r>
+              <w:rPr>
+                <w:b/>
+                <w:sz w:val="20"/>
+                <w:szCs w:val="20"/>
+              </w:rPr>
+              <w:t>]</w:t>
+            </w:r>
+            <w:r>
+              <w:rPr>
+                <w:sz w:val="20"/>
+                <w:szCs w:val="20"/>
+              </w:rPr>
+              <w:t>Tests</w:t>
+            </w:r>
+            <w:proofErr w:type="gramEnd"/>
+            <w:r>
+              <w:rPr>
+                <w:sz w:val="20"/>
+                <w:szCs w:val="20"/>
+              </w:rPr>
+              <w:t xml:space="preserve"> which allows automated testing of the entire package.</w:t>
             </w:r>
             <w:r>
               <w:rPr>
@@ -17341,6 +19261,7 @@
               </w:rPr>
               <w:t xml:space="preserve">The root of the test directory contains the </w:t>
             </w:r>
+            <w:proofErr w:type="spellStart"/>
             <w:r>
               <w:rPr>
                 <w:rStyle w:val="CommandChar"/>
@@ -17349,6 +19270,7 @@
               </w:rPr>
               <w:t>AllTests</w:t>
             </w:r>
+            <w:proofErr w:type="spellEnd"/>
             <w:r>
               <w:rPr>
                 <w:sz w:val="20"/>
@@ -17568,6 +19490,8 @@
               </w:rPr>
               <w:t xml:space="preserve"> command should be sent directly to the </w:t>
             </w:r>
+            <w:proofErr w:type="spellStart"/>
+            <w:proofErr w:type="gramStart"/>
             <w:r>
               <w:rPr>
                 <w:rStyle w:val="CommandChar"/>
@@ -17576,13 +19500,23 @@
               </w:rPr>
               <w:t>Logic.uiCommunicator</w:t>
             </w:r>
+            <w:proofErr w:type="spellEnd"/>
             <w:r>
               <w:rPr>
                 <w:rStyle w:val="CommandChar"/>
                 <w:sz w:val="20"/>
                 <w:szCs w:val="20"/>
               </w:rPr>
-              <w:t>()</w:t>
+              <w:t>(</w:t>
+            </w:r>
+            <w:proofErr w:type="gramEnd"/>
+            <w:r>
+              <w:rPr>
+                <w:rStyle w:val="CommandChar"/>
+                <w:sz w:val="20"/>
+                <w:szCs w:val="20"/>
+              </w:rPr>
+              <w:t>)</w:t>
             </w:r>
             <w:r>
               <w:rPr>
@@ -17591,6 +19525,7 @@
               </w:rPr>
               <w:t xml:space="preserve"> method and the result retrieved from the </w:t>
             </w:r>
+            <w:proofErr w:type="spellStart"/>
             <w:r>
               <w:rPr>
                 <w:rStyle w:val="CommandChar"/>
@@ -17599,6 +19534,7 @@
               </w:rPr>
               <w:t>LogicToUI</w:t>
             </w:r>
+            <w:proofErr w:type="spellEnd"/>
             <w:r>
               <w:rPr>
                 <w:sz w:val="20"/>
@@ -17619,6 +19555,7 @@
                 <w:szCs w:val="20"/>
               </w:rPr>
             </w:pPr>
+            <w:proofErr w:type="spellStart"/>
             <w:r>
               <w:rPr>
                 <w:rStyle w:val="CommandChar"/>
@@ -17627,6 +19564,7 @@
               </w:rPr>
               <w:t>FileManagementTest</w:t>
             </w:r>
+            <w:proofErr w:type="spellEnd"/>
             <w:r>
               <w:rPr>
                 <w:sz w:val="20"/>
@@ -17798,8 +19736,13 @@
       </w:r>
     </w:p>
     <w:p>
-      <w:r>
-        <w:t xml:space="preserve">CliWithJline requires at least a terminal width of 67 characters. Display behaviour on consoles smaller than this minimum is not defined. </w:t>
+      <w:proofErr w:type="spellStart"/>
+      <w:r>
+        <w:t>CliWithJline</w:t>
+      </w:r>
+      <w:proofErr w:type="spellEnd"/>
+      <w:r>
+        <w:t xml:space="preserve"> requires at least a terminal width of 67 characters. Display behaviour on consoles smaller than this minimum is not defined. </w:t>
       </w:r>
     </w:p>
     <w:p>
@@ -17830,16 +19773,26 @@
     </w:p>
     <w:p>
       <w:r>
-        <w:t>Keyboard shortcuts are currently only available if DoIt</w:t>
-      </w:r>
+        <w:t xml:space="preserve">Keyboard shortcuts are currently only available if </w:t>
+      </w:r>
+      <w:proofErr w:type="spellStart"/>
+      <w:r>
+        <w:t>DoIt</w:t>
+      </w:r>
+      <w:proofErr w:type="spellEnd"/>
       <w:r>
         <w:t>!</w:t>
       </w:r>
       <w:r>
         <w:t xml:space="preserve"> </w:t>
       </w:r>
-      <w:r>
-        <w:t xml:space="preserve">for the </w:t>
+      <w:proofErr w:type="gramStart"/>
+      <w:r>
+        <w:t>for</w:t>
+      </w:r>
+      <w:proofErr w:type="gramEnd"/>
+      <w:r>
+        <w:t xml:space="preserve"> the </w:t>
       </w:r>
       <w:r>
         <w:t>Windows platform. This feature is still not supported in Mac OS and Linux.</w:t>
@@ -17876,12 +19829,14 @@
       <w:pPr>
         <w:spacing w:after="200" w:line="276" w:lineRule="auto"/>
       </w:pPr>
+      <w:proofErr w:type="spellStart"/>
       <w:r>
         <w:rPr>
           <w:lang w:val="en-US"/>
         </w:rPr>
         <w:t>DoIt</w:t>
       </w:r>
+      <w:proofErr w:type="spellEnd"/>
       <w:r>
         <w:rPr>
           <w:lang w:val="en-US"/>
@@ -17892,7 +19847,21 @@
         <w:rPr>
           <w:lang w:val="en-US"/>
         </w:rPr>
-        <w:t xml:space="preserve"> currently does not </w:t>
+        <w:t xml:space="preserve"> </w:t>
+      </w:r>
+      <w:proofErr w:type="gramStart"/>
+      <w:r>
+        <w:rPr>
+          <w:lang w:val="en-US"/>
+        </w:rPr>
+        <w:t>currently</w:t>
+      </w:r>
+      <w:proofErr w:type="gramEnd"/>
+      <w:r>
+        <w:rPr>
+          <w:lang w:val="en-US"/>
+        </w:rPr>
+        <w:t xml:space="preserve"> does not </w:t>
       </w:r>
       <w:r>
         <w:rPr>
@@ -17968,19 +19937,41 @@
         <w:rPr>
           <w:lang w:val="en-US"/>
         </w:rPr>
-        <w:t>The interface of DoIt</w:t>
-      </w:r>
+        <w:t xml:space="preserve">The interface of </w:t>
+      </w:r>
+      <w:proofErr w:type="spellStart"/>
       <w:r>
         <w:rPr>
           <w:lang w:val="en-US"/>
         </w:rPr>
+        <w:t>DoIt</w:t>
+      </w:r>
+      <w:proofErr w:type="spellEnd"/>
+      <w:r>
+        <w:rPr>
+          <w:lang w:val="en-US"/>
+        </w:rPr>
         <w:t>!</w:t>
       </w:r>
       <w:r>
         <w:rPr>
           <w:lang w:val="en-US"/>
         </w:rPr>
-        <w:t xml:space="preserve"> and the commands it accepts is currently only limited to the English language.  To cater to a greater group of users, support for more languages </w:t>
+        <w:t xml:space="preserve"> </w:t>
+      </w:r>
+      <w:proofErr w:type="gramStart"/>
+      <w:r>
+        <w:rPr>
+          <w:lang w:val="en-US"/>
+        </w:rPr>
+        <w:t>and</w:t>
+      </w:r>
+      <w:proofErr w:type="gramEnd"/>
+      <w:r>
+        <w:rPr>
+          <w:lang w:val="en-US"/>
+        </w:rPr>
+        <w:t xml:space="preserve"> the commands it accepts is currently only limited to the English language.  To cater to a greater group of users, support for more languages </w:t>
       </w:r>
       <w:r>
         <w:rPr>
@@ -17991,11 +19982,33 @@
     </w:p>
     <w:p>
       <w:pPr>
+        <w:spacing w:after="200" w:line="276" w:lineRule="auto"/>
+        <w:rPr>
+          <w:lang w:val="en-US"/>
+        </w:rPr>
+      </w:pPr>
+    </w:p>
+    <w:p>
+      <w:pPr>
+        <w:rPr>
+          <w:lang w:val="en-US"/>
+        </w:rPr>
+      </w:pPr>
+      <w:r>
+        <w:rPr>
+          <w:lang w:val="en-US"/>
+        </w:rPr>
+        <w:br w:type="page"/>
+      </w:r>
+    </w:p>
+    <w:p>
+      <w:pPr>
         <w:pStyle w:val="Heading1"/>
       </w:pPr>
       <w:bookmarkStart w:id="86" w:name="_Toc340483600"/>
       <w:bookmarkStart w:id="87" w:name="_Toc340513201"/>
       <w:r>
+        <w:lastRenderedPageBreak/>
         <w:t>Appendix</w:t>
       </w:r>
       <w:bookmarkEnd w:id="86"/>
@@ -18028,6 +20041,7 @@
           <w14:ligatures w14:val="none"/>
         </w:rPr>
       </w:pPr>
+      <w:proofErr w:type="gramStart"/>
       <w:r>
         <w:rPr>
           <w:rFonts w:ascii="Consolas" w:eastAsia="Times New Roman" w:hAnsi="Consolas" w:cs="Consolas"/>
@@ -18051,6 +20065,7 @@
         </w:rPr>
         <w:t>xml</w:t>
       </w:r>
+      <w:proofErr w:type="gramEnd"/>
       <w:r>
         <w:rPr>
           <w:rFonts w:ascii="Consolas" w:eastAsia="Times New Roman" w:hAnsi="Consolas" w:cs="Consolas"/>
@@ -18134,7 +20149,31 @@
           <w:szCs w:val="20"/>
           <w14:ligatures w14:val="none"/>
         </w:rPr>
-        <w:t>&lt;hint&gt;</w:t>
+        <w:t>&lt;</w:t>
+      </w:r>
+      <w:proofErr w:type="gramStart"/>
+      <w:r>
+        <w:rPr>
+          <w:rFonts w:ascii="Consolas" w:eastAsia="Times New Roman" w:hAnsi="Consolas" w:cs="Consolas"/>
+          <w:color w:val="0000FF"/>
+          <w:kern w:val="0"/>
+          <w:sz w:val="18"/>
+          <w:szCs w:val="20"/>
+          <w14:ligatures w14:val="none"/>
+        </w:rPr>
+        <w:t>hint</w:t>
+      </w:r>
+      <w:proofErr w:type="gramEnd"/>
+      <w:r>
+        <w:rPr>
+          <w:rFonts w:ascii="Consolas" w:eastAsia="Times New Roman" w:hAnsi="Consolas" w:cs="Consolas"/>
+          <w:color w:val="0000FF"/>
+          <w:kern w:val="0"/>
+          <w:sz w:val="18"/>
+          <w:szCs w:val="20"/>
+          <w14:ligatures w14:val="none"/>
+        </w:rPr>
+        <w:t>&gt;</w:t>
       </w:r>
       <w:r>
         <w:rPr>
@@ -18187,7 +20226,31 @@
           <w:szCs w:val="20"/>
           <w14:ligatures w14:val="none"/>
         </w:rPr>
-        <w:t>&lt;command&gt;</w:t>
+        <w:t>&lt;</w:t>
+      </w:r>
+      <w:proofErr w:type="gramStart"/>
+      <w:r>
+        <w:rPr>
+          <w:rFonts w:ascii="Consolas" w:eastAsia="Times New Roman" w:hAnsi="Consolas" w:cs="Consolas"/>
+          <w:color w:val="0000FF"/>
+          <w:kern w:val="0"/>
+          <w:sz w:val="18"/>
+          <w:szCs w:val="20"/>
+          <w14:ligatures w14:val="none"/>
+        </w:rPr>
+        <w:t>command</w:t>
+      </w:r>
+      <w:proofErr w:type="gramEnd"/>
+      <w:r>
+        <w:rPr>
+          <w:rFonts w:ascii="Consolas" w:eastAsia="Times New Roman" w:hAnsi="Consolas" w:cs="Consolas"/>
+          <w:color w:val="0000FF"/>
+          <w:kern w:val="0"/>
+          <w:sz w:val="18"/>
+          <w:szCs w:val="20"/>
+          <w14:ligatures w14:val="none"/>
+        </w:rPr>
+        <w:t>&gt;</w:t>
       </w:r>
     </w:p>
     <w:p>
@@ -18227,7 +20290,31 @@
           <w:szCs w:val="20"/>
           <w14:ligatures w14:val="none"/>
         </w:rPr>
-        <w:t>&lt;name&gt;</w:t>
+        <w:t>&lt;</w:t>
+      </w:r>
+      <w:proofErr w:type="gramStart"/>
+      <w:r>
+        <w:rPr>
+          <w:rFonts w:ascii="Consolas" w:eastAsia="Times New Roman" w:hAnsi="Consolas" w:cs="Consolas"/>
+          <w:color w:val="0000FF"/>
+          <w:kern w:val="0"/>
+          <w:sz w:val="18"/>
+          <w:szCs w:val="20"/>
+          <w14:ligatures w14:val="none"/>
+        </w:rPr>
+        <w:t>name</w:t>
+      </w:r>
+      <w:proofErr w:type="gramEnd"/>
+      <w:r>
+        <w:rPr>
+          <w:rFonts w:ascii="Consolas" w:eastAsia="Times New Roman" w:hAnsi="Consolas" w:cs="Consolas"/>
+          <w:color w:val="0000FF"/>
+          <w:kern w:val="0"/>
+          <w:sz w:val="18"/>
+          <w:szCs w:val="20"/>
+          <w14:ligatures w14:val="none"/>
+        </w:rPr>
+        <w:t>&gt;</w:t>
       </w:r>
       <w:r>
         <w:rPr>
@@ -18289,8 +20376,21 @@
           <w:szCs w:val="20"/>
           <w14:ligatures w14:val="none"/>
         </w:rPr>
-        <w:t>&lt;summary&gt;</w:t>
-      </w:r>
+        <w:t>&lt;</w:t>
+      </w:r>
+      <w:proofErr w:type="gramStart"/>
+      <w:r>
+        <w:rPr>
+          <w:rFonts w:ascii="Consolas" w:eastAsia="Times New Roman" w:hAnsi="Consolas" w:cs="Consolas"/>
+          <w:color w:val="0000FF"/>
+          <w:kern w:val="0"/>
+          <w:sz w:val="18"/>
+          <w:szCs w:val="20"/>
+          <w14:ligatures w14:val="none"/>
+        </w:rPr>
+        <w:t>summary&gt;</w:t>
+      </w:r>
+      <w:proofErr w:type="gramEnd"/>
       <w:r>
         <w:rPr>
           <w:rFonts w:ascii="Consolas" w:eastAsia="Times New Roman" w:hAnsi="Consolas" w:cs="Consolas"/>
@@ -18353,7 +20453,31 @@
           <w:szCs w:val="20"/>
           <w14:ligatures w14:val="none"/>
         </w:rPr>
-        <w:t>&lt;usage&gt;</w:t>
+        <w:t>&lt;</w:t>
+      </w:r>
+      <w:proofErr w:type="gramStart"/>
+      <w:r>
+        <w:rPr>
+          <w:rFonts w:ascii="Consolas" w:eastAsia="Times New Roman" w:hAnsi="Consolas" w:cs="Consolas"/>
+          <w:color w:val="0000FF"/>
+          <w:kern w:val="0"/>
+          <w:sz w:val="18"/>
+          <w:szCs w:val="20"/>
+          <w14:ligatures w14:val="none"/>
+        </w:rPr>
+        <w:t>usage</w:t>
+      </w:r>
+      <w:proofErr w:type="gramEnd"/>
+      <w:r>
+        <w:rPr>
+          <w:rFonts w:ascii="Consolas" w:eastAsia="Times New Roman" w:hAnsi="Consolas" w:cs="Consolas"/>
+          <w:color w:val="0000FF"/>
+          <w:kern w:val="0"/>
+          <w:sz w:val="18"/>
+          <w:szCs w:val="20"/>
+          <w14:ligatures w14:val="none"/>
+        </w:rPr>
+        <w:t>&gt;</w:t>
       </w:r>
       <w:r>
         <w:rPr>
@@ -18415,7 +20539,31 @@
           <w:szCs w:val="20"/>
           <w14:ligatures w14:val="none"/>
         </w:rPr>
-        <w:t>&lt;usage&gt;</w:t>
+        <w:t>&lt;</w:t>
+      </w:r>
+      <w:proofErr w:type="gramStart"/>
+      <w:r>
+        <w:rPr>
+          <w:rFonts w:ascii="Consolas" w:eastAsia="Times New Roman" w:hAnsi="Consolas" w:cs="Consolas"/>
+          <w:color w:val="0000FF"/>
+          <w:kern w:val="0"/>
+          <w:sz w:val="18"/>
+          <w:szCs w:val="20"/>
+          <w14:ligatures w14:val="none"/>
+        </w:rPr>
+        <w:t>usage</w:t>
+      </w:r>
+      <w:proofErr w:type="gramEnd"/>
+      <w:r>
+        <w:rPr>
+          <w:rFonts w:ascii="Consolas" w:eastAsia="Times New Roman" w:hAnsi="Consolas" w:cs="Consolas"/>
+          <w:color w:val="0000FF"/>
+          <w:kern w:val="0"/>
+          <w:sz w:val="18"/>
+          <w:szCs w:val="20"/>
+          <w14:ligatures w14:val="none"/>
+        </w:rPr>
+        <w:t>&gt;</w:t>
       </w:r>
       <w:r>
         <w:rPr>
@@ -18477,7 +20625,31 @@
           <w:szCs w:val="20"/>
           <w14:ligatures w14:val="none"/>
         </w:rPr>
-        <w:t>&lt;usage&gt;</w:t>
+        <w:t>&lt;</w:t>
+      </w:r>
+      <w:proofErr w:type="gramStart"/>
+      <w:r>
+        <w:rPr>
+          <w:rFonts w:ascii="Consolas" w:eastAsia="Times New Roman" w:hAnsi="Consolas" w:cs="Consolas"/>
+          <w:color w:val="0000FF"/>
+          <w:kern w:val="0"/>
+          <w:sz w:val="18"/>
+          <w:szCs w:val="20"/>
+          <w14:ligatures w14:val="none"/>
+        </w:rPr>
+        <w:t>usage</w:t>
+      </w:r>
+      <w:proofErr w:type="gramEnd"/>
+      <w:r>
+        <w:rPr>
+          <w:rFonts w:ascii="Consolas" w:eastAsia="Times New Roman" w:hAnsi="Consolas" w:cs="Consolas"/>
+          <w:color w:val="0000FF"/>
+          <w:kern w:val="0"/>
+          <w:sz w:val="18"/>
+          <w:szCs w:val="20"/>
+          <w14:ligatures w14:val="none"/>
+        </w:rPr>
+        <w:t>&gt;</w:t>
       </w:r>
       <w:r>
         <w:rPr>
@@ -18539,7 +20711,31 @@
           <w:szCs w:val="20"/>
           <w14:ligatures w14:val="none"/>
         </w:rPr>
-        <w:t>&lt;usage&gt;</w:t>
+        <w:t>&lt;</w:t>
+      </w:r>
+      <w:proofErr w:type="gramStart"/>
+      <w:r>
+        <w:rPr>
+          <w:rFonts w:ascii="Consolas" w:eastAsia="Times New Roman" w:hAnsi="Consolas" w:cs="Consolas"/>
+          <w:color w:val="0000FF"/>
+          <w:kern w:val="0"/>
+          <w:sz w:val="18"/>
+          <w:szCs w:val="20"/>
+          <w14:ligatures w14:val="none"/>
+        </w:rPr>
+        <w:t>usage</w:t>
+      </w:r>
+      <w:proofErr w:type="gramEnd"/>
+      <w:r>
+        <w:rPr>
+          <w:rFonts w:ascii="Consolas" w:eastAsia="Times New Roman" w:hAnsi="Consolas" w:cs="Consolas"/>
+          <w:color w:val="0000FF"/>
+          <w:kern w:val="0"/>
+          <w:sz w:val="18"/>
+          <w:szCs w:val="20"/>
+          <w14:ligatures w14:val="none"/>
+        </w:rPr>
+        <w:t>&gt;</w:t>
       </w:r>
       <w:r>
         <w:rPr>
@@ -18641,7 +20837,31 @@
           <w:szCs w:val="20"/>
           <w14:ligatures w14:val="none"/>
         </w:rPr>
-        <w:t>&lt;command&gt;</w:t>
+        <w:t>&lt;</w:t>
+      </w:r>
+      <w:proofErr w:type="gramStart"/>
+      <w:r>
+        <w:rPr>
+          <w:rFonts w:ascii="Consolas" w:eastAsia="Times New Roman" w:hAnsi="Consolas" w:cs="Consolas"/>
+          <w:color w:val="0000FF"/>
+          <w:kern w:val="0"/>
+          <w:sz w:val="18"/>
+          <w:szCs w:val="20"/>
+          <w14:ligatures w14:val="none"/>
+        </w:rPr>
+        <w:t>command</w:t>
+      </w:r>
+      <w:proofErr w:type="gramEnd"/>
+      <w:r>
+        <w:rPr>
+          <w:rFonts w:ascii="Consolas" w:eastAsia="Times New Roman" w:hAnsi="Consolas" w:cs="Consolas"/>
+          <w:color w:val="0000FF"/>
+          <w:kern w:val="0"/>
+          <w:sz w:val="18"/>
+          <w:szCs w:val="20"/>
+          <w14:ligatures w14:val="none"/>
+        </w:rPr>
+        <w:t>&gt;</w:t>
       </w:r>
     </w:p>
     <w:p>
@@ -18681,7 +20901,31 @@
           <w:szCs w:val="20"/>
           <w14:ligatures w14:val="none"/>
         </w:rPr>
-        <w:t>&lt;name&gt;</w:t>
+        <w:t>&lt;</w:t>
+      </w:r>
+      <w:proofErr w:type="gramStart"/>
+      <w:r>
+        <w:rPr>
+          <w:rFonts w:ascii="Consolas" w:eastAsia="Times New Roman" w:hAnsi="Consolas" w:cs="Consolas"/>
+          <w:color w:val="0000FF"/>
+          <w:kern w:val="0"/>
+          <w:sz w:val="18"/>
+          <w:szCs w:val="20"/>
+          <w14:ligatures w14:val="none"/>
+        </w:rPr>
+        <w:t>name</w:t>
+      </w:r>
+      <w:proofErr w:type="gramEnd"/>
+      <w:r>
+        <w:rPr>
+          <w:rFonts w:ascii="Consolas" w:eastAsia="Times New Roman" w:hAnsi="Consolas" w:cs="Consolas"/>
+          <w:color w:val="0000FF"/>
+          <w:kern w:val="0"/>
+          <w:sz w:val="18"/>
+          <w:szCs w:val="20"/>
+          <w14:ligatures w14:val="none"/>
+        </w:rPr>
+        <w:t>&gt;</w:t>
       </w:r>
       <w:r>
         <w:rPr>
@@ -18743,8 +20987,21 @@
           <w:szCs w:val="20"/>
           <w14:ligatures w14:val="none"/>
         </w:rPr>
-        <w:t>&lt;summary&gt;</w:t>
-      </w:r>
+        <w:t>&lt;</w:t>
+      </w:r>
+      <w:proofErr w:type="gramStart"/>
+      <w:r>
+        <w:rPr>
+          <w:rFonts w:ascii="Consolas" w:eastAsia="Times New Roman" w:hAnsi="Consolas" w:cs="Consolas"/>
+          <w:color w:val="0000FF"/>
+          <w:kern w:val="0"/>
+          <w:sz w:val="18"/>
+          <w:szCs w:val="20"/>
+          <w14:ligatures w14:val="none"/>
+        </w:rPr>
+        <w:t>summary&gt;</w:t>
+      </w:r>
+      <w:proofErr w:type="gramEnd"/>
       <w:r>
         <w:rPr>
           <w:rFonts w:ascii="Consolas" w:eastAsia="Times New Roman" w:hAnsi="Consolas" w:cs="Consolas"/>
@@ -18807,7 +21064,31 @@
           <w:szCs w:val="20"/>
           <w14:ligatures w14:val="none"/>
         </w:rPr>
-        <w:t>&lt;usage&gt;</w:t>
+        <w:t>&lt;</w:t>
+      </w:r>
+      <w:proofErr w:type="gramStart"/>
+      <w:r>
+        <w:rPr>
+          <w:rFonts w:ascii="Consolas" w:eastAsia="Times New Roman" w:hAnsi="Consolas" w:cs="Consolas"/>
+          <w:color w:val="0000FF"/>
+          <w:kern w:val="0"/>
+          <w:sz w:val="18"/>
+          <w:szCs w:val="20"/>
+          <w14:ligatures w14:val="none"/>
+        </w:rPr>
+        <w:t>usage</w:t>
+      </w:r>
+      <w:proofErr w:type="gramEnd"/>
+      <w:r>
+        <w:rPr>
+          <w:rFonts w:ascii="Consolas" w:eastAsia="Times New Roman" w:hAnsi="Consolas" w:cs="Consolas"/>
+          <w:color w:val="0000FF"/>
+          <w:kern w:val="0"/>
+          <w:sz w:val="18"/>
+          <w:szCs w:val="20"/>
+          <w14:ligatures w14:val="none"/>
+        </w:rPr>
+        <w:t>&gt;</w:t>
       </w:r>
       <w:r>
         <w:rPr>
@@ -18869,7 +21150,31 @@
           <w:szCs w:val="20"/>
           <w14:ligatures w14:val="none"/>
         </w:rPr>
-        <w:t>&lt;usage&gt;</w:t>
+        <w:t>&lt;</w:t>
+      </w:r>
+      <w:proofErr w:type="gramStart"/>
+      <w:r>
+        <w:rPr>
+          <w:rFonts w:ascii="Consolas" w:eastAsia="Times New Roman" w:hAnsi="Consolas" w:cs="Consolas"/>
+          <w:color w:val="0000FF"/>
+          <w:kern w:val="0"/>
+          <w:sz w:val="18"/>
+          <w:szCs w:val="20"/>
+          <w14:ligatures w14:val="none"/>
+        </w:rPr>
+        <w:t>usage</w:t>
+      </w:r>
+      <w:proofErr w:type="gramEnd"/>
+      <w:r>
+        <w:rPr>
+          <w:rFonts w:ascii="Consolas" w:eastAsia="Times New Roman" w:hAnsi="Consolas" w:cs="Consolas"/>
+          <w:color w:val="0000FF"/>
+          <w:kern w:val="0"/>
+          <w:sz w:val="18"/>
+          <w:szCs w:val="20"/>
+          <w14:ligatures w14:val="none"/>
+        </w:rPr>
+        <w:t>&gt;</w:t>
       </w:r>
       <w:r>
         <w:rPr>
@@ -18931,8 +21236,21 @@
           <w:szCs w:val="20"/>
           <w14:ligatures w14:val="none"/>
         </w:rPr>
-        <w:t>&lt;extra&gt;</w:t>
-      </w:r>
+        <w:t>&lt;</w:t>
+      </w:r>
+      <w:proofErr w:type="gramStart"/>
+      <w:r>
+        <w:rPr>
+          <w:rFonts w:ascii="Consolas" w:eastAsia="Times New Roman" w:hAnsi="Consolas" w:cs="Consolas"/>
+          <w:color w:val="0000FF"/>
+          <w:kern w:val="0"/>
+          <w:sz w:val="18"/>
+          <w:szCs w:val="20"/>
+          <w14:ligatures w14:val="none"/>
+        </w:rPr>
+        <w:t>extra&gt;</w:t>
+      </w:r>
+      <w:proofErr w:type="gramEnd"/>
       <w:r>
         <w:rPr>
           <w:rFonts w:ascii="Consolas" w:eastAsia="Times New Roman" w:hAnsi="Consolas" w:cs="Consolas"/>
@@ -18944,24 +21262,10 @@
           <w:szCs w:val="20"/>
           <w14:ligatures w14:val="none"/>
         </w:rPr>
-        <w:t>This command has no effect on floating tasks. Start and End times for timed tasks will shift together.</w:t>
-      </w:r>
-      <w:r>
-        <w:rPr>
-          <w:rFonts w:ascii="Consolas" w:eastAsia="Times New Roman" w:hAnsi="Consolas" w:cs="Consolas"/>
-          <w:color w:val="0000FF"/>
-          <w:kern w:val="0"/>
-          <w:sz w:val="18"/>
-          <w:szCs w:val="20"/>
-          <w14:ligatures w14:val="none"/>
-        </w:rPr>
-        <w:t>&lt;/extra&gt;</w:t>
-      </w:r>
-    </w:p>
-    <w:p>
-      <w:pPr>
-        <w:shd w:val="clear" w:color="auto" w:fill="FFFFFF"/>
-        <w:spacing w:after="0" w:line="240" w:lineRule="auto"/>
+        <w:t>This command has no effect on floating tasks. Start and End times for timed tasks will shift together</w:t>
+      </w:r>
+      <w:proofErr w:type="gramStart"/>
+      <w:r>
         <w:rPr>
           <w:rFonts w:ascii="Consolas" w:eastAsia="Times New Roman" w:hAnsi="Consolas" w:cs="Consolas"/>
           <w:b/>
@@ -18972,8 +21276,36 @@
           <w:szCs w:val="20"/>
           <w14:ligatures w14:val="none"/>
         </w:rPr>
-      </w:pPr>
-      <w:r>
+        <w:t>.</w:t>
+      </w:r>
+      <w:r>
+        <w:rPr>
+          <w:rFonts w:ascii="Consolas" w:eastAsia="Times New Roman" w:hAnsi="Consolas" w:cs="Consolas"/>
+          <w:color w:val="0000FF"/>
+          <w:kern w:val="0"/>
+          <w:sz w:val="18"/>
+          <w:szCs w:val="20"/>
+          <w14:ligatures w14:val="none"/>
+        </w:rPr>
+        <w:t>&lt;</w:t>
+      </w:r>
+      <w:proofErr w:type="gramEnd"/>
+      <w:r>
+        <w:rPr>
+          <w:rFonts w:ascii="Consolas" w:eastAsia="Times New Roman" w:hAnsi="Consolas" w:cs="Consolas"/>
+          <w:color w:val="0000FF"/>
+          <w:kern w:val="0"/>
+          <w:sz w:val="18"/>
+          <w:szCs w:val="20"/>
+          <w14:ligatures w14:val="none"/>
+        </w:rPr>
+        <w:t>/extra&gt;</w:t>
+      </w:r>
+    </w:p>
+    <w:p>
+      <w:pPr>
+        <w:shd w:val="clear" w:color="auto" w:fill="FFFFFF"/>
+        <w:spacing w:after="0" w:line="240" w:lineRule="auto"/>
         <w:rPr>
           <w:rFonts w:ascii="Consolas" w:eastAsia="Times New Roman" w:hAnsi="Consolas" w:cs="Consolas"/>
           <w:b/>
@@ -18984,6 +21316,18 @@
           <w:szCs w:val="20"/>
           <w14:ligatures w14:val="none"/>
         </w:rPr>
+      </w:pPr>
+      <w:r>
+        <w:rPr>
+          <w:rFonts w:ascii="Consolas" w:eastAsia="Times New Roman" w:hAnsi="Consolas" w:cs="Consolas"/>
+          <w:b/>
+          <w:bCs/>
+          <w:color w:val="000000"/>
+          <w:kern w:val="0"/>
+          <w:sz w:val="18"/>
+          <w:szCs w:val="20"/>
+          <w14:ligatures w14:val="none"/>
+        </w:rPr>
         <w:t xml:space="preserve">    </w:t>
       </w:r>
       <w:r>
@@ -19044,6 +21388,7 @@
           <w:szCs w:val="20"/>
         </w:rPr>
       </w:pPr>
+      <w:proofErr w:type="gramStart"/>
       <w:r>
         <w:rPr>
           <w:rFonts w:ascii="Consolas" w:hAnsi="Consolas"/>
@@ -19054,6 +21399,7 @@
         </w:rPr>
         <w:t>protected</w:t>
       </w:r>
+      <w:proofErr w:type="gramEnd"/>
       <w:r>
         <w:rPr>
           <w:rFonts w:ascii="Consolas" w:hAnsi="Consolas" w:cs="Consolas"/>
@@ -19083,7 +21429,29 @@
           <w:sz w:val="18"/>
           <w:szCs w:val="20"/>
         </w:rPr>
-        <w:t xml:space="preserve"> updateDatabaseNSendToUndoStack()</w:t>
+        <w:t xml:space="preserve"> </w:t>
+      </w:r>
+      <w:proofErr w:type="spellStart"/>
+      <w:r>
+        <w:rPr>
+          <w:rFonts w:ascii="Consolas" w:hAnsi="Consolas" w:cs="Consolas"/>
+          <w:color w:val="000000"/>
+          <w:kern w:val="0"/>
+          <w:sz w:val="18"/>
+          <w:szCs w:val="20"/>
+        </w:rPr>
+        <w:t>updateDatabaseNSendToUndoStack</w:t>
+      </w:r>
+      <w:proofErr w:type="spellEnd"/>
+      <w:r>
+        <w:rPr>
+          <w:rFonts w:ascii="Consolas" w:hAnsi="Consolas" w:cs="Consolas"/>
+          <w:color w:val="000000"/>
+          <w:kern w:val="0"/>
+          <w:sz w:val="18"/>
+          <w:szCs w:val="20"/>
+        </w:rPr>
+        <w:t>()</w:t>
       </w:r>
     </w:p>
     <w:p>
@@ -19096,6 +21464,7 @@
           <w:szCs w:val="20"/>
         </w:rPr>
       </w:pPr>
+      <w:proofErr w:type="gramStart"/>
       <w:r>
         <w:rPr>
           <w:rFonts w:ascii="Consolas" w:hAnsi="Consolas" w:cs="Consolas"/>
@@ -19107,6 +21476,7 @@
         </w:rPr>
         <w:t>throws</w:t>
       </w:r>
+      <w:proofErr w:type="gramEnd"/>
       <w:r>
         <w:rPr>
           <w:rFonts w:ascii="Consolas" w:hAnsi="Consolas" w:cs="Consolas"/>
@@ -19115,8 +21485,9 @@
           <w:sz w:val="18"/>
           <w:szCs w:val="20"/>
         </w:rPr>
-        <w:t xml:space="preserve"> NoSuchElementException, IOException,</w:t>
-      </w:r>
+        <w:t xml:space="preserve"> </w:t>
+      </w:r>
+      <w:proofErr w:type="spellStart"/>
       <w:r>
         <w:rPr>
           <w:rFonts w:ascii="Consolas" w:hAnsi="Consolas" w:cs="Consolas"/>
@@ -19125,8 +21496,9 @@
           <w:sz w:val="18"/>
           <w:szCs w:val="20"/>
         </w:rPr>
-        <w:t xml:space="preserve"> </w:t>
-      </w:r>
+        <w:t>NoSuchElementException</w:t>
+      </w:r>
+      <w:proofErr w:type="spellEnd"/>
       <w:r>
         <w:rPr>
           <w:rFonts w:ascii="Consolas" w:hAnsi="Consolas" w:cs="Consolas"/>
@@ -19135,7 +21507,61 @@
           <w:sz w:val="18"/>
           <w:szCs w:val="20"/>
         </w:rPr>
-        <w:t>WillNotWriteToCorruptFileException {</w:t>
+        <w:t xml:space="preserve">, </w:t>
+      </w:r>
+      <w:proofErr w:type="spellStart"/>
+      <w:r>
+        <w:rPr>
+          <w:rFonts w:ascii="Consolas" w:hAnsi="Consolas" w:cs="Consolas"/>
+          <w:color w:val="000000"/>
+          <w:kern w:val="0"/>
+          <w:sz w:val="18"/>
+          <w:szCs w:val="20"/>
+        </w:rPr>
+        <w:t>IOException</w:t>
+      </w:r>
+      <w:proofErr w:type="spellEnd"/>
+      <w:r>
+        <w:rPr>
+          <w:rFonts w:ascii="Consolas" w:hAnsi="Consolas" w:cs="Consolas"/>
+          <w:color w:val="000000"/>
+          <w:kern w:val="0"/>
+          <w:sz w:val="18"/>
+          <w:szCs w:val="20"/>
+        </w:rPr>
+        <w:t>,</w:t>
+      </w:r>
+      <w:r>
+        <w:rPr>
+          <w:rFonts w:ascii="Consolas" w:hAnsi="Consolas" w:cs="Consolas"/>
+          <w:color w:val="000000"/>
+          <w:kern w:val="0"/>
+          <w:sz w:val="18"/>
+          <w:szCs w:val="20"/>
+        </w:rPr>
+        <w:t xml:space="preserve"> </w:t>
+      </w:r>
+      <w:proofErr w:type="spellStart"/>
+      <w:r>
+        <w:rPr>
+          <w:rFonts w:ascii="Consolas" w:hAnsi="Consolas" w:cs="Consolas"/>
+          <w:color w:val="000000"/>
+          <w:kern w:val="0"/>
+          <w:sz w:val="18"/>
+          <w:szCs w:val="20"/>
+        </w:rPr>
+        <w:t>WillNotWriteToCorruptFileException</w:t>
+      </w:r>
+      <w:proofErr w:type="spellEnd"/>
+      <w:r>
+        <w:rPr>
+          <w:rFonts w:ascii="Consolas" w:hAnsi="Consolas" w:cs="Consolas"/>
+          <w:color w:val="000000"/>
+          <w:kern w:val="0"/>
+          <w:sz w:val="18"/>
+          <w:szCs w:val="20"/>
+        </w:rPr>
+        <w:t xml:space="preserve"> {</w:t>
       </w:r>
     </w:p>
     <w:p>
@@ -19172,8 +21598,28 @@
           <w:sz w:val="18"/>
           <w:szCs w:val="20"/>
         </w:rPr>
-        <w:t xml:space="preserve">List&lt;Task&gt; copyCurrentTaskList = </w:t>
-      </w:r>
+        <w:t xml:space="preserve">List&lt;Task&gt; </w:t>
+      </w:r>
+      <w:proofErr w:type="spellStart"/>
+      <w:r>
+        <w:rPr>
+          <w:rFonts w:ascii="Consolas" w:hAnsi="Consolas"/>
+          <w:sz w:val="18"/>
+          <w:szCs w:val="20"/>
+        </w:rPr>
+        <w:t>copyCurrentTaskList</w:t>
+      </w:r>
+      <w:proofErr w:type="spellEnd"/>
+      <w:r>
+        <w:rPr>
+          <w:rFonts w:ascii="Consolas" w:hAnsi="Consolas"/>
+          <w:sz w:val="18"/>
+          <w:szCs w:val="20"/>
+        </w:rPr>
+        <w:t xml:space="preserve"> = </w:t>
+      </w:r>
+      <w:proofErr w:type="spellStart"/>
+      <w:proofErr w:type="gramStart"/>
       <w:r>
         <w:rPr>
           <w:rFonts w:ascii="Consolas" w:hAnsi="Consolas"/>
@@ -19190,26 +21636,46 @@
           <w:sz w:val="18"/>
           <w:szCs w:val="20"/>
         </w:rPr>
-        <w:t>.getCurrentTaskList();</w:t>
-      </w:r>
-    </w:p>
-    <w:p>
-      <w:pPr>
-        <w:pStyle w:val="NoSpacing"/>
+        <w:t>.getCurrentTaskList</w:t>
+      </w:r>
+      <w:proofErr w:type="spellEnd"/>
+      <w:r>
         <w:rPr>
           <w:rFonts w:ascii="Consolas" w:hAnsi="Consolas"/>
           <w:sz w:val="18"/>
           <w:szCs w:val="20"/>
         </w:rPr>
-      </w:pPr>
+        <w:t>(</w:t>
+      </w:r>
+      <w:proofErr w:type="gramEnd"/>
       <w:r>
         <w:rPr>
           <w:rFonts w:ascii="Consolas" w:hAnsi="Consolas"/>
           <w:sz w:val="18"/>
           <w:szCs w:val="20"/>
         </w:rPr>
+        <w:t>);</w:t>
+      </w:r>
+    </w:p>
+    <w:p>
+      <w:pPr>
+        <w:pStyle w:val="NoSpacing"/>
+        <w:rPr>
+          <w:rFonts w:ascii="Consolas" w:hAnsi="Consolas"/>
+          <w:sz w:val="18"/>
+          <w:szCs w:val="20"/>
+        </w:rPr>
+      </w:pPr>
+      <w:r>
+        <w:rPr>
+          <w:rFonts w:ascii="Consolas" w:hAnsi="Consolas"/>
+          <w:sz w:val="18"/>
+          <w:szCs w:val="20"/>
+        </w:rPr>
         <w:tab/>
       </w:r>
+      <w:proofErr w:type="spellStart"/>
+      <w:proofErr w:type="gramStart"/>
       <w:r>
         <w:rPr>
           <w:rFonts w:ascii="Consolas" w:hAnsi="Consolas"/>
@@ -19226,8 +21692,19 @@
           <w:sz w:val="18"/>
           <w:szCs w:val="20"/>
         </w:rPr>
-        <w:t>.update(</w:t>
-      </w:r>
+        <w:t>.update</w:t>
+      </w:r>
+      <w:proofErr w:type="spellEnd"/>
+      <w:r>
+        <w:rPr>
+          <w:rFonts w:ascii="Consolas" w:hAnsi="Consolas"/>
+          <w:sz w:val="18"/>
+          <w:szCs w:val="20"/>
+        </w:rPr>
+        <w:t>(</w:t>
+      </w:r>
+      <w:proofErr w:type="spellStart"/>
+      <w:proofErr w:type="gramEnd"/>
       <w:r>
         <w:rPr>
           <w:rFonts w:ascii="Consolas" w:hAnsi="Consolas"/>
@@ -19237,6 +21714,7 @@
         </w:rPr>
         <w:t>toBeDoneSerial</w:t>
       </w:r>
+      <w:proofErr w:type="spellEnd"/>
       <w:r>
         <w:rPr>
           <w:rFonts w:ascii="Consolas" w:hAnsi="Consolas"/>
@@ -19286,8 +21764,46 @@
           <w:sz w:val="18"/>
           <w:szCs w:val="20"/>
         </w:rPr>
-        <w:t>String taskDetails = taskToString(</w:t>
-      </w:r>
+        <w:t xml:space="preserve">String </w:t>
+      </w:r>
+      <w:proofErr w:type="spellStart"/>
+      <w:r>
+        <w:rPr>
+          <w:rFonts w:ascii="Consolas" w:hAnsi="Consolas"/>
+          <w:sz w:val="18"/>
+          <w:szCs w:val="20"/>
+        </w:rPr>
+        <w:t>taskDetails</w:t>
+      </w:r>
+      <w:proofErr w:type="spellEnd"/>
+      <w:r>
+        <w:rPr>
+          <w:rFonts w:ascii="Consolas" w:hAnsi="Consolas"/>
+          <w:sz w:val="18"/>
+          <w:szCs w:val="20"/>
+        </w:rPr>
+        <w:t xml:space="preserve"> = </w:t>
+      </w:r>
+      <w:proofErr w:type="spellStart"/>
+      <w:proofErr w:type="gramStart"/>
+      <w:r>
+        <w:rPr>
+          <w:rFonts w:ascii="Consolas" w:hAnsi="Consolas"/>
+          <w:sz w:val="18"/>
+          <w:szCs w:val="20"/>
+        </w:rPr>
+        <w:t>taskToString</w:t>
+      </w:r>
+      <w:proofErr w:type="spellEnd"/>
+      <w:r>
+        <w:rPr>
+          <w:rFonts w:ascii="Consolas" w:hAnsi="Consolas"/>
+          <w:sz w:val="18"/>
+          <w:szCs w:val="20"/>
+        </w:rPr>
+        <w:t>(</w:t>
+      </w:r>
+      <w:proofErr w:type="gramEnd"/>
       <w:r>
         <w:rPr>
           <w:rFonts w:ascii="Consolas" w:hAnsi="Consolas"/>
@@ -19321,7 +21837,6 @@
           <w:sz w:val="18"/>
           <w:szCs w:val="20"/>
         </w:rPr>
-        <w:lastRenderedPageBreak/>
         <w:tab/>
       </w:r>
       <w:r>
@@ -19330,7 +21845,25 @@
           <w:sz w:val="18"/>
           <w:szCs w:val="20"/>
         </w:rPr>
-        <w:t xml:space="preserve">String undoMessage = </w:t>
+        <w:t xml:space="preserve">String </w:t>
+      </w:r>
+      <w:proofErr w:type="spellStart"/>
+      <w:r>
+        <w:rPr>
+          <w:rFonts w:ascii="Consolas" w:hAnsi="Consolas"/>
+          <w:sz w:val="18"/>
+          <w:szCs w:val="20"/>
+        </w:rPr>
+        <w:t>undoMessage</w:t>
+      </w:r>
+      <w:proofErr w:type="spellEnd"/>
+      <w:r>
+        <w:rPr>
+          <w:rFonts w:ascii="Consolas" w:hAnsi="Consolas"/>
+          <w:sz w:val="18"/>
+          <w:szCs w:val="20"/>
+        </w:rPr>
+        <w:t xml:space="preserve"> = </w:t>
       </w:r>
       <w:r>
         <w:rPr>
@@ -19365,7 +21898,25 @@
           <w:sz w:val="18"/>
           <w:szCs w:val="20"/>
         </w:rPr>
-        <w:t xml:space="preserve"> + taskDetails + </w:t>
+        <w:t xml:space="preserve"> + </w:t>
+      </w:r>
+      <w:proofErr w:type="spellStart"/>
+      <w:r>
+        <w:rPr>
+          <w:rFonts w:ascii="Consolas" w:hAnsi="Consolas"/>
+          <w:sz w:val="18"/>
+          <w:szCs w:val="20"/>
+        </w:rPr>
+        <w:t>taskDetails</w:t>
+      </w:r>
+      <w:proofErr w:type="spellEnd"/>
+      <w:r>
+        <w:rPr>
+          <w:rFonts w:ascii="Consolas" w:hAnsi="Consolas"/>
+          <w:sz w:val="18"/>
+          <w:szCs w:val="20"/>
+        </w:rPr>
+        <w:t xml:space="preserve"> + </w:t>
       </w:r>
       <w:r>
         <w:rPr>
@@ -19402,6 +21953,8 @@
         </w:rPr>
         <w:tab/>
       </w:r>
+      <w:proofErr w:type="spellStart"/>
+      <w:proofErr w:type="gramStart"/>
       <w:r>
         <w:rPr>
           <w:rFonts w:ascii="Consolas" w:hAnsi="Consolas"/>
@@ -19418,7 +21971,53 @@
           <w:sz w:val="18"/>
           <w:szCs w:val="20"/>
         </w:rPr>
-        <w:t>.pushUndoStatMesNTaskList(undoMessage, copyCurrentTaskList);</w:t>
+        <w:t>.pushUndoStatMesNTaskList</w:t>
+      </w:r>
+      <w:proofErr w:type="spellEnd"/>
+      <w:r>
+        <w:rPr>
+          <w:rFonts w:ascii="Consolas" w:hAnsi="Consolas"/>
+          <w:sz w:val="18"/>
+          <w:szCs w:val="20"/>
+        </w:rPr>
+        <w:t>(</w:t>
+      </w:r>
+      <w:proofErr w:type="spellStart"/>
+      <w:proofErr w:type="gramEnd"/>
+      <w:r>
+        <w:rPr>
+          <w:rFonts w:ascii="Consolas" w:hAnsi="Consolas"/>
+          <w:sz w:val="18"/>
+          <w:szCs w:val="20"/>
+        </w:rPr>
+        <w:t>undoMessage</w:t>
+      </w:r>
+      <w:proofErr w:type="spellEnd"/>
+      <w:r>
+        <w:rPr>
+          <w:rFonts w:ascii="Consolas" w:hAnsi="Consolas"/>
+          <w:sz w:val="18"/>
+          <w:szCs w:val="20"/>
+        </w:rPr>
+        <w:t xml:space="preserve">, </w:t>
+      </w:r>
+      <w:proofErr w:type="spellStart"/>
+      <w:r>
+        <w:rPr>
+          <w:rFonts w:ascii="Consolas" w:hAnsi="Consolas"/>
+          <w:sz w:val="18"/>
+          <w:szCs w:val="20"/>
+        </w:rPr>
+        <w:t>copyCurrentTaskList</w:t>
+      </w:r>
+      <w:proofErr w:type="spellEnd"/>
+      <w:r>
+        <w:rPr>
+          <w:rFonts w:ascii="Consolas" w:hAnsi="Consolas"/>
+          <w:sz w:val="18"/>
+          <w:szCs w:val="20"/>
+        </w:rPr>
+        <w:t>);</w:t>
       </w:r>
     </w:p>
     <w:p>
@@ -19517,7 +22116,7 @@
           <w:rPr>
             <w:noProof/>
           </w:rPr>
-          <w:t>24</w:t>
+          <w:t>5</w:t>
         </w:r>
         <w:r>
           <w:rPr>
@@ -19603,7 +22202,15 @@
       <w:jc w:val="center"/>
     </w:pPr>
     <w:r>
-      <w:t>[w15-2j][V0.5]</w:t>
+      <w:t>[</w:t>
+    </w:r>
+    <w:proofErr w:type="gramStart"/>
+    <w:r>
+      <w:t>w15-2j</w:t>
+    </w:r>
+    <w:proofErr w:type="gramEnd"/>
+    <w:r>
+      <w:t>][V0.5]</w:t>
     </w:r>
   </w:p>
   <w:p>
@@ -23049,7 +25656,7 @@
 </file>
 
 <file path=customXml/itemProps1.xml><?xml version="1.0" encoding="utf-8"?>
-<ds:datastoreItem xmlns:ds="http://schemas.openxmlformats.org/officeDocument/2006/customXml" ds:itemID="{7416E6FB-2750-4EE8-9337-49A32B1D4CA4}">
+<ds:datastoreItem xmlns:ds="http://schemas.openxmlformats.org/officeDocument/2006/customXml" ds:itemID="{B7726CF7-2940-4BD4-B031-A987D19AF796}">
   <ds:schemaRefs>
     <ds:schemaRef ds:uri="http://schemas.openxmlformats.org/officeDocument/2006/bibliography"/>
   </ds:schemaRefs>
